--- a/public/Jitt Hing Resume.docx
+++ b/public/Jitt Hing Resume.docx
@@ -1,95 +1,114 @@
 
 <file path=word/document.xml><?xml version="1.0" encoding="utf-8"?>
-<w:document xmlns:wpc="http://schemas.microsoft.com/office/word/2010/wordprocessingCanvas" xmlns:cx="http://schemas.microsoft.com/office/drawing/2014/chartex" xmlns:cx1="http://schemas.microsoft.com/office/drawing/2015/9/8/chartex" xmlns:cx2="http://schemas.microsoft.com/office/drawing/2015/10/21/chartex" xmlns:cx3="http://schemas.microsoft.com/office/drawing/2016/5/9/chartex" xmlns:cx4="http://schemas.microsoft.com/office/drawing/2016/5/10/chartex" xmlns:cx5="http://schemas.microsoft.com/office/drawing/2016/5/11/chartex" xmlns:cx6="http://schemas.microsoft.com/office/drawing/2016/5/12/chartex" xmlns:cx7="http://schemas.microsoft.com/office/drawing/2016/5/13/chartex" xmlns:cx8="http://schemas.microsoft.com/office/drawing/2016/5/14/chartex" xmlns:mc="http://schemas.openxmlformats.org/markup-compatibility/2006" xmlns:aink="http://schemas.microsoft.com/office/drawing/2016/ink" xmlns:am3d="http://schemas.microsoft.com/office/drawing/2017/model3d" xmlns:o="urn:schemas-microsoft-com:office:office" xmlns:oel="http://schemas.microsoft.com/office/2019/extlst" xmlns:r="http://schemas.openxmlformats.org/officeDocument/2006/relationships" xmlns:m="http://schemas.openxmlformats.org/officeDocument/2006/math" xmlns:v="urn:schemas-microsoft-com:vml" xmlns:wp14="http://schemas.microsoft.com/office/word/2010/wordprocessingDrawing" xmlns:wp="http://schemas.openxmlformats.org/drawingml/2006/wordprocessingDrawing" xmlns:w10="urn:schemas-microsoft-com:office:word" xmlns:w="http://schemas.openxmlformats.org/wordprocessingml/2006/main" xmlns:w14="http://schemas.microsoft.com/office/word/2010/wordml" xmlns:w15="http://schemas.microsoft.com/office/word/2012/wordml" xmlns:w16cex="http://schemas.microsoft.com/office/word/2018/wordml/cex" xmlns:w16cid="http://schemas.microsoft.com/office/word/2016/wordml/cid" xmlns:w16="http://schemas.microsoft.com/office/word/2018/wordml" xmlns:w16sdtdh="http://schemas.microsoft.com/office/word/2020/wordml/sdtdatahash" xmlns:w16se="http://schemas.microsoft.com/office/word/2015/wordml/symex" xmlns:wpg="http://schemas.microsoft.com/office/word/2010/wordprocessingGroup" xmlns:wpi="http://schemas.microsoft.com/office/word/2010/wordprocessingInk" xmlns:wne="http://schemas.microsoft.com/office/word/2006/wordml" xmlns:wps="http://schemas.microsoft.com/office/word/2010/wordprocessingShape" mc:Ignorable="w14 w15 w16se w16cid w16 w16cex w16sdtdh wp14">
+<w:document xmlns:wpc="http://schemas.microsoft.com/office/word/2010/wordprocessingCanvas" xmlns:cx="http://schemas.microsoft.com/office/drawing/2014/chartex" xmlns:cx1="http://schemas.microsoft.com/office/drawing/2015/9/8/chartex" xmlns:cx2="http://schemas.microsoft.com/office/drawing/2015/10/21/chartex" xmlns:cx3="http://schemas.microsoft.com/office/drawing/2016/5/9/chartex" xmlns:cx4="http://schemas.microsoft.com/office/drawing/2016/5/10/chartex" xmlns:cx5="http://schemas.microsoft.com/office/drawing/2016/5/11/chartex" xmlns:cx6="http://schemas.microsoft.com/office/drawing/2016/5/12/chartex" xmlns:cx7="http://schemas.microsoft.com/office/drawing/2016/5/13/chartex" xmlns:cx8="http://schemas.microsoft.com/office/drawing/2016/5/14/chartex" xmlns:mc="http://schemas.openxmlformats.org/markup-compatibility/2006" xmlns:aink="http://schemas.microsoft.com/office/drawing/2016/ink" xmlns:am3d="http://schemas.microsoft.com/office/drawing/2017/model3d" xmlns:o="urn:schemas-microsoft-com:office:office" xmlns:oel="http://schemas.microsoft.com/office/2019/extlst" xmlns:r="http://schemas.openxmlformats.org/officeDocument/2006/relationships" xmlns:m="http://schemas.openxmlformats.org/officeDocument/2006/math" xmlns:v="urn:schemas-microsoft-com:vml" xmlns:wp14="http://schemas.microsoft.com/office/word/2010/wordprocessingDrawing" xmlns:wp="http://schemas.openxmlformats.org/drawingml/2006/wordprocessingDrawing" xmlns:w10="urn:schemas-microsoft-com:office:word" xmlns:w="http://schemas.openxmlformats.org/wordprocessingml/2006/main" xmlns:w14="http://schemas.microsoft.com/office/word/2010/wordml" xmlns:w15="http://schemas.microsoft.com/office/word/2012/wordml" xmlns:w16cex="http://schemas.microsoft.com/office/word/2018/wordml/cex" xmlns:w16cid="http://schemas.microsoft.com/office/word/2016/wordml/cid" xmlns:w16="http://schemas.microsoft.com/office/word/2018/wordml" xmlns:w16du="http://schemas.microsoft.com/office/word/2023/wordml/word16du" xmlns:w16sdtdh="http://schemas.microsoft.com/office/word/2020/wordml/sdtdatahash" xmlns:w16sdtfl="http://schemas.microsoft.com/office/word/2024/wordml/sdtformatlock" xmlns:w16se="http://schemas.microsoft.com/office/word/2015/wordml/symex" xmlns:wpg="http://schemas.microsoft.com/office/word/2010/wordprocessingGroup" xmlns:wpi="http://schemas.microsoft.com/office/word/2010/wordprocessingInk" xmlns:wne="http://schemas.microsoft.com/office/word/2006/wordml" xmlns:wps="http://schemas.microsoft.com/office/word/2010/wordprocessingShape" mc:Ignorable="w14 w15 w16se w16cid w16 w16cex w16sdtdh w16sdtfl w16du wp14">
   <w:body>
     <w:p>
       <w:pPr>
         <w:spacing w:after="0" w:line="259" w:lineRule="auto"/>
-        <w:ind w:left="9" w:firstLine="0"/>
+        <w:ind w:left="9"/>
         <w:jc w:val="center"/>
         <w:rPr>
-          <w:b/>
-        </w:rPr>
-      </w:pPr>
-      <w:r>
-        <w:rPr>
-          <w:b/>
-          <w:color w:val="000000" w:themeColor="text1"/>
+          <w:rFonts w:ascii="Arial" w:eastAsia="Arial" w:hAnsi="Arial" w:cs="Arial"/>
+          <w:b/>
+          <w:color w:val="000000"/>
+          <w:kern w:val="0"/>
+          <w:sz w:val="20"/>
+          <w:lang w:val="en-GB" w:bidi="en-US"/>
+          <w14:ligatures w14:val="none"/>
+        </w:rPr>
+      </w:pPr>
+      <w:r>
+        <w:rPr>
+          <w:rFonts w:ascii="Arial" w:eastAsia="Arial" w:hAnsi="Arial" w:cs="Arial"/>
+          <w:b/>
+          <w:color w:val="000000"/>
+          <w:kern w:val="0"/>
           <w:sz w:val="40"/>
+          <w:lang w:val="en-GB" w:bidi="en-US"/>
+          <w14:ligatures w14:val="none"/>
         </w:rPr>
         <w:fldChar w:fldCharType="begin"/>
       </w:r>
       <w:r>
         <w:rPr>
-          <w:b/>
-          <w:color w:val="000000" w:themeColor="text1"/>
+          <w:rFonts w:ascii="Arial" w:eastAsia="Arial" w:hAnsi="Arial" w:cs="Arial"/>
+          <w:b/>
+          <w:color w:val="000000"/>
+          <w:kern w:val="0"/>
           <w:sz w:val="40"/>
+          <w:lang w:val="en-GB" w:bidi="en-US"/>
+          <w14:ligatures w14:val="none"/>
         </w:rPr>
         <w:instrText>HYPERLINK "https://jitthing.github.io/portfolio"</w:instrText>
       </w:r>
       <w:r>
         <w:rPr>
-          <w:b/>
-          <w:color w:val="000000" w:themeColor="text1"/>
+          <w:rFonts w:ascii="Arial" w:eastAsia="Arial" w:hAnsi="Arial" w:cs="Arial"/>
+          <w:b/>
+          <w:color w:val="000000"/>
+          <w:kern w:val="0"/>
           <w:sz w:val="40"/>
-        </w:rPr>
-      </w:r>
-      <w:r>
-        <w:rPr>
-          <w:b/>
-          <w:color w:val="000000" w:themeColor="text1"/>
+          <w:lang w:val="en-GB" w:bidi="en-US"/>
+          <w14:ligatures w14:val="none"/>
+        </w:rPr>
+      </w:r>
+      <w:r>
+        <w:rPr>
+          <w:rFonts w:ascii="Arial" w:eastAsia="Arial" w:hAnsi="Arial" w:cs="Arial"/>
+          <w:b/>
+          <w:color w:val="000000"/>
+          <w:kern w:val="0"/>
           <w:sz w:val="40"/>
+          <w:lang w:val="en-GB" w:bidi="en-US"/>
+          <w14:ligatures w14:val="none"/>
         </w:rPr>
         <w:fldChar w:fldCharType="separate"/>
       </w:r>
       <w:r>
         <w:rPr>
-          <w:rStyle w:val="Hyperlink"/>
-          <w:b/>
-          <w:color w:val="000000" w:themeColor="text1"/>
+          <w:rFonts w:ascii="Arial" w:eastAsia="Arial" w:hAnsi="Arial" w:cs="Arial"/>
+          <w:b/>
+          <w:color w:val="000000"/>
+          <w:kern w:val="0"/>
           <w:sz w:val="40"/>
-          <w:u w:val="none"/>
-        </w:rPr>
-        <w:t>LIM JITT HI</w:t>
-      </w:r>
-      <w:r>
-        <w:rPr>
-          <w:rStyle w:val="Hyperlink"/>
-          <w:b/>
-          <w:color w:val="000000" w:themeColor="text1"/>
+          <w:lang w:val="en-GB" w:bidi="en-US"/>
+          <w14:ligatures w14:val="none"/>
+        </w:rPr>
+        <w:t>LIM JITT HING</w:t>
+      </w:r>
+      <w:r>
+        <w:rPr>
+          <w:rFonts w:ascii="Arial" w:eastAsia="Arial" w:hAnsi="Arial" w:cs="Arial"/>
+          <w:b/>
+          <w:color w:val="000000"/>
+          <w:kern w:val="0"/>
           <w:sz w:val="40"/>
-          <w:u w:val="none"/>
-        </w:rPr>
-        <w:t>N</w:t>
-      </w:r>
-      <w:r>
-        <w:rPr>
-          <w:rStyle w:val="Hyperlink"/>
-          <w:b/>
-          <w:color w:val="000000" w:themeColor="text1"/>
+          <w:lang w:val="en-GB" w:bidi="en-US"/>
+          <w14:ligatures w14:val="none"/>
+        </w:rPr>
+        <w:fldChar w:fldCharType="end"/>
+      </w:r>
+      <w:r>
+        <w:rPr>
+          <w:rFonts w:ascii="Arial" w:eastAsia="Arial" w:hAnsi="Arial" w:cs="Arial"/>
+          <w:b/>
+          <w:color w:val="000000"/>
+          <w:kern w:val="0"/>
           <w:sz w:val="40"/>
-          <w:u w:val="none"/>
-        </w:rPr>
-        <w:t>G</w:t>
-      </w:r>
-      <w:r>
-        <w:rPr>
-          <w:b/>
-          <w:color w:val="000000" w:themeColor="text1"/>
-          <w:sz w:val="40"/>
-        </w:rPr>
-        <w:fldChar w:fldCharType="end"/>
-      </w:r>
-      <w:r>
-        <w:rPr>
-          <w:b/>
-          <w:sz w:val="40"/>
+          <w:lang w:val="en-GB" w:bidi="en-US"/>
+          <w14:ligatures w14:val="none"/>
         </w:rPr>
         <w:t xml:space="preserve"> </w:t>
       </w:r>
       <w:r>
         <w:rPr>
-          <w:b/>
+          <w:rFonts w:ascii="Arial" w:eastAsia="Arial" w:hAnsi="Arial" w:cs="Arial"/>
+          <w:b/>
+          <w:color w:val="000000"/>
+          <w:kern w:val="0"/>
+          <w:sz w:val="20"/>
+          <w:lang w:val="en-GB" w:bidi="en-US"/>
+          <w14:ligatures w14:val="none"/>
         </w:rPr>
         <w:t xml:space="preserve"> </w:t>
       </w:r>
@@ -97,91 +116,181 @@
     <w:p>
       <w:pPr>
         <w:spacing w:after="2" w:line="259" w:lineRule="auto"/>
-        <w:ind w:left="162" w:firstLine="0"/>
+        <w:ind w:left="162"/>
         <w:jc w:val="center"/>
         <w:rPr>
-          <w:lang w:val="en-SG"/>
-        </w:rPr>
-      </w:pPr>
-      <w:r>
-        <w:t>(65) 8</w:t>
-      </w:r>
-      <w:r>
-        <w:t>720 5090</w:t>
-      </w:r>
-      <w:r>
-        <w:t xml:space="preserve"> </w:t>
-      </w:r>
-      <w:r>
-        <w:t xml:space="preserve">| </w:t>
+          <w:rFonts w:ascii="Arial" w:eastAsia="Arial" w:hAnsi="Arial" w:cs="Arial"/>
+          <w:color w:val="000000"/>
+          <w:kern w:val="0"/>
+          <w:sz w:val="20"/>
+          <w:lang w:bidi="en-US"/>
+          <w14:ligatures w14:val="none"/>
+        </w:rPr>
+      </w:pPr>
+      <w:r>
+        <w:rPr>
+          <w:rFonts w:ascii="Arial" w:eastAsia="Arial" w:hAnsi="Arial" w:cs="Arial"/>
+          <w:color w:val="000000"/>
+          <w:kern w:val="0"/>
+          <w:sz w:val="20"/>
+          <w:lang w:val="en-GB" w:bidi="en-US"/>
+          <w14:ligatures w14:val="none"/>
+        </w:rPr>
+        <w:t xml:space="preserve">(65) 8720 5090 | </w:t>
       </w:r>
       <w:hyperlink r:id="rId8" w:history="1">
         <w:r>
           <w:rPr>
-            <w:rStyle w:val="Hyperlink"/>
+            <w:rFonts w:ascii="Arial" w:eastAsia="Arial" w:hAnsi="Arial" w:cs="Arial"/>
+            <w:color w:val="0563C1"/>
+            <w:kern w:val="0"/>
+            <w:sz w:val="20"/>
+            <w:u w:val="single"/>
+            <w:lang w:val="en-GB" w:bidi="en-US"/>
+            <w14:ligatures w14:val="none"/>
           </w:rPr>
           <w:t>jhlim.2023@scis.smu.edu.sg</w:t>
         </w:r>
       </w:hyperlink>
       <w:r>
+        <w:rPr>
+          <w:rFonts w:ascii="Arial" w:eastAsia="Arial" w:hAnsi="Arial" w:cs="Arial"/>
+          <w:color w:val="000000"/>
+          <w:kern w:val="0"/>
+          <w:sz w:val="20"/>
+          <w:lang w:val="en-GB" w:bidi="en-US"/>
+          <w14:ligatures w14:val="none"/>
+        </w:rPr>
         <w:t xml:space="preserve"> | </w:t>
       </w:r>
       <w:ins w:id="0" w:author="WONG Soo Mei" w:date="2024-09-16T22:10:00Z">
         <w:r>
+          <w:rPr>
+            <w:rFonts w:ascii="Arial" w:eastAsia="Arial" w:hAnsi="Arial" w:cs="Arial"/>
+            <w:color w:val="000000"/>
+            <w:kern w:val="0"/>
+            <w:sz w:val="20"/>
+            <w:lang w:val="en-GB" w:bidi="en-US"/>
+            <w14:ligatures w14:val="none"/>
+          </w:rPr>
           <w:fldChar w:fldCharType="begin"/>
         </w:r>
         <w:r>
+          <w:rPr>
+            <w:rFonts w:ascii="Arial" w:eastAsia="Arial" w:hAnsi="Arial" w:cs="Arial"/>
+            <w:color w:val="000000"/>
+            <w:kern w:val="0"/>
+            <w:sz w:val="20"/>
+            <w:lang w:val="en-GB" w:bidi="en-US"/>
+            <w14:ligatures w14:val="none"/>
+          </w:rPr>
           <w:instrText>HYPERLINK "http://</w:instrText>
         </w:r>
       </w:ins>
       <w:r>
+        <w:rPr>
+          <w:rFonts w:ascii="Arial" w:eastAsia="Arial" w:hAnsi="Arial" w:cs="Arial"/>
+          <w:color w:val="000000"/>
+          <w:kern w:val="0"/>
+          <w:sz w:val="20"/>
+          <w:lang w:val="en-GB" w:bidi="en-US"/>
+          <w14:ligatures w14:val="none"/>
+        </w:rPr>
         <w:instrText>www.linkedin.com/in/jitt-hing-lim/</w:instrText>
       </w:r>
       <w:ins w:id="1" w:author="WONG Soo Mei" w:date="2024-09-16T22:10:00Z">
         <w:r>
+          <w:rPr>
+            <w:rFonts w:ascii="Arial" w:eastAsia="Arial" w:hAnsi="Arial" w:cs="Arial"/>
+            <w:color w:val="000000"/>
+            <w:kern w:val="0"/>
+            <w:sz w:val="20"/>
+            <w:lang w:val="en-GB" w:bidi="en-US"/>
+            <w14:ligatures w14:val="none"/>
+          </w:rPr>
           <w:instrText>"</w:instrText>
         </w:r>
-      </w:ins>
-      <w:ins w:id="2" w:author="WONG Soo Mei" w:date="2024-09-16T22:10:00Z">
         <w:r>
+          <w:rPr>
+            <w:rFonts w:ascii="Arial" w:eastAsia="Arial" w:hAnsi="Arial" w:cs="Arial"/>
+            <w:color w:val="000000"/>
+            <w:kern w:val="0"/>
+            <w:sz w:val="20"/>
+            <w:lang w:val="en-GB" w:bidi="en-US"/>
+            <w14:ligatures w14:val="none"/>
+          </w:rPr>
+        </w:r>
+        <w:r>
+          <w:rPr>
+            <w:rFonts w:ascii="Arial" w:eastAsia="Arial" w:hAnsi="Arial" w:cs="Arial"/>
+            <w:color w:val="000000"/>
+            <w:kern w:val="0"/>
+            <w:sz w:val="20"/>
+            <w:lang w:val="en-GB" w:bidi="en-US"/>
+            <w14:ligatures w14:val="none"/>
+          </w:rPr>
           <w:fldChar w:fldCharType="separate"/>
         </w:r>
       </w:ins>
       <w:r>
         <w:rPr>
-          <w:rStyle w:val="Hyperlink"/>
-        </w:rPr>
-        <w:t>www.linkedin.com/in/jitt-hin</w:t>
-      </w:r>
-      <w:r>
-        <w:rPr>
-          <w:rStyle w:val="Hyperlink"/>
-        </w:rPr>
-        <w:t>g</w:t>
-      </w:r>
-      <w:r>
-        <w:rPr>
-          <w:rStyle w:val="Hyperlink"/>
-        </w:rPr>
-        <w:t>-lim</w:t>
-      </w:r>
-      <w:ins w:id="3" w:author="WONG Soo Mei" w:date="2024-09-16T22:10:00Z">
+          <w:rFonts w:ascii="Arial" w:eastAsia="Arial" w:hAnsi="Arial" w:cs="Arial"/>
+          <w:color w:val="0563C1"/>
+          <w:kern w:val="0"/>
+          <w:sz w:val="20"/>
+          <w:u w:val="single"/>
+          <w:lang w:val="en-GB" w:bidi="en-US"/>
+          <w14:ligatures w14:val="none"/>
+        </w:rPr>
+        <w:t>www.linkedin.com/in/jitt-hing-lim</w:t>
+      </w:r>
+      <w:ins w:id="2" w:author="WONG Soo Mei" w:date="2024-09-16T22:10:00Z">
         <w:r>
+          <w:rPr>
+            <w:rFonts w:ascii="Arial" w:eastAsia="Arial" w:hAnsi="Arial" w:cs="Arial"/>
+            <w:color w:val="000000"/>
+            <w:kern w:val="0"/>
+            <w:sz w:val="20"/>
+            <w:lang w:val="en-GB" w:bidi="en-US"/>
+            <w14:ligatures w14:val="none"/>
+          </w:rPr>
           <w:fldChar w:fldCharType="end"/>
         </w:r>
       </w:ins>
       <w:r>
+        <w:rPr>
+          <w:rFonts w:ascii="Arial" w:eastAsia="Arial" w:hAnsi="Arial" w:cs="Arial"/>
+          <w:color w:val="000000"/>
+          <w:kern w:val="0"/>
+          <w:sz w:val="20"/>
+          <w:lang w:val="en-GB" w:bidi="en-US"/>
+          <w14:ligatures w14:val="none"/>
+        </w:rPr>
         <w:t xml:space="preserve"> |</w:t>
       </w:r>
-      <w:ins w:id="4" w:author="WONG Soo Mei" w:date="2024-09-16T22:10:00Z">
+      <w:ins w:id="3" w:author="WONG Soo Mei" w:date="2024-09-16T22:10:00Z">
         <w:r>
+          <w:rPr>
+            <w:rFonts w:ascii="Arial" w:eastAsia="Arial" w:hAnsi="Arial" w:cs="Arial"/>
+            <w:color w:val="000000"/>
+            <w:kern w:val="0"/>
+            <w:sz w:val="20"/>
+            <w:lang w:val="en-GB" w:bidi="en-US"/>
+            <w14:ligatures w14:val="none"/>
+          </w:rPr>
           <w:t xml:space="preserve"> </w:t>
         </w:r>
       </w:ins>
       <w:hyperlink r:id="rId9" w:history="1">
         <w:r>
           <w:rPr>
-            <w:rStyle w:val="Hyperlink"/>
+            <w:rFonts w:ascii="Arial" w:eastAsia="Arial" w:hAnsi="Arial" w:cs="Arial"/>
+            <w:color w:val="0563C1"/>
+            <w:kern w:val="0"/>
+            <w:sz w:val="20"/>
+            <w:u w:val="single"/>
+            <w:lang w:val="en-GB" w:bidi="en-US"/>
+            <w14:ligatures w14:val="none"/>
           </w:rPr>
           <w:t>https://github.com/jitthing</w:t>
         </w:r>
@@ -190,58 +299,95 @@
     <w:p>
       <w:pPr>
         <w:spacing w:after="2" w:line="259" w:lineRule="auto"/>
-        <w:ind w:left="220" w:firstLine="0"/>
+        <w:ind w:left="220"/>
         <w:jc w:val="center"/>
-      </w:pPr>
-      <w:r>
+        <w:rPr>
+          <w:rFonts w:ascii="Arial" w:eastAsia="Arial" w:hAnsi="Arial" w:cs="Arial"/>
+          <w:color w:val="000000"/>
+          <w:kern w:val="0"/>
+          <w:sz w:val="20"/>
+          <w:lang w:val="en-GB" w:bidi="en-US"/>
+          <w14:ligatures w14:val="none"/>
+        </w:rPr>
+      </w:pPr>
+      <w:r>
+        <w:rPr>
+          <w:rFonts w:ascii="Arial" w:eastAsia="Arial" w:hAnsi="Arial" w:cs="Arial"/>
+          <w:color w:val="000000"/>
+          <w:kern w:val="0"/>
+          <w:sz w:val="20"/>
+          <w:lang w:val="en-GB" w:bidi="en-US"/>
+          <w14:ligatures w14:val="none"/>
+        </w:rPr>
         <w:t xml:space="preserve"> </w:t>
       </w:r>
     </w:p>
     <w:p>
       <w:pPr>
-        <w:ind w:left="0" w:firstLine="0"/>
-        <w:rPr>
+        <w:spacing w:after="3" w:line="258" w:lineRule="auto"/>
+        <w:rPr>
+          <w:rFonts w:ascii="Arial" w:eastAsia="Arial" w:hAnsi="Arial" w:cs="Arial"/>
           <w:b/>
           <w:bCs/>
-        </w:rPr>
-      </w:pPr>
-      <w:r>
-        <w:rPr>
+          <w:color w:val="000000"/>
+          <w:kern w:val="0"/>
+          <w:sz w:val="20"/>
+          <w:lang w:val="en-GB" w:bidi="en-US"/>
+          <w14:ligatures w14:val="none"/>
+        </w:rPr>
+      </w:pPr>
+      <w:r>
+        <w:rPr>
+          <w:rFonts w:ascii="Arial" w:eastAsia="Arial" w:hAnsi="Arial" w:cs="Arial"/>
           <w:b/>
           <w:bCs/>
-        </w:rPr>
-        <w:t>Relevant</w:t>
-      </w:r>
-      <w:r>
-        <w:rPr>
-          <w:b/>
-          <w:bCs/>
-        </w:rPr>
-        <w:t xml:space="preserve"> Technical</w:t>
-      </w:r>
-      <w:r>
-        <w:rPr>
-          <w:b/>
-          <w:bCs/>
-        </w:rPr>
-        <w:t xml:space="preserve"> Skills:</w:t>
+          <w:color w:val="000000"/>
+          <w:kern w:val="0"/>
+          <w:sz w:val="20"/>
+          <w:lang w:val="en-GB" w:bidi="en-US"/>
+          <w14:ligatures w14:val="none"/>
+        </w:rPr>
+        <w:t>Relevant Technical Skills:</w:t>
       </w:r>
     </w:p>
     <w:p>
       <w:pPr>
         <w:numPr>
           <w:ilvl w:val="0"/>
-          <w:numId w:val="5"/>
+          <w:numId w:val="4"/>
         </w:numPr>
+        <w:spacing w:after="3" w:line="258" w:lineRule="auto"/>
         <w:ind w:hanging="360"/>
-      </w:pPr>
-      <w:r>
-        <w:rPr>
-          <w:b/>
+        <w:rPr>
+          <w:rFonts w:ascii="Arial" w:eastAsia="Arial" w:hAnsi="Arial" w:cs="Arial"/>
+          <w:color w:val="000000"/>
+          <w:kern w:val="0"/>
+          <w:sz w:val="20"/>
+          <w:lang w:val="en-GB" w:bidi="en-US"/>
+          <w14:ligatures w14:val="none"/>
+        </w:rPr>
+      </w:pPr>
+      <w:r>
+        <w:rPr>
+          <w:rFonts w:ascii="Arial" w:eastAsia="Arial" w:hAnsi="Arial" w:cs="Arial"/>
+          <w:b/>
+          <w:color w:val="000000"/>
+          <w:kern w:val="0"/>
+          <w:sz w:val="20"/>
+          <w:lang w:val="en-GB" w:bidi="en-US"/>
+          <w14:ligatures w14:val="none"/>
         </w:rPr>
         <w:t>Skills:</w:t>
       </w:r>
       <w:r>
+        <w:rPr>
+          <w:rFonts w:ascii="Arial" w:eastAsia="Arial" w:hAnsi="Arial" w:cs="Arial"/>
+          <w:color w:val="000000"/>
+          <w:kern w:val="0"/>
+          <w:sz w:val="20"/>
+          <w:lang w:val="en-GB" w:bidi="en-US"/>
+          <w14:ligatures w14:val="none"/>
+        </w:rPr>
         <w:t xml:space="preserve"> Proficient in Microsoft Office (Excel, Word and PowerPoint)</w:t>
       </w:r>
     </w:p>
@@ -249,38 +395,103 @@
       <w:pPr>
         <w:numPr>
           <w:ilvl w:val="0"/>
-          <w:numId w:val="5"/>
+          <w:numId w:val="4"/>
         </w:numPr>
+        <w:spacing w:after="3" w:line="258" w:lineRule="auto"/>
         <w:ind w:hanging="360"/>
-      </w:pPr>
-      <w:r>
-        <w:rPr>
-          <w:b/>
+        <w:rPr>
+          <w:rFonts w:ascii="Arial" w:eastAsia="Arial" w:hAnsi="Arial" w:cs="Arial"/>
+          <w:color w:val="000000"/>
+          <w:kern w:val="0"/>
+          <w:sz w:val="20"/>
+          <w:lang w:val="en-GB" w:bidi="en-US"/>
+          <w14:ligatures w14:val="none"/>
+        </w:rPr>
+      </w:pPr>
+      <w:r>
+        <w:rPr>
+          <w:rFonts w:ascii="Arial" w:eastAsia="Arial" w:hAnsi="Arial" w:cs="Arial"/>
+          <w:b/>
+          <w:color w:val="000000"/>
+          <w:kern w:val="0"/>
+          <w:sz w:val="20"/>
+          <w:lang w:val="en-GB" w:bidi="en-US"/>
+          <w14:ligatures w14:val="none"/>
         </w:rPr>
         <w:t>Programming Languages:</w:t>
       </w:r>
       <w:r>
-        <w:t xml:space="preserve"> Proficient in Python, PHP, Vanilla </w:t>
-      </w:r>
-      <w:r>
-        <w:t>JavaScript</w:t>
+        <w:rPr>
+          <w:rFonts w:ascii="Arial" w:eastAsia="Arial" w:hAnsi="Arial" w:cs="Arial"/>
+          <w:color w:val="000000"/>
+          <w:kern w:val="0"/>
+          <w:sz w:val="20"/>
+          <w:lang w:val="en-GB" w:bidi="en-US"/>
+          <w14:ligatures w14:val="none"/>
+        </w:rPr>
+        <w:t xml:space="preserve"> Proficient in Python, PHP,</w:t>
+      </w:r>
+      <w:r>
+        <w:rPr>
+          <w:rFonts w:ascii="Arial" w:eastAsia="Arial" w:hAnsi="Arial" w:cs="Arial"/>
+          <w:color w:val="000000"/>
+          <w:kern w:val="0"/>
+          <w:sz w:val="20"/>
+          <w:lang w:val="en-GB" w:bidi="en-US"/>
+          <w14:ligatures w14:val="none"/>
+        </w:rPr>
+        <w:t xml:space="preserve"> Go,</w:t>
+      </w:r>
+      <w:r>
+        <w:rPr>
+          <w:rFonts w:ascii="Arial" w:eastAsia="Arial" w:hAnsi="Arial" w:cs="Arial"/>
+          <w:color w:val="000000"/>
+          <w:kern w:val="0"/>
+          <w:sz w:val="20"/>
+          <w:lang w:val="en-GB" w:bidi="en-US"/>
+          <w14:ligatures w14:val="none"/>
+        </w:rPr>
+        <w:t xml:space="preserve"> JavaScript</w:t>
       </w:r>
     </w:p>
     <w:p>
       <w:pPr>
         <w:numPr>
           <w:ilvl w:val="0"/>
-          <w:numId w:val="5"/>
+          <w:numId w:val="4"/>
         </w:numPr>
+        <w:spacing w:after="3" w:line="258" w:lineRule="auto"/>
         <w:ind w:hanging="360"/>
-      </w:pPr>
-      <w:r>
-        <w:rPr>
-          <w:b/>
+        <w:rPr>
+          <w:rFonts w:ascii="Arial" w:eastAsia="Arial" w:hAnsi="Arial" w:cs="Arial"/>
+          <w:color w:val="000000"/>
+          <w:kern w:val="0"/>
+          <w:sz w:val="20"/>
+          <w:lang w:val="en-GB" w:bidi="en-US"/>
+          <w14:ligatures w14:val="none"/>
+        </w:rPr>
+      </w:pPr>
+      <w:r>
+        <w:rPr>
+          <w:rFonts w:ascii="Arial" w:eastAsia="Arial" w:hAnsi="Arial" w:cs="Arial"/>
+          <w:b/>
+          <w:color w:val="000000"/>
+          <w:kern w:val="0"/>
+          <w:sz w:val="20"/>
+          <w:lang w:val="en-GB" w:bidi="en-US"/>
+          <w14:ligatures w14:val="none"/>
         </w:rPr>
         <w:t>Web App Development:</w:t>
       </w:r>
       <w:r>
+        <w:rPr>
+          <w:rFonts w:ascii="Arial" w:eastAsia="Arial" w:hAnsi="Arial" w:cs="Arial"/>
+          <w:color w:val="000000"/>
+          <w:kern w:val="0"/>
+          <w:sz w:val="20"/>
+          <w:lang w:val="en-GB" w:bidi="en-US"/>
+          <w14:ligatures w14:val="none"/>
+        </w:rPr>
         <w:t xml:space="preserve"> Proficient in React, Vue, Node.js</w:t>
       </w:r>
     </w:p>
@@ -288,57 +499,152 @@
       <w:pPr>
         <w:numPr>
           <w:ilvl w:val="0"/>
-          <w:numId w:val="5"/>
+          <w:numId w:val="4"/>
         </w:numPr>
+        <w:spacing w:after="3" w:line="258" w:lineRule="auto"/>
         <w:ind w:hanging="360"/>
-      </w:pPr>
-      <w:r>
-        <w:rPr>
-          <w:b/>
+        <w:rPr>
+          <w:rFonts w:ascii="Arial" w:eastAsia="Arial" w:hAnsi="Arial" w:cs="Arial"/>
+          <w:color w:val="000000"/>
+          <w:kern w:val="0"/>
+          <w:sz w:val="20"/>
+          <w:lang w:val="en-GB" w:bidi="en-US"/>
+          <w14:ligatures w14:val="none"/>
+        </w:rPr>
+      </w:pPr>
+      <w:r>
+        <w:rPr>
+          <w:rFonts w:ascii="Arial" w:eastAsia="Arial" w:hAnsi="Arial" w:cs="Arial"/>
+          <w:b/>
+          <w:color w:val="000000"/>
+          <w:kern w:val="0"/>
+          <w:sz w:val="20"/>
+          <w:lang w:val="en-GB" w:bidi="en-US"/>
+          <w14:ligatures w14:val="none"/>
         </w:rPr>
         <w:t xml:space="preserve">Databases: </w:t>
       </w:r>
       <w:r>
         <w:rPr>
+          <w:rFonts w:ascii="Arial" w:eastAsia="Arial" w:hAnsi="Arial" w:cs="Arial"/>
           <w:bCs/>
+          <w:color w:val="000000"/>
+          <w:kern w:val="0"/>
+          <w:sz w:val="20"/>
+          <w:lang w:val="en-GB" w:bidi="en-US"/>
+          <w14:ligatures w14:val="none"/>
         </w:rPr>
         <w:t>Proficient in</w:t>
       </w:r>
       <w:r>
-        <w:t xml:space="preserve"> MySQL, MongoDB, Firebase</w:t>
-      </w:r>
-    </w:p>
-    <w:p>
-      <w:pPr>
-        <w:pStyle w:val="Heading1"/>
-        <w:rPr>
-          <w:lang w:val="en-GB"/>
-        </w:rPr>
-      </w:pPr>
-    </w:p>
-    <w:p>
-      <w:pPr>
-        <w:pStyle w:val="Heading1"/>
-      </w:pPr>
-      <w:r>
+        <w:rPr>
+          <w:rFonts w:ascii="Arial" w:eastAsia="Arial" w:hAnsi="Arial" w:cs="Arial"/>
+          <w:color w:val="000000"/>
+          <w:kern w:val="0"/>
+          <w:sz w:val="20"/>
+          <w:lang w:val="en-GB" w:bidi="en-US"/>
+          <w14:ligatures w14:val="none"/>
+        </w:rPr>
+        <w:t xml:space="preserve"> MySQL, MongoDB, </w:t>
+      </w:r>
+      <w:r>
+        <w:rPr>
+          <w:rFonts w:ascii="Arial" w:eastAsia="Arial" w:hAnsi="Arial" w:cs="Arial"/>
+          <w:color w:val="000000"/>
+          <w:kern w:val="0"/>
+          <w:sz w:val="20"/>
+          <w:lang w:val="en-GB" w:bidi="en-US"/>
+          <w14:ligatures w14:val="none"/>
+        </w:rPr>
+        <w:t xml:space="preserve">PostgreSQL, </w:t>
+      </w:r>
+      <w:r>
+        <w:rPr>
+          <w:rFonts w:ascii="Arial" w:eastAsia="Arial" w:hAnsi="Arial" w:cs="Arial"/>
+          <w:color w:val="000000"/>
+          <w:kern w:val="0"/>
+          <w:sz w:val="20"/>
+          <w:lang w:val="en-GB" w:bidi="en-US"/>
+          <w14:ligatures w14:val="none"/>
+        </w:rPr>
+        <w:t>Firebase</w:t>
+      </w:r>
+    </w:p>
+    <w:p>
+      <w:pPr>
+        <w:keepNext/>
+        <w:keepLines/>
+        <w:spacing w:after="6" w:line="258" w:lineRule="auto"/>
+        <w:ind w:left="10" w:hanging="10"/>
+        <w:outlineLvl w:val="0"/>
+        <w:rPr>
+          <w:rFonts w:ascii="Arial" w:eastAsia="Arial" w:hAnsi="Arial" w:cs="Arial"/>
+          <w:b/>
+          <w:color w:val="000000"/>
+          <w:kern w:val="0"/>
+          <w:sz w:val="20"/>
+          <w:lang w:val="en-GB" w:eastAsia="zh-CN"/>
+          <w14:ligatures w14:val="none"/>
+        </w:rPr>
+      </w:pPr>
+    </w:p>
+    <w:p>
+      <w:pPr>
+        <w:keepNext/>
+        <w:keepLines/>
+        <w:spacing w:after="6" w:line="258" w:lineRule="auto"/>
+        <w:ind w:left="10" w:hanging="10"/>
+        <w:outlineLvl w:val="0"/>
+        <w:rPr>
+          <w:rFonts w:ascii="Arial" w:eastAsia="Arial" w:hAnsi="Arial" w:cs="Arial"/>
+          <w:b/>
+          <w:color w:val="000000"/>
+          <w:kern w:val="0"/>
+          <w:sz w:val="20"/>
+          <w:lang w:eastAsia="zh-CN"/>
+          <w14:ligatures w14:val="none"/>
+        </w:rPr>
+      </w:pPr>
+      <w:r>
+        <w:rPr>
+          <w:rFonts w:ascii="Arial" w:eastAsia="Arial" w:hAnsi="Arial" w:cs="Arial"/>
+          <w:b/>
+          <w:color w:val="000000"/>
+          <w:kern w:val="0"/>
+          <w:sz w:val="20"/>
+          <w:lang w:eastAsia="zh-CN"/>
+          <w14:ligatures w14:val="none"/>
+        </w:rPr>
         <w:t xml:space="preserve">EDUCATION  </w:t>
       </w:r>
     </w:p>
     <w:p>
       <w:pPr>
         <w:spacing w:after="43" w:line="259" w:lineRule="auto"/>
-        <w:ind w:left="-11" w:right="-27" w:firstLine="0"/>
+        <w:ind w:left="-11" w:right="-27"/>
+        <w:rPr>
+          <w:rFonts w:ascii="Arial" w:eastAsia="Arial" w:hAnsi="Arial" w:cs="Arial"/>
+          <w:color w:val="000000"/>
+          <w:kern w:val="0"/>
+          <w:sz w:val="20"/>
+          <w:lang w:val="en-GB" w:bidi="en-US"/>
+          <w14:ligatures w14:val="none"/>
+        </w:rPr>
       </w:pPr>
       <w:r>
         <w:rPr>
           <w:rFonts w:ascii="Calibri" w:eastAsia="Calibri" w:hAnsi="Calibri" w:cs="Calibri"/>
           <w:noProof/>
+          <w:color w:val="000000"/>
+          <w:kern w:val="0"/>
           <w:sz w:val="22"/>
+          <w:lang w:val="en-GB" w:bidi="en-US"/>
+          <w14:ligatures w14:val="none"/>
         </w:rPr>
         <mc:AlternateContent>
           <mc:Choice Requires="wpg">
             <w:drawing>
-              <wp:inline distT="0" distB="0" distL="0" distR="0" wp14:anchorId="05005440" wp14:editId="3763BB6C">
+              <wp:inline distT="0" distB="0" distL="0" distR="0" wp14:anchorId="505F5A9A" wp14:editId="7523AE18">
                 <wp:extent cx="6894195" cy="8890"/>
                 <wp:effectExtent l="0" t="0" r="0" b="0"/>
                 <wp:docPr id="3263" name="Group 3263"/>
@@ -389,24 +695,15 @@
                               </a:path>
                             </a:pathLst>
                           </a:custGeom>
+                          <a:solidFill>
+                            <a:srgbClr val="000000"/>
+                          </a:solidFill>
                           <a:ln w="0" cap="flat">
+                            <a:noFill/>
                             <a:miter lim="127000"/>
                           </a:ln>
+                          <a:effectLst/>
                         </wps:spPr>
-                        <wps:style>
-                          <a:lnRef idx="0">
-                            <a:srgbClr val="000000">
-                              <a:alpha val="0"/>
-                            </a:srgbClr>
-                          </a:lnRef>
-                          <a:fillRef idx="1">
-                            <a:srgbClr val="000000"/>
-                          </a:fillRef>
-                          <a:effectRef idx="0">
-                            <a:scrgbClr r="0" g="0" b="0"/>
-                          </a:effectRef>
-                          <a:fontRef idx="none"/>
-                        </wps:style>
                         <wps:bodyPr/>
                       </wps:wsp>
                     </wpg:wgp>
@@ -415,10 +712,10 @@
               </wp:inline>
             </w:drawing>
           </mc:Choice>
-          <mc:Fallback xmlns:w16du="http://schemas.microsoft.com/office/word/2023/wordml/word16du">
+          <mc:Fallback>
             <w:pict>
-              <v:group w14:anchorId="58EE917A" id="Group 3263" o:spid="_x0000_s1026" style="width:542.85pt;height:.7pt;mso-position-horizontal-relative:char;mso-position-vertical-relative:line" coordsize="68941,88" o:gfxdata="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">
-                <v:shape id="Shape 4038" o:spid="_x0000_s1027" style="position:absolute;width:68941;height:91;visibility:visible;mso-wrap-style:square;v-text-anchor:top" coordsize="6894195,9144" o:gfxdata="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" path="m,l6894195,r,9144l,9144,,e" fillcolor="black" stroked="f" strokeweight="0">
+              <v:group w14:anchorId="71686D1B" id="Group 3263" o:spid="_x0000_s1026" style="width:542.85pt;height:.7pt;mso-position-horizontal-relative:char;mso-position-vertical-relative:line" coordsize="68941,88" o:gfxdata="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">
+                <v:shape id="Shape 4038" o:spid="_x0000_s1027" style="position:absolute;width:68941;height:91;visibility:visible;mso-wrap-style:square;v-text-anchor:top" coordsize="6894195,9144" o:gfxdata="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" path="m,l6894195,r,9144l,9144,,e" fillcolor="black" stroked="f" strokeweight="0">
                   <v:stroke miterlimit="83231f" joinstyle="miter"/>
                   <v:path arrowok="t" textboxrect="0,0,6894195,9144"/>
                 </v:shape>
@@ -431,59 +728,97 @@
     </w:p>
     <w:p>
       <w:pPr>
-        <w:pStyle w:val="Heading1"/>
-        <w:rPr>
-          <w:b w:val="0"/>
-        </w:rPr>
-      </w:pPr>
-      <w:r>
-        <w:t xml:space="preserve">SINGAPORE MANAGEMENT UNIVERSITY   </w:t>
-      </w:r>
-      <w:r>
+        <w:keepNext/>
+        <w:keepLines/>
+        <w:tabs>
+          <w:tab w:val="right" w:pos="10773"/>
+        </w:tabs>
+        <w:spacing w:after="6" w:line="258" w:lineRule="auto"/>
+        <w:ind w:left="10" w:right="46" w:hanging="10"/>
+        <w:outlineLvl w:val="0"/>
+        <w:rPr>
+          <w:rFonts w:ascii="Arial" w:eastAsia="Arial" w:hAnsi="Arial" w:cs="Arial"/>
+          <w:b/>
+          <w:color w:val="000000"/>
+          <w:kern w:val="0"/>
+          <w:sz w:val="20"/>
+          <w:lang w:eastAsia="zh-CN"/>
+          <w14:ligatures w14:val="none"/>
+        </w:rPr>
+      </w:pPr>
+      <w:r>
+        <w:rPr>
+          <w:rFonts w:ascii="Arial" w:eastAsia="Arial" w:hAnsi="Arial" w:cs="Arial"/>
+          <w:b/>
+          <w:color w:val="000000"/>
+          <w:kern w:val="0"/>
+          <w:sz w:val="20"/>
+          <w:lang w:eastAsia="zh-CN"/>
+          <w14:ligatures w14:val="none"/>
+        </w:rPr>
+        <w:t>SINGAPORE MANAGEMENT UNIVERSITY</w:t>
+      </w:r>
+      <w:r>
+        <w:rPr>
+          <w:rFonts w:ascii="Arial" w:eastAsia="Arial" w:hAnsi="Arial" w:cs="Arial"/>
+          <w:b/>
+          <w:color w:val="000000"/>
+          <w:kern w:val="0"/>
+          <w:sz w:val="20"/>
+          <w:lang w:eastAsia="zh-CN"/>
+          <w14:ligatures w14:val="none"/>
+        </w:rPr>
         <w:tab/>
-        <w:t xml:space="preserve">  </w:t>
-      </w:r>
-      <w:r>
-        <w:tab/>
-        <w:t xml:space="preserve">  </w:t>
-      </w:r>
-      <w:r>
-        <w:tab/>
-        <w:t xml:space="preserve">  </w:t>
-      </w:r>
-      <w:r>
-        <w:tab/>
-        <w:t xml:space="preserve">  </w:t>
-      </w:r>
-      <w:r>
-        <w:tab/>
-        <w:t xml:space="preserve">  </w:t>
-      </w:r>
-      <w:r>
-        <w:tab/>
-        <w:t xml:space="preserve">              </w:t>
-      </w:r>
-      <w:r>
-        <w:t>Aug 2023 - Present</w:t>
-      </w:r>
-      <w:r>
-        <w:t xml:space="preserve"> </w:t>
-      </w:r>
-      <w:r>
-        <w:t xml:space="preserve"> </w:t>
-      </w:r>
-      <w:r>
-        <w:t xml:space="preserve">Bachelor of </w:t>
-      </w:r>
-      <w:r>
-        <w:t>Science</w:t>
-      </w:r>
-      <w:r>
-        <w:t xml:space="preserve"> (Information Systems)</w:t>
-      </w:r>
-      <w:r>
-        <w:rPr>
-          <w:b w:val="0"/>
+      </w:r>
+      <w:r>
+        <w:rPr>
+          <w:rFonts w:ascii="Arial" w:eastAsia="Arial" w:hAnsi="Arial" w:cs="Arial"/>
+          <w:b/>
+          <w:color w:val="000000"/>
+          <w:kern w:val="0"/>
+          <w:sz w:val="20"/>
+          <w:lang w:eastAsia="zh-CN"/>
+          <w14:ligatures w14:val="none"/>
+        </w:rPr>
+        <w:t xml:space="preserve">Aug 2023 - Present  </w:t>
+      </w:r>
+    </w:p>
+    <w:p>
+      <w:pPr>
+        <w:keepNext/>
+        <w:keepLines/>
+        <w:spacing w:after="6" w:line="258" w:lineRule="auto"/>
+        <w:ind w:left="10" w:right="46" w:hanging="10"/>
+        <w:outlineLvl w:val="0"/>
+        <w:rPr>
+          <w:rFonts w:ascii="Arial" w:eastAsia="Arial" w:hAnsi="Arial" w:cs="Arial"/>
+          <w:color w:val="000000"/>
+          <w:kern w:val="0"/>
+          <w:sz w:val="20"/>
+          <w:lang w:eastAsia="zh-CN"/>
+          <w14:ligatures w14:val="none"/>
+        </w:rPr>
+      </w:pPr>
+      <w:r>
+        <w:rPr>
+          <w:rFonts w:ascii="Arial" w:eastAsia="Arial" w:hAnsi="Arial" w:cs="Arial"/>
+          <w:b/>
+          <w:color w:val="000000"/>
+          <w:kern w:val="0"/>
+          <w:sz w:val="20"/>
+          <w:lang w:eastAsia="zh-CN"/>
+          <w14:ligatures w14:val="none"/>
+        </w:rPr>
+        <w:t>Bachelor of Science (Information Systems)</w:t>
+      </w:r>
+      <w:r>
+        <w:rPr>
+          <w:rFonts w:ascii="Arial" w:eastAsia="Arial" w:hAnsi="Arial" w:cs="Arial"/>
+          <w:color w:val="000000"/>
+          <w:kern w:val="0"/>
+          <w:sz w:val="20"/>
+          <w:lang w:eastAsia="zh-CN"/>
+          <w14:ligatures w14:val="none"/>
         </w:rPr>
         <w:t>;</w:t>
       </w:r>
@@ -494,10 +829,49 @@
           <w:ilvl w:val="0"/>
           <w:numId w:val="1"/>
         </w:numPr>
+        <w:spacing w:after="3" w:line="258" w:lineRule="auto"/>
         <w:ind w:hanging="360"/>
-      </w:pPr>
-      <w:r>
-        <w:t>Cumulative GPA: 4.0/4.0</w:t>
+        <w:rPr>
+          <w:rFonts w:ascii="Arial" w:eastAsia="Arial" w:hAnsi="Arial" w:cs="Arial"/>
+          <w:color w:val="000000"/>
+          <w:kern w:val="0"/>
+          <w:sz w:val="20"/>
+          <w:lang w:val="en-GB" w:bidi="en-US"/>
+          <w14:ligatures w14:val="none"/>
+        </w:rPr>
+      </w:pPr>
+      <w:r>
+        <w:rPr>
+          <w:rFonts w:ascii="Arial" w:eastAsia="Arial" w:hAnsi="Arial" w:cs="Arial"/>
+          <w:color w:val="000000"/>
+          <w:kern w:val="0"/>
+          <w:sz w:val="20"/>
+          <w:lang w:val="en-GB" w:bidi="en-US"/>
+          <w14:ligatures w14:val="none"/>
+        </w:rPr>
+        <w:t xml:space="preserve">Cumulative GPA: </w:t>
+      </w:r>
+      <w:r>
+        <w:rPr>
+          <w:rFonts w:ascii="Arial" w:eastAsia="Arial" w:hAnsi="Arial" w:cs="Arial"/>
+          <w:color w:val="000000"/>
+          <w:kern w:val="0"/>
+          <w:sz w:val="20"/>
+          <w:lang w:val="en-GB" w:bidi="en-US"/>
+          <w14:ligatures w14:val="none"/>
+        </w:rPr>
+        <w:t>3.89</w:t>
+      </w:r>
+      <w:r>
+        <w:rPr>
+          <w:rFonts w:ascii="Arial" w:eastAsia="Arial" w:hAnsi="Arial" w:cs="Arial"/>
+          <w:color w:val="000000"/>
+          <w:kern w:val="0"/>
+          <w:sz w:val="20"/>
+          <w:lang w:val="en-GB" w:bidi="en-US"/>
+          <w14:ligatures w14:val="none"/>
+        </w:rPr>
+        <w:t>/4.0</w:t>
       </w:r>
     </w:p>
     <w:p>
@@ -506,10 +880,119 @@
           <w:ilvl w:val="0"/>
           <w:numId w:val="1"/>
         </w:numPr>
+        <w:spacing w:after="3" w:line="258" w:lineRule="auto"/>
         <w:ind w:hanging="360"/>
-      </w:pPr>
-      <w:r>
-        <w:t>Awards:</w:t>
+        <w:rPr>
+          <w:rFonts w:ascii="Arial" w:eastAsia="Arial" w:hAnsi="Arial" w:cs="Arial"/>
+          <w:color w:val="000000"/>
+          <w:kern w:val="0"/>
+          <w:sz w:val="20"/>
+          <w:lang w:val="en-GB" w:bidi="en-US"/>
+          <w14:ligatures w14:val="none"/>
+        </w:rPr>
+      </w:pPr>
+      <w:r>
+        <w:rPr>
+          <w:rFonts w:ascii="Arial" w:eastAsia="Arial" w:hAnsi="Arial" w:cs="Arial"/>
+          <w:color w:val="000000"/>
+          <w:kern w:val="0"/>
+          <w:sz w:val="20"/>
+          <w:lang w:val="en-GB" w:bidi="en-US"/>
+          <w14:ligatures w14:val="none"/>
+        </w:rPr>
+        <w:t xml:space="preserve">Specialisation: </w:t>
+      </w:r>
+      <w:r>
+        <w:rPr>
+          <w:rFonts w:ascii="Arial" w:eastAsia="Arial" w:hAnsi="Arial" w:cs="Arial"/>
+          <w:color w:val="000000"/>
+          <w:kern w:val="0"/>
+          <w:sz w:val="20"/>
+          <w:lang w:bidi="en-US"/>
+          <w14:ligatures w14:val="none"/>
+        </w:rPr>
+        <w:t>Digitalisation and Cloud Solutions</w:t>
+      </w:r>
+    </w:p>
+    <w:p>
+      <w:pPr>
+        <w:numPr>
+          <w:ilvl w:val="0"/>
+          <w:numId w:val="1"/>
+        </w:numPr>
+        <w:spacing w:after="3" w:line="258" w:lineRule="auto"/>
+        <w:ind w:hanging="360"/>
+        <w:rPr>
+          <w:rFonts w:ascii="Arial" w:eastAsia="Arial" w:hAnsi="Arial" w:cs="Arial"/>
+          <w:color w:val="000000"/>
+          <w:kern w:val="0"/>
+          <w:sz w:val="20"/>
+          <w:lang w:val="en-GB" w:bidi="en-US"/>
+          <w14:ligatures w14:val="none"/>
+        </w:rPr>
+      </w:pPr>
+      <w:r>
+        <w:rPr>
+          <w:rFonts w:ascii="Arial" w:eastAsia="Arial" w:hAnsi="Arial" w:cs="Arial"/>
+          <w:color w:val="000000"/>
+          <w:kern w:val="0"/>
+          <w:sz w:val="20"/>
+          <w:lang w:val="en-GB" w:bidi="en-US"/>
+          <w14:ligatures w14:val="none"/>
+        </w:rPr>
+        <w:t>2</w:t>
+      </w:r>
+      <w:r>
+        <w:rPr>
+          <w:rFonts w:ascii="Arial" w:eastAsia="Arial" w:hAnsi="Arial" w:cs="Arial"/>
+          <w:color w:val="000000"/>
+          <w:kern w:val="0"/>
+          <w:sz w:val="20"/>
+          <w:vertAlign w:val="superscript"/>
+          <w:lang w:val="en-GB" w:bidi="en-US"/>
+          <w14:ligatures w14:val="none"/>
+        </w:rPr>
+        <w:t>nd</w:t>
+      </w:r>
+      <w:r>
+        <w:rPr>
+          <w:rFonts w:ascii="Arial" w:eastAsia="Arial" w:hAnsi="Arial" w:cs="Arial"/>
+          <w:color w:val="000000"/>
+          <w:kern w:val="0"/>
+          <w:sz w:val="20"/>
+          <w:lang w:val="en-GB" w:bidi="en-US"/>
+          <w14:ligatures w14:val="none"/>
+        </w:rPr>
+        <w:t xml:space="preserve"> Major: Computing Studies (Artificial Intelligence)</w:t>
+      </w:r>
+    </w:p>
+    <w:p>
+      <w:pPr>
+        <w:numPr>
+          <w:ilvl w:val="0"/>
+          <w:numId w:val="1"/>
+        </w:numPr>
+        <w:spacing w:after="3" w:line="258" w:lineRule="auto"/>
+        <w:ind w:hanging="360"/>
+        <w:rPr>
+          <w:rFonts w:ascii="Arial" w:eastAsia="Arial" w:hAnsi="Arial" w:cs="Arial"/>
+          <w:color w:val="000000"/>
+          <w:kern w:val="0"/>
+          <w:sz w:val="20"/>
+          <w:lang w:val="en-GB" w:bidi="en-US"/>
+          <w14:ligatures w14:val="none"/>
+        </w:rPr>
+      </w:pPr>
+      <w:r>
+        <w:rPr>
+          <w:rFonts w:ascii="Arial" w:eastAsia="Arial" w:hAnsi="Arial" w:cs="Arial"/>
+          <w:color w:val="000000"/>
+          <w:kern w:val="0"/>
+          <w:sz w:val="20"/>
+          <w:lang w:val="en-GB" w:bidi="en-US"/>
+          <w14:ligatures w14:val="none"/>
+        </w:rPr>
+        <w:t>Awards</w:t>
       </w:r>
     </w:p>
     <w:p>
@@ -518,13 +1001,27 @@
           <w:ilvl w:val="1"/>
           <w:numId w:val="1"/>
         </w:numPr>
+        <w:spacing w:after="3" w:line="258" w:lineRule="auto"/>
         <w:ind w:hanging="360"/>
-      </w:pPr>
-      <w:r>
-        <w:t>Dean’s List for AY 23/24</w:t>
-      </w:r>
-      <w:r>
-        <w:t xml:space="preserve"> </w:t>
+        <w:rPr>
+          <w:rFonts w:ascii="Arial" w:eastAsia="Arial" w:hAnsi="Arial" w:cs="Arial"/>
+          <w:color w:val="000000"/>
+          <w:kern w:val="0"/>
+          <w:sz w:val="20"/>
+          <w:lang w:val="en-GB" w:bidi="en-US"/>
+          <w14:ligatures w14:val="none"/>
+        </w:rPr>
+      </w:pPr>
+      <w:r>
+        <w:rPr>
+          <w:rFonts w:ascii="Arial" w:eastAsia="Arial" w:hAnsi="Arial" w:cs="Arial"/>
+          <w:color w:val="000000"/>
+          <w:kern w:val="0"/>
+          <w:sz w:val="20"/>
+          <w:lang w:val="en-GB" w:bidi="en-US"/>
+          <w14:ligatures w14:val="none"/>
+        </w:rPr>
+        <w:t xml:space="preserve">Dean’s List for AY 23/24 </w:t>
       </w:r>
     </w:p>
     <w:p>
@@ -533,151 +1030,134 @@
           <w:ilvl w:val="1"/>
           <w:numId w:val="1"/>
         </w:numPr>
+        <w:spacing w:after="3" w:line="258" w:lineRule="auto"/>
         <w:ind w:hanging="360"/>
-      </w:pPr>
-      <w:r>
-        <w:rPr>
-          <w:rStyle w:val="il"/>
-          <w:color w:val="000000" w:themeColor="text1"/>
+        <w:rPr>
+          <w:rFonts w:ascii="Arial" w:eastAsia="Arial" w:hAnsi="Arial" w:cs="Arial"/>
+          <w:color w:val="000000"/>
+          <w:kern w:val="0"/>
+          <w:sz w:val="20"/>
+          <w:lang w:val="en-GB" w:bidi="en-US"/>
+          <w14:ligatures w14:val="none"/>
+        </w:rPr>
+      </w:pPr>
+      <w:r>
+        <w:rPr>
+          <w:rFonts w:ascii="Arial" w:eastAsia="Arial" w:hAnsi="Arial" w:cs="Arial"/>
+          <w:color w:val="000000"/>
+          <w:kern w:val="0"/>
+          <w:sz w:val="20"/>
           <w:shd w:val="clear" w:color="auto" w:fill="FFFFFF"/>
-        </w:rPr>
-        <w:t>SMU</w:t>
-      </w:r>
-      <w:r>
-        <w:rPr>
-          <w:color w:val="000000" w:themeColor="text1"/>
-          <w:shd w:val="clear" w:color="auto" w:fill="FFFFFF"/>
-        </w:rPr>
-        <w:t> School of Computing and Information Systems (SCIS) Achievements </w:t>
-      </w:r>
-      <w:r>
-        <w:rPr>
-          <w:rStyle w:val="il"/>
-          <w:color w:val="000000" w:themeColor="text1"/>
-          <w:shd w:val="clear" w:color="auto" w:fill="FFFFFF"/>
-        </w:rPr>
-        <w:t>Scholarship</w:t>
+          <w:lang w:val="en-GB" w:bidi="en-US"/>
+          <w14:ligatures w14:val="none"/>
+        </w:rPr>
+        <w:t>SMU School of Computing and Information Systems (SCIS) Achievements Scholarship</w:t>
       </w:r>
     </w:p>
     <w:p>
       <w:pPr>
         <w:spacing w:after="69" w:line="259" w:lineRule="auto"/>
-        <w:ind w:left="735" w:firstLine="0"/>
-      </w:pPr>
-      <w:r>
-        <w:rPr>
+        <w:ind w:left="735"/>
+        <w:rPr>
+          <w:rFonts w:ascii="Arial" w:eastAsia="Arial" w:hAnsi="Arial" w:cs="Arial"/>
+          <w:color w:val="000000"/>
+          <w:kern w:val="0"/>
+          <w:sz w:val="20"/>
+          <w:lang w:val="en-GB" w:bidi="en-US"/>
+          <w14:ligatures w14:val="none"/>
+        </w:rPr>
+      </w:pPr>
+      <w:r>
+        <w:rPr>
+          <w:rFonts w:ascii="Arial" w:eastAsia="Arial" w:hAnsi="Arial" w:cs="Arial"/>
+          <w:color w:val="000000"/>
+          <w:kern w:val="0"/>
           <w:sz w:val="13"/>
+          <w:lang w:val="en-GB" w:bidi="en-US"/>
+          <w14:ligatures w14:val="none"/>
         </w:rPr>
         <w:t xml:space="preserve"> </w:t>
       </w:r>
-    </w:p>
-    <w:p>
-      <w:pPr>
-        <w:pStyle w:val="Heading1"/>
-        <w:tabs>
-          <w:tab w:val="center" w:pos="4337"/>
-          <w:tab w:val="center" w:pos="5057"/>
-          <w:tab w:val="center" w:pos="5777"/>
-          <w:tab w:val="center" w:pos="6498"/>
-          <w:tab w:val="right" w:pos="10820"/>
-        </w:tabs>
-        <w:spacing w:after="40"/>
-        <w:ind w:left="0" w:firstLine="0"/>
-      </w:pPr>
-      <w:r>
-        <w:t xml:space="preserve">Nanyang Junior College                       </w:t>
-      </w:r>
-      <w:r>
-        <w:tab/>
-        <w:t xml:space="preserve">  </w:t>
-      </w:r>
-      <w:r>
-        <w:tab/>
-        <w:t xml:space="preserve">  </w:t>
-      </w:r>
-      <w:r>
-        <w:tab/>
-        <w:t xml:space="preserve">  </w:t>
-      </w:r>
-      <w:r>
-        <w:tab/>
-        <w:t xml:space="preserve">  </w:t>
-      </w:r>
-      <w:r>
-        <w:tab/>
-        <w:t xml:space="preserve">                              Jan 2019 – Dec 2020    </w:t>
-      </w:r>
-    </w:p>
-    <w:p>
-      <w:pPr>
-        <w:numPr>
-          <w:ilvl w:val="0"/>
-          <w:numId w:val="2"/>
-        </w:numPr>
-        <w:ind w:hanging="360"/>
-      </w:pPr>
-      <w:r>
-        <w:t>4 Distinctions: H2 Chemistry, H2 Physics, H2 Mathematics, H1 Economics</w:t>
-      </w:r>
-    </w:p>
-    <w:p>
-      <w:pPr>
-        <w:numPr>
-          <w:ilvl w:val="0"/>
-          <w:numId w:val="2"/>
-        </w:numPr>
-        <w:ind w:hanging="360"/>
-      </w:pPr>
-      <w:r>
-        <w:t xml:space="preserve">GCSE ‘A’ Level: </w:t>
-      </w:r>
-      <w:r>
-        <w:t>AAA/A</w:t>
-      </w:r>
-    </w:p>
-    <w:p>
-      <w:pPr>
-        <w:spacing w:after="0" w:line="259" w:lineRule="auto"/>
-        <w:ind w:left="15" w:firstLine="0"/>
-      </w:pPr>
-      <w:r>
-        <w:rPr>
-          <w:b/>
+      <w:r>
+        <w:rPr>
+          <w:rFonts w:ascii="Arial" w:eastAsia="Arial" w:hAnsi="Arial" w:cs="Arial"/>
+          <w:b/>
+          <w:color w:val="000000"/>
+          <w:kern w:val="0"/>
+          <w:sz w:val="20"/>
+          <w:lang w:val="en-GB" w:bidi="en-US"/>
+          <w14:ligatures w14:val="none"/>
         </w:rPr>
         <w:t xml:space="preserve"> </w:t>
       </w:r>
       <w:r>
         <w:rPr>
+          <w:rFonts w:ascii="Arial" w:eastAsia="Arial" w:hAnsi="Arial" w:cs="Arial"/>
+          <w:color w:val="000000"/>
+          <w:kern w:val="0"/>
           <w:sz w:val="13"/>
+          <w:lang w:val="en-GB" w:bidi="en-US"/>
+          <w14:ligatures w14:val="none"/>
         </w:rPr>
         <w:t xml:space="preserve"> </w:t>
       </w:r>
     </w:p>
     <w:p>
       <w:pPr>
-        <w:pStyle w:val="Heading1"/>
-      </w:pPr>
-      <w:r>
+        <w:keepNext/>
+        <w:keepLines/>
+        <w:spacing w:after="6" w:line="258" w:lineRule="auto"/>
+        <w:ind w:left="10" w:hanging="10"/>
+        <w:outlineLvl w:val="0"/>
+        <w:rPr>
+          <w:rFonts w:ascii="Arial" w:eastAsia="Arial" w:hAnsi="Arial" w:cs="Arial"/>
+          <w:b/>
+          <w:color w:val="000000"/>
+          <w:kern w:val="0"/>
+          <w:sz w:val="20"/>
+          <w:lang w:eastAsia="zh-CN"/>
+          <w14:ligatures w14:val="none"/>
+        </w:rPr>
+      </w:pPr>
+      <w:r>
+        <w:rPr>
+          <w:rFonts w:ascii="Arial" w:eastAsia="Arial" w:hAnsi="Arial" w:cs="Arial"/>
+          <w:b/>
+          <w:color w:val="000000"/>
+          <w:kern w:val="0"/>
+          <w:sz w:val="20"/>
+          <w:lang w:eastAsia="zh-CN"/>
+          <w14:ligatures w14:val="none"/>
+        </w:rPr>
         <w:t>PROJECTS</w:t>
       </w:r>
     </w:p>
     <w:p>
       <w:pPr>
-        <w:ind w:left="0" w:firstLine="0"/>
-        <w:rPr>
-          <w:lang w:val="en-SG" w:eastAsia="zh-CN" w:bidi="ar-SA"/>
+        <w:spacing w:after="3" w:line="258" w:lineRule="auto"/>
+        <w:rPr>
+          <w:rFonts w:ascii="Arial" w:eastAsia="Arial" w:hAnsi="Arial" w:cs="Arial"/>
+          <w:color w:val="000000"/>
+          <w:kern w:val="0"/>
+          <w:sz w:val="20"/>
+          <w:lang w:eastAsia="zh-CN"/>
+          <w14:ligatures w14:val="none"/>
         </w:rPr>
       </w:pPr>
       <w:r>
         <w:rPr>
           <w:rFonts w:ascii="Calibri" w:eastAsia="Calibri" w:hAnsi="Calibri" w:cs="Calibri"/>
           <w:noProof/>
+          <w:color w:val="000000"/>
+          <w:kern w:val="0"/>
           <w:sz w:val="22"/>
+          <w:lang w:val="en-GB" w:bidi="en-US"/>
+          <w14:ligatures w14:val="none"/>
         </w:rPr>
         <mc:AlternateContent>
           <mc:Choice Requires="wpg">
             <w:drawing>
-              <wp:inline distT="0" distB="0" distL="0" distR="0" wp14:anchorId="18643837" wp14:editId="0651925E">
+              <wp:inline distT="0" distB="0" distL="0" distR="0" wp14:anchorId="74DABAFD" wp14:editId="064467E3">
                 <wp:extent cx="6870065" cy="8859"/>
                 <wp:effectExtent l="0" t="0" r="635" b="4445"/>
                 <wp:docPr id="280845575" name="Group 280845575"/>
@@ -728,24 +1208,15 @@
                               </a:path>
                             </a:pathLst>
                           </a:custGeom>
+                          <a:solidFill>
+                            <a:srgbClr val="000000"/>
+                          </a:solidFill>
                           <a:ln w="0" cap="flat">
+                            <a:noFill/>
                             <a:miter lim="127000"/>
                           </a:ln>
+                          <a:effectLst/>
                         </wps:spPr>
-                        <wps:style>
-                          <a:lnRef idx="0">
-                            <a:srgbClr val="000000">
-                              <a:alpha val="0"/>
-                            </a:srgbClr>
-                          </a:lnRef>
-                          <a:fillRef idx="1">
-                            <a:srgbClr val="000000"/>
-                          </a:fillRef>
-                          <a:effectRef idx="0">
-                            <a:scrgbClr r="0" g="0" b="0"/>
-                          </a:effectRef>
-                          <a:fontRef idx="none"/>
-                        </wps:style>
                         <wps:bodyPr/>
                       </wps:wsp>
                     </wpg:wgp>
@@ -754,10 +1225,10 @@
               </wp:inline>
             </w:drawing>
           </mc:Choice>
-          <mc:Fallback xmlns:w16du="http://schemas.microsoft.com/office/word/2023/wordml/word16du">
+          <mc:Fallback>
             <w:pict>
-              <v:group w14:anchorId="3D76ECA4" id="Group 280845575" o:spid="_x0000_s1026" style="width:540.95pt;height:.7pt;mso-position-horizontal-relative:char;mso-position-vertical-relative:line" coordsize="68941,88" o:gfxdata="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">
-                <v:shape id="Shape 4040" o:spid="_x0000_s1027" style="position:absolute;width:68941;height:91;visibility:visible;mso-wrap-style:square;v-text-anchor:top" coordsize="6894196,9144" o:gfxdata="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" path="m,l6894196,r,9144l,9144,,e" fillcolor="black" stroked="f" strokeweight="0">
+              <v:group w14:anchorId="3D063EDE" id="Group 280845575" o:spid="_x0000_s1026" style="width:540.95pt;height:.7pt;mso-position-horizontal-relative:char;mso-position-vertical-relative:line" coordsize="68941,88" o:gfxdata="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">
+                <v:shape id="Shape 4040" o:spid="_x0000_s1027" style="position:absolute;width:68941;height:91;visibility:visible;mso-wrap-style:square;v-text-anchor:top" coordsize="6894196,9144" o:gfxdata="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" path="m,l6894196,r,9144l,9144,,e" fillcolor="black" stroked="f" strokeweight="0">
                   <v:stroke miterlimit="83231f" joinstyle="miter"/>
                   <v:path arrowok="t" textboxrect="0,0,6894196,9144"/>
                 </v:shape>
@@ -770,150 +1241,108 @@
     </w:p>
     <w:p>
       <w:pPr>
-        <w:ind w:left="0" w:right="46" w:firstLine="0"/>
-        <w:rPr>
+        <w:tabs>
+          <w:tab w:val="right" w:pos="10773"/>
+        </w:tabs>
+        <w:spacing w:after="3" w:line="258" w:lineRule="auto"/>
+        <w:ind w:right="46"/>
+        <w:rPr>
+          <w:rFonts w:ascii="Arial" w:eastAsia="Arial" w:hAnsi="Arial" w:cs="Arial"/>
           <w:b/>
           <w:bCs/>
-          <w:lang w:val="en-SG" w:eastAsia="zh-CN" w:bidi="ar-SA"/>
+          <w:color w:val="000000"/>
+          <w:kern w:val="0"/>
+          <w:sz w:val="20"/>
+          <w:lang w:eastAsia="zh-CN"/>
+          <w14:ligatures w14:val="none"/>
         </w:rPr>
       </w:pPr>
       <w:hyperlink r:id="rId10" w:history="1">
         <w:proofErr w:type="spellStart"/>
         <w:r>
           <w:rPr>
-            <w:rStyle w:val="Hyperlink"/>
+            <w:rFonts w:ascii="Arial" w:eastAsia="Arial" w:hAnsi="Arial" w:cs="Arial"/>
             <w:b/>
             <w:bCs/>
-            <w:color w:val="000000" w:themeColor="text1"/>
-            <w:lang w:val="en-SG" w:eastAsia="zh-CN" w:bidi="ar-SA"/>
+            <w:color w:val="000000"/>
+            <w:kern w:val="0"/>
+            <w:sz w:val="20"/>
+            <w:u w:val="single"/>
+            <w:lang w:eastAsia="zh-CN"/>
+            <w14:ligatures w14:val="none"/>
           </w:rPr>
           <w:t>SpoonFeed</w:t>
         </w:r>
         <w:proofErr w:type="spellEnd"/>
       </w:hyperlink>
       <w:r>
-        <w:rPr>
+        <w:tab/>
+      </w:r>
+      <w:r>
+        <w:rPr>
+          <w:rFonts w:ascii="Arial" w:eastAsia="Arial" w:hAnsi="Arial" w:cs="Arial"/>
           <w:b/>
           <w:bCs/>
-          <w:lang w:val="en-SG" w:eastAsia="zh-CN" w:bidi="ar-SA"/>
-        </w:rPr>
-        <w:tab/>
-      </w:r>
-      <w:r>
-        <w:rPr>
+          <w:color w:val="000000"/>
+          <w:kern w:val="0"/>
+          <w:sz w:val="20"/>
+          <w:lang w:eastAsia="zh-CN"/>
+          <w14:ligatures w14:val="none"/>
+        </w:rPr>
+        <w:t>Sept 2024</w:t>
+      </w:r>
+      <w:r>
+        <w:rPr>
+          <w:rFonts w:ascii="Arial" w:eastAsia="Arial" w:hAnsi="Arial" w:cs="Arial"/>
           <w:b/>
           <w:bCs/>
-          <w:lang w:val="en-SG" w:eastAsia="zh-CN" w:bidi="ar-SA"/>
-        </w:rPr>
-        <w:tab/>
-      </w:r>
-      <w:r>
-        <w:rPr>
-          <w:b/>
-          <w:bCs/>
-          <w:lang w:val="en-SG" w:eastAsia="zh-CN" w:bidi="ar-SA"/>
-        </w:rPr>
-        <w:tab/>
-      </w:r>
-      <w:r>
-        <w:rPr>
-          <w:b/>
-          <w:bCs/>
-          <w:lang w:val="en-SG" w:eastAsia="zh-CN" w:bidi="ar-SA"/>
-        </w:rPr>
-        <w:tab/>
-      </w:r>
-      <w:r>
-        <w:rPr>
-          <w:b/>
-          <w:bCs/>
-          <w:lang w:val="en-SG" w:eastAsia="zh-CN" w:bidi="ar-SA"/>
-        </w:rPr>
-        <w:tab/>
-      </w:r>
-      <w:r>
-        <w:rPr>
-          <w:b/>
-          <w:bCs/>
-          <w:lang w:val="en-SG" w:eastAsia="zh-CN" w:bidi="ar-SA"/>
-        </w:rPr>
-        <w:tab/>
-      </w:r>
-      <w:r>
-        <w:rPr>
-          <w:b/>
-          <w:bCs/>
-          <w:lang w:val="en-SG" w:eastAsia="zh-CN" w:bidi="ar-SA"/>
-        </w:rPr>
-        <w:tab/>
-      </w:r>
-      <w:r>
-        <w:rPr>
-          <w:b/>
-          <w:bCs/>
-          <w:lang w:val="en-SG" w:eastAsia="zh-CN" w:bidi="ar-SA"/>
-        </w:rPr>
-        <w:tab/>
-      </w:r>
-      <w:r>
-        <w:rPr>
-          <w:b/>
-          <w:bCs/>
-          <w:lang w:val="en-SG" w:eastAsia="zh-CN" w:bidi="ar-SA"/>
-        </w:rPr>
-        <w:tab/>
-      </w:r>
-      <w:r>
-        <w:rPr>
-          <w:b/>
-          <w:bCs/>
-          <w:lang w:val="en-SG" w:eastAsia="zh-CN" w:bidi="ar-SA"/>
-        </w:rPr>
-        <w:tab/>
-      </w:r>
-      <w:r>
-        <w:rPr>
-          <w:b/>
-          <w:bCs/>
-          <w:lang w:val="en-SG" w:eastAsia="zh-CN" w:bidi="ar-SA"/>
-        </w:rPr>
-        <w:tab/>
-      </w:r>
-      <w:r>
-        <w:rPr>
-          <w:b/>
-          <w:bCs/>
-          <w:lang w:val="en-SG" w:eastAsia="zh-CN" w:bidi="ar-SA"/>
-        </w:rPr>
-        <w:tab/>
-        <w:t xml:space="preserve">       Sept 2024</w:t>
-      </w:r>
-    </w:p>
-    <w:p>
-      <w:pPr>
-        <w:pStyle w:val="ListParagraph"/>
+          <w:color w:val="000000"/>
+          <w:kern w:val="0"/>
+          <w:sz w:val="20"/>
+          <w:lang w:eastAsia="zh-CN"/>
+          <w14:ligatures w14:val="none"/>
+        </w:rPr>
+        <w:t xml:space="preserve"> – Nov 2024</w:t>
+      </w:r>
+    </w:p>
+    <w:p>
+      <w:pPr>
         <w:numPr>
           <w:ilvl w:val="0"/>
-          <w:numId w:val="11"/>
+          <w:numId w:val="5"/>
         </w:numPr>
-        <w:rPr>
-          <w:lang w:val="en-SG" w:eastAsia="zh-CN" w:bidi="ar-SA"/>
-        </w:rPr>
-      </w:pPr>
-      <w:r>
-        <w:rPr>
+        <w:spacing w:after="3" w:line="258" w:lineRule="auto"/>
+        <w:contextualSpacing/>
+        <w:rPr>
+          <w:rFonts w:ascii="Arial" w:eastAsia="Arial" w:hAnsi="Arial" w:cs="Arial"/>
+          <w:color w:val="000000"/>
+          <w:kern w:val="0"/>
+          <w:sz w:val="20"/>
+          <w:lang w:eastAsia="zh-CN"/>
+          <w14:ligatures w14:val="none"/>
+        </w:rPr>
+      </w:pPr>
+      <w:r>
+        <w:rPr>
+          <w:rFonts w:ascii="Arial" w:eastAsia="Arial" w:hAnsi="Arial" w:cs="Arial"/>
           <w:b/>
           <w:bCs/>
-          <w:lang w:val="en-SG" w:eastAsia="zh-CN" w:bidi="ar-SA"/>
+          <w:color w:val="000000"/>
+          <w:kern w:val="0"/>
+          <w:sz w:val="20"/>
+          <w:lang w:eastAsia="zh-CN"/>
+          <w14:ligatures w14:val="none"/>
         </w:rPr>
         <w:t xml:space="preserve">Purpose: </w:t>
       </w:r>
       <w:r>
         <w:rPr>
-          <w:rFonts w:eastAsia="Times New Roman"/>
-          <w:color w:val="auto"/>
+          <w:rFonts w:ascii="Arial" w:eastAsia="Times New Roman" w:hAnsi="Arial" w:cs="Arial"/>
+          <w:kern w:val="0"/>
+          <w:sz w:val="20"/>
           <w:szCs w:val="20"/>
-          <w:lang w:val="en-SG" w:eastAsia="zh-CN" w:bidi="ar-SA"/>
+          <w:lang w:eastAsia="zh-CN"/>
+          <w14:ligatures w14:val="none"/>
         </w:rPr>
         <w:t>Developed a community-driven web app to share recipes, track macronutrients, and facilitate weekly meal planning to reduce food wastage.</w:t>
       </w:r>
@@ -922,33 +1351,39 @@
       <w:pPr>
         <w:numPr>
           <w:ilvl w:val="0"/>
-          <w:numId w:val="11"/>
+          <w:numId w:val="5"/>
         </w:numPr>
         <w:spacing w:before="100" w:beforeAutospacing="1" w:after="100" w:afterAutospacing="1" w:line="240" w:lineRule="auto"/>
         <w:rPr>
-          <w:rFonts w:eastAsia="Times New Roman"/>
-          <w:color w:val="auto"/>
+          <w:rFonts w:ascii="Arial" w:eastAsia="Times New Roman" w:hAnsi="Arial" w:cs="Arial"/>
+          <w:kern w:val="0"/>
+          <w:sz w:val="20"/>
           <w:szCs w:val="20"/>
-          <w:lang w:val="en-SG" w:eastAsia="zh-CN" w:bidi="ar-SA"/>
-        </w:rPr>
-      </w:pPr>
-      <w:r>
-        <w:rPr>
-          <w:rFonts w:eastAsia="Times New Roman"/>
+          <w:lang w:eastAsia="zh-CN"/>
+          <w14:ligatures w14:val="none"/>
+        </w:rPr>
+      </w:pPr>
+      <w:r>
+        <w:rPr>
+          <w:rFonts w:ascii="Arial" w:eastAsia="Times New Roman" w:hAnsi="Arial" w:cs="Arial"/>
           <w:b/>
           <w:bCs/>
-          <w:color w:val="auto"/>
+          <w:kern w:val="0"/>
+          <w:sz w:val="20"/>
           <w:szCs w:val="20"/>
-          <w:lang w:val="en-SG" w:eastAsia="zh-CN" w:bidi="ar-SA"/>
+          <w:lang w:eastAsia="zh-CN"/>
+          <w14:ligatures w14:val="none"/>
         </w:rPr>
         <w:t>Key Features</w:t>
       </w:r>
       <w:r>
         <w:rPr>
-          <w:rFonts w:eastAsia="Times New Roman"/>
-          <w:color w:val="auto"/>
+          <w:rFonts w:ascii="Arial" w:eastAsia="Times New Roman" w:hAnsi="Arial" w:cs="Arial"/>
+          <w:kern w:val="0"/>
+          <w:sz w:val="20"/>
           <w:szCs w:val="20"/>
-          <w:lang w:val="en-SG" w:eastAsia="zh-CN" w:bidi="ar-SA"/>
+          <w:lang w:eastAsia="zh-CN"/>
+          <w14:ligatures w14:val="none"/>
         </w:rPr>
         <w:t>:</w:t>
       </w:r>
@@ -957,33 +1392,39 @@
       <w:pPr>
         <w:numPr>
           <w:ilvl w:val="1"/>
-          <w:numId w:val="11"/>
+          <w:numId w:val="5"/>
         </w:numPr>
         <w:spacing w:before="100" w:beforeAutospacing="1" w:after="100" w:afterAutospacing="1" w:line="240" w:lineRule="auto"/>
         <w:rPr>
-          <w:rFonts w:eastAsia="Times New Roman"/>
-          <w:color w:val="auto"/>
+          <w:rFonts w:ascii="Arial" w:eastAsia="Times New Roman" w:hAnsi="Arial" w:cs="Arial"/>
+          <w:kern w:val="0"/>
+          <w:sz w:val="20"/>
           <w:szCs w:val="20"/>
-          <w:lang w:val="en-SG" w:eastAsia="zh-CN" w:bidi="ar-SA"/>
-        </w:rPr>
-      </w:pPr>
-      <w:r>
-        <w:rPr>
-          <w:rFonts w:eastAsia="Times New Roman"/>
+          <w:lang w:eastAsia="zh-CN"/>
+          <w14:ligatures w14:val="none"/>
+        </w:rPr>
+      </w:pPr>
+      <w:r>
+        <w:rPr>
+          <w:rFonts w:ascii="Arial" w:eastAsia="Times New Roman" w:hAnsi="Arial" w:cs="Arial"/>
           <w:b/>
           <w:bCs/>
-          <w:color w:val="auto"/>
+          <w:kern w:val="0"/>
+          <w:sz w:val="20"/>
           <w:szCs w:val="20"/>
-          <w:lang w:val="en-SG" w:eastAsia="zh-CN" w:bidi="ar-SA"/>
+          <w:lang w:eastAsia="zh-CN"/>
+          <w14:ligatures w14:val="none"/>
         </w:rPr>
         <w:t>Community Recipes</w:t>
       </w:r>
       <w:r>
         <w:rPr>
-          <w:rFonts w:eastAsia="Times New Roman"/>
-          <w:color w:val="auto"/>
+          <w:rFonts w:ascii="Arial" w:eastAsia="Times New Roman" w:hAnsi="Arial" w:cs="Arial"/>
+          <w:kern w:val="0"/>
+          <w:sz w:val="20"/>
           <w:szCs w:val="20"/>
-          <w:lang w:val="en-SG" w:eastAsia="zh-CN" w:bidi="ar-SA"/>
+          <w:lang w:eastAsia="zh-CN"/>
+          <w14:ligatures w14:val="none"/>
         </w:rPr>
         <w:t>: Social feed where users can post, like, and comment on recipes.</w:t>
       </w:r>
@@ -992,33 +1433,39 @@
       <w:pPr>
         <w:numPr>
           <w:ilvl w:val="1"/>
-          <w:numId w:val="11"/>
+          <w:numId w:val="5"/>
         </w:numPr>
         <w:spacing w:before="100" w:beforeAutospacing="1" w:after="100" w:afterAutospacing="1" w:line="240" w:lineRule="auto"/>
         <w:rPr>
-          <w:rFonts w:eastAsia="Times New Roman"/>
-          <w:color w:val="auto"/>
+          <w:rFonts w:ascii="Arial" w:eastAsia="Times New Roman" w:hAnsi="Arial" w:cs="Arial"/>
+          <w:kern w:val="0"/>
+          <w:sz w:val="20"/>
           <w:szCs w:val="20"/>
-          <w:lang w:val="en-SG" w:eastAsia="zh-CN" w:bidi="ar-SA"/>
-        </w:rPr>
-      </w:pPr>
-      <w:r>
-        <w:rPr>
-          <w:rFonts w:eastAsia="Times New Roman"/>
+          <w:lang w:eastAsia="zh-CN"/>
+          <w14:ligatures w14:val="none"/>
+        </w:rPr>
+      </w:pPr>
+      <w:r>
+        <w:rPr>
+          <w:rFonts w:ascii="Arial" w:eastAsia="Times New Roman" w:hAnsi="Arial" w:cs="Arial"/>
           <w:b/>
           <w:bCs/>
-          <w:color w:val="auto"/>
+          <w:kern w:val="0"/>
+          <w:sz w:val="20"/>
           <w:szCs w:val="20"/>
-          <w:lang w:val="en-SG" w:eastAsia="zh-CN" w:bidi="ar-SA"/>
+          <w:lang w:eastAsia="zh-CN"/>
+          <w14:ligatures w14:val="none"/>
         </w:rPr>
         <w:t>Meal Planning</w:t>
       </w:r>
       <w:r>
         <w:rPr>
-          <w:rFonts w:eastAsia="Times New Roman"/>
-          <w:color w:val="auto"/>
+          <w:rFonts w:ascii="Arial" w:eastAsia="Times New Roman" w:hAnsi="Arial" w:cs="Arial"/>
+          <w:kern w:val="0"/>
+          <w:sz w:val="20"/>
           <w:szCs w:val="20"/>
-          <w:lang w:val="en-SG" w:eastAsia="zh-CN" w:bidi="ar-SA"/>
+          <w:lang w:eastAsia="zh-CN"/>
+          <w14:ligatures w14:val="none"/>
         </w:rPr>
         <w:t>: Weekly planner with nutrition tracking for balanced meals.</w:t>
       </w:r>
@@ -1027,89 +1474,63 @@
       <w:pPr>
         <w:numPr>
           <w:ilvl w:val="0"/>
-          <w:numId w:val="11"/>
+          <w:numId w:val="5"/>
         </w:numPr>
         <w:spacing w:before="100" w:beforeAutospacing="1" w:after="100" w:afterAutospacing="1" w:line="240" w:lineRule="auto"/>
         <w:rPr>
-          <w:rFonts w:eastAsia="Times New Roman"/>
-          <w:color w:val="auto"/>
+          <w:rFonts w:ascii="Arial" w:eastAsia="Times New Roman" w:hAnsi="Arial" w:cs="Arial"/>
+          <w:kern w:val="0"/>
+          <w:sz w:val="20"/>
           <w:szCs w:val="20"/>
-          <w:lang w:val="en-SG" w:eastAsia="zh-CN" w:bidi="ar-SA"/>
-        </w:rPr>
-      </w:pPr>
-      <w:r>
-        <w:rPr>
-          <w:rFonts w:eastAsia="Times New Roman"/>
+          <w:lang w:eastAsia="zh-CN"/>
+          <w14:ligatures w14:val="none"/>
+        </w:rPr>
+      </w:pPr>
+      <w:r>
+        <w:rPr>
+          <w:rFonts w:ascii="Arial" w:eastAsia="Times New Roman" w:hAnsi="Arial" w:cs="Arial"/>
           <w:b/>
           <w:bCs/>
-          <w:color w:val="auto"/>
+          <w:kern w:val="0"/>
+          <w:sz w:val="20"/>
           <w:szCs w:val="20"/>
-          <w:lang w:val="en-SG" w:eastAsia="zh-CN" w:bidi="ar-SA"/>
+          <w:lang w:eastAsia="zh-CN"/>
+          <w14:ligatures w14:val="none"/>
         </w:rPr>
         <w:t>Tech Stack</w:t>
       </w:r>
       <w:r>
         <w:rPr>
-          <w:rFonts w:eastAsia="Times New Roman"/>
-          <w:color w:val="auto"/>
+          <w:rFonts w:ascii="Arial" w:eastAsia="Times New Roman" w:hAnsi="Arial" w:cs="Arial"/>
+          <w:kern w:val="0"/>
+          <w:sz w:val="20"/>
           <w:szCs w:val="20"/>
-          <w:lang w:val="en-SG" w:eastAsia="zh-CN" w:bidi="ar-SA"/>
-        </w:rPr>
-        <w:t xml:space="preserve">: </w:t>
-      </w:r>
-      <w:r>
-        <w:rPr>
-          <w:rFonts w:eastAsia="Times New Roman"/>
-          <w:color w:val="auto"/>
+          <w:lang w:eastAsia="zh-CN"/>
+          <w14:ligatures w14:val="none"/>
+        </w:rPr>
+        <w:t xml:space="preserve">: Vue, Node.js, Express, Firebase, </w:t>
+      </w:r>
+      <w:proofErr w:type="spellStart"/>
+      <w:r>
+        <w:rPr>
+          <w:rFonts w:ascii="Arial" w:eastAsia="Times New Roman" w:hAnsi="Arial" w:cs="Arial"/>
+          <w:kern w:val="0"/>
+          <w:sz w:val="20"/>
           <w:szCs w:val="20"/>
-          <w:lang w:val="en-SG" w:eastAsia="zh-CN" w:bidi="ar-SA"/>
-        </w:rPr>
-        <w:t>Vue</w:t>
-      </w:r>
-      <w:r>
-        <w:rPr>
-          <w:rFonts w:eastAsia="Times New Roman"/>
-          <w:color w:val="auto"/>
+          <w:lang w:eastAsia="zh-CN"/>
+          <w14:ligatures w14:val="none"/>
+        </w:rPr>
+        <w:t>Spoonacular</w:t>
+      </w:r>
+      <w:proofErr w:type="spellEnd"/>
+      <w:r>
+        <w:rPr>
+          <w:rFonts w:ascii="Arial" w:eastAsia="Times New Roman" w:hAnsi="Arial" w:cs="Arial"/>
+          <w:kern w:val="0"/>
+          <w:sz w:val="20"/>
           <w:szCs w:val="20"/>
-          <w:lang w:val="en-SG" w:eastAsia="zh-CN" w:bidi="ar-SA"/>
-        </w:rPr>
-        <w:t xml:space="preserve">, Node.js, Express, </w:t>
-      </w:r>
-      <w:r>
-        <w:rPr>
-          <w:rFonts w:eastAsia="Times New Roman"/>
-          <w:color w:val="auto"/>
-          <w:szCs w:val="20"/>
-          <w:lang w:val="en-SG" w:eastAsia="zh-CN" w:bidi="ar-SA"/>
-        </w:rPr>
-        <w:t>Firebase</w:t>
-      </w:r>
-      <w:r>
-        <w:rPr>
-          <w:rFonts w:eastAsia="Times New Roman"/>
-          <w:color w:val="auto"/>
-          <w:szCs w:val="20"/>
-          <w:lang w:val="en-SG" w:eastAsia="zh-CN" w:bidi="ar-SA"/>
-        </w:rPr>
-        <w:t xml:space="preserve">, </w:t>
-      </w:r>
-      <w:proofErr w:type="spellStart"/>
-      <w:r>
-        <w:rPr>
-          <w:rFonts w:eastAsia="Times New Roman"/>
-          <w:color w:val="auto"/>
-          <w:szCs w:val="20"/>
-          <w:lang w:val="en-SG" w:eastAsia="zh-CN" w:bidi="ar-SA"/>
-        </w:rPr>
-        <w:t>Spoonacular</w:t>
-      </w:r>
-      <w:proofErr w:type="spellEnd"/>
-      <w:r>
-        <w:rPr>
-          <w:rFonts w:eastAsia="Times New Roman"/>
-          <w:color w:val="auto"/>
-          <w:szCs w:val="20"/>
-          <w:lang w:val="en-SG" w:eastAsia="zh-CN" w:bidi="ar-SA"/>
+          <w:lang w:eastAsia="zh-CN"/>
+          <w14:ligatures w14:val="none"/>
         </w:rPr>
         <w:t xml:space="preserve"> API</w:t>
       </w:r>
@@ -1118,33 +1539,39 @@
       <w:pPr>
         <w:numPr>
           <w:ilvl w:val="0"/>
-          <w:numId w:val="11"/>
+          <w:numId w:val="5"/>
         </w:numPr>
         <w:spacing w:before="100" w:beforeAutospacing="1" w:after="100" w:afterAutospacing="1" w:line="240" w:lineRule="auto"/>
         <w:rPr>
-          <w:rFonts w:eastAsia="Times New Roman"/>
-          <w:color w:val="auto"/>
+          <w:rFonts w:ascii="Arial" w:eastAsia="Times New Roman" w:hAnsi="Arial" w:cs="Arial"/>
+          <w:kern w:val="0"/>
+          <w:sz w:val="20"/>
           <w:szCs w:val="20"/>
-          <w:lang w:val="en-SG" w:eastAsia="zh-CN" w:bidi="ar-SA"/>
-        </w:rPr>
-      </w:pPr>
-      <w:r>
-        <w:rPr>
-          <w:rFonts w:eastAsia="Times New Roman"/>
+          <w:lang w:eastAsia="zh-CN"/>
+          <w14:ligatures w14:val="none"/>
+        </w:rPr>
+      </w:pPr>
+      <w:r>
+        <w:rPr>
+          <w:rFonts w:ascii="Arial" w:eastAsia="Times New Roman" w:hAnsi="Arial" w:cs="Arial"/>
           <w:b/>
           <w:bCs/>
-          <w:color w:val="auto"/>
+          <w:kern w:val="0"/>
+          <w:sz w:val="20"/>
           <w:szCs w:val="20"/>
-          <w:lang w:val="en-SG" w:eastAsia="zh-CN" w:bidi="ar-SA"/>
+          <w:lang w:eastAsia="zh-CN"/>
+          <w14:ligatures w14:val="none"/>
         </w:rPr>
         <w:t>Challenges &amp; Solutions</w:t>
       </w:r>
       <w:r>
         <w:rPr>
-          <w:rFonts w:eastAsia="Times New Roman"/>
-          <w:color w:val="auto"/>
+          <w:rFonts w:ascii="Arial" w:eastAsia="Times New Roman" w:hAnsi="Arial" w:cs="Arial"/>
+          <w:kern w:val="0"/>
+          <w:sz w:val="20"/>
           <w:szCs w:val="20"/>
-          <w:lang w:val="en-SG" w:eastAsia="zh-CN" w:bidi="ar-SA"/>
+          <w:lang w:eastAsia="zh-CN"/>
+          <w14:ligatures w14:val="none"/>
         </w:rPr>
         <w:t>:</w:t>
       </w:r>
@@ -1153,64 +1580,54 @@
       <w:pPr>
         <w:numPr>
           <w:ilvl w:val="1"/>
-          <w:numId w:val="11"/>
+          <w:numId w:val="5"/>
         </w:numPr>
         <w:spacing w:before="100" w:beforeAutospacing="1" w:after="100" w:afterAutospacing="1" w:line="240" w:lineRule="auto"/>
         <w:rPr>
-          <w:rFonts w:eastAsia="Times New Roman"/>
-          <w:color w:val="auto"/>
+          <w:rFonts w:ascii="Arial" w:eastAsia="Times New Roman" w:hAnsi="Arial" w:cs="Arial"/>
+          <w:kern w:val="0"/>
+          <w:sz w:val="20"/>
           <w:szCs w:val="20"/>
-          <w:lang w:val="en-SG" w:eastAsia="zh-CN" w:bidi="ar-SA"/>
-        </w:rPr>
-      </w:pPr>
-      <w:r>
-        <w:rPr>
-          <w:rFonts w:eastAsia="Times New Roman"/>
-          <w:color w:val="auto"/>
+          <w:lang w:eastAsia="zh-CN"/>
+          <w14:ligatures w14:val="none"/>
+        </w:rPr>
+      </w:pPr>
+      <w:r>
+        <w:rPr>
+          <w:rFonts w:ascii="Arial" w:eastAsia="Times New Roman" w:hAnsi="Arial" w:cs="Arial"/>
+          <w:kern w:val="0"/>
+          <w:sz w:val="20"/>
           <w:szCs w:val="20"/>
-          <w:lang w:val="en-SG" w:eastAsia="zh-CN" w:bidi="ar-SA"/>
-        </w:rPr>
-        <w:t xml:space="preserve">Integrated </w:t>
-      </w:r>
-      <w:r>
-        <w:rPr>
-          <w:rFonts w:eastAsia="Times New Roman"/>
-          <w:color w:val="auto"/>
-          <w:szCs w:val="20"/>
-          <w:lang w:val="en-SG" w:eastAsia="zh-CN" w:bidi="ar-SA"/>
-        </w:rPr>
-        <w:t>Nutrient</w:t>
-      </w:r>
-      <w:r>
-        <w:rPr>
-          <w:rFonts w:eastAsia="Times New Roman"/>
-          <w:color w:val="auto"/>
-          <w:szCs w:val="20"/>
-          <w:lang w:val="en-SG" w:eastAsia="zh-CN" w:bidi="ar-SA"/>
-        </w:rPr>
-        <w:t xml:space="preserve"> API to ensure accurate nutrient data.</w:t>
+          <w:lang w:eastAsia="zh-CN"/>
+          <w14:ligatures w14:val="none"/>
+        </w:rPr>
+        <w:t>Integrated Nutrient API to ensure accurate nutrient data.</w:t>
       </w:r>
     </w:p>
     <w:p>
       <w:pPr>
         <w:numPr>
           <w:ilvl w:val="1"/>
-          <w:numId w:val="11"/>
+          <w:numId w:val="5"/>
         </w:numPr>
         <w:spacing w:before="100" w:beforeAutospacing="1" w:after="100" w:afterAutospacing="1" w:line="240" w:lineRule="auto"/>
         <w:rPr>
-          <w:rFonts w:eastAsia="Times New Roman"/>
-          <w:color w:val="auto"/>
+          <w:rFonts w:ascii="Arial" w:eastAsia="Times New Roman" w:hAnsi="Arial" w:cs="Arial"/>
+          <w:kern w:val="0"/>
+          <w:sz w:val="20"/>
           <w:szCs w:val="20"/>
-          <w:lang w:val="en-SG" w:eastAsia="zh-CN" w:bidi="ar-SA"/>
-        </w:rPr>
-      </w:pPr>
-      <w:r>
-        <w:rPr>
-          <w:rFonts w:eastAsia="Times New Roman"/>
-          <w:color w:val="auto"/>
+          <w:lang w:eastAsia="zh-CN"/>
+          <w14:ligatures w14:val="none"/>
+        </w:rPr>
+      </w:pPr>
+      <w:r>
+        <w:rPr>
+          <w:rFonts w:ascii="Arial" w:eastAsia="Times New Roman" w:hAnsi="Arial" w:cs="Arial"/>
+          <w:kern w:val="0"/>
+          <w:sz w:val="20"/>
           <w:szCs w:val="20"/>
-          <w:lang w:val="en-SG" w:eastAsia="zh-CN" w:bidi="ar-SA"/>
+          <w:lang w:eastAsia="zh-CN"/>
+          <w14:ligatures w14:val="none"/>
         </w:rPr>
         <w:t>Utilised Firebase Realtime Database to provide real-time updates on community posts</w:t>
       </w:r>
@@ -1219,72 +1636,103 @@
       <w:pPr>
         <w:numPr>
           <w:ilvl w:val="0"/>
-          <w:numId w:val="11"/>
+          <w:numId w:val="5"/>
         </w:numPr>
         <w:spacing w:before="100" w:beforeAutospacing="1" w:after="100" w:afterAutospacing="1" w:line="240" w:lineRule="auto"/>
         <w:rPr>
+          <w:rFonts w:ascii="Arial" w:eastAsia="Arial" w:hAnsi="Arial" w:cs="Arial"/>
           <w:b/>
           <w:bCs/>
-          <w:lang w:val="en-SG" w:eastAsia="zh-CN" w:bidi="ar-SA"/>
-        </w:rPr>
-      </w:pPr>
-      <w:r>
-        <w:rPr>
-          <w:rFonts w:eastAsia="Times New Roman"/>
+          <w:color w:val="000000"/>
+          <w:kern w:val="0"/>
+          <w:sz w:val="20"/>
+          <w:lang w:eastAsia="zh-CN"/>
+          <w14:ligatures w14:val="none"/>
+        </w:rPr>
+      </w:pPr>
+      <w:r>
+        <w:rPr>
+          <w:rFonts w:ascii="Arial" w:eastAsia="Times New Roman" w:hAnsi="Arial" w:cs="Arial"/>
           <w:b/>
           <w:bCs/>
-          <w:color w:val="auto"/>
+          <w:kern w:val="0"/>
+          <w:sz w:val="20"/>
           <w:szCs w:val="20"/>
-          <w:lang w:val="en-SG" w:eastAsia="zh-CN" w:bidi="ar-SA"/>
+          <w:lang w:eastAsia="zh-CN"/>
+          <w14:ligatures w14:val="none"/>
         </w:rPr>
         <w:t>Impact</w:t>
       </w:r>
       <w:r>
         <w:rPr>
-          <w:rFonts w:eastAsia="Times New Roman"/>
-          <w:color w:val="auto"/>
+          <w:rFonts w:ascii="Arial" w:eastAsia="Times New Roman" w:hAnsi="Arial" w:cs="Arial"/>
+          <w:kern w:val="0"/>
+          <w:sz w:val="20"/>
           <w:szCs w:val="20"/>
-          <w:lang w:val="en-SG" w:eastAsia="zh-CN" w:bidi="ar-SA"/>
-        </w:rPr>
-        <w:t>: Increased recipe sharing by 200+ posts in the first month</w:t>
-      </w:r>
-      <w:r>
-        <w:rPr>
-          <w:rFonts w:eastAsia="Times New Roman"/>
-          <w:color w:val="auto"/>
-          <w:szCs w:val="20"/>
-          <w:lang w:val="en-SG" w:eastAsia="zh-CN" w:bidi="ar-SA"/>
-        </w:rPr>
-        <w:t>.</w:t>
-      </w:r>
-    </w:p>
-    <w:p>
-      <w:pPr>
-        <w:pStyle w:val="Heading1"/>
-      </w:pPr>
-      <w:r>
+          <w:lang w:eastAsia="zh-CN"/>
+          <w14:ligatures w14:val="none"/>
+        </w:rPr>
+        <w:t>: Increased recipe sharing by 200+ posts in the first month.</w:t>
+      </w:r>
+    </w:p>
+    <w:p>
+      <w:pPr>
+        <w:keepNext/>
+        <w:keepLines/>
+        <w:spacing w:after="6" w:line="258" w:lineRule="auto"/>
+        <w:ind w:left="10" w:hanging="10"/>
+        <w:outlineLvl w:val="0"/>
+        <w:rPr>
+          <w:rFonts w:ascii="Arial" w:eastAsia="Arial" w:hAnsi="Arial" w:cs="Arial"/>
+          <w:b/>
+          <w:color w:val="000000"/>
+          <w:kern w:val="0"/>
+          <w:sz w:val="20"/>
+          <w:lang w:eastAsia="zh-CN"/>
+          <w14:ligatures w14:val="none"/>
+        </w:rPr>
+      </w:pPr>
+      <w:r>
+        <w:rPr>
+          <w:rFonts w:ascii="Arial" w:eastAsia="Arial" w:hAnsi="Arial" w:cs="Arial"/>
+          <w:b/>
+          <w:color w:val="000000"/>
+          <w:kern w:val="0"/>
+          <w:sz w:val="20"/>
+          <w:lang w:eastAsia="zh-CN"/>
+          <w14:ligatures w14:val="none"/>
+        </w:rPr>
         <w:t>HACKATHONS</w:t>
       </w:r>
     </w:p>
     <w:p>
       <w:pPr>
-        <w:ind w:left="0" w:firstLine="0"/>
-        <w:rPr>
+        <w:spacing w:after="3" w:line="258" w:lineRule="auto"/>
+        <w:rPr>
+          <w:rFonts w:ascii="Arial" w:eastAsia="Arial" w:hAnsi="Arial" w:cs="Arial"/>
           <w:b/>
           <w:bCs/>
-          <w:lang w:val="en-SG" w:eastAsia="zh-CN" w:bidi="ar-SA"/>
+          <w:color w:val="000000"/>
+          <w:kern w:val="0"/>
+          <w:sz w:val="20"/>
+          <w:lang w:eastAsia="zh-CN"/>
+          <w14:ligatures w14:val="none"/>
         </w:rPr>
       </w:pPr>
       <w:r>
         <w:rPr>
           <w:rFonts w:ascii="Calibri" w:eastAsia="Calibri" w:hAnsi="Calibri" w:cs="Calibri"/>
           <w:noProof/>
+          <w:color w:val="000000"/>
+          <w:kern w:val="0"/>
           <w:sz w:val="22"/>
+          <w:lang w:val="en-GB" w:bidi="en-US"/>
+          <w14:ligatures w14:val="none"/>
         </w:rPr>
         <mc:AlternateContent>
           <mc:Choice Requires="wpg">
             <w:drawing>
-              <wp:inline distT="0" distB="0" distL="0" distR="0" wp14:anchorId="38E30C97" wp14:editId="48E1C0BE">
+              <wp:inline distT="0" distB="0" distL="0" distR="0" wp14:anchorId="09521934" wp14:editId="2D9D9A09">
                 <wp:extent cx="6870065" cy="8255"/>
                 <wp:effectExtent l="0" t="0" r="635" b="4445"/>
                 <wp:docPr id="1298789752" name="Group 1298789752"/>
@@ -1335,24 +1783,15 @@
                               </a:path>
                             </a:pathLst>
                           </a:custGeom>
+                          <a:solidFill>
+                            <a:srgbClr val="000000"/>
+                          </a:solidFill>
                           <a:ln w="0" cap="flat">
+                            <a:noFill/>
                             <a:miter lim="127000"/>
                           </a:ln>
+                          <a:effectLst/>
                         </wps:spPr>
-                        <wps:style>
-                          <a:lnRef idx="0">
-                            <a:srgbClr val="000000">
-                              <a:alpha val="0"/>
-                            </a:srgbClr>
-                          </a:lnRef>
-                          <a:fillRef idx="1">
-                            <a:srgbClr val="000000"/>
-                          </a:fillRef>
-                          <a:effectRef idx="0">
-                            <a:scrgbClr r="0" g="0" b="0"/>
-                          </a:effectRef>
-                          <a:fontRef idx="none"/>
-                        </wps:style>
                         <wps:bodyPr/>
                       </wps:wsp>
                     </wpg:wgp>
@@ -1363,7 +1802,7 @@
           </mc:Choice>
           <mc:Fallback>
             <w:pict>
-              <v:group w14:anchorId="125B6BA7" id="Group 1298789752" o:spid="_x0000_s1026" style="width:540.95pt;height:.65pt;mso-position-horizontal-relative:char;mso-position-vertical-relative:line" coordsize="68941,88" o:gfxdata="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">
+              <v:group w14:anchorId="3F30AFE6" id="Group 1298789752" o:spid="_x0000_s1026" style="width:540.95pt;height:.65pt;mso-position-horizontal-relative:char;mso-position-vertical-relative:line" coordsize="68941,88" o:gfxdata="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">
                 <v:shape id="Shape 4040" o:spid="_x0000_s1027" style="position:absolute;width:68941;height:91;visibility:visible;mso-wrap-style:square;v-text-anchor:top" coordsize="6894196,9144" o:gfxdata="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" path="m,l6894196,r,9144l,9144,,e" fillcolor="black" stroked="f" strokeweight="0">
                   <v:stroke miterlimit="83231f" joinstyle="miter"/>
                   <v:path arrowok="t" textboxrect="0,0,6894196,9144"/>
@@ -1377,396 +1816,471 @@
     </w:p>
     <w:p>
       <w:pPr>
-        <w:ind w:left="0" w:firstLine="0"/>
-        <w:rPr>
+        <w:spacing w:after="3" w:line="258" w:lineRule="auto"/>
+        <w:rPr>
+          <w:rFonts w:ascii="Arial" w:eastAsia="Arial" w:hAnsi="Arial" w:cs="Arial"/>
           <w:b/>
           <w:bCs/>
-          <w:lang w:val="en-SG" w:eastAsia="zh-CN" w:bidi="ar-SA"/>
-        </w:rPr>
-      </w:pPr>
-      <w:r>
-        <w:rPr>
+          <w:color w:val="000000"/>
+          <w:kern w:val="0"/>
+          <w:sz w:val="20"/>
+          <w:lang w:eastAsia="zh-CN"/>
+          <w14:ligatures w14:val="none"/>
+        </w:rPr>
+      </w:pPr>
+      <w:r>
+        <w:rPr>
+          <w:rFonts w:ascii="Arial" w:eastAsia="Arial" w:hAnsi="Arial" w:cs="Arial"/>
           <w:b/>
           <w:bCs/>
-          <w:lang w:val="en-SG" w:eastAsia="zh-CN" w:bidi="ar-SA"/>
+          <w:color w:val="000000"/>
+          <w:kern w:val="0"/>
+          <w:sz w:val="20"/>
+          <w:lang w:eastAsia="zh-CN"/>
+          <w14:ligatures w14:val="none"/>
         </w:rPr>
         <w:t>SMU .Hack Summer Enrichment Hackathon</w:t>
       </w:r>
     </w:p>
     <w:p>
       <w:pPr>
-        <w:ind w:left="0" w:firstLine="0"/>
-        <w:rPr>
+        <w:tabs>
+          <w:tab w:val="right" w:pos="10773"/>
+        </w:tabs>
+        <w:spacing w:after="3" w:line="258" w:lineRule="auto"/>
+        <w:ind w:right="-96"/>
+        <w:rPr>
+          <w:rFonts w:ascii="Arial" w:eastAsia="Arial" w:hAnsi="Arial" w:cs="Arial"/>
           <w:b/>
           <w:bCs/>
-          <w:lang w:val="en-SG" w:eastAsia="zh-CN" w:bidi="ar-SA"/>
+          <w:color w:val="000000"/>
+          <w:kern w:val="0"/>
+          <w:sz w:val="20"/>
+          <w:lang w:eastAsia="zh-CN"/>
+          <w14:ligatures w14:val="none"/>
         </w:rPr>
       </w:pPr>
       <w:hyperlink r:id="rId11" w:history="1">
         <w:proofErr w:type="spellStart"/>
         <w:r>
           <w:rPr>
-            <w:rStyle w:val="Hyperlink"/>
+            <w:rFonts w:ascii="Arial" w:eastAsia="Arial" w:hAnsi="Arial" w:cs="Arial"/>
             <w:b/>
             <w:bCs/>
-            <w:color w:val="000000" w:themeColor="text1"/>
-            <w:lang w:val="en-SG" w:eastAsia="zh-CN" w:bidi="ar-SA"/>
+            <w:color w:val="000000"/>
+            <w:kern w:val="0"/>
+            <w:sz w:val="20"/>
+            <w:u w:val="single"/>
+            <w:lang w:eastAsia="zh-CN"/>
+            <w14:ligatures w14:val="none"/>
           </w:rPr>
           <w:t>FundTasy</w:t>
         </w:r>
         <w:proofErr w:type="spellEnd"/>
       </w:hyperlink>
       <w:r>
-        <w:rPr>
+        <w:tab/>
+      </w:r>
+      <w:r>
+        <w:rPr>
+          <w:rFonts w:ascii="Arial" w:eastAsia="Arial" w:hAnsi="Arial" w:cs="Arial"/>
           <w:b/>
           <w:bCs/>
-          <w:lang w:val="en-SG" w:eastAsia="zh-CN" w:bidi="ar-SA"/>
-        </w:rPr>
-        <w:tab/>
-      </w:r>
-      <w:r>
-        <w:rPr>
-          <w:b/>
-          <w:bCs/>
-          <w:lang w:val="en-SG" w:eastAsia="zh-CN" w:bidi="ar-SA"/>
-        </w:rPr>
-        <w:tab/>
-      </w:r>
-      <w:r>
-        <w:rPr>
-          <w:b/>
-          <w:bCs/>
-          <w:lang w:val="en-SG" w:eastAsia="zh-CN" w:bidi="ar-SA"/>
-        </w:rPr>
-        <w:tab/>
-      </w:r>
-      <w:r>
-        <w:rPr>
-          <w:b/>
-          <w:bCs/>
-          <w:lang w:val="en-SG" w:eastAsia="zh-CN" w:bidi="ar-SA"/>
-        </w:rPr>
-        <w:tab/>
-      </w:r>
-      <w:r>
-        <w:rPr>
-          <w:b/>
-          <w:bCs/>
-          <w:lang w:val="en-SG" w:eastAsia="zh-CN" w:bidi="ar-SA"/>
-        </w:rPr>
-        <w:tab/>
-      </w:r>
-      <w:r>
-        <w:rPr>
-          <w:b/>
-          <w:bCs/>
-          <w:lang w:val="en-SG" w:eastAsia="zh-CN" w:bidi="ar-SA"/>
-        </w:rPr>
-        <w:tab/>
-      </w:r>
-      <w:r>
-        <w:rPr>
-          <w:b/>
-          <w:bCs/>
-          <w:lang w:val="en-SG" w:eastAsia="zh-CN" w:bidi="ar-SA"/>
-        </w:rPr>
-        <w:tab/>
-      </w:r>
-      <w:r>
-        <w:rPr>
-          <w:b/>
-          <w:bCs/>
-          <w:lang w:val="en-SG" w:eastAsia="zh-CN" w:bidi="ar-SA"/>
-        </w:rPr>
-        <w:tab/>
-      </w:r>
-      <w:r>
-        <w:rPr>
-          <w:b/>
-          <w:bCs/>
-          <w:lang w:val="en-SG" w:eastAsia="zh-CN" w:bidi="ar-SA"/>
-        </w:rPr>
-        <w:tab/>
-      </w:r>
-      <w:r>
-        <w:rPr>
-          <w:b/>
-          <w:bCs/>
-          <w:lang w:val="en-SG" w:eastAsia="zh-CN" w:bidi="ar-SA"/>
-        </w:rPr>
-        <w:tab/>
-      </w:r>
-      <w:r>
-        <w:rPr>
-          <w:b/>
-          <w:bCs/>
-          <w:lang w:val="en-SG" w:eastAsia="zh-CN" w:bidi="ar-SA"/>
-        </w:rPr>
-        <w:tab/>
+          <w:color w:val="000000"/>
+          <w:kern w:val="0"/>
+          <w:sz w:val="20"/>
+          <w:lang w:eastAsia="zh-CN"/>
+          <w14:ligatures w14:val="none"/>
+        </w:rPr>
         <w:t xml:space="preserve">June 2024 - July 2024 </w:t>
       </w:r>
     </w:p>
     <w:p>
       <w:pPr>
-        <w:pStyle w:val="ListParagraph"/>
         <w:numPr>
           <w:ilvl w:val="0"/>
-          <w:numId w:val="11"/>
+          <w:numId w:val="5"/>
         </w:numPr>
-        <w:rPr>
-          <w:lang w:val="en-SG" w:eastAsia="zh-CN" w:bidi="ar-SA"/>
-        </w:rPr>
-      </w:pPr>
-      <w:r>
-        <w:rPr>
+        <w:spacing w:after="3" w:line="258" w:lineRule="auto"/>
+        <w:contextualSpacing/>
+        <w:rPr>
+          <w:rFonts w:ascii="Arial" w:eastAsia="Arial" w:hAnsi="Arial" w:cs="Arial"/>
+          <w:color w:val="000000"/>
+          <w:kern w:val="0"/>
+          <w:sz w:val="20"/>
+          <w:lang w:eastAsia="zh-CN"/>
+          <w14:ligatures w14:val="none"/>
+        </w:rPr>
+      </w:pPr>
+      <w:r>
+        <w:rPr>
+          <w:rFonts w:ascii="Arial" w:eastAsia="Arial" w:hAnsi="Arial" w:cs="Arial"/>
           <w:b/>
           <w:bCs/>
-          <w:lang w:val="en-SG" w:eastAsia="zh-CN" w:bidi="ar-SA"/>
+          <w:color w:val="000000"/>
+          <w:kern w:val="0"/>
+          <w:sz w:val="20"/>
+          <w:lang w:eastAsia="zh-CN"/>
+          <w14:ligatures w14:val="none"/>
         </w:rPr>
         <w:t xml:space="preserve">Purpose: </w:t>
       </w:r>
       <w:r>
         <w:rPr>
-          <w:lang w:val="en-SG" w:eastAsia="zh-CN" w:bidi="ar-SA"/>
-        </w:rPr>
-        <w:t xml:space="preserve">Developed a </w:t>
-      </w:r>
-      <w:r>
-        <w:rPr>
-          <w:lang w:val="en-SG" w:eastAsia="zh-CN" w:bidi="ar-SA"/>
-        </w:rPr>
-        <w:t xml:space="preserve">community-driven </w:t>
-      </w:r>
-      <w:r>
-        <w:rPr>
-          <w:lang w:val="en-SG" w:eastAsia="zh-CN" w:bidi="ar-SA"/>
-        </w:rPr>
-        <w:t>gamified web application for users to track their expensive and cultivate saving habits.</w:t>
-      </w:r>
-    </w:p>
-    <w:p>
-      <w:pPr>
-        <w:pStyle w:val="ListParagraph"/>
+          <w:rFonts w:ascii="Arial" w:eastAsia="Arial" w:hAnsi="Arial" w:cs="Arial"/>
+          <w:color w:val="000000"/>
+          <w:kern w:val="0"/>
+          <w:sz w:val="20"/>
+          <w:lang w:eastAsia="zh-CN"/>
+          <w14:ligatures w14:val="none"/>
+        </w:rPr>
+        <w:t>Developed a community-driven gamified web application for users to track their expensive and cultivate saving habits.</w:t>
+      </w:r>
+    </w:p>
+    <w:p>
+      <w:pPr>
         <w:numPr>
           <w:ilvl w:val="0"/>
-          <w:numId w:val="11"/>
+          <w:numId w:val="5"/>
         </w:numPr>
-        <w:rPr>
+        <w:spacing w:after="3" w:line="258" w:lineRule="auto"/>
+        <w:contextualSpacing/>
+        <w:rPr>
+          <w:rFonts w:ascii="Arial" w:eastAsia="Arial" w:hAnsi="Arial" w:cs="Arial"/>
           <w:b/>
           <w:bCs/>
-          <w:lang w:val="en-SG" w:eastAsia="zh-CN" w:bidi="ar-SA"/>
-        </w:rPr>
-      </w:pPr>
-      <w:r>
-        <w:rPr>
+          <w:color w:val="000000"/>
+          <w:kern w:val="0"/>
+          <w:sz w:val="20"/>
+          <w:lang w:eastAsia="zh-CN"/>
+          <w14:ligatures w14:val="none"/>
+        </w:rPr>
+      </w:pPr>
+      <w:r>
+        <w:rPr>
+          <w:rFonts w:ascii="Arial" w:eastAsia="Arial" w:hAnsi="Arial" w:cs="Arial"/>
           <w:b/>
           <w:bCs/>
-          <w:lang w:val="en-SG" w:eastAsia="zh-CN" w:bidi="ar-SA"/>
+          <w:color w:val="000000"/>
+          <w:kern w:val="0"/>
+          <w:sz w:val="20"/>
+          <w:lang w:eastAsia="zh-CN"/>
+          <w14:ligatures w14:val="none"/>
         </w:rPr>
         <w:t>Key Features:</w:t>
       </w:r>
     </w:p>
     <w:p>
       <w:pPr>
-        <w:pStyle w:val="ListParagraph"/>
         <w:numPr>
           <w:ilvl w:val="1"/>
-          <w:numId w:val="11"/>
+          <w:numId w:val="5"/>
         </w:numPr>
-        <w:rPr>
+        <w:spacing w:after="3" w:line="258" w:lineRule="auto"/>
+        <w:contextualSpacing/>
+        <w:rPr>
+          <w:rFonts w:ascii="Arial" w:eastAsia="Arial" w:hAnsi="Arial" w:cs="Arial"/>
           <w:b/>
           <w:bCs/>
-          <w:lang w:val="en-SG" w:eastAsia="zh-CN" w:bidi="ar-SA"/>
-        </w:rPr>
-      </w:pPr>
-      <w:r>
-        <w:rPr>
+          <w:color w:val="000000"/>
+          <w:kern w:val="0"/>
+          <w:sz w:val="20"/>
+          <w:lang w:eastAsia="zh-CN"/>
+          <w14:ligatures w14:val="none"/>
+        </w:rPr>
+      </w:pPr>
+      <w:r>
+        <w:rPr>
+          <w:rFonts w:ascii="Arial" w:eastAsia="Arial" w:hAnsi="Arial" w:cs="Arial"/>
           <w:b/>
           <w:bCs/>
-          <w:lang w:val="en-SG" w:eastAsia="zh-CN" w:bidi="ar-SA"/>
-        </w:rPr>
-        <w:t>Set Goals:</w:t>
-      </w:r>
-      <w:r>
-        <w:rPr>
-          <w:b/>
-          <w:bCs/>
-          <w:lang w:val="en-SG" w:eastAsia="zh-CN" w:bidi="ar-SA"/>
-        </w:rPr>
-        <w:t xml:space="preserve"> </w:t>
-      </w:r>
-      <w:r>
-        <w:rPr>
-          <w:lang w:val="en-SG" w:eastAsia="zh-CN" w:bidi="ar-SA"/>
+          <w:color w:val="000000"/>
+          <w:kern w:val="0"/>
+          <w:sz w:val="20"/>
+          <w:lang w:eastAsia="zh-CN"/>
+          <w14:ligatures w14:val="none"/>
+        </w:rPr>
+        <w:t xml:space="preserve">Set Goals: </w:t>
+      </w:r>
+      <w:r>
+        <w:rPr>
+          <w:rFonts w:ascii="Arial" w:eastAsia="Arial" w:hAnsi="Arial" w:cs="Arial"/>
+          <w:color w:val="000000"/>
+          <w:kern w:val="0"/>
+          <w:sz w:val="20"/>
+          <w:lang w:eastAsia="zh-CN"/>
+          <w14:ligatures w14:val="none"/>
         </w:rPr>
         <w:t>Allow users to set custom goals or material goals based on items on Amazon</w:t>
       </w:r>
     </w:p>
     <w:p>
       <w:pPr>
-        <w:pStyle w:val="ListParagraph"/>
         <w:numPr>
           <w:ilvl w:val="1"/>
-          <w:numId w:val="11"/>
+          <w:numId w:val="5"/>
         </w:numPr>
-        <w:rPr>
+        <w:spacing w:after="3" w:line="258" w:lineRule="auto"/>
+        <w:contextualSpacing/>
+        <w:rPr>
+          <w:rFonts w:ascii="Arial" w:eastAsia="Arial" w:hAnsi="Arial" w:cs="Arial"/>
           <w:b/>
           <w:bCs/>
-          <w:lang w:val="en-SG" w:eastAsia="zh-CN" w:bidi="ar-SA"/>
-        </w:rPr>
-      </w:pPr>
-      <w:r>
-        <w:rPr>
+          <w:color w:val="000000"/>
+          <w:kern w:val="0"/>
+          <w:sz w:val="20"/>
+          <w:lang w:eastAsia="zh-CN"/>
+          <w14:ligatures w14:val="none"/>
+        </w:rPr>
+      </w:pPr>
+      <w:r>
+        <w:rPr>
+          <w:rFonts w:ascii="Arial" w:eastAsia="Arial" w:hAnsi="Arial" w:cs="Arial"/>
           <w:b/>
           <w:bCs/>
-          <w:lang w:val="en-SG" w:eastAsia="zh-CN" w:bidi="ar-SA"/>
-        </w:rPr>
-        <w:t>Earn coins:</w:t>
-      </w:r>
-      <w:r>
-        <w:rPr>
-          <w:b/>
-          <w:bCs/>
-          <w:lang w:val="en-SG" w:eastAsia="zh-CN" w:bidi="ar-SA"/>
-        </w:rPr>
-        <w:t xml:space="preserve"> </w:t>
-      </w:r>
-      <w:r>
-        <w:rPr>
-          <w:lang w:val="en-SG" w:eastAsia="zh-CN" w:bidi="ar-SA"/>
+          <w:color w:val="000000"/>
+          <w:kern w:val="0"/>
+          <w:sz w:val="20"/>
+          <w:lang w:eastAsia="zh-CN"/>
+          <w14:ligatures w14:val="none"/>
+        </w:rPr>
+        <w:t xml:space="preserve">Earn coins: </w:t>
+      </w:r>
+      <w:r>
+        <w:rPr>
+          <w:rFonts w:ascii="Arial" w:eastAsia="Arial" w:hAnsi="Arial" w:cs="Arial"/>
+          <w:color w:val="000000"/>
+          <w:kern w:val="0"/>
+          <w:sz w:val="20"/>
+          <w:lang w:eastAsia="zh-CN"/>
+          <w14:ligatures w14:val="none"/>
         </w:rPr>
         <w:t>For every goal met, we reward users with coins to purchase cosmetics for their account</w:t>
       </w:r>
     </w:p>
     <w:p>
       <w:pPr>
-        <w:pStyle w:val="ListParagraph"/>
         <w:numPr>
           <w:ilvl w:val="1"/>
-          <w:numId w:val="11"/>
+          <w:numId w:val="5"/>
         </w:numPr>
-        <w:rPr>
+        <w:spacing w:after="3" w:line="258" w:lineRule="auto"/>
+        <w:contextualSpacing/>
+        <w:rPr>
+          <w:rFonts w:ascii="Arial" w:eastAsia="Arial" w:hAnsi="Arial" w:cs="Arial"/>
           <w:b/>
           <w:bCs/>
-          <w:lang w:val="en-SG" w:eastAsia="zh-CN" w:bidi="ar-SA"/>
-        </w:rPr>
-      </w:pPr>
-      <w:r>
-        <w:rPr>
+          <w:color w:val="000000"/>
+          <w:kern w:val="0"/>
+          <w:sz w:val="20"/>
+          <w:lang w:eastAsia="zh-CN"/>
+          <w14:ligatures w14:val="none"/>
+        </w:rPr>
+      </w:pPr>
+      <w:r>
+        <w:rPr>
+          <w:rFonts w:ascii="Arial" w:eastAsia="Arial" w:hAnsi="Arial" w:cs="Arial"/>
           <w:b/>
           <w:bCs/>
-          <w:lang w:val="en-SG" w:eastAsia="zh-CN" w:bidi="ar-SA"/>
-        </w:rPr>
-        <w:t>Challenge Friends</w:t>
-      </w:r>
-      <w:r>
-        <w:rPr>
-          <w:b/>
-          <w:bCs/>
-          <w:lang w:val="en-SG" w:eastAsia="zh-CN" w:bidi="ar-SA"/>
-        </w:rPr>
-        <w:t xml:space="preserve">: </w:t>
-      </w:r>
-      <w:r>
-        <w:rPr>
-          <w:lang w:val="en-SG" w:eastAsia="zh-CN" w:bidi="ar-SA"/>
+          <w:color w:val="000000"/>
+          <w:kern w:val="0"/>
+          <w:sz w:val="20"/>
+          <w:lang w:eastAsia="zh-CN"/>
+          <w14:ligatures w14:val="none"/>
+        </w:rPr>
+        <w:t xml:space="preserve">Challenge Friends: </w:t>
+      </w:r>
+      <w:r>
+        <w:rPr>
+          <w:rFonts w:ascii="Arial" w:eastAsia="Arial" w:hAnsi="Arial" w:cs="Arial"/>
+          <w:color w:val="000000"/>
+          <w:kern w:val="0"/>
+          <w:sz w:val="20"/>
+          <w:lang w:eastAsia="zh-CN"/>
+          <w14:ligatures w14:val="none"/>
         </w:rPr>
         <w:t>Make friends and compete to see who saves more money</w:t>
       </w:r>
     </w:p>
     <w:p>
       <w:pPr>
-        <w:pStyle w:val="ListParagraph"/>
         <w:numPr>
           <w:ilvl w:val="0"/>
-          <w:numId w:val="11"/>
+          <w:numId w:val="5"/>
         </w:numPr>
-        <w:rPr>
+        <w:spacing w:after="3" w:line="258" w:lineRule="auto"/>
+        <w:contextualSpacing/>
+        <w:rPr>
+          <w:rFonts w:ascii="Arial" w:eastAsia="Arial" w:hAnsi="Arial" w:cs="Arial"/>
           <w:b/>
           <w:bCs/>
-          <w:lang w:val="en-SG" w:eastAsia="zh-CN" w:bidi="ar-SA"/>
-        </w:rPr>
-      </w:pPr>
-      <w:r>
-        <w:rPr>
+          <w:color w:val="000000"/>
+          <w:kern w:val="0"/>
+          <w:sz w:val="20"/>
+          <w:lang w:eastAsia="zh-CN"/>
+          <w14:ligatures w14:val="none"/>
+        </w:rPr>
+      </w:pPr>
+      <w:r>
+        <w:rPr>
+          <w:rFonts w:ascii="Arial" w:eastAsia="Arial" w:hAnsi="Arial" w:cs="Arial"/>
           <w:b/>
           <w:bCs/>
-          <w:lang w:val="en-SG" w:eastAsia="zh-CN" w:bidi="ar-SA"/>
+          <w:color w:val="000000"/>
+          <w:kern w:val="0"/>
+          <w:sz w:val="20"/>
+          <w:lang w:eastAsia="zh-CN"/>
+          <w14:ligatures w14:val="none"/>
         </w:rPr>
         <w:t xml:space="preserve">Tech Stack: </w:t>
       </w:r>
       <w:r>
         <w:rPr>
-          <w:lang w:val="en-SG" w:eastAsia="zh-CN" w:bidi="ar-SA"/>
-        </w:rPr>
-        <w:t>React, Node.js, Express, MongoDB</w:t>
-      </w:r>
-      <w:r>
-        <w:rPr>
-          <w:lang w:val="en-SG" w:eastAsia="zh-CN" w:bidi="ar-SA"/>
-        </w:rPr>
-        <w:t>, Amazon Developer API</w:t>
-      </w:r>
-    </w:p>
-    <w:p>
-      <w:pPr>
-        <w:pStyle w:val="ListParagraph"/>
+          <w:rFonts w:ascii="Arial" w:eastAsia="Arial" w:hAnsi="Arial" w:cs="Arial"/>
+          <w:color w:val="000000"/>
+          <w:kern w:val="0"/>
+          <w:sz w:val="20"/>
+          <w:lang w:eastAsia="zh-CN"/>
+          <w14:ligatures w14:val="none"/>
+        </w:rPr>
+        <w:t>React, Node.js, Express, MongoDB, Amazon Developer API</w:t>
+      </w:r>
+    </w:p>
+    <w:p>
+      <w:pPr>
         <w:numPr>
           <w:ilvl w:val="0"/>
-          <w:numId w:val="11"/>
+          <w:numId w:val="5"/>
         </w:numPr>
-        <w:rPr>
+        <w:spacing w:after="3" w:line="258" w:lineRule="auto"/>
+        <w:contextualSpacing/>
+        <w:rPr>
+          <w:rFonts w:ascii="Arial" w:eastAsia="Arial" w:hAnsi="Arial" w:cs="Arial"/>
           <w:b/>
           <w:bCs/>
-          <w:lang w:val="en-SG" w:eastAsia="zh-CN" w:bidi="ar-SA"/>
-        </w:rPr>
-      </w:pPr>
-      <w:r>
-        <w:rPr>
+          <w:color w:val="000000"/>
+          <w:kern w:val="0"/>
+          <w:sz w:val="20"/>
+          <w:lang w:eastAsia="zh-CN"/>
+          <w14:ligatures w14:val="none"/>
+        </w:rPr>
+      </w:pPr>
+      <w:r>
+        <w:rPr>
+          <w:rFonts w:ascii="Arial" w:eastAsia="Arial" w:hAnsi="Arial" w:cs="Arial"/>
           <w:b/>
           <w:bCs/>
-          <w:lang w:val="en-SG" w:eastAsia="zh-CN" w:bidi="ar-SA"/>
+          <w:color w:val="000000"/>
+          <w:kern w:val="0"/>
+          <w:sz w:val="20"/>
+          <w:lang w:eastAsia="zh-CN"/>
+          <w14:ligatures w14:val="none"/>
         </w:rPr>
         <w:t xml:space="preserve">Challenges &amp; Solutions: </w:t>
       </w:r>
       <w:r>
         <w:rPr>
-          <w:lang w:val="en-SG" w:eastAsia="zh-CN" w:bidi="ar-SA"/>
+          <w:rFonts w:ascii="Arial" w:eastAsia="Arial" w:hAnsi="Arial" w:cs="Arial"/>
+          <w:color w:val="000000"/>
+          <w:kern w:val="0"/>
+          <w:sz w:val="20"/>
+          <w:lang w:eastAsia="zh-CN"/>
+          <w14:ligatures w14:val="none"/>
         </w:rPr>
         <w:t xml:space="preserve">Understand the use of hooks and re-render of reactive components </w:t>
       </w:r>
     </w:p>
     <w:p>
       <w:pPr>
-        <w:pStyle w:val="ListParagraph"/>
         <w:numPr>
           <w:ilvl w:val="0"/>
-          <w:numId w:val="11"/>
+          <w:numId w:val="5"/>
         </w:numPr>
-        <w:rPr>
-          <w:lang w:val="en-SG" w:eastAsia="zh-CN" w:bidi="ar-SA"/>
-        </w:rPr>
-      </w:pPr>
-      <w:r>
-        <w:rPr>
+        <w:spacing w:after="3" w:line="258" w:lineRule="auto"/>
+        <w:contextualSpacing/>
+        <w:rPr>
+          <w:rFonts w:ascii="Arial" w:eastAsia="Arial" w:hAnsi="Arial" w:cs="Arial"/>
+          <w:color w:val="000000"/>
+          <w:kern w:val="0"/>
+          <w:sz w:val="20"/>
+          <w:lang w:eastAsia="zh-CN"/>
+          <w14:ligatures w14:val="none"/>
+        </w:rPr>
+      </w:pPr>
+      <w:r>
+        <w:rPr>
+          <w:rFonts w:ascii="Arial" w:eastAsia="Arial" w:hAnsi="Arial" w:cs="Arial"/>
           <w:b/>
           <w:bCs/>
-          <w:lang w:val="en-SG" w:eastAsia="zh-CN" w:bidi="ar-SA"/>
+          <w:color w:val="000000"/>
+          <w:kern w:val="0"/>
+          <w:sz w:val="20"/>
+          <w:lang w:eastAsia="zh-CN"/>
+          <w14:ligatures w14:val="none"/>
         </w:rPr>
         <w:t xml:space="preserve">Impact: </w:t>
       </w:r>
       <w:r>
         <w:rPr>
-          <w:lang w:val="en-SG" w:eastAsia="zh-CN" w:bidi="ar-SA"/>
+          <w:rFonts w:ascii="Arial" w:eastAsia="Arial" w:hAnsi="Arial" w:cs="Arial"/>
+          <w:color w:val="000000"/>
+          <w:kern w:val="0"/>
+          <w:sz w:val="20"/>
+          <w:lang w:eastAsia="zh-CN"/>
+          <w14:ligatures w14:val="none"/>
         </w:rPr>
         <w:t>Helped over 20 users to save over $2500 over 2 months</w:t>
       </w:r>
-    </w:p>
-    <w:p>
-      <w:pPr>
-        <w:pStyle w:val="Heading1"/>
-      </w:pPr>
-      <w:r>
+      <w:r>
+        <w:rPr>
+          <w:rFonts w:ascii="Arial" w:eastAsia="Arial" w:hAnsi="Arial" w:cs="Arial"/>
+          <w:color w:val="000000"/>
+          <w:kern w:val="0"/>
+          <w:sz w:val="20"/>
+          <w:lang w:eastAsia="zh-CN"/>
+          <w14:ligatures w14:val="none"/>
+        </w:rPr>
+        <w:br/>
+      </w:r>
+      <w:r>
+        <w:rPr>
+          <w:rFonts w:ascii="Arial" w:eastAsia="Arial" w:hAnsi="Arial" w:cs="Arial"/>
+          <w:color w:val="000000"/>
+          <w:kern w:val="0"/>
+          <w:sz w:val="20"/>
+          <w:lang w:eastAsia="zh-CN"/>
+          <w14:ligatures w14:val="none"/>
+        </w:rPr>
+        <w:br/>
+      </w:r>
+    </w:p>
+    <w:p>
+      <w:pPr>
+        <w:keepNext/>
+        <w:keepLines/>
+        <w:spacing w:after="6" w:line="258" w:lineRule="auto"/>
+        <w:ind w:left="10" w:hanging="10"/>
+        <w:outlineLvl w:val="0"/>
+        <w:rPr>
+          <w:rFonts w:ascii="Arial" w:eastAsia="Arial" w:hAnsi="Arial" w:cs="Arial"/>
+          <w:b/>
+          <w:color w:val="000000"/>
+          <w:kern w:val="0"/>
+          <w:sz w:val="20"/>
+          <w:lang w:eastAsia="zh-CN"/>
+          <w14:ligatures w14:val="none"/>
+        </w:rPr>
+      </w:pPr>
+      <w:r>
+        <w:rPr>
+          <w:rFonts w:ascii="Arial" w:eastAsia="Arial" w:hAnsi="Arial" w:cs="Arial"/>
+          <w:b/>
+          <w:color w:val="000000"/>
+          <w:kern w:val="0"/>
+          <w:sz w:val="20"/>
+          <w:lang w:eastAsia="zh-CN"/>
+          <w14:ligatures w14:val="none"/>
+        </w:rPr>
         <w:lastRenderedPageBreak/>
         <w:t>WORK EXPERIENCE</w:t>
       </w:r>
@@ -1774,18 +2288,30 @@
     <w:p>
       <w:pPr>
         <w:spacing w:after="23" w:line="259" w:lineRule="auto"/>
-        <w:ind w:left="-20" w:right="-18" w:firstLine="0"/>
+        <w:ind w:left="-20" w:right="-18"/>
+        <w:rPr>
+          <w:rFonts w:ascii="Arial" w:eastAsia="Arial" w:hAnsi="Arial" w:cs="Arial"/>
+          <w:color w:val="000000"/>
+          <w:kern w:val="0"/>
+          <w:sz w:val="20"/>
+          <w:lang w:val="en-GB" w:bidi="en-US"/>
+          <w14:ligatures w14:val="none"/>
+        </w:rPr>
       </w:pPr>
       <w:r>
         <w:rPr>
           <w:rFonts w:ascii="Calibri" w:eastAsia="Calibri" w:hAnsi="Calibri" w:cs="Calibri"/>
           <w:noProof/>
+          <w:color w:val="000000"/>
+          <w:kern w:val="0"/>
           <w:sz w:val="22"/>
+          <w:lang w:val="en-GB" w:bidi="en-US"/>
+          <w14:ligatures w14:val="none"/>
         </w:rPr>
         <mc:AlternateContent>
           <mc:Choice Requires="wpg">
             <w:drawing>
-              <wp:inline distT="0" distB="0" distL="0" distR="0" wp14:anchorId="6296AA56" wp14:editId="66772C46">
+              <wp:inline distT="0" distB="0" distL="0" distR="0" wp14:anchorId="122B2350" wp14:editId="1BF677F3">
                 <wp:extent cx="6894196" cy="8890"/>
                 <wp:effectExtent l="0" t="0" r="0" b="0"/>
                 <wp:docPr id="3262" name="Group 3262"/>
@@ -1836,24 +2362,15 @@
                               </a:path>
                             </a:pathLst>
                           </a:custGeom>
+                          <a:solidFill>
+                            <a:srgbClr val="000000"/>
+                          </a:solidFill>
                           <a:ln w="0" cap="flat">
+                            <a:noFill/>
                             <a:miter lim="127000"/>
                           </a:ln>
+                          <a:effectLst/>
                         </wps:spPr>
-                        <wps:style>
-                          <a:lnRef idx="0">
-                            <a:srgbClr val="000000">
-                              <a:alpha val="0"/>
-                            </a:srgbClr>
-                          </a:lnRef>
-                          <a:fillRef idx="1">
-                            <a:srgbClr val="000000"/>
-                          </a:fillRef>
-                          <a:effectRef idx="0">
-                            <a:scrgbClr r="0" g="0" b="0"/>
-                          </a:effectRef>
-                          <a:fontRef idx="none"/>
-                        </wps:style>
                         <wps:bodyPr/>
                       </wps:wsp>
                     </wpg:wgp>
@@ -1862,10 +2379,10 @@
               </wp:inline>
             </w:drawing>
           </mc:Choice>
-          <mc:Fallback xmlns:w16du="http://schemas.microsoft.com/office/word/2023/wordml/word16du">
+          <mc:Fallback>
             <w:pict>
-              <v:group w14:anchorId="48F1F4D6" id="Group 3262" o:spid="_x0000_s1026" style="width:542.85pt;height:.7pt;mso-position-horizontal-relative:char;mso-position-vertical-relative:line" coordsize="68941,88" o:gfxdata="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">
-                <v:shape id="Shape 4040" o:spid="_x0000_s1027" style="position:absolute;width:68941;height:91;visibility:visible;mso-wrap-style:square;v-text-anchor:top" coordsize="6894196,9144" o:gfxdata="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" path="m,l6894196,r,9144l,9144,,e" fillcolor="black" stroked="f" strokeweight="0">
+              <v:group w14:anchorId="0B37FCE5" id="Group 3262" o:spid="_x0000_s1026" style="width:542.85pt;height:.7pt;mso-position-horizontal-relative:char;mso-position-vertical-relative:line" coordsize="68941,88" o:gfxdata="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">
+                <v:shape id="Shape 4040" o:spid="_x0000_s1027" style="position:absolute;width:68941;height:91;visibility:visible;mso-wrap-style:square;v-text-anchor:top" coordsize="6894196,9144" o:gfxdata="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" path="m,l6894196,r,9144l,9144,,e" fillcolor="black" stroked="f" strokeweight="0">
                   <v:stroke miterlimit="83231f" joinstyle="miter"/>
                   <v:path arrowok="t" textboxrect="0,0,6894196,9144"/>
                 </v:shape>
@@ -1889,19 +2406,340 @@
           <w:tab w:val="center" w:pos="7938"/>
         </w:tabs>
         <w:spacing w:after="36" w:line="259" w:lineRule="auto"/>
-        <w:ind w:left="-5" w:firstLine="0"/>
-        <w:rPr>
-          <w:b/>
+        <w:ind w:left="-5"/>
+        <w:rPr>
+          <w:rFonts w:ascii="Arial" w:eastAsia="Arial" w:hAnsi="Arial" w:cs="Arial"/>
+          <w:b/>
+          <w:color w:val="000000"/>
+          <w:kern w:val="0"/>
+          <w:sz w:val="20"/>
+          <w:lang w:val="en-GB" w:bidi="en-US"/>
+          <w14:ligatures w14:val="none"/>
         </w:rPr>
       </w:pPr>
       <w:proofErr w:type="spellStart"/>
       <w:r>
         <w:rPr>
-          <w:b/>
+          <w:rFonts w:ascii="Arial" w:eastAsia="Arial" w:hAnsi="Arial" w:cs="Arial"/>
+          <w:b/>
+          <w:color w:val="000000"/>
+          <w:kern w:val="0"/>
+          <w:sz w:val="20"/>
+          <w:lang w:val="en-GB" w:bidi="en-US"/>
+          <w14:ligatures w14:val="none"/>
         </w:rPr>
         <w:t>AutomationSG</w:t>
       </w:r>
       <w:proofErr w:type="spellEnd"/>
+    </w:p>
+    <w:p>
+      <w:pPr>
+        <w:tabs>
+          <w:tab w:val="center" w:pos="2896"/>
+          <w:tab w:val="center" w:pos="3617"/>
+          <w:tab w:val="center" w:pos="4337"/>
+          <w:tab w:val="center" w:pos="5057"/>
+          <w:tab w:val="center" w:pos="5777"/>
+          <w:tab w:val="center" w:pos="6498"/>
+          <w:tab w:val="center" w:pos="7218"/>
+          <w:tab w:val="center" w:pos="7938"/>
+          <w:tab w:val="right" w:pos="10773"/>
+        </w:tabs>
+        <w:spacing w:after="36" w:line="259" w:lineRule="auto"/>
+        <w:ind w:left="-5" w:right="46"/>
+        <w:rPr>
+          <w:rFonts w:ascii="Arial" w:eastAsia="Arial" w:hAnsi="Arial" w:cs="Arial"/>
+          <w:bCs/>
+          <w:i/>
+          <w:iCs/>
+          <w:color w:val="000000"/>
+          <w:kern w:val="0"/>
+          <w:sz w:val="20"/>
+          <w:lang w:val="en-GB" w:bidi="en-US"/>
+          <w14:ligatures w14:val="none"/>
+        </w:rPr>
+      </w:pPr>
+      <w:r>
+        <w:rPr>
+          <w:rFonts w:ascii="Arial" w:eastAsia="Arial" w:hAnsi="Arial" w:cs="Arial"/>
+          <w:bCs/>
+          <w:i/>
+          <w:iCs/>
+          <w:color w:val="000000"/>
+          <w:kern w:val="0"/>
+          <w:sz w:val="20"/>
+          <w:lang w:val="en-GB" w:bidi="en-US"/>
+          <w14:ligatures w14:val="none"/>
+        </w:rPr>
+        <w:t>Automation Engineer (Internship)</w:t>
+      </w:r>
+      <w:r>
+        <w:rPr>
+          <w:rFonts w:ascii="Arial" w:eastAsia="Arial" w:hAnsi="Arial" w:cs="Arial"/>
+          <w:bCs/>
+          <w:i/>
+          <w:iCs/>
+          <w:color w:val="000000"/>
+          <w:kern w:val="0"/>
+          <w:sz w:val="20"/>
+          <w:lang w:val="en-GB" w:bidi="en-US"/>
+          <w14:ligatures w14:val="none"/>
+        </w:rPr>
+        <w:tab/>
+      </w:r>
+      <w:r>
+        <w:rPr>
+          <w:rFonts w:ascii="Arial" w:eastAsia="Arial" w:hAnsi="Arial" w:cs="Arial"/>
+          <w:bCs/>
+          <w:i/>
+          <w:iCs/>
+          <w:color w:val="000000"/>
+          <w:kern w:val="0"/>
+          <w:sz w:val="20"/>
+          <w:lang w:val="en-GB" w:bidi="en-US"/>
+          <w14:ligatures w14:val="none"/>
+        </w:rPr>
+        <w:tab/>
+      </w:r>
+      <w:r>
+        <w:rPr>
+          <w:rFonts w:ascii="Arial" w:eastAsia="Arial" w:hAnsi="Arial" w:cs="Arial"/>
+          <w:bCs/>
+          <w:i/>
+          <w:iCs/>
+          <w:color w:val="000000"/>
+          <w:kern w:val="0"/>
+          <w:sz w:val="20"/>
+          <w:lang w:val="en-GB" w:bidi="en-US"/>
+          <w14:ligatures w14:val="none"/>
+        </w:rPr>
+        <w:tab/>
+      </w:r>
+      <w:r>
+        <w:rPr>
+          <w:rFonts w:ascii="Arial" w:eastAsia="Arial" w:hAnsi="Arial" w:cs="Arial"/>
+          <w:bCs/>
+          <w:i/>
+          <w:iCs/>
+          <w:color w:val="000000"/>
+          <w:kern w:val="0"/>
+          <w:sz w:val="20"/>
+          <w:lang w:val="en-GB" w:bidi="en-US"/>
+          <w14:ligatures w14:val="none"/>
+        </w:rPr>
+        <w:tab/>
+      </w:r>
+      <w:r>
+        <w:rPr>
+          <w:rFonts w:ascii="Arial" w:eastAsia="Arial" w:hAnsi="Arial" w:cs="Arial"/>
+          <w:bCs/>
+          <w:i/>
+          <w:iCs/>
+          <w:color w:val="000000"/>
+          <w:kern w:val="0"/>
+          <w:sz w:val="20"/>
+          <w:lang w:val="en-GB" w:bidi="en-US"/>
+          <w14:ligatures w14:val="none"/>
+        </w:rPr>
+        <w:tab/>
+      </w:r>
+      <w:r>
+        <w:rPr>
+          <w:rFonts w:ascii="Arial" w:eastAsia="Arial" w:hAnsi="Arial" w:cs="Arial"/>
+          <w:bCs/>
+          <w:i/>
+          <w:iCs/>
+          <w:color w:val="000000"/>
+          <w:kern w:val="0"/>
+          <w:sz w:val="20"/>
+          <w:lang w:val="en-GB" w:bidi="en-US"/>
+          <w14:ligatures w14:val="none"/>
+        </w:rPr>
+        <w:tab/>
+      </w:r>
+      <w:r>
+        <w:rPr>
+          <w:rFonts w:ascii="Arial" w:eastAsia="Arial" w:hAnsi="Arial" w:cs="Arial"/>
+          <w:bCs/>
+          <w:i/>
+          <w:iCs/>
+          <w:color w:val="000000"/>
+          <w:kern w:val="0"/>
+          <w:sz w:val="20"/>
+          <w:lang w:val="en-GB" w:bidi="en-US"/>
+          <w14:ligatures w14:val="none"/>
+        </w:rPr>
+        <w:tab/>
+      </w:r>
+      <w:r>
+        <w:rPr>
+          <w:rFonts w:ascii="Arial" w:eastAsia="Arial" w:hAnsi="Arial" w:cs="Arial"/>
+          <w:bCs/>
+          <w:i/>
+          <w:iCs/>
+          <w:color w:val="000000"/>
+          <w:kern w:val="0"/>
+          <w:sz w:val="20"/>
+          <w:lang w:val="en-GB" w:bidi="en-US"/>
+          <w14:ligatures w14:val="none"/>
+        </w:rPr>
+        <w:tab/>
+      </w:r>
+      <w:r>
+        <w:rPr>
+          <w:rFonts w:ascii="Arial" w:eastAsia="Arial" w:hAnsi="Arial" w:cs="Arial"/>
+          <w:b/>
+          <w:color w:val="000000"/>
+          <w:kern w:val="0"/>
+          <w:sz w:val="20"/>
+          <w:lang w:val="en-GB" w:bidi="en-US"/>
+          <w14:ligatures w14:val="none"/>
+        </w:rPr>
+        <w:t>May 2024 – Jul 2024</w:t>
+      </w:r>
+      <w:r>
+        <w:rPr>
+          <w:rFonts w:ascii="Arial" w:eastAsia="Arial" w:hAnsi="Arial" w:cs="Arial"/>
+          <w:bCs/>
+          <w:i/>
+          <w:iCs/>
+          <w:color w:val="000000"/>
+          <w:kern w:val="0"/>
+          <w:sz w:val="20"/>
+          <w:lang w:val="en-GB" w:bidi="en-US"/>
+          <w14:ligatures w14:val="none"/>
+        </w:rPr>
+        <w:t xml:space="preserve">  </w:t>
+      </w:r>
+    </w:p>
+    <w:p>
+      <w:pPr>
+        <w:numPr>
+          <w:ilvl w:val="0"/>
+          <w:numId w:val="3"/>
+        </w:numPr>
+        <w:spacing w:after="3" w:line="258" w:lineRule="auto"/>
+        <w:ind w:right="-96" w:hanging="360"/>
+        <w:rPr>
+          <w:rFonts w:ascii="Arial" w:eastAsia="Arial" w:hAnsi="Arial" w:cs="Arial"/>
+          <w:color w:val="000000"/>
+          <w:kern w:val="0"/>
+          <w:sz w:val="20"/>
+          <w:lang w:val="en-GB" w:bidi="en-US"/>
+          <w14:ligatures w14:val="none"/>
+        </w:rPr>
+      </w:pPr>
+      <w:r>
+        <w:rPr>
+          <w:rFonts w:ascii="Arial" w:eastAsia="Arial" w:hAnsi="Arial" w:cs="Arial"/>
+          <w:color w:val="000000"/>
+          <w:kern w:val="0"/>
+          <w:sz w:val="20"/>
+          <w:lang w:val="en-GB" w:bidi="en-US"/>
+          <w14:ligatures w14:val="none"/>
+        </w:rPr>
+        <w:t>Streamlined on-site event management and operations during 40</w:t>
+      </w:r>
+      <w:r>
+        <w:rPr>
+          <w:rFonts w:ascii="Arial" w:eastAsia="Arial" w:hAnsi="Arial" w:cs="Arial"/>
+          <w:color w:val="000000"/>
+          <w:kern w:val="0"/>
+          <w:sz w:val="20"/>
+          <w:vertAlign w:val="superscript"/>
+          <w:lang w:val="en-GB" w:bidi="en-US"/>
+          <w14:ligatures w14:val="none"/>
+        </w:rPr>
+        <w:t>th</w:t>
+      </w:r>
+      <w:r>
+        <w:rPr>
+          <w:rFonts w:ascii="Arial" w:eastAsia="Arial" w:hAnsi="Arial" w:cs="Arial"/>
+          <w:color w:val="000000"/>
+          <w:kern w:val="0"/>
+          <w:sz w:val="20"/>
+          <w:lang w:val="en-GB" w:bidi="en-US"/>
+          <w14:ligatures w14:val="none"/>
+        </w:rPr>
+        <w:t xml:space="preserve"> Anniversary Celebration, reducing registration time by 30%.</w:t>
+      </w:r>
+    </w:p>
+    <w:p>
+      <w:pPr>
+        <w:numPr>
+          <w:ilvl w:val="0"/>
+          <w:numId w:val="3"/>
+        </w:numPr>
+        <w:spacing w:after="3" w:line="258" w:lineRule="auto"/>
+        <w:ind w:hanging="360"/>
+        <w:rPr>
+          <w:rFonts w:ascii="Arial" w:eastAsia="Arial" w:hAnsi="Arial" w:cs="Arial"/>
+          <w:color w:val="000000"/>
+          <w:kern w:val="0"/>
+          <w:sz w:val="20"/>
+          <w:lang w:val="en-GB" w:bidi="en-US"/>
+          <w14:ligatures w14:val="none"/>
+        </w:rPr>
+      </w:pPr>
+      <w:r>
+        <w:rPr>
+          <w:rFonts w:ascii="Arial" w:eastAsia="Arial" w:hAnsi="Arial" w:cs="Arial"/>
+          <w:color w:val="000000"/>
+          <w:kern w:val="0"/>
+          <w:sz w:val="20"/>
+          <w:lang w:val="en-GB" w:bidi="en-US"/>
+          <w14:ligatures w14:val="none"/>
+        </w:rPr>
+        <w:t>Worked on automating data management and validation for internal client data to improve efficiency and accuracy.</w:t>
+      </w:r>
+    </w:p>
+    <w:p>
+      <w:pPr>
+        <w:numPr>
+          <w:ilvl w:val="0"/>
+          <w:numId w:val="3"/>
+        </w:numPr>
+        <w:spacing w:after="3" w:line="258" w:lineRule="auto"/>
+        <w:ind w:hanging="360"/>
+        <w:rPr>
+          <w:rFonts w:ascii="Arial" w:eastAsia="Arial" w:hAnsi="Arial" w:cs="Arial"/>
+          <w:color w:val="000000"/>
+          <w:kern w:val="0"/>
+          <w:sz w:val="20"/>
+          <w:lang w:val="en-GB" w:bidi="en-US"/>
+          <w14:ligatures w14:val="none"/>
+        </w:rPr>
+      </w:pPr>
+      <w:r>
+        <w:rPr>
+          <w:rFonts w:ascii="Arial" w:eastAsia="Arial" w:hAnsi="Arial" w:cs="Arial"/>
+          <w:color w:val="000000"/>
+          <w:kern w:val="0"/>
+          <w:sz w:val="20"/>
+          <w:lang w:val="en-GB" w:bidi="en-US"/>
+          <w14:ligatures w14:val="none"/>
+        </w:rPr>
+        <w:t>Used Python to run automation scripts and extract, analyse data, reducing time taken for data analysis by 20%.</w:t>
+      </w:r>
+    </w:p>
+    <w:p>
+      <w:pPr>
+        <w:keepNext/>
+        <w:keepLines/>
+        <w:spacing w:after="6" w:line="258" w:lineRule="auto"/>
+        <w:ind w:left="10" w:hanging="10"/>
+        <w:outlineLvl w:val="0"/>
+        <w:rPr>
+          <w:ins w:id="4" w:author="LIM Jitt Hing" w:date="2024-11-13T22:09:00Z"/>
+          <w:rFonts w:ascii="Arial" w:eastAsia="Arial" w:hAnsi="Arial" w:cs="Arial"/>
+          <w:b/>
+          <w:color w:val="000000"/>
+          <w:kern w:val="0"/>
+          <w:sz w:val="20"/>
+          <w:lang w:val="en-US" w:eastAsia="zh-CN"/>
+          <w14:ligatures w14:val="none"/>
+        </w:rPr>
+      </w:pPr>
     </w:p>
     <w:p>
       <w:pPr>
@@ -1916,137 +2754,204 @@
           <w:tab w:val="center" w:pos="7938"/>
         </w:tabs>
         <w:spacing w:after="36" w:line="259" w:lineRule="auto"/>
-        <w:ind w:left="-5" w:firstLine="0"/>
-        <w:rPr>
+        <w:ind w:left="-5"/>
+        <w:rPr>
+          <w:rFonts w:ascii="Arial" w:eastAsia="Arial" w:hAnsi="Arial" w:cs="Arial"/>
+          <w:b/>
+          <w:color w:val="000000"/>
+          <w:kern w:val="0"/>
+          <w:sz w:val="20"/>
+          <w:lang w:val="en-GB" w:bidi="en-US"/>
+          <w14:ligatures w14:val="none"/>
+        </w:rPr>
+      </w:pPr>
+      <w:r>
+        <w:rPr>
+          <w:rFonts w:ascii="Arial" w:eastAsia="Arial" w:hAnsi="Arial" w:cs="Arial"/>
+          <w:b/>
+          <w:color w:val="000000"/>
+          <w:kern w:val="0"/>
+          <w:sz w:val="20"/>
+          <w:lang w:val="en-GB" w:bidi="en-US"/>
+          <w14:ligatures w14:val="none"/>
+        </w:rPr>
+        <w:t>Accenture</w:t>
+      </w:r>
+    </w:p>
+    <w:p>
+      <w:pPr>
+        <w:tabs>
+          <w:tab w:val="center" w:pos="2896"/>
+          <w:tab w:val="center" w:pos="3617"/>
+          <w:tab w:val="center" w:pos="4337"/>
+          <w:tab w:val="center" w:pos="5057"/>
+          <w:tab w:val="center" w:pos="5777"/>
+          <w:tab w:val="center" w:pos="6498"/>
+          <w:tab w:val="center" w:pos="7218"/>
+          <w:tab w:val="center" w:pos="7938"/>
+          <w:tab w:val="right" w:pos="10773"/>
+        </w:tabs>
+        <w:spacing w:after="36" w:line="259" w:lineRule="auto"/>
+        <w:ind w:left="-5"/>
+        <w:rPr>
+          <w:rFonts w:ascii="Arial" w:eastAsia="Arial" w:hAnsi="Arial" w:cs="Arial"/>
           <w:bCs/>
           <w:i/>
           <w:iCs/>
-        </w:rPr>
-      </w:pPr>
-      <w:r>
-        <w:rPr>
+          <w:color w:val="000000"/>
+          <w:kern w:val="0"/>
+          <w:sz w:val="20"/>
+          <w:lang w:val="en-GB" w:bidi="en-US"/>
+          <w14:ligatures w14:val="none"/>
+        </w:rPr>
+      </w:pPr>
+      <w:r>
+        <w:rPr>
+          <w:rFonts w:ascii="Arial" w:eastAsia="Arial" w:hAnsi="Arial" w:cs="Arial"/>
           <w:bCs/>
           <w:i/>
           <w:iCs/>
-        </w:rPr>
-        <w:t>Admin</w:t>
-      </w:r>
-      <w:r>
-        <w:rPr>
+          <w:color w:val="000000"/>
+          <w:kern w:val="0"/>
+          <w:sz w:val="20"/>
+          <w:lang w:val="en-GB" w:bidi="en-US"/>
+          <w14:ligatures w14:val="none"/>
+        </w:rPr>
+        <w:t>Compliance Analyst/ Automation Engineer</w:t>
+      </w:r>
+      <w:r>
+        <w:rPr>
+          <w:rFonts w:ascii="Arial" w:eastAsia="Arial" w:hAnsi="Arial" w:cs="Arial"/>
           <w:bCs/>
           <w:i/>
           <w:iCs/>
-        </w:rPr>
-        <w:t xml:space="preserve"> Intern</w:t>
-      </w:r>
-      <w:r>
-        <w:rPr>
+          <w:color w:val="000000"/>
+          <w:kern w:val="0"/>
+          <w:sz w:val="20"/>
+          <w:lang w:val="en-GB" w:bidi="en-US"/>
+          <w14:ligatures w14:val="none"/>
+        </w:rPr>
+        <w:tab/>
+      </w:r>
+      <w:r>
+        <w:rPr>
+          <w:rFonts w:ascii="Arial" w:eastAsia="Arial" w:hAnsi="Arial" w:cs="Arial"/>
           <w:bCs/>
           <w:i/>
           <w:iCs/>
+          <w:color w:val="000000"/>
+          <w:kern w:val="0"/>
+          <w:sz w:val="20"/>
+          <w:lang w:val="en-GB" w:bidi="en-US"/>
+          <w14:ligatures w14:val="none"/>
         </w:rPr>
         <w:tab/>
       </w:r>
       <w:r>
         <w:rPr>
+          <w:rFonts w:ascii="Arial" w:eastAsia="Arial" w:hAnsi="Arial" w:cs="Arial"/>
           <w:bCs/>
           <w:i/>
           <w:iCs/>
+          <w:color w:val="000000"/>
+          <w:kern w:val="0"/>
+          <w:sz w:val="20"/>
+          <w:lang w:val="en-GB" w:bidi="en-US"/>
+          <w14:ligatures w14:val="none"/>
         </w:rPr>
         <w:tab/>
       </w:r>
       <w:r>
         <w:rPr>
+          <w:rFonts w:ascii="Arial" w:eastAsia="Arial" w:hAnsi="Arial" w:cs="Arial"/>
           <w:bCs/>
           <w:i/>
           <w:iCs/>
+          <w:color w:val="000000"/>
+          <w:kern w:val="0"/>
+          <w:sz w:val="20"/>
+          <w:lang w:val="en-GB" w:bidi="en-US"/>
+          <w14:ligatures w14:val="none"/>
         </w:rPr>
         <w:tab/>
       </w:r>
       <w:r>
         <w:rPr>
+          <w:rFonts w:ascii="Arial" w:eastAsia="Arial" w:hAnsi="Arial" w:cs="Arial"/>
           <w:bCs/>
           <w:i/>
           <w:iCs/>
+          <w:color w:val="000000"/>
+          <w:kern w:val="0"/>
+          <w:sz w:val="20"/>
+          <w:lang w:val="en-GB" w:bidi="en-US"/>
+          <w14:ligatures w14:val="none"/>
         </w:rPr>
         <w:tab/>
       </w:r>
       <w:r>
         <w:rPr>
+          <w:rFonts w:ascii="Arial" w:eastAsia="Arial" w:hAnsi="Arial" w:cs="Arial"/>
           <w:bCs/>
           <w:i/>
           <w:iCs/>
+          <w:color w:val="000000"/>
+          <w:kern w:val="0"/>
+          <w:sz w:val="20"/>
+          <w:lang w:val="en-GB" w:bidi="en-US"/>
+          <w14:ligatures w14:val="none"/>
         </w:rPr>
         <w:tab/>
       </w:r>
       <w:r>
         <w:rPr>
+          <w:rFonts w:ascii="Arial" w:eastAsia="Arial" w:hAnsi="Arial" w:cs="Arial"/>
           <w:bCs/>
           <w:i/>
           <w:iCs/>
+          <w:color w:val="000000"/>
+          <w:kern w:val="0"/>
+          <w:sz w:val="20"/>
+          <w:lang w:val="en-GB" w:bidi="en-US"/>
+          <w14:ligatures w14:val="none"/>
         </w:rPr>
         <w:tab/>
       </w:r>
       <w:r>
         <w:rPr>
+          <w:rFonts w:ascii="Arial" w:eastAsia="Arial" w:hAnsi="Arial" w:cs="Arial"/>
+          <w:b/>
+          <w:color w:val="000000"/>
+          <w:kern w:val="0"/>
+          <w:sz w:val="20"/>
+          <w:lang w:val="en-GB" w:bidi="en-US"/>
+          <w14:ligatures w14:val="none"/>
+        </w:rPr>
+        <w:t>J</w:t>
+      </w:r>
+      <w:r>
+        <w:rPr>
+          <w:rFonts w:ascii="Arial" w:eastAsia="Arial" w:hAnsi="Arial" w:cs="Arial"/>
+          <w:b/>
+          <w:color w:val="000000"/>
+          <w:kern w:val="0"/>
+          <w:sz w:val="20"/>
+          <w:lang w:val="en-GB" w:bidi="en-US"/>
+          <w14:ligatures w14:val="none"/>
+        </w:rPr>
+        <w:t>an 2023 – Jul 2023</w:t>
+      </w:r>
+      <w:r>
+        <w:rPr>
+          <w:rFonts w:ascii="Arial" w:eastAsia="Arial" w:hAnsi="Arial" w:cs="Arial"/>
           <w:bCs/>
           <w:i/>
           <w:iCs/>
-        </w:rPr>
-        <w:tab/>
-      </w:r>
-      <w:r>
-        <w:rPr>
-          <w:bCs/>
-          <w:i/>
-          <w:iCs/>
-        </w:rPr>
-        <w:tab/>
-      </w:r>
-      <w:r>
-        <w:rPr>
-          <w:bCs/>
-          <w:i/>
-          <w:iCs/>
-        </w:rPr>
-        <w:tab/>
-        <w:t xml:space="preserve">    </w:t>
-      </w:r>
-      <w:r>
-        <w:rPr>
-          <w:b/>
-        </w:rPr>
-        <w:t>May</w:t>
-      </w:r>
-      <w:r>
-        <w:rPr>
-          <w:b/>
-        </w:rPr>
-        <w:t xml:space="preserve"> 202</w:t>
-      </w:r>
-      <w:r>
-        <w:rPr>
-          <w:b/>
-        </w:rPr>
-        <w:t>4</w:t>
-      </w:r>
-      <w:r>
-        <w:rPr>
-          <w:b/>
-        </w:rPr>
-        <w:t xml:space="preserve"> – Jul 202</w:t>
-      </w:r>
-      <w:r>
-        <w:rPr>
-          <w:b/>
-        </w:rPr>
-        <w:t>4</w:t>
-      </w:r>
-      <w:r>
-        <w:rPr>
-          <w:bCs/>
-          <w:i/>
-          <w:iCs/>
+          <w:color w:val="000000"/>
+          <w:kern w:val="0"/>
+          <w:sz w:val="20"/>
+          <w:lang w:val="en-GB" w:bidi="en-US"/>
+          <w14:ligatures w14:val="none"/>
         </w:rPr>
         <w:t xml:space="preserve">  </w:t>
       </w:r>
@@ -2057,25 +2962,27 @@
           <w:ilvl w:val="0"/>
           <w:numId w:val="3"/>
         </w:numPr>
+        <w:spacing w:after="3" w:line="258" w:lineRule="auto"/>
         <w:ind w:hanging="360"/>
-      </w:pPr>
-      <w:r>
-        <w:t>Streamlined on-site event management and operations during 40</w:t>
-      </w:r>
-      <w:r>
-        <w:rPr>
-          <w:vertAlign w:val="superscript"/>
-        </w:rPr>
-        <w:t>th</w:t>
-      </w:r>
-      <w:r>
-        <w:t xml:space="preserve"> Anniversary Celebration, reducing</w:t>
-      </w:r>
-      <w:r>
-        <w:t xml:space="preserve"> </w:t>
-      </w:r>
-      <w:r>
-        <w:t>registration time by 30%.</w:t>
+        <w:rPr>
+          <w:rFonts w:ascii="Arial" w:eastAsia="Arial" w:hAnsi="Arial" w:cs="Arial"/>
+          <w:color w:val="000000"/>
+          <w:kern w:val="0"/>
+          <w:sz w:val="20"/>
+          <w:lang w:val="en-GB" w:bidi="en-US"/>
+          <w14:ligatures w14:val="none"/>
+        </w:rPr>
+      </w:pPr>
+      <w:r>
+        <w:rPr>
+          <w:rFonts w:ascii="Arial" w:eastAsia="Arial" w:hAnsi="Arial" w:cs="Arial"/>
+          <w:color w:val="000000"/>
+          <w:kern w:val="0"/>
+          <w:sz w:val="20"/>
+          <w:lang w:val="en-GB" w:bidi="en-US"/>
+          <w14:ligatures w14:val="none"/>
+        </w:rPr>
+        <w:t>Conducting weekly Compliance log reviews with authorities, which included a curated presentation for the respective stakeholders to keep them up to speed with internal compliance checks.</w:t>
       </w:r>
     </w:p>
     <w:p>
@@ -2084,19 +2991,27 @@
           <w:ilvl w:val="0"/>
           <w:numId w:val="3"/>
         </w:numPr>
+        <w:spacing w:after="3" w:line="258" w:lineRule="auto"/>
         <w:ind w:hanging="360"/>
-      </w:pPr>
-      <w:r>
-        <w:t>Worked on automating data management</w:t>
-      </w:r>
-      <w:r>
-        <w:t xml:space="preserve"> and </w:t>
-      </w:r>
-      <w:r>
-        <w:t>validation for internal client data</w:t>
-      </w:r>
-      <w:r>
-        <w:t xml:space="preserve"> to improve efficiency and accuracy.</w:t>
+        <w:rPr>
+          <w:rFonts w:ascii="Arial" w:eastAsia="Arial" w:hAnsi="Arial" w:cs="Arial"/>
+          <w:color w:val="000000"/>
+          <w:kern w:val="0"/>
+          <w:sz w:val="20"/>
+          <w:lang w:val="en-GB" w:bidi="en-US"/>
+          <w14:ligatures w14:val="none"/>
+        </w:rPr>
+      </w:pPr>
+      <w:r>
+        <w:rPr>
+          <w:rFonts w:ascii="Arial" w:eastAsia="Arial" w:hAnsi="Arial" w:cs="Arial"/>
+          <w:color w:val="000000"/>
+          <w:kern w:val="0"/>
+          <w:sz w:val="20"/>
+          <w:lang w:val="en-GB" w:bidi="en-US"/>
+          <w14:ligatures w14:val="none"/>
+        </w:rPr>
+        <w:t>Co-ordinated with different teams to communicate discrepancies in data and troubleshoot potential bugs that may affect the log review process.</w:t>
       </w:r>
     </w:p>
     <w:p>
@@ -2105,29 +3020,141 @@
           <w:ilvl w:val="0"/>
           <w:numId w:val="3"/>
         </w:numPr>
+        <w:spacing w:after="3" w:line="258" w:lineRule="auto"/>
         <w:ind w:hanging="360"/>
-      </w:pPr>
-      <w:r>
-        <w:t>Used Python to run automation scripts and extract, analy</w:t>
-      </w:r>
-      <w:r>
-        <w:t>s</w:t>
-      </w:r>
-      <w:r>
-        <w:t>e data, reducing time taken for data analysis by 20%</w:t>
-      </w:r>
-      <w:r>
-        <w:t>.</w:t>
-      </w:r>
-    </w:p>
-    <w:p>
-      <w:pPr>
-        <w:pStyle w:val="Heading1"/>
-        <w:rPr>
-          <w:ins w:id="5" w:author="LIM Jitt Hing" w:date="2024-11-13T22:09:00Z"/>
-          <w:lang w:val="en-US"/>
-        </w:rPr>
-      </w:pPr>
+        <w:rPr>
+          <w:rFonts w:ascii="Arial" w:eastAsia="Arial" w:hAnsi="Arial" w:cs="Arial"/>
+          <w:color w:val="000000"/>
+          <w:kern w:val="0"/>
+          <w:sz w:val="20"/>
+          <w:lang w:val="en-GB" w:bidi="en-US"/>
+          <w14:ligatures w14:val="none"/>
+        </w:rPr>
+      </w:pPr>
+      <w:r>
+        <w:rPr>
+          <w:rFonts w:ascii="Arial" w:eastAsia="Arial" w:hAnsi="Arial" w:cs="Arial"/>
+          <w:color w:val="000000"/>
+          <w:kern w:val="0"/>
+          <w:sz w:val="20"/>
+          <w:lang w:val="en-GB" w:bidi="en-US"/>
+          <w14:ligatures w14:val="none"/>
+        </w:rPr>
+        <w:t>Developed and deployed an automation solution to streamline compliance reviews, reducing manual effort by 60%.</w:t>
+      </w:r>
+    </w:p>
+    <w:p>
+      <w:pPr>
+        <w:numPr>
+          <w:ilvl w:val="0"/>
+          <w:numId w:val="3"/>
+        </w:numPr>
+        <w:spacing w:after="3" w:line="258" w:lineRule="auto"/>
+        <w:ind w:hanging="360"/>
+        <w:rPr>
+          <w:rFonts w:ascii="Arial" w:eastAsia="Arial" w:hAnsi="Arial" w:cs="Arial"/>
+          <w:color w:val="000000"/>
+          <w:kern w:val="0"/>
+          <w:sz w:val="20"/>
+          <w:lang w:val="en-GB" w:bidi="en-US"/>
+          <w14:ligatures w14:val="none"/>
+        </w:rPr>
+      </w:pPr>
+      <w:r>
+        <w:rPr>
+          <w:rFonts w:ascii="Arial" w:eastAsia="Arial" w:hAnsi="Arial" w:cs="Arial"/>
+          <w:color w:val="000000"/>
+          <w:kern w:val="0"/>
+          <w:sz w:val="20"/>
+          <w:lang w:val="en-GB" w:bidi="en-US"/>
+          <w14:ligatures w14:val="none"/>
+        </w:rPr>
+        <w:t>Familiarised with technology used in the industry, such as AWS, Dynatrace, Jira.</w:t>
+      </w:r>
+    </w:p>
+    <w:p>
+      <w:pPr>
+        <w:spacing w:after="0" w:line="240" w:lineRule="auto"/>
+        <w:rPr>
+          <w:rFonts w:ascii="Arial" w:eastAsia="Arial" w:hAnsi="Arial" w:cs="Arial"/>
+          <w:color w:val="000000"/>
+          <w:kern w:val="0"/>
+          <w:sz w:val="20"/>
+          <w:lang w:val="en-GB" w:bidi="en-US"/>
+          <w14:ligatures w14:val="none"/>
+        </w:rPr>
+      </w:pPr>
+    </w:p>
+    <w:p>
+      <w:pPr>
+        <w:tabs>
+          <w:tab w:val="right" w:pos="10773"/>
+        </w:tabs>
+        <w:spacing w:after="0" w:line="240" w:lineRule="auto"/>
+        <w:ind w:right="46"/>
+        <w:rPr>
+          <w:rFonts w:ascii="Arial" w:eastAsia="Arial" w:hAnsi="Arial" w:cs="Arial"/>
+          <w:b/>
+          <w:bCs/>
+          <w:color w:val="000000"/>
+          <w:kern w:val="0"/>
+          <w:sz w:val="20"/>
+          <w:lang w:eastAsia="zh-CN"/>
+          <w14:ligatures w14:val="none"/>
+        </w:rPr>
+      </w:pPr>
+      <w:r>
+        <w:rPr>
+          <w:rFonts w:ascii="Arial" w:eastAsia="Arial" w:hAnsi="Arial" w:cs="Arial"/>
+          <w:b/>
+          <w:bCs/>
+          <w:color w:val="000000"/>
+          <w:kern w:val="0"/>
+          <w:sz w:val="20"/>
+          <w:lang w:val="en-GB" w:bidi="en-US"/>
+          <w14:ligatures w14:val="none"/>
+        </w:rPr>
+        <w:t>Ministry of Health (MOH</w:t>
+      </w:r>
+      <w:r>
+        <w:rPr>
+          <w:rFonts w:ascii="Arial" w:eastAsia="Arial" w:hAnsi="Arial" w:cs="Arial"/>
+          <w:b/>
+          <w:bCs/>
+          <w:color w:val="000000"/>
+          <w:kern w:val="0"/>
+          <w:sz w:val="20"/>
+          <w:lang w:val="en-GB" w:bidi="en-US"/>
+          <w14:ligatures w14:val="none"/>
+        </w:rPr>
+        <w:t>)</w:t>
+      </w:r>
+      <w:r>
+        <w:rPr>
+          <w:rFonts w:ascii="Arial" w:eastAsia="Arial" w:hAnsi="Arial" w:cs="Arial"/>
+          <w:b/>
+          <w:bCs/>
+          <w:color w:val="000000"/>
+          <w:kern w:val="0"/>
+          <w:sz w:val="20"/>
+          <w:lang w:val="en-GB" w:bidi="en-US"/>
+          <w14:ligatures w14:val="none"/>
+        </w:rPr>
+        <w:tab/>
+      </w:r>
+      <w:r>
+        <w:rPr>
+          <w:rFonts w:ascii="Arial" w:eastAsia="Arial" w:hAnsi="Arial" w:cs="Arial"/>
+          <w:b/>
+          <w:bCs/>
+          <w:color w:val="000000"/>
+          <w:kern w:val="0"/>
+          <w:sz w:val="20"/>
+          <w:lang w:val="en-GB" w:bidi="en-US"/>
+          <w14:ligatures w14:val="none"/>
+        </w:rPr>
+        <w:t xml:space="preserve">Feb 2022 – March 2022   </w:t>
+      </w:r>
     </w:p>
     <w:p>
       <w:pPr>
@@ -2142,147 +3169,40 @@
           <w:tab w:val="center" w:pos="7938"/>
         </w:tabs>
         <w:spacing w:after="36" w:line="259" w:lineRule="auto"/>
-        <w:ind w:left="-5" w:firstLine="0"/>
-        <w:rPr>
-          <w:b/>
-          <w:color w:val="000000" w:themeColor="text1"/>
-        </w:rPr>
-      </w:pPr>
-      <w:r>
-        <w:rPr>
-          <w:b/>
-          <w:color w:val="000000" w:themeColor="text1"/>
-        </w:rPr>
-        <w:t>Accenture</w:t>
-      </w:r>
-    </w:p>
-    <w:p>
-      <w:pPr>
-        <w:tabs>
-          <w:tab w:val="center" w:pos="2896"/>
-          <w:tab w:val="center" w:pos="3617"/>
-          <w:tab w:val="center" w:pos="4337"/>
-          <w:tab w:val="center" w:pos="5057"/>
-          <w:tab w:val="center" w:pos="5777"/>
-          <w:tab w:val="center" w:pos="6498"/>
-          <w:tab w:val="center" w:pos="7218"/>
-          <w:tab w:val="center" w:pos="7938"/>
-        </w:tabs>
-        <w:spacing w:after="36" w:line="259" w:lineRule="auto"/>
-        <w:ind w:left="-5" w:firstLine="0"/>
-        <w:rPr>
-          <w:bCs/>
+        <w:ind w:left="-5"/>
+        <w:rPr>
+          <w:rFonts w:ascii="Arial" w:eastAsia="Arial" w:hAnsi="Arial" w:cs="Arial"/>
+          <w:b/>
+          <w:color w:val="000000"/>
+          <w:kern w:val="0"/>
+          <w:sz w:val="20"/>
+          <w:lang w:val="en-GB" w:bidi="en-US"/>
+          <w14:ligatures w14:val="none"/>
+        </w:rPr>
+      </w:pPr>
+      <w:r>
+        <w:rPr>
+          <w:rFonts w:ascii="Arial" w:eastAsia="Arial" w:hAnsi="Arial" w:cs="Arial"/>
           <w:i/>
-          <w:iCs/>
-          <w:color w:val="000000" w:themeColor="text1"/>
-        </w:rPr>
-      </w:pPr>
-      <w:r>
-        <w:rPr>
-          <w:bCs/>
-          <w:i/>
-          <w:iCs/>
-          <w:color w:val="000000" w:themeColor="text1"/>
-        </w:rPr>
-        <w:t>Operation Threat Analyst Intern</w:t>
-      </w:r>
-      <w:r>
-        <w:rPr>
-          <w:bCs/>
-          <w:i/>
-          <w:iCs/>
-          <w:color w:val="000000" w:themeColor="text1"/>
-        </w:rPr>
-        <w:tab/>
-      </w:r>
-      <w:r>
-        <w:rPr>
-          <w:bCs/>
-          <w:i/>
-          <w:iCs/>
-          <w:color w:val="000000" w:themeColor="text1"/>
-        </w:rPr>
-        <w:tab/>
-      </w:r>
-      <w:r>
-        <w:rPr>
-          <w:bCs/>
-          <w:i/>
-          <w:iCs/>
-          <w:color w:val="000000" w:themeColor="text1"/>
-        </w:rPr>
-        <w:tab/>
-      </w:r>
-      <w:r>
-        <w:rPr>
-          <w:bCs/>
-          <w:i/>
-          <w:iCs/>
-          <w:color w:val="000000" w:themeColor="text1"/>
-        </w:rPr>
-        <w:tab/>
-      </w:r>
-      <w:r>
-        <w:rPr>
-          <w:bCs/>
-          <w:i/>
-          <w:iCs/>
-          <w:color w:val="000000" w:themeColor="text1"/>
-        </w:rPr>
-        <w:tab/>
-      </w:r>
-      <w:r>
-        <w:rPr>
-          <w:bCs/>
-          <w:i/>
-          <w:iCs/>
-          <w:color w:val="000000" w:themeColor="text1"/>
-        </w:rPr>
-        <w:tab/>
-      </w:r>
-      <w:r>
-        <w:rPr>
-          <w:bCs/>
-          <w:i/>
-          <w:iCs/>
-          <w:color w:val="000000" w:themeColor="text1"/>
-        </w:rPr>
-        <w:tab/>
-      </w:r>
-      <w:r>
-        <w:rPr>
-          <w:bCs/>
-          <w:i/>
-          <w:iCs/>
-          <w:color w:val="000000" w:themeColor="text1"/>
-        </w:rPr>
-        <w:tab/>
-      </w:r>
-      <w:r>
-        <w:rPr>
-          <w:bCs/>
-          <w:i/>
-          <w:iCs/>
-          <w:color w:val="000000" w:themeColor="text1"/>
-        </w:rPr>
-        <w:tab/>
-        <w:t xml:space="preserve">    </w:t>
-      </w:r>
-      <w:r>
-        <w:rPr>
-          <w:b/>
-          <w:color w:val="000000" w:themeColor="text1"/>
-        </w:rPr>
-        <w:t>Jan 2023 – Jul 2023</w:t>
-      </w:r>
-      <w:r>
-        <w:rPr>
-          <w:bCs/>
-          <w:i/>
-          <w:iCs/>
-          <w:color w:val="000000" w:themeColor="text1"/>
-        </w:rPr>
-        <w:t xml:space="preserve">  </w:t>
+          <w:color w:val="000000"/>
+          <w:kern w:val="0"/>
+          <w:sz w:val="20"/>
+          <w:lang w:val="en-GB" w:bidi="en-US"/>
+          <w14:ligatures w14:val="none"/>
+        </w:rPr>
+        <w:t>Team Leader (Volunteer</w:t>
+      </w:r>
+      <w:r>
+        <w:rPr>
+          <w:rFonts w:ascii="Arial" w:eastAsia="Arial" w:hAnsi="Arial" w:cs="Arial"/>
+          <w:b/>
+          <w:color w:val="000000"/>
+          <w:kern w:val="0"/>
+          <w:sz w:val="20"/>
+          <w:lang w:val="en-GB" w:bidi="en-US"/>
+          <w14:ligatures w14:val="none"/>
+        </w:rPr>
+        <w:t>)</w:t>
       </w:r>
     </w:p>
     <w:p>
@@ -2291,22 +3211,27 @@
           <w:ilvl w:val="0"/>
           <w:numId w:val="3"/>
         </w:numPr>
+        <w:spacing w:after="3" w:line="258" w:lineRule="auto"/>
         <w:ind w:hanging="360"/>
         <w:rPr>
-          <w:color w:val="000000" w:themeColor="text1"/>
-        </w:rPr>
-      </w:pPr>
-      <w:r>
-        <w:rPr>
-          <w:color w:val="000000" w:themeColor="text1"/>
-        </w:rPr>
-        <w:t>Conducting weekly Compliance log reviews with authorities, which included a curated presentation for the respective stakeholders</w:t>
-      </w:r>
-      <w:r>
-        <w:rPr>
-          <w:color w:val="000000" w:themeColor="text1"/>
-        </w:rPr>
-        <w:t xml:space="preserve"> to keep them up to speed with internal compliance checks.</w:t>
+          <w:rFonts w:ascii="Arial" w:eastAsia="Arial" w:hAnsi="Arial" w:cs="Arial"/>
+          <w:color w:val="000000"/>
+          <w:kern w:val="0"/>
+          <w:sz w:val="20"/>
+          <w:lang w:val="en-GB" w:bidi="en-US"/>
+          <w14:ligatures w14:val="none"/>
+        </w:rPr>
+      </w:pPr>
+      <w:r>
+        <w:rPr>
+          <w:rFonts w:ascii="Arial" w:eastAsia="Arial" w:hAnsi="Arial" w:cs="Arial"/>
+          <w:color w:val="000000"/>
+          <w:kern w:val="0"/>
+          <w:sz w:val="20"/>
+          <w:lang w:val="en-GB" w:bidi="en-US"/>
+          <w14:ligatures w14:val="none"/>
+        </w:rPr>
+        <w:t>Worked as the team leader, leading a team of 30 members to answer to callers’ requests, such as conveyance to facilities or simple queries regarding Home Recovery Program (HRP) protocol.</w:t>
       </w:r>
     </w:p>
     <w:p>
@@ -2315,244 +3240,138 @@
           <w:ilvl w:val="0"/>
           <w:numId w:val="3"/>
         </w:numPr>
+        <w:spacing w:after="3" w:line="258" w:lineRule="auto"/>
         <w:ind w:hanging="360"/>
         <w:rPr>
-          <w:color w:val="000000" w:themeColor="text1"/>
-        </w:rPr>
-      </w:pPr>
-      <w:r>
-        <w:rPr>
-          <w:color w:val="000000" w:themeColor="text1"/>
-        </w:rPr>
-        <w:t>Co-ordinated with different teams to communicate discrepancies in data and troubleshoot potential bugs that may affect the log review process.</w:t>
-      </w:r>
-    </w:p>
-    <w:p>
-      <w:pPr>
-        <w:numPr>
-          <w:ilvl w:val="0"/>
-          <w:numId w:val="3"/>
-        </w:numPr>
-        <w:ind w:hanging="360"/>
-        <w:rPr>
-          <w:color w:val="000000" w:themeColor="text1"/>
-        </w:rPr>
-      </w:pPr>
-      <w:r>
-        <w:rPr>
-          <w:color w:val="000000" w:themeColor="text1"/>
-        </w:rPr>
-        <w:t>Developed and deployed a</w:t>
-      </w:r>
-      <w:r>
-        <w:rPr>
-          <w:color w:val="000000" w:themeColor="text1"/>
-        </w:rPr>
-        <w:t>n automation solution to streamline</w:t>
-      </w:r>
-      <w:r>
-        <w:rPr>
-          <w:color w:val="000000" w:themeColor="text1"/>
-        </w:rPr>
-        <w:t xml:space="preserve"> compliance reviews</w:t>
-      </w:r>
-      <w:r>
-        <w:rPr>
-          <w:color w:val="000000" w:themeColor="text1"/>
-        </w:rPr>
-        <w:t xml:space="preserve">, </w:t>
-      </w:r>
-      <w:r>
-        <w:rPr>
-          <w:color w:val="000000" w:themeColor="text1"/>
-        </w:rPr>
-        <w:t>reducing manual effort by 60%.</w:t>
-      </w:r>
-    </w:p>
-    <w:p>
-      <w:pPr>
-        <w:numPr>
-          <w:ilvl w:val="0"/>
-          <w:numId w:val="3"/>
-        </w:numPr>
-        <w:ind w:hanging="360"/>
-        <w:rPr>
-          <w:color w:val="000000" w:themeColor="text1"/>
-        </w:rPr>
-      </w:pPr>
-      <w:r>
-        <w:rPr>
-          <w:color w:val="000000" w:themeColor="text1"/>
-        </w:rPr>
-        <w:t>Familiarised with technology used in the industry, such as AWS, Dynatrace, Jira.</w:t>
-      </w:r>
-    </w:p>
-    <w:p>
-      <w:pPr>
-        <w:spacing w:after="0" w:line="240" w:lineRule="auto"/>
-        <w:ind w:left="0" w:firstLine="0"/>
-      </w:pPr>
-    </w:p>
-    <w:p>
-      <w:pPr>
-        <w:spacing w:after="0" w:line="240" w:lineRule="auto"/>
-        <w:ind w:left="0" w:right="46" w:firstLine="0"/>
-        <w:rPr>
-          <w:b/>
-          <w:lang w:val="en-SG" w:eastAsia="zh-CN" w:bidi="ar-SA"/>
-        </w:rPr>
-      </w:pPr>
-      <w:r>
-        <w:rPr>
-          <w:b/>
-          <w:bCs/>
-        </w:rPr>
-        <w:t>Ministry of Health (MOH)</w:t>
-      </w:r>
-      <w:r>
-        <w:rPr>
-          <w:b/>
-          <w:bCs/>
-        </w:rPr>
-        <w:tab/>
-        <w:t xml:space="preserve">    </w:t>
-      </w:r>
-      <w:r>
+          <w:rFonts w:ascii="Arial" w:eastAsia="Arial" w:hAnsi="Arial" w:cs="Arial"/>
+          <w:color w:val="000000"/>
+          <w:kern w:val="0"/>
+          <w:sz w:val="20"/>
+          <w:lang w:val="en-GB" w:bidi="en-US"/>
+          <w14:ligatures w14:val="none"/>
+        </w:rPr>
+      </w:pPr>
+      <w:r>
+        <w:rPr>
+          <w:rFonts w:ascii="Arial" w:eastAsia="Arial" w:hAnsi="Arial" w:cs="Arial"/>
+          <w:color w:val="000000"/>
+          <w:kern w:val="0"/>
+          <w:sz w:val="20"/>
+          <w:lang w:val="en-GB" w:bidi="en-US"/>
+          <w14:ligatures w14:val="none"/>
+        </w:rPr>
+        <w:t>Doubled up as the point man for mediation with incompliant callers, resolving issues and requests</w:t>
+      </w:r>
+      <w:r>
+        <w:rPr>
+          <w:rFonts w:ascii="Arial" w:eastAsia="Arial" w:hAnsi="Arial" w:cs="Arial"/>
+          <w:b/>
+          <w:color w:val="000000"/>
+          <w:kern w:val="0"/>
+          <w:sz w:val="20"/>
+          <w:lang w:val="en-GB" w:bidi="en-US"/>
+          <w14:ligatures w14:val="none"/>
+        </w:rPr>
         <w:tab/>
         <w:t xml:space="preserve">  </w:t>
       </w:r>
       <w:r>
+        <w:rPr>
+          <w:rFonts w:ascii="Arial" w:eastAsia="Arial" w:hAnsi="Arial" w:cs="Arial"/>
+          <w:b/>
+          <w:color w:val="000000"/>
+          <w:kern w:val="0"/>
+          <w:sz w:val="20"/>
+          <w:lang w:val="en-GB" w:bidi="en-US"/>
+          <w14:ligatures w14:val="none"/>
+        </w:rPr>
         <w:tab/>
-        <w:t xml:space="preserve">  </w:t>
-      </w:r>
-      <w:r>
-        <w:tab/>
-        <w:t xml:space="preserve">  </w:t>
-      </w:r>
-      <w:r>
-        <w:tab/>
-        <w:t xml:space="preserve">  </w:t>
-      </w:r>
-      <w:r>
-        <w:tab/>
-        <w:t xml:space="preserve">  </w:t>
-      </w:r>
-      <w:r>
-        <w:tab/>
-        <w:t xml:space="preserve">               </w:t>
-      </w:r>
-      <w:r>
-        <w:t xml:space="preserve">          </w:t>
-      </w:r>
-      <w:r>
-        <w:t xml:space="preserve">Feb 2022 – March 2022   </w:t>
-      </w:r>
-    </w:p>
-    <w:p>
-      <w:pPr>
-        <w:tabs>
-          <w:tab w:val="center" w:pos="2896"/>
-          <w:tab w:val="center" w:pos="3617"/>
-          <w:tab w:val="center" w:pos="4337"/>
-          <w:tab w:val="center" w:pos="5057"/>
-          <w:tab w:val="center" w:pos="5777"/>
-          <w:tab w:val="center" w:pos="6498"/>
-          <w:tab w:val="center" w:pos="7218"/>
-          <w:tab w:val="center" w:pos="7938"/>
-        </w:tabs>
-        <w:spacing w:after="36" w:line="259" w:lineRule="auto"/>
-        <w:ind w:left="-5" w:firstLine="0"/>
-        <w:rPr>
-          <w:b/>
-        </w:rPr>
-      </w:pPr>
-      <w:r>
-        <w:rPr>
-          <w:i/>
-        </w:rPr>
-        <w:t>Team Leader (Volunteer</w:t>
-      </w:r>
-      <w:r>
-        <w:rPr>
-          <w:b/>
-        </w:rPr>
-        <w:t>)</w:t>
-      </w:r>
-    </w:p>
-    <w:p>
-      <w:pPr>
-        <w:numPr>
-          <w:ilvl w:val="0"/>
-          <w:numId w:val="3"/>
-        </w:numPr>
-        <w:ind w:hanging="360"/>
-      </w:pPr>
-      <w:r>
-        <w:t>Worked as the team leader, leading a team of 30 members to answer to callers’ requests, such as conveyance to facilities or simple queries regarding Home Recovery Program (HRP) protocol.</w:t>
-      </w:r>
-    </w:p>
-    <w:p>
-      <w:pPr>
-        <w:numPr>
-          <w:ilvl w:val="0"/>
-          <w:numId w:val="3"/>
-        </w:numPr>
-        <w:ind w:hanging="360"/>
-      </w:pPr>
-      <w:r>
-        <w:t>Doubled up as the point man for mediation with incompliant callers, resolving issues and requests</w:t>
-      </w:r>
-      <w:r>
-        <w:rPr>
-          <w:b/>
-        </w:rPr>
-        <w:tab/>
-        <w:t xml:space="preserve">  </w:t>
-      </w:r>
-      <w:r>
-        <w:rPr>
-          <w:b/>
-        </w:rPr>
-        <w:tab/>
-      </w:r>
-    </w:p>
-    <w:p>
-      <w:pPr>
-        <w:ind w:left="0" w:firstLine="0"/>
+      </w:r>
+    </w:p>
+    <w:p>
+      <w:pPr>
+        <w:spacing w:after="3" w:line="258" w:lineRule="auto"/>
+        <w:ind w:right="46"/>
+        <w:rPr>
+          <w:rFonts w:ascii="Arial" w:eastAsia="Arial" w:hAnsi="Arial" w:cs="Arial"/>
+          <w:color w:val="000000"/>
+          <w:kern w:val="0"/>
+          <w:sz w:val="20"/>
+          <w:lang w:val="en-GB" w:bidi="en-US"/>
+          <w14:ligatures w14:val="none"/>
+        </w:rPr>
       </w:pPr>
     </w:p>
     <w:p>
       <w:pPr>
         <w:spacing w:after="0" w:line="240" w:lineRule="auto"/>
-        <w:ind w:left="0" w:firstLine="0"/>
-      </w:pPr>
-    </w:p>
-    <w:p>
-      <w:pPr>
-        <w:pStyle w:val="Heading1"/>
-      </w:pPr>
-      <w:r>
-        <w:t>EXTRA-CURRICULAR ACTIVITIE</w:t>
-      </w:r>
-      <w:r>
-        <w:t>S</w:t>
-      </w:r>
-    </w:p>
-    <w:p>
-      <w:pPr>
-        <w:spacing w:line="259" w:lineRule="auto"/>
-        <w:ind w:left="-20" w:right="-18" w:firstLine="0"/>
+        <w:rPr>
+          <w:rFonts w:ascii="Arial" w:eastAsia="Arial" w:hAnsi="Arial" w:cs="Arial"/>
+          <w:color w:val="000000"/>
+          <w:kern w:val="0"/>
+          <w:sz w:val="20"/>
+          <w:lang w:val="en-GB" w:bidi="en-US"/>
+          <w14:ligatures w14:val="none"/>
+        </w:rPr>
+      </w:pPr>
+    </w:p>
+    <w:p>
+      <w:pPr>
+        <w:keepNext/>
+        <w:keepLines/>
+        <w:spacing w:after="6" w:line="258" w:lineRule="auto"/>
+        <w:ind w:left="10" w:hanging="10"/>
+        <w:outlineLvl w:val="0"/>
+        <w:rPr>
+          <w:rFonts w:ascii="Arial" w:eastAsia="Arial" w:hAnsi="Arial" w:cs="Arial"/>
+          <w:b/>
+          <w:color w:val="000000"/>
+          <w:kern w:val="0"/>
+          <w:sz w:val="20"/>
+          <w:lang w:eastAsia="zh-CN"/>
+          <w14:ligatures w14:val="none"/>
+        </w:rPr>
+      </w:pPr>
+      <w:r>
+        <w:rPr>
+          <w:rFonts w:ascii="Arial" w:eastAsia="Arial" w:hAnsi="Arial" w:cs="Arial"/>
+          <w:b/>
+          <w:color w:val="000000"/>
+          <w:kern w:val="0"/>
+          <w:sz w:val="20"/>
+          <w:lang w:eastAsia="zh-CN"/>
+          <w14:ligatures w14:val="none"/>
+        </w:rPr>
+        <w:t>EXTRA-CURRICULAR ACTIVITIES</w:t>
+      </w:r>
+    </w:p>
+    <w:p>
+      <w:pPr>
+        <w:spacing w:after="3" w:line="259" w:lineRule="auto"/>
+        <w:ind w:left="-20" w:right="-18"/>
+        <w:rPr>
+          <w:rFonts w:ascii="Arial" w:eastAsia="Arial" w:hAnsi="Arial" w:cs="Arial"/>
+          <w:color w:val="000000"/>
+          <w:kern w:val="0"/>
+          <w:sz w:val="20"/>
+          <w:lang w:val="en-GB" w:bidi="en-US"/>
+          <w14:ligatures w14:val="none"/>
+        </w:rPr>
       </w:pPr>
       <w:r>
         <w:rPr>
           <w:rFonts w:ascii="Calibri" w:eastAsia="Calibri" w:hAnsi="Calibri" w:cs="Calibri"/>
           <w:noProof/>
+          <w:color w:val="000000"/>
+          <w:kern w:val="0"/>
           <w:sz w:val="22"/>
+          <w:lang w:val="en-GB" w:bidi="en-US"/>
+          <w14:ligatures w14:val="none"/>
         </w:rPr>
         <mc:AlternateContent>
           <mc:Choice Requires="wpg">
             <w:drawing>
-              <wp:inline distT="0" distB="0" distL="0" distR="0" wp14:anchorId="7A4293FA" wp14:editId="6733CD89">
+              <wp:inline distT="0" distB="0" distL="0" distR="0" wp14:anchorId="59646E7B" wp14:editId="7CEF5047">
                 <wp:extent cx="6894196" cy="8890"/>
                 <wp:effectExtent l="0" t="0" r="0" b="0"/>
                 <wp:docPr id="3261" name="Group 3261"/>
@@ -2603,24 +3422,15 @@
                               </a:path>
                             </a:pathLst>
                           </a:custGeom>
+                          <a:solidFill>
+                            <a:srgbClr val="000000"/>
+                          </a:solidFill>
                           <a:ln w="0" cap="flat">
+                            <a:noFill/>
                             <a:miter lim="127000"/>
                           </a:ln>
+                          <a:effectLst/>
                         </wps:spPr>
-                        <wps:style>
-                          <a:lnRef idx="0">
-                            <a:srgbClr val="000000">
-                              <a:alpha val="0"/>
-                            </a:srgbClr>
-                          </a:lnRef>
-                          <a:fillRef idx="1">
-                            <a:srgbClr val="000000"/>
-                          </a:fillRef>
-                          <a:effectRef idx="0">
-                            <a:scrgbClr r="0" g="0" b="0"/>
-                          </a:effectRef>
-                          <a:fontRef idx="none"/>
-                        </wps:style>
                         <wps:bodyPr/>
                       </wps:wsp>
                     </wpg:wgp>
@@ -2629,13 +3439,14 @@
               </wp:inline>
             </w:drawing>
           </mc:Choice>
-          <mc:Fallback xmlns:a="http://schemas.openxmlformats.org/drawingml/2006/main" xmlns:w16du="http://schemas.microsoft.com/office/word/2023/wordml/word16du">
+          <mc:Fallback>
             <w:pict>
-              <v:group id="Group 3261" style="width:542.85pt;height:0.700012pt;mso-position-horizontal-relative:char;mso-position-vertical-relative:line" coordsize="68941,88">
-                <v:shape id="Shape 4043" style="position:absolute;width:68941;height:91;left:0;top:0;" coordsize="6894196,9144" path="m0,0l6894196,0l6894196,9144l0,9144l0,0">
-                  <v:stroke weight="0pt" endcap="flat" joinstyle="miter" miterlimit="10" on="false" color="#000000" opacity="0"/>
-                  <v:fill on="true" color="#000000"/>
+              <v:group w14:anchorId="12A15E26" id="Group 3261" o:spid="_x0000_s1026" style="width:542.85pt;height:.7pt;mso-position-horizontal-relative:char;mso-position-vertical-relative:line" coordsize="68941,88" o:gfxdata="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">
+                <v:shape id="Shape 4042" o:spid="_x0000_s1027" style="position:absolute;width:68941;height:91;visibility:visible;mso-wrap-style:square;v-text-anchor:top" coordsize="6894196,9144" o:gfxdata="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" path="m,l6894196,r,9144l,9144,,e" fillcolor="black" stroked="f" strokeweight="0">
+                  <v:stroke miterlimit="83231f" joinstyle="miter"/>
+                  <v:path arrowok="t" textboxrect="0,0,6894196,9144"/>
                 </v:shape>
+                <w10:anchorlock/>
               </v:group>
             </w:pict>
           </mc:Fallback>
@@ -2643,56 +3454,125 @@
       </w:r>
       <w:r>
         <w:rPr>
+          <w:rFonts w:ascii="Arial" w:eastAsia="Arial" w:hAnsi="Arial" w:cs="Arial"/>
+          <w:color w:val="000000"/>
+          <w:kern w:val="0"/>
           <w:sz w:val="13"/>
+          <w:lang w:val="en-GB" w:bidi="en-US"/>
+          <w14:ligatures w14:val="none"/>
         </w:rPr>
         <w:t xml:space="preserve"> </w:t>
       </w:r>
     </w:p>
     <w:p>
       <w:pPr>
-        <w:pStyle w:val="Heading1"/>
+        <w:keepNext/>
+        <w:keepLines/>
         <w:tabs>
           <w:tab w:val="center" w:pos="6498"/>
-          <w:tab w:val="right" w:pos="10820"/>
+          <w:tab w:val="right" w:pos="10773"/>
         </w:tabs>
-        <w:spacing w:line="276" w:lineRule="auto"/>
-        <w:ind w:left="0" w:firstLine="0"/>
-      </w:pPr>
-      <w:r>
+        <w:spacing w:after="6" w:line="276" w:lineRule="auto"/>
+        <w:outlineLvl w:val="0"/>
+        <w:rPr>
+          <w:rFonts w:ascii="Arial" w:eastAsia="Arial" w:hAnsi="Arial" w:cs="Arial"/>
+          <w:b/>
+          <w:color w:val="000000"/>
+          <w:kern w:val="0"/>
+          <w:sz w:val="20"/>
+          <w:lang w:eastAsia="zh-CN"/>
+          <w14:ligatures w14:val="none"/>
+        </w:rPr>
+      </w:pPr>
+      <w:r>
+        <w:rPr>
+          <w:rFonts w:ascii="Arial" w:eastAsia="Arial" w:hAnsi="Arial" w:cs="Arial"/>
+          <w:b/>
+          <w:color w:val="000000"/>
+          <w:kern w:val="0"/>
+          <w:sz w:val="20"/>
+          <w:lang w:eastAsia="zh-CN"/>
+          <w14:ligatures w14:val="none"/>
+        </w:rPr>
         <w:t xml:space="preserve">Project </w:t>
       </w:r>
       <w:proofErr w:type="spellStart"/>
       <w:r>
+        <w:rPr>
+          <w:rFonts w:ascii="Arial" w:eastAsia="Arial" w:hAnsi="Arial" w:cs="Arial"/>
+          <w:b/>
+          <w:color w:val="000000"/>
+          <w:kern w:val="0"/>
+          <w:sz w:val="20"/>
+          <w:lang w:eastAsia="zh-CN"/>
+          <w14:ligatures w14:val="none"/>
+        </w:rPr>
         <w:t>SSUpport</w:t>
       </w:r>
       <w:proofErr w:type="spellEnd"/>
       <w:r>
+        <w:rPr>
+          <w:rFonts w:ascii="Arial" w:eastAsia="Arial" w:hAnsi="Arial" w:cs="Arial"/>
+          <w:b/>
+          <w:color w:val="000000"/>
+          <w:kern w:val="0"/>
+          <w:sz w:val="20"/>
+          <w:lang w:eastAsia="zh-CN"/>
+          <w14:ligatures w14:val="none"/>
+        </w:rPr>
         <w:t xml:space="preserve"> 3    </w:t>
       </w:r>
       <w:r>
+        <w:rPr>
+          <w:rFonts w:ascii="Arial" w:eastAsia="Arial" w:hAnsi="Arial" w:cs="Arial"/>
+          <w:b/>
+          <w:color w:val="000000"/>
+          <w:kern w:val="0"/>
+          <w:sz w:val="20"/>
+          <w:lang w:eastAsia="zh-CN"/>
+          <w14:ligatures w14:val="none"/>
+        </w:rPr>
         <w:tab/>
         <w:t xml:space="preserve">  </w:t>
       </w:r>
       <w:r>
+        <w:rPr>
+          <w:rFonts w:ascii="Arial" w:eastAsia="Arial" w:hAnsi="Arial" w:cs="Arial"/>
+          <w:b/>
+          <w:color w:val="000000"/>
+          <w:kern w:val="0"/>
+          <w:sz w:val="20"/>
+          <w:lang w:eastAsia="zh-CN"/>
+          <w14:ligatures w14:val="none"/>
+        </w:rPr>
         <w:tab/>
-        <w:t xml:space="preserve">                          Jan 2024 – Oct 2024</w:t>
-      </w:r>
-    </w:p>
-    <w:p>
-      <w:pPr>
-        <w:spacing w:line="276" w:lineRule="auto"/>
-        <w:ind w:left="0" w:firstLine="0"/>
-        <w:rPr>
+        <w:t xml:space="preserve">      Jan 2024 – Oct 2024</w:t>
+      </w:r>
+    </w:p>
+    <w:p>
+      <w:pPr>
+        <w:spacing w:after="3" w:line="276" w:lineRule="auto"/>
+        <w:rPr>
+          <w:rFonts w:ascii="Arial" w:eastAsia="Arial" w:hAnsi="Arial" w:cs="Arial"/>
           <w:i/>
           <w:iCs/>
-          <w:lang w:val="en-SG" w:eastAsia="zh-CN" w:bidi="ar-SA"/>
-        </w:rPr>
-      </w:pPr>
-      <w:r>
-        <w:rPr>
+          <w:color w:val="000000"/>
+          <w:kern w:val="0"/>
+          <w:sz w:val="20"/>
+          <w:lang w:eastAsia="zh-CN"/>
+          <w14:ligatures w14:val="none"/>
+        </w:rPr>
+      </w:pPr>
+      <w:r>
+        <w:rPr>
+          <w:rFonts w:ascii="Arial" w:eastAsia="Arial" w:hAnsi="Arial" w:cs="Arial"/>
           <w:i/>
           <w:iCs/>
-          <w:lang w:val="en-SG" w:eastAsia="zh-CN" w:bidi="ar-SA"/>
+          <w:color w:val="000000"/>
+          <w:kern w:val="0"/>
+          <w:sz w:val="20"/>
+          <w:lang w:eastAsia="zh-CN"/>
+          <w14:ligatures w14:val="none"/>
         </w:rPr>
         <w:t>Team Member</w:t>
       </w:r>
@@ -2703,16 +3583,27 @@
           <w:ilvl w:val="0"/>
           <w:numId w:val="3"/>
         </w:numPr>
+        <w:spacing w:after="3" w:line="258" w:lineRule="auto"/>
         <w:ind w:hanging="360"/>
-      </w:pPr>
-      <w:r>
-        <w:t>Worked in a team to i</w:t>
-      </w:r>
-      <w:r>
-        <w:t>ntroduce meaningful and engaging after-school enrichment programs that foster leadership and team building</w:t>
-      </w:r>
-      <w:r>
-        <w:t xml:space="preserve"> for secondary school children</w:t>
+        <w:rPr>
+          <w:rFonts w:ascii="Arial" w:eastAsia="Arial" w:hAnsi="Arial" w:cs="Arial"/>
+          <w:color w:val="000000"/>
+          <w:kern w:val="0"/>
+          <w:sz w:val="20"/>
+          <w:lang w:val="en-GB" w:bidi="en-US"/>
+          <w14:ligatures w14:val="none"/>
+        </w:rPr>
+      </w:pPr>
+      <w:r>
+        <w:rPr>
+          <w:rFonts w:ascii="Arial" w:eastAsia="Arial" w:hAnsi="Arial" w:cs="Arial"/>
+          <w:color w:val="000000"/>
+          <w:kern w:val="0"/>
+          <w:sz w:val="20"/>
+          <w:lang w:val="en-GB" w:bidi="en-US"/>
+          <w14:ligatures w14:val="none"/>
+        </w:rPr>
+        <w:t>Worked in a team to introduce meaningful and engaging after-school enrichment programs that foster leadership and team building for secondary school children</w:t>
       </w:r>
     </w:p>
     <w:p>
@@ -2721,16 +3612,27 @@
           <w:ilvl w:val="0"/>
           <w:numId w:val="3"/>
         </w:numPr>
+        <w:spacing w:after="3" w:line="258" w:lineRule="auto"/>
         <w:ind w:hanging="360"/>
-      </w:pPr>
-      <w:r>
-        <w:t>Provide</w:t>
-      </w:r>
-      <w:r>
-        <w:t>d</w:t>
-      </w:r>
-      <w:r>
-        <w:t xml:space="preserve"> holistic development for the students through new sports and experiences that they may not be able to have on a day-to-day basis</w:t>
+        <w:rPr>
+          <w:rFonts w:ascii="Arial" w:eastAsia="Arial" w:hAnsi="Arial" w:cs="Arial"/>
+          <w:color w:val="000000"/>
+          <w:kern w:val="0"/>
+          <w:sz w:val="20"/>
+          <w:lang w:val="en-GB" w:bidi="en-US"/>
+          <w14:ligatures w14:val="none"/>
+        </w:rPr>
+      </w:pPr>
+      <w:r>
+        <w:rPr>
+          <w:rFonts w:ascii="Arial" w:eastAsia="Arial" w:hAnsi="Arial" w:cs="Arial"/>
+          <w:color w:val="000000"/>
+          <w:kern w:val="0"/>
+          <w:sz w:val="20"/>
+          <w:lang w:val="en-GB" w:bidi="en-US"/>
+          <w14:ligatures w14:val="none"/>
+        </w:rPr>
+        <w:t>Provided holistic development for the students through new sports and experiences that they may not be able to have on a day-to-day basis</w:t>
       </w:r>
     </w:p>
     <w:p>
@@ -2739,246 +3641,373 @@
           <w:ilvl w:val="0"/>
           <w:numId w:val="3"/>
         </w:numPr>
+        <w:spacing w:after="3" w:line="258" w:lineRule="auto"/>
         <w:ind w:hanging="360"/>
-      </w:pPr>
-      <w:r>
-        <w:t xml:space="preserve">Involved in the planning of some sessions, </w:t>
-      </w:r>
-      <w:r>
-        <w:t>including introducing football and floorball concepts to the students</w:t>
-      </w:r>
-    </w:p>
-    <w:p>
-      <w:pPr>
-        <w:ind w:left="0" w:firstLine="0"/>
-      </w:pPr>
-    </w:p>
-    <w:p>
-      <w:pPr>
+        <w:rPr>
+          <w:rFonts w:ascii="Arial" w:eastAsia="Arial" w:hAnsi="Arial" w:cs="Arial"/>
+          <w:color w:val="000000"/>
+          <w:kern w:val="0"/>
+          <w:sz w:val="20"/>
+          <w:lang w:val="en-GB" w:bidi="en-US"/>
+          <w14:ligatures w14:val="none"/>
+        </w:rPr>
+      </w:pPr>
+      <w:r>
+        <w:rPr>
+          <w:rFonts w:ascii="Arial" w:eastAsia="Arial" w:hAnsi="Arial" w:cs="Arial"/>
+          <w:color w:val="000000"/>
+          <w:kern w:val="0"/>
+          <w:sz w:val="20"/>
+          <w:lang w:val="en-GB" w:bidi="en-US"/>
+          <w14:ligatures w14:val="none"/>
+        </w:rPr>
+        <w:t>Involved in the planning of some sessions, including introducing football and floorball concepts to the students</w:t>
+      </w:r>
+    </w:p>
+    <w:p>
+      <w:pPr>
+        <w:spacing w:after="3" w:line="258" w:lineRule="auto"/>
+        <w:rPr>
+          <w:rFonts w:ascii="Arial" w:eastAsia="Arial" w:hAnsi="Arial" w:cs="Arial"/>
+          <w:color w:val="000000"/>
+          <w:kern w:val="0"/>
+          <w:sz w:val="20"/>
+          <w:lang w:val="en-GB" w:bidi="en-US"/>
+          <w14:ligatures w14:val="none"/>
+        </w:rPr>
+      </w:pPr>
+    </w:p>
+    <w:p>
+      <w:pPr>
+        <w:tabs>
+          <w:tab w:val="right" w:pos="10773"/>
+        </w:tabs>
+        <w:spacing w:after="3" w:line="258" w:lineRule="auto"/>
         <w:ind w:left="360" w:hanging="360"/>
         <w:jc w:val="both"/>
-      </w:pPr>
-      <w:r>
-        <w:rPr>
+        <w:rPr>
+          <w:rFonts w:ascii="Arial" w:eastAsia="Arial" w:hAnsi="Arial" w:cs="Arial"/>
+          <w:color w:val="000000"/>
+          <w:kern w:val="0"/>
+          <w:sz w:val="20"/>
+          <w:lang w:val="en-GB" w:bidi="en-US"/>
+          <w14:ligatures w14:val="none"/>
+        </w:rPr>
+      </w:pPr>
+      <w:r>
+        <w:rPr>
+          <w:rFonts w:ascii="Arial" w:eastAsia="Arial" w:hAnsi="Arial" w:cs="Arial"/>
           <w:b/>
           <w:bCs/>
+          <w:color w:val="000000"/>
+          <w:kern w:val="0"/>
+          <w:sz w:val="20"/>
+          <w:lang w:val="en-GB" w:bidi="en-US"/>
+          <w14:ligatures w14:val="none"/>
         </w:rPr>
         <w:t>SMU Floorball</w:t>
       </w:r>
       <w:r>
         <w:rPr>
+          <w:rFonts w:ascii="Arial" w:eastAsia="Arial" w:hAnsi="Arial" w:cs="Arial"/>
           <w:b/>
           <w:bCs/>
-        </w:rPr>
-        <w:t xml:space="preserve"> </w:t>
-      </w:r>
-      <w:r>
-        <w:rPr>
+          <w:color w:val="000000"/>
+          <w:kern w:val="0"/>
+          <w:sz w:val="20"/>
+          <w:lang w:val="en-GB" w:bidi="en-US"/>
+          <w14:ligatures w14:val="none"/>
+        </w:rPr>
+        <w:tab/>
+      </w:r>
+      <w:r>
+        <w:rPr>
+          <w:rFonts w:ascii="Arial" w:eastAsia="Arial" w:hAnsi="Arial" w:cs="Arial"/>
           <w:b/>
           <w:bCs/>
-        </w:rPr>
-        <w:tab/>
-      </w:r>
-      <w:r>
-        <w:rPr>
-          <w:b/>
-          <w:bCs/>
-        </w:rPr>
-        <w:tab/>
-      </w:r>
-      <w:r>
-        <w:rPr>
-          <w:b/>
-          <w:bCs/>
-        </w:rPr>
-        <w:tab/>
-      </w:r>
-      <w:r>
-        <w:rPr>
-          <w:b/>
-          <w:bCs/>
-        </w:rPr>
-        <w:tab/>
-      </w:r>
-      <w:r>
-        <w:rPr>
-          <w:b/>
-          <w:bCs/>
-        </w:rPr>
-        <w:tab/>
-      </w:r>
-      <w:r>
-        <w:rPr>
-          <w:b/>
-          <w:bCs/>
-        </w:rPr>
-        <w:tab/>
-      </w:r>
-      <w:r>
-        <w:rPr>
-          <w:b/>
-          <w:bCs/>
-        </w:rPr>
-        <w:tab/>
-      </w:r>
-      <w:r>
-        <w:rPr>
-          <w:b/>
-          <w:bCs/>
-        </w:rPr>
-        <w:tab/>
-      </w:r>
-      <w:r>
-        <w:rPr>
-          <w:b/>
-          <w:bCs/>
-        </w:rPr>
-        <w:tab/>
-      </w:r>
-      <w:r>
-        <w:rPr>
-          <w:b/>
-          <w:bCs/>
-        </w:rPr>
-        <w:tab/>
-      </w:r>
-      <w:r>
-        <w:rPr>
-          <w:b/>
-          <w:bCs/>
-        </w:rPr>
-        <w:tab/>
-        <w:t xml:space="preserve">      </w:t>
-      </w:r>
-      <w:r>
-        <w:rPr>
-          <w:b/>
-          <w:bCs/>
+          <w:color w:val="000000"/>
+          <w:kern w:val="0"/>
+          <w:sz w:val="20"/>
+          <w:lang w:val="en-GB" w:bidi="en-US"/>
+          <w14:ligatures w14:val="none"/>
         </w:rPr>
         <w:t>Aug 2022 - Present</w:t>
       </w:r>
     </w:p>
     <w:p>
       <w:pPr>
+        <w:spacing w:after="3" w:line="258" w:lineRule="auto"/>
         <w:ind w:left="360" w:hanging="360"/>
         <w:rPr>
+          <w:rFonts w:ascii="Arial" w:eastAsia="Arial" w:hAnsi="Arial" w:cs="Arial"/>
           <w:i/>
           <w:iCs/>
-        </w:rPr>
-      </w:pPr>
-      <w:r>
-        <w:rPr>
+          <w:color w:val="000000"/>
+          <w:kern w:val="0"/>
+          <w:sz w:val="20"/>
+          <w:lang w:val="en-GB" w:bidi="en-US"/>
+          <w14:ligatures w14:val="none"/>
+        </w:rPr>
+      </w:pPr>
+      <w:r>
+        <w:rPr>
+          <w:rFonts w:ascii="Arial" w:eastAsia="Arial" w:hAnsi="Arial" w:cs="Arial"/>
           <w:i/>
           <w:iCs/>
+          <w:color w:val="000000"/>
+          <w:kern w:val="0"/>
+          <w:sz w:val="20"/>
+          <w:lang w:val="en-GB" w:bidi="en-US"/>
+          <w14:ligatures w14:val="none"/>
         </w:rPr>
         <w:t>Team Member</w:t>
       </w:r>
     </w:p>
     <w:p>
       <w:pPr>
+        <w:spacing w:after="3" w:line="258" w:lineRule="auto"/>
         <w:ind w:left="360" w:hanging="360"/>
-      </w:pPr>
-      <w:r>
+        <w:rPr>
+          <w:rFonts w:ascii="Arial" w:eastAsia="Arial" w:hAnsi="Arial" w:cs="Arial"/>
+          <w:color w:val="000000"/>
+          <w:kern w:val="0"/>
+          <w:sz w:val="20"/>
+          <w:lang w:val="en-GB" w:bidi="en-US"/>
+          <w14:ligatures w14:val="none"/>
+        </w:rPr>
+      </w:pPr>
+      <w:r>
+        <w:rPr>
+          <w:rFonts w:ascii="Arial" w:eastAsia="Arial" w:hAnsi="Arial" w:cs="Arial"/>
+          <w:color w:val="000000"/>
+          <w:kern w:val="0"/>
+          <w:sz w:val="20"/>
+          <w:lang w:val="en-GB" w:bidi="en-US"/>
+          <w14:ligatures w14:val="none"/>
+        </w:rPr>
         <w:t xml:space="preserve">• </w:t>
       </w:r>
       <w:r>
+        <w:rPr>
+          <w:rFonts w:ascii="Arial" w:eastAsia="Arial" w:hAnsi="Arial" w:cs="Arial"/>
+          <w:color w:val="000000"/>
+          <w:kern w:val="0"/>
+          <w:sz w:val="20"/>
+          <w:lang w:val="en-GB" w:bidi="en-US"/>
+          <w14:ligatures w14:val="none"/>
+        </w:rPr>
         <w:tab/>
         <w:t>Represented SMU in the Inter-Varsity Polytechnic competition in 2024 and clinched 4</w:t>
       </w:r>
       <w:r>
         <w:rPr>
+          <w:rFonts w:ascii="Arial" w:eastAsia="Arial" w:hAnsi="Arial" w:cs="Arial"/>
+          <w:color w:val="000000"/>
+          <w:kern w:val="0"/>
+          <w:sz w:val="20"/>
           <w:vertAlign w:val="superscript"/>
+          <w:lang w:val="en-GB" w:bidi="en-US"/>
+          <w14:ligatures w14:val="none"/>
         </w:rPr>
         <w:t>th</w:t>
       </w:r>
       <w:r>
+        <w:rPr>
+          <w:rFonts w:ascii="Arial" w:eastAsia="Arial" w:hAnsi="Arial" w:cs="Arial"/>
+          <w:color w:val="000000"/>
+          <w:kern w:val="0"/>
+          <w:sz w:val="20"/>
+          <w:lang w:val="en-GB" w:bidi="en-US"/>
+          <w14:ligatures w14:val="none"/>
+        </w:rPr>
         <w:t>.</w:t>
       </w:r>
     </w:p>
     <w:p>
       <w:pPr>
+        <w:spacing w:after="3" w:line="258" w:lineRule="auto"/>
         <w:ind w:left="360" w:hanging="360"/>
-      </w:pPr>
-      <w:r>
+        <w:rPr>
+          <w:rFonts w:ascii="Arial" w:eastAsia="Arial" w:hAnsi="Arial" w:cs="Arial"/>
+          <w:color w:val="000000"/>
+          <w:kern w:val="0"/>
+          <w:sz w:val="20"/>
+          <w:lang w:val="en-GB" w:bidi="en-US"/>
+          <w14:ligatures w14:val="none"/>
+        </w:rPr>
+      </w:pPr>
+      <w:r>
+        <w:rPr>
+          <w:rFonts w:ascii="Arial" w:eastAsia="Arial" w:hAnsi="Arial" w:cs="Arial"/>
+          <w:color w:val="000000"/>
+          <w:kern w:val="0"/>
+          <w:sz w:val="20"/>
+          <w:lang w:val="en-GB" w:bidi="en-US"/>
+          <w14:ligatures w14:val="none"/>
+        </w:rPr>
         <w:t xml:space="preserve">• </w:t>
       </w:r>
       <w:r>
+        <w:rPr>
+          <w:rFonts w:ascii="Arial" w:eastAsia="Arial" w:hAnsi="Arial" w:cs="Arial"/>
+          <w:color w:val="000000"/>
+          <w:kern w:val="0"/>
+          <w:sz w:val="20"/>
+          <w:lang w:val="en-GB" w:bidi="en-US"/>
+          <w14:ligatures w14:val="none"/>
+        </w:rPr>
         <w:tab/>
         <w:t>Represented SMU in the Singapore University Games in 2024 and clinched 3</w:t>
       </w:r>
       <w:r>
         <w:rPr>
+          <w:rFonts w:ascii="Arial" w:eastAsia="Arial" w:hAnsi="Arial" w:cs="Arial"/>
+          <w:color w:val="000000"/>
+          <w:kern w:val="0"/>
+          <w:sz w:val="20"/>
           <w:vertAlign w:val="superscript"/>
+          <w:lang w:val="en-GB" w:bidi="en-US"/>
+          <w14:ligatures w14:val="none"/>
         </w:rPr>
         <w:t>rd</w:t>
       </w:r>
       <w:r>
+        <w:rPr>
+          <w:rFonts w:ascii="Arial" w:eastAsia="Arial" w:hAnsi="Arial" w:cs="Arial"/>
+          <w:color w:val="000000"/>
+          <w:kern w:val="0"/>
+          <w:sz w:val="20"/>
+          <w:lang w:val="en-GB" w:bidi="en-US"/>
+          <w14:ligatures w14:val="none"/>
+        </w:rPr>
         <w:t>.</w:t>
       </w:r>
     </w:p>
     <w:p>
       <w:pPr>
+        <w:spacing w:after="3" w:line="258" w:lineRule="auto"/>
         <w:ind w:left="360" w:hanging="360"/>
-      </w:pPr>
-      <w:r>
+        <w:rPr>
+          <w:rFonts w:ascii="Arial" w:eastAsia="Arial" w:hAnsi="Arial" w:cs="Arial"/>
+          <w:color w:val="000000"/>
+          <w:kern w:val="0"/>
+          <w:sz w:val="20"/>
+          <w:lang w:val="en-GB" w:bidi="en-US"/>
+          <w14:ligatures w14:val="none"/>
+        </w:rPr>
+      </w:pPr>
+      <w:r>
+        <w:rPr>
+          <w:rFonts w:ascii="Arial" w:eastAsia="Arial" w:hAnsi="Arial" w:cs="Arial"/>
+          <w:color w:val="000000"/>
+          <w:kern w:val="0"/>
+          <w:sz w:val="20"/>
+          <w:lang w:val="en-GB" w:bidi="en-US"/>
+          <w14:ligatures w14:val="none"/>
+        </w:rPr>
         <w:tab/>
         <w:t xml:space="preserve">    </w:t>
       </w:r>
     </w:p>
     <w:p>
       <w:pPr>
+        <w:spacing w:after="3" w:line="258" w:lineRule="auto"/>
         <w:ind w:left="360" w:hanging="360"/>
-      </w:pPr>
-    </w:p>
-    <w:p>
-      <w:pPr>
-        <w:pStyle w:val="Heading1"/>
-      </w:pPr>
-      <w:r>
+        <w:rPr>
+          <w:rFonts w:ascii="Arial" w:eastAsia="Arial" w:hAnsi="Arial" w:cs="Arial"/>
+          <w:color w:val="000000"/>
+          <w:kern w:val="0"/>
+          <w:sz w:val="20"/>
+          <w:lang w:val="en-GB" w:bidi="en-US"/>
+          <w14:ligatures w14:val="none"/>
+        </w:rPr>
+      </w:pPr>
+    </w:p>
+    <w:p>
+      <w:pPr>
+        <w:keepNext/>
+        <w:keepLines/>
+        <w:tabs>
+          <w:tab w:val="right" w:pos="10773"/>
+        </w:tabs>
+        <w:spacing w:after="6" w:line="258" w:lineRule="auto"/>
+        <w:ind w:left="10" w:hanging="10"/>
+        <w:outlineLvl w:val="0"/>
+        <w:rPr>
+          <w:rFonts w:ascii="Arial" w:eastAsia="Arial" w:hAnsi="Arial" w:cs="Arial"/>
+          <w:b/>
+          <w:color w:val="000000"/>
+          <w:kern w:val="0"/>
+          <w:sz w:val="20"/>
+          <w:lang w:eastAsia="zh-CN"/>
+          <w14:ligatures w14:val="none"/>
+        </w:rPr>
+      </w:pPr>
+      <w:r>
+        <w:rPr>
+          <w:rFonts w:ascii="Arial" w:eastAsia="Arial" w:hAnsi="Arial" w:cs="Arial"/>
+          <w:b/>
+          <w:color w:val="000000"/>
+          <w:kern w:val="0"/>
+          <w:sz w:val="20"/>
+          <w:lang w:eastAsia="zh-CN"/>
+          <w14:ligatures w14:val="none"/>
+        </w:rPr>
         <w:t>NATIONAL SERVICE</w:t>
       </w:r>
       <w:r>
+        <w:rPr>
+          <w:rFonts w:ascii="Arial" w:eastAsia="Arial" w:hAnsi="Arial" w:cs="Arial"/>
+          <w:b/>
+          <w:color w:val="000000"/>
+          <w:kern w:val="0"/>
+          <w:sz w:val="20"/>
+          <w:lang w:eastAsia="zh-CN"/>
+          <w14:ligatures w14:val="none"/>
+        </w:rPr>
         <w:tab/>
       </w:r>
       <w:r>
-        <w:tab/>
-      </w:r>
-      <w:r>
-        <w:tab/>
-      </w:r>
-      <w:r>
-        <w:tab/>
-      </w:r>
-      <w:r>
-        <w:tab/>
-      </w:r>
-      <w:r>
-        <w:tab/>
-      </w:r>
-      <w:r>
-        <w:tab/>
-      </w:r>
-      <w:r>
-        <w:tab/>
-      </w:r>
-      <w:r>
-        <w:tab/>
-      </w:r>
-      <w:r>
-        <w:tab/>
-        <w:t xml:space="preserve">    Nov 2021- Nov 2022</w:t>
-      </w:r>
-    </w:p>
-    <w:p>
-      <w:pPr>
-        <w:pStyle w:val="Heading1"/>
-      </w:pPr>
-      <w:r>
-        <w:rPr>
-          <w:b w:val="0"/>
+        <w:rPr>
+          <w:rFonts w:ascii="Arial" w:eastAsia="Arial" w:hAnsi="Arial" w:cs="Arial"/>
+          <w:b/>
+          <w:color w:val="000000"/>
+          <w:kern w:val="0"/>
+          <w:sz w:val="20"/>
+          <w:lang w:eastAsia="zh-CN"/>
+          <w14:ligatures w14:val="none"/>
+        </w:rPr>
+        <w:t>Nov 2021- Nov 2022</w:t>
+      </w:r>
+    </w:p>
+    <w:p>
+      <w:pPr>
+        <w:keepNext/>
+        <w:keepLines/>
+        <w:spacing w:after="6" w:line="258" w:lineRule="auto"/>
+        <w:ind w:left="10" w:hanging="10"/>
+        <w:outlineLvl w:val="0"/>
+        <w:rPr>
+          <w:rFonts w:ascii="Arial" w:eastAsia="Arial" w:hAnsi="Arial" w:cs="Arial"/>
+          <w:b/>
+          <w:color w:val="000000"/>
+          <w:kern w:val="0"/>
+          <w:sz w:val="20"/>
+          <w:lang w:eastAsia="zh-CN"/>
+          <w14:ligatures w14:val="none"/>
+        </w:rPr>
+      </w:pPr>
+      <w:r>
+        <w:rPr>
+          <w:rFonts w:ascii="Arial" w:eastAsia="Arial" w:hAnsi="Arial" w:cs="Arial"/>
           <w:bCs/>
           <w:i/>
           <w:iCs/>
+          <w:color w:val="000000"/>
+          <w:kern w:val="0"/>
+          <w:sz w:val="20"/>
+          <w:lang w:eastAsia="zh-CN"/>
+          <w14:ligatures w14:val="none"/>
         </w:rPr>
         <w:t>Platoon Sergeant</w:t>
       </w:r>
@@ -2989,75 +4018,224 @@
           <w:ilvl w:val="0"/>
           <w:numId w:val="3"/>
         </w:numPr>
+        <w:spacing w:after="3" w:line="258" w:lineRule="auto"/>
         <w:ind w:hanging="360"/>
-      </w:pPr>
-      <w:r>
-        <w:t xml:space="preserve">Spearheaded </w:t>
-      </w:r>
-      <w:r>
-        <w:t>the mortar platoon to achieve the best ever score awarded to a mortar platoon in the Active Unit Training Evaluation Centre (ATEC) evaluation.</w:t>
+        <w:rPr>
+          <w:rFonts w:ascii="Arial" w:eastAsia="Arial" w:hAnsi="Arial" w:cs="Arial"/>
+          <w:color w:val="000000"/>
+          <w:kern w:val="0"/>
+          <w:sz w:val="20"/>
+          <w:lang w:val="en-GB" w:bidi="en-US"/>
+          <w14:ligatures w14:val="none"/>
+        </w:rPr>
+      </w:pPr>
+      <w:r>
+        <w:rPr>
+          <w:rFonts w:ascii="Arial" w:eastAsia="Arial" w:hAnsi="Arial" w:cs="Arial"/>
+          <w:color w:val="000000"/>
+          <w:kern w:val="0"/>
+          <w:sz w:val="20"/>
+          <w:lang w:val="en-GB" w:bidi="en-US"/>
+          <w14:ligatures w14:val="none"/>
+        </w:rPr>
+        <w:t xml:space="preserve">Spearheaded the mortar platoon to achieve the </w:t>
+      </w:r>
+      <w:proofErr w:type="gramStart"/>
+      <w:r>
+        <w:rPr>
+          <w:rFonts w:ascii="Arial" w:eastAsia="Arial" w:hAnsi="Arial" w:cs="Arial"/>
+          <w:color w:val="000000"/>
+          <w:kern w:val="0"/>
+          <w:sz w:val="20"/>
+          <w:lang w:val="en-GB" w:bidi="en-US"/>
+          <w14:ligatures w14:val="none"/>
+        </w:rPr>
+        <w:t>best ever</w:t>
+      </w:r>
+      <w:proofErr w:type="gramEnd"/>
+      <w:r>
+        <w:rPr>
+          <w:rFonts w:ascii="Arial" w:eastAsia="Arial" w:hAnsi="Arial" w:cs="Arial"/>
+          <w:color w:val="000000"/>
+          <w:kern w:val="0"/>
+          <w:sz w:val="20"/>
+          <w:lang w:val="en-GB" w:bidi="en-US"/>
+          <w14:ligatures w14:val="none"/>
+        </w:rPr>
+        <w:t xml:space="preserve"> score awarded to a mortar platoon in the Active Unit Training Evaluation Centre (ATEC) evaluation.</w:t>
       </w:r>
     </w:p>
     <w:p>
       <w:pPr>
         <w:spacing w:after="70" w:line="259" w:lineRule="auto"/>
-        <w:ind w:left="0" w:firstLine="0"/>
-      </w:pPr>
-      <w:r>
+        <w:rPr>
+          <w:rFonts w:ascii="Arial" w:eastAsia="Arial" w:hAnsi="Arial" w:cs="Arial"/>
+          <w:color w:val="000000"/>
+          <w:kern w:val="0"/>
+          <w:sz w:val="20"/>
+          <w:lang w:val="en-GB" w:bidi="en-US"/>
+          <w14:ligatures w14:val="none"/>
+        </w:rPr>
+      </w:pPr>
+      <w:r>
+        <w:rPr>
+          <w:rFonts w:ascii="Arial" w:eastAsia="Arial" w:hAnsi="Arial" w:cs="Arial"/>
+          <w:color w:val="000000"/>
+          <w:kern w:val="0"/>
+          <w:sz w:val="20"/>
+          <w:lang w:val="en-GB" w:bidi="en-US"/>
+          <w14:ligatures w14:val="none"/>
+        </w:rPr>
         <w:tab/>
         <w:t xml:space="preserve">  </w:t>
       </w:r>
       <w:r>
+        <w:rPr>
+          <w:rFonts w:ascii="Arial" w:eastAsia="Arial" w:hAnsi="Arial" w:cs="Arial"/>
+          <w:color w:val="000000"/>
+          <w:kern w:val="0"/>
+          <w:sz w:val="20"/>
+          <w:lang w:val="en-GB" w:bidi="en-US"/>
+          <w14:ligatures w14:val="none"/>
+        </w:rPr>
         <w:tab/>
         <w:t xml:space="preserve">  </w:t>
       </w:r>
       <w:r>
+        <w:rPr>
+          <w:rFonts w:ascii="Arial" w:eastAsia="Arial" w:hAnsi="Arial" w:cs="Arial"/>
+          <w:color w:val="000000"/>
+          <w:kern w:val="0"/>
+          <w:sz w:val="20"/>
+          <w:lang w:val="en-GB" w:bidi="en-US"/>
+          <w14:ligatures w14:val="none"/>
+        </w:rPr>
         <w:tab/>
         <w:t xml:space="preserve">  </w:t>
       </w:r>
       <w:r>
+        <w:rPr>
+          <w:rFonts w:ascii="Arial" w:eastAsia="Arial" w:hAnsi="Arial" w:cs="Arial"/>
+          <w:color w:val="000000"/>
+          <w:kern w:val="0"/>
+          <w:sz w:val="20"/>
+          <w:lang w:val="en-GB" w:bidi="en-US"/>
+          <w14:ligatures w14:val="none"/>
+        </w:rPr>
         <w:tab/>
         <w:t xml:space="preserve">  </w:t>
       </w:r>
       <w:r>
+        <w:rPr>
+          <w:rFonts w:ascii="Arial" w:eastAsia="Arial" w:hAnsi="Arial" w:cs="Arial"/>
+          <w:color w:val="000000"/>
+          <w:kern w:val="0"/>
+          <w:sz w:val="20"/>
+          <w:lang w:val="en-GB" w:bidi="en-US"/>
+          <w14:ligatures w14:val="none"/>
+        </w:rPr>
         <w:tab/>
         <w:t xml:space="preserve">  </w:t>
       </w:r>
       <w:r>
+        <w:rPr>
+          <w:rFonts w:ascii="Arial" w:eastAsia="Arial" w:hAnsi="Arial" w:cs="Arial"/>
+          <w:color w:val="000000"/>
+          <w:kern w:val="0"/>
+          <w:sz w:val="20"/>
+          <w:lang w:val="en-GB" w:bidi="en-US"/>
+          <w14:ligatures w14:val="none"/>
+        </w:rPr>
         <w:tab/>
         <w:t xml:space="preserve">  </w:t>
       </w:r>
       <w:r>
+        <w:rPr>
+          <w:rFonts w:ascii="Arial" w:eastAsia="Arial" w:hAnsi="Arial" w:cs="Arial"/>
+          <w:color w:val="000000"/>
+          <w:kern w:val="0"/>
+          <w:sz w:val="20"/>
+          <w:lang w:val="en-GB" w:bidi="en-US"/>
+          <w14:ligatures w14:val="none"/>
+        </w:rPr>
         <w:tab/>
         <w:t xml:space="preserve">  </w:t>
       </w:r>
       <w:r>
+        <w:rPr>
+          <w:rFonts w:ascii="Arial" w:eastAsia="Arial" w:hAnsi="Arial" w:cs="Arial"/>
+          <w:color w:val="000000"/>
+          <w:kern w:val="0"/>
+          <w:sz w:val="20"/>
+          <w:lang w:val="en-GB" w:bidi="en-US"/>
+          <w14:ligatures w14:val="none"/>
+        </w:rPr>
         <w:tab/>
         <w:t xml:space="preserve">  </w:t>
       </w:r>
       <w:r>
+        <w:rPr>
+          <w:rFonts w:ascii="Arial" w:eastAsia="Arial" w:hAnsi="Arial" w:cs="Arial"/>
+          <w:color w:val="000000"/>
+          <w:kern w:val="0"/>
+          <w:sz w:val="20"/>
+          <w:lang w:val="en-GB" w:bidi="en-US"/>
+          <w14:ligatures w14:val="none"/>
+        </w:rPr>
         <w:tab/>
         <w:t xml:space="preserve">      </w:t>
       </w:r>
       <w:r>
         <w:rPr>
+          <w:rFonts w:ascii="Arial" w:eastAsia="Arial" w:hAnsi="Arial" w:cs="Arial"/>
           <w:i/>
           <w:color w:val="7E7E7E"/>
+          <w:kern w:val="0"/>
+          <w:sz w:val="20"/>
+          <w:lang w:val="en-GB" w:bidi="en-US"/>
+          <w14:ligatures w14:val="none"/>
         </w:rPr>
         <w:t xml:space="preserve"> </w:t>
       </w:r>
       <w:r>
         <w:rPr>
+          <w:rFonts w:ascii="Arial" w:eastAsia="Arial" w:hAnsi="Arial" w:cs="Arial"/>
+          <w:color w:val="000000"/>
+          <w:kern w:val="0"/>
           <w:sz w:val="13"/>
+          <w:lang w:val="en-GB" w:bidi="en-US"/>
+          <w14:ligatures w14:val="none"/>
         </w:rPr>
         <w:t xml:space="preserve"> </w:t>
       </w:r>
     </w:p>
     <w:p>
       <w:pPr>
-        <w:pStyle w:val="Heading1"/>
-      </w:pPr>
-      <w:r>
+        <w:keepNext/>
+        <w:keepLines/>
+        <w:spacing w:after="6" w:line="258" w:lineRule="auto"/>
+        <w:ind w:left="10" w:hanging="10"/>
+        <w:outlineLvl w:val="0"/>
+        <w:rPr>
+          <w:rFonts w:ascii="Arial" w:eastAsia="Arial" w:hAnsi="Arial" w:cs="Arial"/>
+          <w:b/>
+          <w:color w:val="000000"/>
+          <w:kern w:val="0"/>
+          <w:sz w:val="20"/>
+          <w:lang w:eastAsia="zh-CN"/>
+          <w14:ligatures w14:val="none"/>
+        </w:rPr>
+      </w:pPr>
+      <w:r>
+        <w:rPr>
+          <w:rFonts w:ascii="Arial" w:eastAsia="Arial" w:hAnsi="Arial" w:cs="Arial"/>
+          <w:b/>
+          <w:color w:val="000000"/>
+          <w:kern w:val="0"/>
+          <w:sz w:val="20"/>
+          <w:lang w:eastAsia="zh-CN"/>
+          <w14:ligatures w14:val="none"/>
+        </w:rPr>
         <w:t xml:space="preserve">ADDITIONAL INFORMATION  </w:t>
       </w:r>
     </w:p>
@@ -3065,48 +4243,73 @@
       <w:pPr>
         <w:numPr>
           <w:ilvl w:val="0"/>
-          <w:numId w:val="5"/>
+          <w:numId w:val="4"/>
         </w:numPr>
+        <w:spacing w:after="3" w:line="258" w:lineRule="auto"/>
         <w:ind w:hanging="360"/>
-      </w:pPr>
-      <w:r>
-        <w:rPr>
-          <w:b/>
+        <w:rPr>
+          <w:rFonts w:ascii="Arial" w:eastAsia="Arial" w:hAnsi="Arial" w:cs="Arial"/>
+          <w:color w:val="000000"/>
+          <w:kern w:val="0"/>
+          <w:sz w:val="20"/>
+          <w:lang w:val="en-GB" w:bidi="en-US"/>
+          <w14:ligatures w14:val="none"/>
+        </w:rPr>
+      </w:pPr>
+      <w:r>
+        <w:rPr>
+          <w:rFonts w:ascii="Arial" w:eastAsia="Arial" w:hAnsi="Arial" w:cs="Arial"/>
+          <w:b/>
+          <w:color w:val="000000"/>
+          <w:kern w:val="0"/>
+          <w:sz w:val="20"/>
+          <w:lang w:val="en-GB" w:bidi="en-US"/>
+          <w14:ligatures w14:val="none"/>
         </w:rPr>
         <w:t>Interest:</w:t>
       </w:r>
       <w:r>
-        <w:t xml:space="preserve"> </w:t>
-      </w:r>
-      <w:r>
-        <w:t>Football</w:t>
-      </w:r>
-      <w:r>
-        <w:t>, Technology,</w:t>
-      </w:r>
-      <w:r>
-        <w:t xml:space="preserve"> Integrative Systems</w:t>
-      </w:r>
-      <w:r>
-        <w:t xml:space="preserve"> and Skill-Based Volunteerism </w:t>
-      </w:r>
-      <w:r>
-        <w:rPr>
+        <w:rPr>
+          <w:rFonts w:ascii="Arial" w:eastAsia="Arial" w:hAnsi="Arial" w:cs="Arial"/>
+          <w:color w:val="000000"/>
+          <w:kern w:val="0"/>
+          <w:sz w:val="20"/>
+          <w:lang w:val="en-GB" w:bidi="en-US"/>
+          <w14:ligatures w14:val="none"/>
+        </w:rPr>
+        <w:t xml:space="preserve"> Football, Technology, Integrative Systems and Skill-Based Volunteerism </w:t>
+      </w:r>
+      <w:r>
+        <w:rPr>
+          <w:rFonts w:ascii="Arial" w:eastAsia="Arial" w:hAnsi="Arial" w:cs="Arial"/>
           <w:i/>
           <w:color w:val="7E7E7E"/>
+          <w:kern w:val="0"/>
+          <w:sz w:val="20"/>
+          <w:lang w:val="en-GB" w:bidi="en-US"/>
+          <w14:ligatures w14:val="none"/>
         </w:rPr>
         <w:t xml:space="preserve"> </w:t>
       </w:r>
       <w:r>
+        <w:rPr>
+          <w:rFonts w:ascii="Arial" w:eastAsia="Arial" w:hAnsi="Arial" w:cs="Arial"/>
+          <w:color w:val="000000"/>
+          <w:kern w:val="0"/>
+          <w:sz w:val="20"/>
+          <w:lang w:val="en-GB" w:bidi="en-US"/>
+          <w14:ligatures w14:val="none"/>
+        </w:rPr>
         <w:t xml:space="preserve"> </w:t>
       </w:r>
     </w:p>
+    <w:p/>
     <w:sectPr>
       <w:headerReference w:type="even" r:id="rId12"/>
       <w:headerReference w:type="default" r:id="rId13"/>
       <w:headerReference w:type="first" r:id="rId14"/>
       <w:pgSz w:w="12240" w:h="15840"/>
-      <w:pgMar w:top="1440" w:right="715" w:bottom="1440" w:left="706" w:header="720" w:footer="720" w:gutter="0"/>
+      <w:pgMar w:top="1440" w:right="761" w:bottom="1440" w:left="706" w:header="720" w:footer="720" w:gutter="0"/>
       <w:cols w:space="720"/>
     </w:sectPr>
   </w:body>
@@ -3114,7 +4317,7 @@
 </file>
 
 <file path=word/endnotes.xml><?xml version="1.0" encoding="utf-8"?>
-<w:endnotes xmlns:wpc="http://schemas.microsoft.com/office/word/2010/wordprocessingCanvas" xmlns:cx="http://schemas.microsoft.com/office/drawing/2014/chartex" xmlns:cx1="http://schemas.microsoft.com/office/drawing/2015/9/8/chartex" xmlns:cx2="http://schemas.microsoft.com/office/drawing/2015/10/21/chartex" xmlns:cx3="http://schemas.microsoft.com/office/drawing/2016/5/9/chartex" xmlns:cx4="http://schemas.microsoft.com/office/drawing/2016/5/10/chartex" xmlns:cx5="http://schemas.microsoft.com/office/drawing/2016/5/11/chartex" xmlns:cx6="http://schemas.microsoft.com/office/drawing/2016/5/12/chartex" xmlns:cx7="http://schemas.microsoft.com/office/drawing/2016/5/13/chartex" xmlns:cx8="http://schemas.microsoft.com/office/drawing/2016/5/14/chartex" xmlns:mc="http://schemas.openxmlformats.org/markup-compatibility/2006" xmlns:aink="http://schemas.microsoft.com/office/drawing/2016/ink" xmlns:am3d="http://schemas.microsoft.com/office/drawing/2017/model3d" xmlns:o="urn:schemas-microsoft-com:office:office" xmlns:oel="http://schemas.microsoft.com/office/2019/extlst" xmlns:r="http://schemas.openxmlformats.org/officeDocument/2006/relationships" xmlns:m="http://schemas.openxmlformats.org/officeDocument/2006/math" xmlns:v="urn:schemas-microsoft-com:vml" xmlns:wp14="http://schemas.microsoft.com/office/word/2010/wordprocessingDrawing" xmlns:wp="http://schemas.openxmlformats.org/drawingml/2006/wordprocessingDrawing" xmlns:w10="urn:schemas-microsoft-com:office:word" xmlns:w="http://schemas.openxmlformats.org/wordprocessingml/2006/main" xmlns:w14="http://schemas.microsoft.com/office/word/2010/wordml" xmlns:w15="http://schemas.microsoft.com/office/word/2012/wordml" xmlns:w16cex="http://schemas.microsoft.com/office/word/2018/wordml/cex" xmlns:w16cid="http://schemas.microsoft.com/office/word/2016/wordml/cid" xmlns:w16="http://schemas.microsoft.com/office/word/2018/wordml" xmlns:w16sdtdh="http://schemas.microsoft.com/office/word/2020/wordml/sdtdatahash" xmlns:w16se="http://schemas.microsoft.com/office/word/2015/wordml/symex" xmlns:wpg="http://schemas.microsoft.com/office/word/2010/wordprocessingGroup" xmlns:wpi="http://schemas.microsoft.com/office/word/2010/wordprocessingInk" xmlns:wne="http://schemas.microsoft.com/office/word/2006/wordml" xmlns:wps="http://schemas.microsoft.com/office/word/2010/wordprocessingShape" mc:Ignorable="w14 w15 w16se w16cid w16 w16cex w16sdtdh wp14">
+<w:endnotes xmlns:wpc="http://schemas.microsoft.com/office/word/2010/wordprocessingCanvas" xmlns:cx="http://schemas.microsoft.com/office/drawing/2014/chartex" xmlns:cx1="http://schemas.microsoft.com/office/drawing/2015/9/8/chartex" xmlns:cx2="http://schemas.microsoft.com/office/drawing/2015/10/21/chartex" xmlns:cx3="http://schemas.microsoft.com/office/drawing/2016/5/9/chartex" xmlns:cx4="http://schemas.microsoft.com/office/drawing/2016/5/10/chartex" xmlns:cx5="http://schemas.microsoft.com/office/drawing/2016/5/11/chartex" xmlns:cx6="http://schemas.microsoft.com/office/drawing/2016/5/12/chartex" xmlns:cx7="http://schemas.microsoft.com/office/drawing/2016/5/13/chartex" xmlns:cx8="http://schemas.microsoft.com/office/drawing/2016/5/14/chartex" xmlns:mc="http://schemas.openxmlformats.org/markup-compatibility/2006" xmlns:aink="http://schemas.microsoft.com/office/drawing/2016/ink" xmlns:am3d="http://schemas.microsoft.com/office/drawing/2017/model3d" xmlns:o="urn:schemas-microsoft-com:office:office" xmlns:oel="http://schemas.microsoft.com/office/2019/extlst" xmlns:r="http://schemas.openxmlformats.org/officeDocument/2006/relationships" xmlns:m="http://schemas.openxmlformats.org/officeDocument/2006/math" xmlns:v="urn:schemas-microsoft-com:vml" xmlns:wp14="http://schemas.microsoft.com/office/word/2010/wordprocessingDrawing" xmlns:wp="http://schemas.openxmlformats.org/drawingml/2006/wordprocessingDrawing" xmlns:w10="urn:schemas-microsoft-com:office:word" xmlns:w="http://schemas.openxmlformats.org/wordprocessingml/2006/main" xmlns:w14="http://schemas.microsoft.com/office/word/2010/wordml" xmlns:w15="http://schemas.microsoft.com/office/word/2012/wordml" xmlns:w16cex="http://schemas.microsoft.com/office/word/2018/wordml/cex" xmlns:w16cid="http://schemas.microsoft.com/office/word/2016/wordml/cid" xmlns:w16="http://schemas.microsoft.com/office/word/2018/wordml" xmlns:w16du="http://schemas.microsoft.com/office/word/2023/wordml/word16du" xmlns:w16sdtdh="http://schemas.microsoft.com/office/word/2020/wordml/sdtdatahash" xmlns:w16sdtfl="http://schemas.microsoft.com/office/word/2024/wordml/sdtformatlock" xmlns:w16se="http://schemas.microsoft.com/office/word/2015/wordml/symex" xmlns:wpg="http://schemas.microsoft.com/office/word/2010/wordprocessingGroup" xmlns:wpi="http://schemas.microsoft.com/office/word/2010/wordprocessingInk" xmlns:wne="http://schemas.microsoft.com/office/word/2006/wordml" xmlns:wps="http://schemas.microsoft.com/office/word/2010/wordprocessingShape" mc:Ignorable="w14 w15 w16se w16cid w16 w16cex w16sdtdh w16sdtfl w16du wp14">
   <w:endnote w:type="separator" w:id="-1">
     <w:p>
       <w:pPr>
@@ -3139,7 +4342,7 @@
 </file>
 
 <file path=word/footnotes.xml><?xml version="1.0" encoding="utf-8"?>
-<w:footnotes xmlns:wpc="http://schemas.microsoft.com/office/word/2010/wordprocessingCanvas" xmlns:cx="http://schemas.microsoft.com/office/drawing/2014/chartex" xmlns:cx1="http://schemas.microsoft.com/office/drawing/2015/9/8/chartex" xmlns:cx2="http://schemas.microsoft.com/office/drawing/2015/10/21/chartex" xmlns:cx3="http://schemas.microsoft.com/office/drawing/2016/5/9/chartex" xmlns:cx4="http://schemas.microsoft.com/office/drawing/2016/5/10/chartex" xmlns:cx5="http://schemas.microsoft.com/office/drawing/2016/5/11/chartex" xmlns:cx6="http://schemas.microsoft.com/office/drawing/2016/5/12/chartex" xmlns:cx7="http://schemas.microsoft.com/office/drawing/2016/5/13/chartex" xmlns:cx8="http://schemas.microsoft.com/office/drawing/2016/5/14/chartex" xmlns:mc="http://schemas.openxmlformats.org/markup-compatibility/2006" xmlns:aink="http://schemas.microsoft.com/office/drawing/2016/ink" xmlns:am3d="http://schemas.microsoft.com/office/drawing/2017/model3d" xmlns:o="urn:schemas-microsoft-com:office:office" xmlns:oel="http://schemas.microsoft.com/office/2019/extlst" xmlns:r="http://schemas.openxmlformats.org/officeDocument/2006/relationships" xmlns:m="http://schemas.openxmlformats.org/officeDocument/2006/math" xmlns:v="urn:schemas-microsoft-com:vml" xmlns:wp14="http://schemas.microsoft.com/office/word/2010/wordprocessingDrawing" xmlns:wp="http://schemas.openxmlformats.org/drawingml/2006/wordprocessingDrawing" xmlns:w10="urn:schemas-microsoft-com:office:word" xmlns:w="http://schemas.openxmlformats.org/wordprocessingml/2006/main" xmlns:w14="http://schemas.microsoft.com/office/word/2010/wordml" xmlns:w15="http://schemas.microsoft.com/office/word/2012/wordml" xmlns:w16cex="http://schemas.microsoft.com/office/word/2018/wordml/cex" xmlns:w16cid="http://schemas.microsoft.com/office/word/2016/wordml/cid" xmlns:w16="http://schemas.microsoft.com/office/word/2018/wordml" xmlns:w16sdtdh="http://schemas.microsoft.com/office/word/2020/wordml/sdtdatahash" xmlns:w16se="http://schemas.microsoft.com/office/word/2015/wordml/symex" xmlns:wpg="http://schemas.microsoft.com/office/word/2010/wordprocessingGroup" xmlns:wpi="http://schemas.microsoft.com/office/word/2010/wordprocessingInk" xmlns:wne="http://schemas.microsoft.com/office/word/2006/wordml" xmlns:wps="http://schemas.microsoft.com/office/word/2010/wordprocessingShape" mc:Ignorable="w14 w15 w16se w16cid w16 w16cex w16sdtdh wp14">
+<w:footnotes xmlns:wpc="http://schemas.microsoft.com/office/word/2010/wordprocessingCanvas" xmlns:cx="http://schemas.microsoft.com/office/drawing/2014/chartex" xmlns:cx1="http://schemas.microsoft.com/office/drawing/2015/9/8/chartex" xmlns:cx2="http://schemas.microsoft.com/office/drawing/2015/10/21/chartex" xmlns:cx3="http://schemas.microsoft.com/office/drawing/2016/5/9/chartex" xmlns:cx4="http://schemas.microsoft.com/office/drawing/2016/5/10/chartex" xmlns:cx5="http://schemas.microsoft.com/office/drawing/2016/5/11/chartex" xmlns:cx6="http://schemas.microsoft.com/office/drawing/2016/5/12/chartex" xmlns:cx7="http://schemas.microsoft.com/office/drawing/2016/5/13/chartex" xmlns:cx8="http://schemas.microsoft.com/office/drawing/2016/5/14/chartex" xmlns:mc="http://schemas.openxmlformats.org/markup-compatibility/2006" xmlns:aink="http://schemas.microsoft.com/office/drawing/2016/ink" xmlns:am3d="http://schemas.microsoft.com/office/drawing/2017/model3d" xmlns:o="urn:schemas-microsoft-com:office:office" xmlns:oel="http://schemas.microsoft.com/office/2019/extlst" xmlns:r="http://schemas.openxmlformats.org/officeDocument/2006/relationships" xmlns:m="http://schemas.openxmlformats.org/officeDocument/2006/math" xmlns:v="urn:schemas-microsoft-com:vml" xmlns:wp14="http://schemas.microsoft.com/office/word/2010/wordprocessingDrawing" xmlns:wp="http://schemas.openxmlformats.org/drawingml/2006/wordprocessingDrawing" xmlns:w10="urn:schemas-microsoft-com:office:word" xmlns:w="http://schemas.openxmlformats.org/wordprocessingml/2006/main" xmlns:w14="http://schemas.microsoft.com/office/word/2010/wordml" xmlns:w15="http://schemas.microsoft.com/office/word/2012/wordml" xmlns:w16cex="http://schemas.microsoft.com/office/word/2018/wordml/cex" xmlns:w16cid="http://schemas.microsoft.com/office/word/2016/wordml/cid" xmlns:w16="http://schemas.microsoft.com/office/word/2018/wordml" xmlns:w16du="http://schemas.microsoft.com/office/word/2023/wordml/word16du" xmlns:w16sdtdh="http://schemas.microsoft.com/office/word/2020/wordml/sdtdatahash" xmlns:w16sdtfl="http://schemas.microsoft.com/office/word/2024/wordml/sdtformatlock" xmlns:w16se="http://schemas.microsoft.com/office/word/2015/wordml/symex" xmlns:wpg="http://schemas.microsoft.com/office/word/2010/wordprocessingGroup" xmlns:wpi="http://schemas.microsoft.com/office/word/2010/wordprocessingInk" xmlns:wne="http://schemas.microsoft.com/office/word/2006/wordml" xmlns:wps="http://schemas.microsoft.com/office/word/2010/wordprocessingShape" mc:Ignorable="w14 w15 w16se w16cid w16 w16cex w16sdtdh w16sdtfl w16du wp14">
   <w:footnote w:type="separator" w:id="-1">
     <w:p>
       <w:pPr>
@@ -3164,7 +4367,7 @@
 </file>
 
 <file path=word/header1.xml><?xml version="1.0" encoding="utf-8"?>
-<w:hdr xmlns:wpc="http://schemas.microsoft.com/office/word/2010/wordprocessingCanvas" xmlns:cx="http://schemas.microsoft.com/office/drawing/2014/chartex" xmlns:cx1="http://schemas.microsoft.com/office/drawing/2015/9/8/chartex" xmlns:cx2="http://schemas.microsoft.com/office/drawing/2015/10/21/chartex" xmlns:cx3="http://schemas.microsoft.com/office/drawing/2016/5/9/chartex" xmlns:cx4="http://schemas.microsoft.com/office/drawing/2016/5/10/chartex" xmlns:cx5="http://schemas.microsoft.com/office/drawing/2016/5/11/chartex" xmlns:cx6="http://schemas.microsoft.com/office/drawing/2016/5/12/chartex" xmlns:cx7="http://schemas.microsoft.com/office/drawing/2016/5/13/chartex" xmlns:cx8="http://schemas.microsoft.com/office/drawing/2016/5/14/chartex" xmlns:mc="http://schemas.openxmlformats.org/markup-compatibility/2006" xmlns:aink="http://schemas.microsoft.com/office/drawing/2016/ink" xmlns:am3d="http://schemas.microsoft.com/office/drawing/2017/model3d" xmlns:o="urn:schemas-microsoft-com:office:office" xmlns:oel="http://schemas.microsoft.com/office/2019/extlst" xmlns:r="http://schemas.openxmlformats.org/officeDocument/2006/relationships" xmlns:m="http://schemas.openxmlformats.org/officeDocument/2006/math" xmlns:v="urn:schemas-microsoft-com:vml" xmlns:wp14="http://schemas.microsoft.com/office/word/2010/wordprocessingDrawing" xmlns:wp="http://schemas.openxmlformats.org/drawingml/2006/wordprocessingDrawing" xmlns:w10="urn:schemas-microsoft-com:office:word" xmlns:w="http://schemas.openxmlformats.org/wordprocessingml/2006/main" xmlns:w14="http://schemas.microsoft.com/office/word/2010/wordml" xmlns:w15="http://schemas.microsoft.com/office/word/2012/wordml" xmlns:w16cex="http://schemas.microsoft.com/office/word/2018/wordml/cex" xmlns:w16cid="http://schemas.microsoft.com/office/word/2016/wordml/cid" xmlns:w16="http://schemas.microsoft.com/office/word/2018/wordml" xmlns:w16sdtdh="http://schemas.microsoft.com/office/word/2020/wordml/sdtdatahash" xmlns:w16se="http://schemas.microsoft.com/office/word/2015/wordml/symex" xmlns:wpg="http://schemas.microsoft.com/office/word/2010/wordprocessingGroup" xmlns:wpi="http://schemas.microsoft.com/office/word/2010/wordprocessingInk" xmlns:wne="http://schemas.microsoft.com/office/word/2006/wordml" xmlns:wps="http://schemas.microsoft.com/office/word/2010/wordprocessingShape" mc:Ignorable="w14 w15 w16se w16cid w16 w16cex w16sdtdh wp14">
+<w:hdr xmlns:wpc="http://schemas.microsoft.com/office/word/2010/wordprocessingCanvas" xmlns:cx="http://schemas.microsoft.com/office/drawing/2014/chartex" xmlns:cx1="http://schemas.microsoft.com/office/drawing/2015/9/8/chartex" xmlns:cx2="http://schemas.microsoft.com/office/drawing/2015/10/21/chartex" xmlns:cx3="http://schemas.microsoft.com/office/drawing/2016/5/9/chartex" xmlns:cx4="http://schemas.microsoft.com/office/drawing/2016/5/10/chartex" xmlns:cx5="http://schemas.microsoft.com/office/drawing/2016/5/11/chartex" xmlns:cx6="http://schemas.microsoft.com/office/drawing/2016/5/12/chartex" xmlns:cx7="http://schemas.microsoft.com/office/drawing/2016/5/13/chartex" xmlns:cx8="http://schemas.microsoft.com/office/drawing/2016/5/14/chartex" xmlns:mc="http://schemas.openxmlformats.org/markup-compatibility/2006" xmlns:aink="http://schemas.microsoft.com/office/drawing/2016/ink" xmlns:am3d="http://schemas.microsoft.com/office/drawing/2017/model3d" xmlns:o="urn:schemas-microsoft-com:office:office" xmlns:oel="http://schemas.microsoft.com/office/2019/extlst" xmlns:r="http://schemas.openxmlformats.org/officeDocument/2006/relationships" xmlns:m="http://schemas.openxmlformats.org/officeDocument/2006/math" xmlns:v="urn:schemas-microsoft-com:vml" xmlns:wp14="http://schemas.microsoft.com/office/word/2010/wordprocessingDrawing" xmlns:wp="http://schemas.openxmlformats.org/drawingml/2006/wordprocessingDrawing" xmlns:w10="urn:schemas-microsoft-com:office:word" xmlns:w="http://schemas.openxmlformats.org/wordprocessingml/2006/main" xmlns:w14="http://schemas.microsoft.com/office/word/2010/wordml" xmlns:w15="http://schemas.microsoft.com/office/word/2012/wordml" xmlns:w16cex="http://schemas.microsoft.com/office/word/2018/wordml/cex" xmlns:w16cid="http://schemas.microsoft.com/office/word/2016/wordml/cid" xmlns:w16="http://schemas.microsoft.com/office/word/2018/wordml" xmlns:w16du="http://schemas.microsoft.com/office/word/2023/wordml/word16du" xmlns:w16sdtdh="http://schemas.microsoft.com/office/word/2020/wordml/sdtdatahash" xmlns:w16sdtfl="http://schemas.microsoft.com/office/word/2024/wordml/sdtformatlock" xmlns:w16se="http://schemas.microsoft.com/office/word/2015/wordml/symex" xmlns:wpg="http://schemas.microsoft.com/office/word/2010/wordprocessingGroup" xmlns:wpi="http://schemas.microsoft.com/office/word/2010/wordprocessingInk" xmlns:wne="http://schemas.microsoft.com/office/word/2006/wordml" xmlns:wps="http://schemas.microsoft.com/office/word/2010/wordprocessingShape" mc:Ignorable="w14 w15 w16se w16cid w16 w16cex w16sdtdh w16sdtfl w16du wp14">
   <w:p>
     <w:pPr>
       <w:pStyle w:val="Header"/>
@@ -3176,7 +4379,7 @@
       <mc:AlternateContent>
         <mc:Choice Requires="wps">
           <w:drawing>
-            <wp:anchor distT="0" distB="0" distL="0" distR="0" simplePos="0" relativeHeight="251659264" behindDoc="0" locked="0" layoutInCell="1" allowOverlap="1" wp14:anchorId="791E9DBC" wp14:editId="2ED0C12D">
+            <wp:anchor distT="0" distB="0" distL="0" distR="0" simplePos="0" relativeHeight="251660288" behindDoc="0" locked="0" layoutInCell="1" allowOverlap="1" wp14:anchorId="7F964DEB" wp14:editId="44382D47">
               <wp:simplePos x="635" y="635"/>
               <wp:positionH relativeFrom="page">
                 <wp:align>center</wp:align>
@@ -3250,11 +4453,11 @@
         </mc:Choice>
         <mc:Fallback>
           <w:pict>
-            <v:shapetype w14:anchorId="791E9DBC" id="_x0000_t202" coordsize="21600,21600" o:spt="202" path="m,l,21600r21600,l21600,xe">
+            <v:shapetype w14:anchorId="7F964DEB" id="_x0000_t202" coordsize="21600,21600" o:spt="202" path="m,l,21600r21600,l21600,xe">
               <v:stroke joinstyle="miter"/>
               <v:path gradientshapeok="t" o:connecttype="rect"/>
             </v:shapetype>
-            <v:shape id="Text Box 2" o:spid="_x0000_s1026" type="#_x0000_t202" alt="SMU Classification: Restricted" style="position:absolute;left:0;text-align:left;margin-left:0;margin-top:0;width:105pt;height:25.5pt;z-index:251659264;visibility:visible;mso-wrap-style:none;mso-wrap-distance-left:0;mso-wrap-distance-top:0;mso-wrap-distance-right:0;mso-wrap-distance-bottom:0;mso-position-horizontal:center;mso-position-horizontal-relative:page;mso-position-vertical:top;mso-position-vertical-relative:page;v-text-anchor:top" o:gfxdata="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" filled="f" stroked="f">
+            <v:shape id="Text Box 2" o:spid="_x0000_s1026" type="#_x0000_t202" alt="SMU Classification: Restricted" style="position:absolute;margin-left:0;margin-top:0;width:105pt;height:25.5pt;z-index:251660288;visibility:visible;mso-wrap-style:none;mso-wrap-distance-left:0;mso-wrap-distance-top:0;mso-wrap-distance-right:0;mso-wrap-distance-bottom:0;mso-position-horizontal:center;mso-position-horizontal-relative:page;mso-position-vertical:top;mso-position-vertical-relative:page;v-text-anchor:top" o:gfxdata="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" filled="f" stroked="f">
               <v:textbox style="mso-fit-shape-to-text:t" inset="0,15pt,0,0">
                 <w:txbxContent>
                   <w:p>
@@ -3290,7 +4493,7 @@
 </file>
 
 <file path=word/header2.xml><?xml version="1.0" encoding="utf-8"?>
-<w:hdr xmlns:wpc="http://schemas.microsoft.com/office/word/2010/wordprocessingCanvas" xmlns:cx="http://schemas.microsoft.com/office/drawing/2014/chartex" xmlns:cx1="http://schemas.microsoft.com/office/drawing/2015/9/8/chartex" xmlns:cx2="http://schemas.microsoft.com/office/drawing/2015/10/21/chartex" xmlns:cx3="http://schemas.microsoft.com/office/drawing/2016/5/9/chartex" xmlns:cx4="http://schemas.microsoft.com/office/drawing/2016/5/10/chartex" xmlns:cx5="http://schemas.microsoft.com/office/drawing/2016/5/11/chartex" xmlns:cx6="http://schemas.microsoft.com/office/drawing/2016/5/12/chartex" xmlns:cx7="http://schemas.microsoft.com/office/drawing/2016/5/13/chartex" xmlns:cx8="http://schemas.microsoft.com/office/drawing/2016/5/14/chartex" xmlns:mc="http://schemas.openxmlformats.org/markup-compatibility/2006" xmlns:aink="http://schemas.microsoft.com/office/drawing/2016/ink" xmlns:am3d="http://schemas.microsoft.com/office/drawing/2017/model3d" xmlns:o="urn:schemas-microsoft-com:office:office" xmlns:oel="http://schemas.microsoft.com/office/2019/extlst" xmlns:r="http://schemas.openxmlformats.org/officeDocument/2006/relationships" xmlns:m="http://schemas.openxmlformats.org/officeDocument/2006/math" xmlns:v="urn:schemas-microsoft-com:vml" xmlns:wp14="http://schemas.microsoft.com/office/word/2010/wordprocessingDrawing" xmlns:wp="http://schemas.openxmlformats.org/drawingml/2006/wordprocessingDrawing" xmlns:w10="urn:schemas-microsoft-com:office:word" xmlns:w="http://schemas.openxmlformats.org/wordprocessingml/2006/main" xmlns:w14="http://schemas.microsoft.com/office/word/2010/wordml" xmlns:w15="http://schemas.microsoft.com/office/word/2012/wordml" xmlns:w16cex="http://schemas.microsoft.com/office/word/2018/wordml/cex" xmlns:w16cid="http://schemas.microsoft.com/office/word/2016/wordml/cid" xmlns:w16="http://schemas.microsoft.com/office/word/2018/wordml" xmlns:w16sdtdh="http://schemas.microsoft.com/office/word/2020/wordml/sdtdatahash" xmlns:w16se="http://schemas.microsoft.com/office/word/2015/wordml/symex" xmlns:wpg="http://schemas.microsoft.com/office/word/2010/wordprocessingGroup" xmlns:wpi="http://schemas.microsoft.com/office/word/2010/wordprocessingInk" xmlns:wne="http://schemas.microsoft.com/office/word/2006/wordml" xmlns:wps="http://schemas.microsoft.com/office/word/2010/wordprocessingShape" mc:Ignorable="w14 w15 w16se w16cid w16 w16cex w16sdtdh wp14">
+<w:hdr xmlns:wpc="http://schemas.microsoft.com/office/word/2010/wordprocessingCanvas" xmlns:cx="http://schemas.microsoft.com/office/drawing/2014/chartex" xmlns:cx1="http://schemas.microsoft.com/office/drawing/2015/9/8/chartex" xmlns:cx2="http://schemas.microsoft.com/office/drawing/2015/10/21/chartex" xmlns:cx3="http://schemas.microsoft.com/office/drawing/2016/5/9/chartex" xmlns:cx4="http://schemas.microsoft.com/office/drawing/2016/5/10/chartex" xmlns:cx5="http://schemas.microsoft.com/office/drawing/2016/5/11/chartex" xmlns:cx6="http://schemas.microsoft.com/office/drawing/2016/5/12/chartex" xmlns:cx7="http://schemas.microsoft.com/office/drawing/2016/5/13/chartex" xmlns:cx8="http://schemas.microsoft.com/office/drawing/2016/5/14/chartex" xmlns:mc="http://schemas.openxmlformats.org/markup-compatibility/2006" xmlns:aink="http://schemas.microsoft.com/office/drawing/2016/ink" xmlns:am3d="http://schemas.microsoft.com/office/drawing/2017/model3d" xmlns:o="urn:schemas-microsoft-com:office:office" xmlns:oel="http://schemas.microsoft.com/office/2019/extlst" xmlns:r="http://schemas.openxmlformats.org/officeDocument/2006/relationships" xmlns:m="http://schemas.openxmlformats.org/officeDocument/2006/math" xmlns:v="urn:schemas-microsoft-com:vml" xmlns:wp14="http://schemas.microsoft.com/office/word/2010/wordprocessingDrawing" xmlns:wp="http://schemas.openxmlformats.org/drawingml/2006/wordprocessingDrawing" xmlns:w10="urn:schemas-microsoft-com:office:word" xmlns:w="http://schemas.openxmlformats.org/wordprocessingml/2006/main" xmlns:w14="http://schemas.microsoft.com/office/word/2010/wordml" xmlns:w15="http://schemas.microsoft.com/office/word/2012/wordml" xmlns:w16cex="http://schemas.microsoft.com/office/word/2018/wordml/cex" xmlns:w16cid="http://schemas.microsoft.com/office/word/2016/wordml/cid" xmlns:w16="http://schemas.microsoft.com/office/word/2018/wordml" xmlns:w16du="http://schemas.microsoft.com/office/word/2023/wordml/word16du" xmlns:w16sdtdh="http://schemas.microsoft.com/office/word/2020/wordml/sdtdatahash" xmlns:w16sdtfl="http://schemas.microsoft.com/office/word/2024/wordml/sdtformatlock" xmlns:w16se="http://schemas.microsoft.com/office/word/2015/wordml/symex" xmlns:wpg="http://schemas.microsoft.com/office/word/2010/wordprocessingGroup" xmlns:wpi="http://schemas.microsoft.com/office/word/2010/wordprocessingInk" xmlns:wne="http://schemas.microsoft.com/office/word/2006/wordml" xmlns:wps="http://schemas.microsoft.com/office/word/2010/wordprocessingShape" mc:Ignorable="w14 w15 w16se w16cid w16 w16cex w16sdtdh w16sdtfl w16du wp14">
   <w:p>
     <w:pPr>
       <w:pStyle w:val="Header"/>
@@ -3302,7 +4505,7 @@
       <mc:AlternateContent>
         <mc:Choice Requires="wps">
           <w:drawing>
-            <wp:anchor distT="0" distB="0" distL="0" distR="0" simplePos="0" relativeHeight="251660288" behindDoc="0" locked="0" layoutInCell="1" allowOverlap="1" wp14:anchorId="785AA288" wp14:editId="2FE3B2EB">
+            <wp:anchor distT="0" distB="0" distL="0" distR="0" simplePos="0" relativeHeight="251661312" behindDoc="0" locked="0" layoutInCell="1" allowOverlap="1" wp14:anchorId="3A2DCED7" wp14:editId="0A64E3FA">
               <wp:simplePos x="446314" y="457200"/>
               <wp:positionH relativeFrom="page">
                 <wp:align>center</wp:align>
@@ -3376,11 +4579,11 @@
         </mc:Choice>
         <mc:Fallback>
           <w:pict>
-            <v:shapetype w14:anchorId="785AA288" id="_x0000_t202" coordsize="21600,21600" o:spt="202" path="m,l,21600r21600,l21600,xe">
+            <v:shapetype w14:anchorId="3A2DCED7" id="_x0000_t202" coordsize="21600,21600" o:spt="202" path="m,l,21600r21600,l21600,xe">
               <v:stroke joinstyle="miter"/>
               <v:path gradientshapeok="t" o:connecttype="rect"/>
             </v:shapetype>
-            <v:shape id="Text Box 3" o:spid="_x0000_s1027" type="#_x0000_t202" alt="SMU Classification: Restricted" style="position:absolute;left:0;text-align:left;margin-left:0;margin-top:0;width:105pt;height:25.5pt;z-index:251660288;visibility:visible;mso-wrap-style:none;mso-wrap-distance-left:0;mso-wrap-distance-top:0;mso-wrap-distance-right:0;mso-wrap-distance-bottom:0;mso-position-horizontal:center;mso-position-horizontal-relative:page;mso-position-vertical:top;mso-position-vertical-relative:page;v-text-anchor:top" o:gfxdata="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" filled="f" stroked="f">
+            <v:shape id="Text Box 3" o:spid="_x0000_s1027" type="#_x0000_t202" alt="SMU Classification: Restricted" style="position:absolute;margin-left:0;margin-top:0;width:105pt;height:25.5pt;z-index:251661312;visibility:visible;mso-wrap-style:none;mso-wrap-distance-left:0;mso-wrap-distance-top:0;mso-wrap-distance-right:0;mso-wrap-distance-bottom:0;mso-position-horizontal:center;mso-position-horizontal-relative:page;mso-position-vertical:top;mso-position-vertical-relative:page;v-text-anchor:top" o:gfxdata="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" filled="f" stroked="f">
               <v:textbox style="mso-fit-shape-to-text:t" inset="0,15pt,0,0">
                 <w:txbxContent>
                   <w:p>
@@ -3416,7 +4619,7 @@
 </file>
 
 <file path=word/header3.xml><?xml version="1.0" encoding="utf-8"?>
-<w:hdr xmlns:wpc="http://schemas.microsoft.com/office/word/2010/wordprocessingCanvas" xmlns:cx="http://schemas.microsoft.com/office/drawing/2014/chartex" xmlns:cx1="http://schemas.microsoft.com/office/drawing/2015/9/8/chartex" xmlns:cx2="http://schemas.microsoft.com/office/drawing/2015/10/21/chartex" xmlns:cx3="http://schemas.microsoft.com/office/drawing/2016/5/9/chartex" xmlns:cx4="http://schemas.microsoft.com/office/drawing/2016/5/10/chartex" xmlns:cx5="http://schemas.microsoft.com/office/drawing/2016/5/11/chartex" xmlns:cx6="http://schemas.microsoft.com/office/drawing/2016/5/12/chartex" xmlns:cx7="http://schemas.microsoft.com/office/drawing/2016/5/13/chartex" xmlns:cx8="http://schemas.microsoft.com/office/drawing/2016/5/14/chartex" xmlns:mc="http://schemas.openxmlformats.org/markup-compatibility/2006" xmlns:aink="http://schemas.microsoft.com/office/drawing/2016/ink" xmlns:am3d="http://schemas.microsoft.com/office/drawing/2017/model3d" xmlns:o="urn:schemas-microsoft-com:office:office" xmlns:oel="http://schemas.microsoft.com/office/2019/extlst" xmlns:r="http://schemas.openxmlformats.org/officeDocument/2006/relationships" xmlns:m="http://schemas.openxmlformats.org/officeDocument/2006/math" xmlns:v="urn:schemas-microsoft-com:vml" xmlns:wp14="http://schemas.microsoft.com/office/word/2010/wordprocessingDrawing" xmlns:wp="http://schemas.openxmlformats.org/drawingml/2006/wordprocessingDrawing" xmlns:w10="urn:schemas-microsoft-com:office:word" xmlns:w="http://schemas.openxmlformats.org/wordprocessingml/2006/main" xmlns:w14="http://schemas.microsoft.com/office/word/2010/wordml" xmlns:w15="http://schemas.microsoft.com/office/word/2012/wordml" xmlns:w16cex="http://schemas.microsoft.com/office/word/2018/wordml/cex" xmlns:w16cid="http://schemas.microsoft.com/office/word/2016/wordml/cid" xmlns:w16="http://schemas.microsoft.com/office/word/2018/wordml" xmlns:w16sdtdh="http://schemas.microsoft.com/office/word/2020/wordml/sdtdatahash" xmlns:w16se="http://schemas.microsoft.com/office/word/2015/wordml/symex" xmlns:wpg="http://schemas.microsoft.com/office/word/2010/wordprocessingGroup" xmlns:wpi="http://schemas.microsoft.com/office/word/2010/wordprocessingInk" xmlns:wne="http://schemas.microsoft.com/office/word/2006/wordml" xmlns:wps="http://schemas.microsoft.com/office/word/2010/wordprocessingShape" mc:Ignorable="w14 w15 w16se w16cid w16 w16cex w16sdtdh wp14">
+<w:hdr xmlns:wpc="http://schemas.microsoft.com/office/word/2010/wordprocessingCanvas" xmlns:cx="http://schemas.microsoft.com/office/drawing/2014/chartex" xmlns:cx1="http://schemas.microsoft.com/office/drawing/2015/9/8/chartex" xmlns:cx2="http://schemas.microsoft.com/office/drawing/2015/10/21/chartex" xmlns:cx3="http://schemas.microsoft.com/office/drawing/2016/5/9/chartex" xmlns:cx4="http://schemas.microsoft.com/office/drawing/2016/5/10/chartex" xmlns:cx5="http://schemas.microsoft.com/office/drawing/2016/5/11/chartex" xmlns:cx6="http://schemas.microsoft.com/office/drawing/2016/5/12/chartex" xmlns:cx7="http://schemas.microsoft.com/office/drawing/2016/5/13/chartex" xmlns:cx8="http://schemas.microsoft.com/office/drawing/2016/5/14/chartex" xmlns:mc="http://schemas.openxmlformats.org/markup-compatibility/2006" xmlns:aink="http://schemas.microsoft.com/office/drawing/2016/ink" xmlns:am3d="http://schemas.microsoft.com/office/drawing/2017/model3d" xmlns:o="urn:schemas-microsoft-com:office:office" xmlns:oel="http://schemas.microsoft.com/office/2019/extlst" xmlns:r="http://schemas.openxmlformats.org/officeDocument/2006/relationships" xmlns:m="http://schemas.openxmlformats.org/officeDocument/2006/math" xmlns:v="urn:schemas-microsoft-com:vml" xmlns:wp14="http://schemas.microsoft.com/office/word/2010/wordprocessingDrawing" xmlns:wp="http://schemas.openxmlformats.org/drawingml/2006/wordprocessingDrawing" xmlns:w10="urn:schemas-microsoft-com:office:word" xmlns:w="http://schemas.openxmlformats.org/wordprocessingml/2006/main" xmlns:w14="http://schemas.microsoft.com/office/word/2010/wordml" xmlns:w15="http://schemas.microsoft.com/office/word/2012/wordml" xmlns:w16cex="http://schemas.microsoft.com/office/word/2018/wordml/cex" xmlns:w16cid="http://schemas.microsoft.com/office/word/2016/wordml/cid" xmlns:w16="http://schemas.microsoft.com/office/word/2018/wordml" xmlns:w16du="http://schemas.microsoft.com/office/word/2023/wordml/word16du" xmlns:w16sdtdh="http://schemas.microsoft.com/office/word/2020/wordml/sdtdatahash" xmlns:w16sdtfl="http://schemas.microsoft.com/office/word/2024/wordml/sdtformatlock" xmlns:w16se="http://schemas.microsoft.com/office/word/2015/wordml/symex" xmlns:wpg="http://schemas.microsoft.com/office/word/2010/wordprocessingGroup" xmlns:wpi="http://schemas.microsoft.com/office/word/2010/wordprocessingInk" xmlns:wne="http://schemas.microsoft.com/office/word/2006/wordml" xmlns:wps="http://schemas.microsoft.com/office/word/2010/wordprocessingShape" mc:Ignorable="w14 w15 w16se w16cid w16 w16cex w16sdtdh w16sdtfl w16du wp14">
   <w:p>
     <w:pPr>
       <w:pStyle w:val="Header"/>
@@ -3428,7 +4631,7 @@
       <mc:AlternateContent>
         <mc:Choice Requires="wps">
           <w:drawing>
-            <wp:anchor distT="0" distB="0" distL="0" distR="0" simplePos="0" relativeHeight="251658240" behindDoc="0" locked="0" layoutInCell="1" allowOverlap="1" wp14:anchorId="59A68187" wp14:editId="4273B258">
+            <wp:anchor distT="0" distB="0" distL="0" distR="0" simplePos="0" relativeHeight="251659264" behindDoc="0" locked="0" layoutInCell="1" allowOverlap="1" wp14:anchorId="5B8AA770" wp14:editId="714667AC">
               <wp:simplePos x="635" y="635"/>
               <wp:positionH relativeFrom="page">
                 <wp:align>center</wp:align>
@@ -3502,11 +4705,11 @@
         </mc:Choice>
         <mc:Fallback>
           <w:pict>
-            <v:shapetype w14:anchorId="59A68187" id="_x0000_t202" coordsize="21600,21600" o:spt="202" path="m,l,21600r21600,l21600,xe">
+            <v:shapetype w14:anchorId="5B8AA770" id="_x0000_t202" coordsize="21600,21600" o:spt="202" path="m,l,21600r21600,l21600,xe">
               <v:stroke joinstyle="miter"/>
               <v:path gradientshapeok="t" o:connecttype="rect"/>
             </v:shapetype>
-            <v:shape id="Text Box 1" o:spid="_x0000_s1028" type="#_x0000_t202" alt="SMU Classification: Restricted" style="position:absolute;left:0;text-align:left;margin-left:0;margin-top:0;width:105pt;height:25.5pt;z-index:251658240;visibility:visible;mso-wrap-style:none;mso-wrap-distance-left:0;mso-wrap-distance-top:0;mso-wrap-distance-right:0;mso-wrap-distance-bottom:0;mso-position-horizontal:center;mso-position-horizontal-relative:page;mso-position-vertical:top;mso-position-vertical-relative:page;v-text-anchor:top" o:gfxdata="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" filled="f" stroked="f">
+            <v:shape id="Text Box 1" o:spid="_x0000_s1028" type="#_x0000_t202" alt="SMU Classification: Restricted" style="position:absolute;margin-left:0;margin-top:0;width:105pt;height:25.5pt;z-index:251659264;visibility:visible;mso-wrap-style:none;mso-wrap-distance-left:0;mso-wrap-distance-top:0;mso-wrap-distance-right:0;mso-wrap-distance-bottom:0;mso-position-horizontal:center;mso-position-horizontal-relative:page;mso-position-vertical:top;mso-position-vertical-relative:page;v-text-anchor:top" o:gfxdata="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" filled="f" stroked="f">
               <v:textbox style="mso-fit-shape-to-text:t" inset="0,15pt,0,0">
                 <w:txbxContent>
                   <w:p>
@@ -3542,132 +4745,8 @@
 </file>
 
 <file path=word/numbering.xml><?xml version="1.0" encoding="utf-8"?>
-<w:numbering xmlns:wpc="http://schemas.microsoft.com/office/word/2010/wordprocessingCanvas" xmlns:cx="http://schemas.microsoft.com/office/drawing/2014/chartex" xmlns:cx1="http://schemas.microsoft.com/office/drawing/2015/9/8/chartex" xmlns:cx2="http://schemas.microsoft.com/office/drawing/2015/10/21/chartex" xmlns:cx3="http://schemas.microsoft.com/office/drawing/2016/5/9/chartex" xmlns:cx4="http://schemas.microsoft.com/office/drawing/2016/5/10/chartex" xmlns:cx5="http://schemas.microsoft.com/office/drawing/2016/5/11/chartex" xmlns:cx6="http://schemas.microsoft.com/office/drawing/2016/5/12/chartex" xmlns:cx7="http://schemas.microsoft.com/office/drawing/2016/5/13/chartex" xmlns:cx8="http://schemas.microsoft.com/office/drawing/2016/5/14/chartex" xmlns:mc="http://schemas.openxmlformats.org/markup-compatibility/2006" xmlns:aink="http://schemas.microsoft.com/office/drawing/2016/ink" xmlns:am3d="http://schemas.microsoft.com/office/drawing/2017/model3d" xmlns:o="urn:schemas-microsoft-com:office:office" xmlns:oel="http://schemas.microsoft.com/office/2019/extlst" xmlns:r="http://schemas.openxmlformats.org/officeDocument/2006/relationships" xmlns:m="http://schemas.openxmlformats.org/officeDocument/2006/math" xmlns:v="urn:schemas-microsoft-com:vml" xmlns:wp14="http://schemas.microsoft.com/office/word/2010/wordprocessingDrawing" xmlns:wp="http://schemas.openxmlformats.org/drawingml/2006/wordprocessingDrawing" xmlns:w10="urn:schemas-microsoft-com:office:word" xmlns:w="http://schemas.openxmlformats.org/wordprocessingml/2006/main" xmlns:w14="http://schemas.microsoft.com/office/word/2010/wordml" xmlns:w15="http://schemas.microsoft.com/office/word/2012/wordml" xmlns:w16cex="http://schemas.microsoft.com/office/word/2018/wordml/cex" xmlns:w16cid="http://schemas.microsoft.com/office/word/2016/wordml/cid" xmlns:w16="http://schemas.microsoft.com/office/word/2018/wordml" xmlns:w16sdtdh="http://schemas.microsoft.com/office/word/2020/wordml/sdtdatahash" xmlns:w16se="http://schemas.microsoft.com/office/word/2015/wordml/symex" xmlns:wpg="http://schemas.microsoft.com/office/word/2010/wordprocessingGroup" xmlns:wpi="http://schemas.microsoft.com/office/word/2010/wordprocessingInk" xmlns:wne="http://schemas.microsoft.com/office/word/2006/wordml" xmlns:wps="http://schemas.microsoft.com/office/word/2010/wordprocessingShape" mc:Ignorable="w14 w15 w16se w16cid w16 w16cex w16sdtdh wp14">
+<w:numbering xmlns:wpc="http://schemas.microsoft.com/office/word/2010/wordprocessingCanvas" xmlns:cx="http://schemas.microsoft.com/office/drawing/2014/chartex" xmlns:cx1="http://schemas.microsoft.com/office/drawing/2015/9/8/chartex" xmlns:cx2="http://schemas.microsoft.com/office/drawing/2015/10/21/chartex" xmlns:cx3="http://schemas.microsoft.com/office/drawing/2016/5/9/chartex" xmlns:cx4="http://schemas.microsoft.com/office/drawing/2016/5/10/chartex" xmlns:cx5="http://schemas.microsoft.com/office/drawing/2016/5/11/chartex" xmlns:cx6="http://schemas.microsoft.com/office/drawing/2016/5/12/chartex" xmlns:cx7="http://schemas.microsoft.com/office/drawing/2016/5/13/chartex" xmlns:cx8="http://schemas.microsoft.com/office/drawing/2016/5/14/chartex" xmlns:mc="http://schemas.openxmlformats.org/markup-compatibility/2006" xmlns:aink="http://schemas.microsoft.com/office/drawing/2016/ink" xmlns:am3d="http://schemas.microsoft.com/office/drawing/2017/model3d" xmlns:o="urn:schemas-microsoft-com:office:office" xmlns:oel="http://schemas.microsoft.com/office/2019/extlst" xmlns:r="http://schemas.openxmlformats.org/officeDocument/2006/relationships" xmlns:m="http://schemas.openxmlformats.org/officeDocument/2006/math" xmlns:v="urn:schemas-microsoft-com:vml" xmlns:wp14="http://schemas.microsoft.com/office/word/2010/wordprocessingDrawing" xmlns:wp="http://schemas.openxmlformats.org/drawingml/2006/wordprocessingDrawing" xmlns:w10="urn:schemas-microsoft-com:office:word" xmlns:w="http://schemas.openxmlformats.org/wordprocessingml/2006/main" xmlns:w14="http://schemas.microsoft.com/office/word/2010/wordml" xmlns:w15="http://schemas.microsoft.com/office/word/2012/wordml" xmlns:w16cex="http://schemas.microsoft.com/office/word/2018/wordml/cex" xmlns:w16cid="http://schemas.microsoft.com/office/word/2016/wordml/cid" xmlns:w16="http://schemas.microsoft.com/office/word/2018/wordml" xmlns:w16du="http://schemas.microsoft.com/office/word/2023/wordml/word16du" xmlns:w16sdtdh="http://schemas.microsoft.com/office/word/2020/wordml/sdtdatahash" xmlns:w16sdtfl="http://schemas.microsoft.com/office/word/2024/wordml/sdtformatlock" xmlns:w16se="http://schemas.microsoft.com/office/word/2015/wordml/symex" xmlns:wpg="http://schemas.microsoft.com/office/word/2010/wordprocessingGroup" xmlns:wpi="http://schemas.microsoft.com/office/word/2010/wordprocessingInk" xmlns:wne="http://schemas.microsoft.com/office/word/2006/wordml" xmlns:wps="http://schemas.microsoft.com/office/word/2010/wordprocessingShape" mc:Ignorable="w14 w15 w16se w16cid w16 w16cex w16sdtdh w16sdtfl w16du wp14">
   <w:abstractNum w:abstractNumId="0" w15:restartNumberingAfterBreak="0">
-    <w:nsid w:val="065475D6"/>
-    <w:multiLevelType w:val="hybridMultilevel"/>
-    <w:tmpl w:val="BAF4B446"/>
-    <w:lvl w:ilvl="0" w:tplc="191819B4">
-      <w:start w:val="1"/>
-      <w:numFmt w:val="bullet"/>
-      <w:lvlText w:val="•"/>
-      <w:lvlJc w:val="left"/>
-      <w:pPr>
-        <w:ind w:left="720" w:hanging="360"/>
-      </w:pPr>
-      <w:rPr>
-        <w:rFonts w:ascii="Arial" w:eastAsia="Arial" w:hAnsi="Arial" w:cs="Arial"/>
-        <w:b w:val="0"/>
-        <w:i w:val="0"/>
-        <w:strike w:val="0"/>
-        <w:dstrike w:val="0"/>
-        <w:color w:val="000000"/>
-        <w:sz w:val="13"/>
-        <w:szCs w:val="13"/>
-        <w:u w:val="none" w:color="000000"/>
-        <w:bdr w:val="none" w:sz="0" w:space="0" w:color="auto"/>
-        <w:shd w:val="clear" w:color="auto" w:fill="auto"/>
-        <w:vertAlign w:val="baseline"/>
-      </w:rPr>
-    </w:lvl>
-    <w:lvl w:ilvl="1" w:tplc="08090003" w:tentative="1">
-      <w:start w:val="1"/>
-      <w:numFmt w:val="bullet"/>
-      <w:lvlText w:val="o"/>
-      <w:lvlJc w:val="left"/>
-      <w:pPr>
-        <w:ind w:left="1440" w:hanging="360"/>
-      </w:pPr>
-      <w:rPr>
-        <w:rFonts w:ascii="Courier New" w:hAnsi="Courier New" w:hint="default"/>
-      </w:rPr>
-    </w:lvl>
-    <w:lvl w:ilvl="2" w:tplc="08090005" w:tentative="1">
-      <w:start w:val="1"/>
-      <w:numFmt w:val="bullet"/>
-      <w:lvlText w:val=""/>
-      <w:lvlJc w:val="left"/>
-      <w:pPr>
-        <w:ind w:left="2160" w:hanging="360"/>
-      </w:pPr>
-      <w:rPr>
-        <w:rFonts w:ascii="Wingdings" w:hAnsi="Wingdings" w:hint="default"/>
-      </w:rPr>
-    </w:lvl>
-    <w:lvl w:ilvl="3" w:tplc="08090001" w:tentative="1">
-      <w:start w:val="1"/>
-      <w:numFmt w:val="bullet"/>
-      <w:lvlText w:val=""/>
-      <w:lvlJc w:val="left"/>
-      <w:pPr>
-        <w:ind w:left="2880" w:hanging="360"/>
-      </w:pPr>
-      <w:rPr>
-        <w:rFonts w:ascii="Symbol" w:hAnsi="Symbol" w:hint="default"/>
-      </w:rPr>
-    </w:lvl>
-    <w:lvl w:ilvl="4" w:tplc="08090003" w:tentative="1">
-      <w:start w:val="1"/>
-      <w:numFmt w:val="bullet"/>
-      <w:lvlText w:val="o"/>
-      <w:lvlJc w:val="left"/>
-      <w:pPr>
-        <w:ind w:left="3600" w:hanging="360"/>
-      </w:pPr>
-      <w:rPr>
-        <w:rFonts w:ascii="Courier New" w:hAnsi="Courier New" w:hint="default"/>
-      </w:rPr>
-    </w:lvl>
-    <w:lvl w:ilvl="5" w:tplc="08090005" w:tentative="1">
-      <w:start w:val="1"/>
-      <w:numFmt w:val="bullet"/>
-      <w:lvlText w:val=""/>
-      <w:lvlJc w:val="left"/>
-      <w:pPr>
-        <w:ind w:left="4320" w:hanging="360"/>
-      </w:pPr>
-      <w:rPr>
-        <w:rFonts w:ascii="Wingdings" w:hAnsi="Wingdings" w:hint="default"/>
-      </w:rPr>
-    </w:lvl>
-    <w:lvl w:ilvl="6" w:tplc="08090001" w:tentative="1">
-      <w:start w:val="1"/>
-      <w:numFmt w:val="bullet"/>
-      <w:lvlText w:val=""/>
-      <w:lvlJc w:val="left"/>
-      <w:pPr>
-        <w:ind w:left="5040" w:hanging="360"/>
-      </w:pPr>
-      <w:rPr>
-        <w:rFonts w:ascii="Symbol" w:hAnsi="Symbol" w:hint="default"/>
-      </w:rPr>
-    </w:lvl>
-    <w:lvl w:ilvl="7" w:tplc="08090003" w:tentative="1">
-      <w:start w:val="1"/>
-      <w:numFmt w:val="bullet"/>
-      <w:lvlText w:val="o"/>
-      <w:lvlJc w:val="left"/>
-      <w:pPr>
-        <w:ind w:left="5760" w:hanging="360"/>
-      </w:pPr>
-      <w:rPr>
-        <w:rFonts w:ascii="Courier New" w:hAnsi="Courier New" w:hint="default"/>
-      </w:rPr>
-    </w:lvl>
-    <w:lvl w:ilvl="8" w:tplc="08090005" w:tentative="1">
-      <w:start w:val="1"/>
-      <w:numFmt w:val="bullet"/>
-      <w:lvlText w:val=""/>
-      <w:lvlJc w:val="left"/>
-      <w:pPr>
-        <w:ind w:left="6480" w:hanging="360"/>
-      </w:pPr>
-      <w:rPr>
-        <w:rFonts w:ascii="Wingdings" w:hAnsi="Wingdings" w:hint="default"/>
-      </w:rPr>
-    </w:lvl>
-  </w:abstractNum>
-  <w:abstractNum w:abstractNumId="1" w15:restartNumberingAfterBreak="0">
     <w:nsid w:val="1E795203"/>
     <w:multiLevelType w:val="hybridMultilevel"/>
     <w:tmpl w:val="2B00E47C"/>
@@ -3879,7 +4958,7 @@
       </w:rPr>
     </w:lvl>
   </w:abstractNum>
-  <w:abstractNum w:abstractNumId="2" w15:restartNumberingAfterBreak="0">
+  <w:abstractNum w:abstractNumId="1" w15:restartNumberingAfterBreak="0">
     <w:nsid w:val="260C65A2"/>
     <w:multiLevelType w:val="hybridMultilevel"/>
     <w:tmpl w:val="A1A249BE"/>
@@ -3992,7 +5071,7 @@
       </w:rPr>
     </w:lvl>
   </w:abstractNum>
-  <w:abstractNum w:abstractNumId="3" w15:restartNumberingAfterBreak="0">
+  <w:abstractNum w:abstractNumId="2" w15:restartNumberingAfterBreak="0">
     <w:nsid w:val="278F5A68"/>
     <w:multiLevelType w:val="hybridMultilevel"/>
     <w:tmpl w:val="21C84320"/>
@@ -4204,244 +5283,7 @@
       </w:rPr>
     </w:lvl>
   </w:abstractNum>
-  <w:abstractNum w:abstractNumId="4" w15:restartNumberingAfterBreak="0">
-    <w:nsid w:val="2AA0710E"/>
-    <w:multiLevelType w:val="hybridMultilevel"/>
-    <w:tmpl w:val="030C3600"/>
-    <w:lvl w:ilvl="0" w:tplc="08090001">
-      <w:start w:val="1"/>
-      <w:numFmt w:val="bullet"/>
-      <w:lvlText w:val=""/>
-      <w:lvlJc w:val="left"/>
-      <w:pPr>
-        <w:ind w:left="720" w:hanging="360"/>
-      </w:pPr>
-      <w:rPr>
-        <w:rFonts w:ascii="Symbol" w:hAnsi="Symbol" w:hint="default"/>
-      </w:rPr>
-    </w:lvl>
-    <w:lvl w:ilvl="1" w:tplc="08090003" w:tentative="1">
-      <w:start w:val="1"/>
-      <w:numFmt w:val="bullet"/>
-      <w:lvlText w:val="o"/>
-      <w:lvlJc w:val="left"/>
-      <w:pPr>
-        <w:ind w:left="1440" w:hanging="360"/>
-      </w:pPr>
-      <w:rPr>
-        <w:rFonts w:ascii="Courier New" w:hAnsi="Courier New" w:cs="Courier New" w:hint="default"/>
-      </w:rPr>
-    </w:lvl>
-    <w:lvl w:ilvl="2" w:tplc="08090005" w:tentative="1">
-      <w:start w:val="1"/>
-      <w:numFmt w:val="bullet"/>
-      <w:lvlText w:val=""/>
-      <w:lvlJc w:val="left"/>
-      <w:pPr>
-        <w:ind w:left="2160" w:hanging="360"/>
-      </w:pPr>
-      <w:rPr>
-        <w:rFonts w:ascii="Wingdings" w:hAnsi="Wingdings" w:hint="default"/>
-      </w:rPr>
-    </w:lvl>
-    <w:lvl w:ilvl="3" w:tplc="08090001" w:tentative="1">
-      <w:start w:val="1"/>
-      <w:numFmt w:val="bullet"/>
-      <w:lvlText w:val=""/>
-      <w:lvlJc w:val="left"/>
-      <w:pPr>
-        <w:ind w:left="2880" w:hanging="360"/>
-      </w:pPr>
-      <w:rPr>
-        <w:rFonts w:ascii="Symbol" w:hAnsi="Symbol" w:hint="default"/>
-      </w:rPr>
-    </w:lvl>
-    <w:lvl w:ilvl="4" w:tplc="08090003" w:tentative="1">
-      <w:start w:val="1"/>
-      <w:numFmt w:val="bullet"/>
-      <w:lvlText w:val="o"/>
-      <w:lvlJc w:val="left"/>
-      <w:pPr>
-        <w:ind w:left="3600" w:hanging="360"/>
-      </w:pPr>
-      <w:rPr>
-        <w:rFonts w:ascii="Courier New" w:hAnsi="Courier New" w:cs="Courier New" w:hint="default"/>
-      </w:rPr>
-    </w:lvl>
-    <w:lvl w:ilvl="5" w:tplc="08090005" w:tentative="1">
-      <w:start w:val="1"/>
-      <w:numFmt w:val="bullet"/>
-      <w:lvlText w:val=""/>
-      <w:lvlJc w:val="left"/>
-      <w:pPr>
-        <w:ind w:left="4320" w:hanging="360"/>
-      </w:pPr>
-      <w:rPr>
-        <w:rFonts w:ascii="Wingdings" w:hAnsi="Wingdings" w:hint="default"/>
-      </w:rPr>
-    </w:lvl>
-    <w:lvl w:ilvl="6" w:tplc="08090001" w:tentative="1">
-      <w:start w:val="1"/>
-      <w:numFmt w:val="bullet"/>
-      <w:lvlText w:val=""/>
-      <w:lvlJc w:val="left"/>
-      <w:pPr>
-        <w:ind w:left="5040" w:hanging="360"/>
-      </w:pPr>
-      <w:rPr>
-        <w:rFonts w:ascii="Symbol" w:hAnsi="Symbol" w:hint="default"/>
-      </w:rPr>
-    </w:lvl>
-    <w:lvl w:ilvl="7" w:tplc="08090003" w:tentative="1">
-      <w:start w:val="1"/>
-      <w:numFmt w:val="bullet"/>
-      <w:lvlText w:val="o"/>
-      <w:lvlJc w:val="left"/>
-      <w:pPr>
-        <w:ind w:left="5760" w:hanging="360"/>
-      </w:pPr>
-      <w:rPr>
-        <w:rFonts w:ascii="Courier New" w:hAnsi="Courier New" w:cs="Courier New" w:hint="default"/>
-      </w:rPr>
-    </w:lvl>
-    <w:lvl w:ilvl="8" w:tplc="08090005" w:tentative="1">
-      <w:start w:val="1"/>
-      <w:numFmt w:val="bullet"/>
-      <w:lvlText w:val=""/>
-      <w:lvlJc w:val="left"/>
-      <w:pPr>
-        <w:ind w:left="6480" w:hanging="360"/>
-      </w:pPr>
-      <w:rPr>
-        <w:rFonts w:ascii="Wingdings" w:hAnsi="Wingdings" w:hint="default"/>
-      </w:rPr>
-    </w:lvl>
-  </w:abstractNum>
-  <w:abstractNum w:abstractNumId="5" w15:restartNumberingAfterBreak="0">
-    <w:nsid w:val="2DD206F8"/>
-    <w:multiLevelType w:val="hybridMultilevel"/>
-    <w:tmpl w:val="F19A23A0"/>
-    <w:lvl w:ilvl="0" w:tplc="191819B4">
-      <w:start w:val="1"/>
-      <w:numFmt w:val="bullet"/>
-      <w:lvlText w:val="•"/>
-      <w:lvlJc w:val="left"/>
-      <w:pPr>
-        <w:ind w:left="720" w:hanging="360"/>
-      </w:pPr>
-      <w:rPr>
-        <w:rFonts w:ascii="Arial" w:eastAsia="Arial" w:hAnsi="Arial" w:cs="Arial"/>
-        <w:b w:val="0"/>
-        <w:i w:val="0"/>
-        <w:strike w:val="0"/>
-        <w:dstrike w:val="0"/>
-        <w:color w:val="000000"/>
-        <w:sz w:val="13"/>
-        <w:szCs w:val="13"/>
-        <w:u w:val="none" w:color="000000"/>
-        <w:bdr w:val="none" w:sz="0" w:space="0" w:color="auto"/>
-        <w:shd w:val="clear" w:color="auto" w:fill="auto"/>
-        <w:vertAlign w:val="baseline"/>
-      </w:rPr>
-    </w:lvl>
-    <w:lvl w:ilvl="1" w:tplc="08090003" w:tentative="1">
-      <w:start w:val="1"/>
-      <w:numFmt w:val="bullet"/>
-      <w:lvlText w:val="o"/>
-      <w:lvlJc w:val="left"/>
-      <w:pPr>
-        <w:ind w:left="1440" w:hanging="360"/>
-      </w:pPr>
-      <w:rPr>
-        <w:rFonts w:ascii="Courier New" w:hAnsi="Courier New" w:cs="Courier New" w:hint="default"/>
-      </w:rPr>
-    </w:lvl>
-    <w:lvl w:ilvl="2" w:tplc="08090005" w:tentative="1">
-      <w:start w:val="1"/>
-      <w:numFmt w:val="bullet"/>
-      <w:lvlText w:val=""/>
-      <w:lvlJc w:val="left"/>
-      <w:pPr>
-        <w:ind w:left="2160" w:hanging="360"/>
-      </w:pPr>
-      <w:rPr>
-        <w:rFonts w:ascii="Wingdings" w:hAnsi="Wingdings" w:hint="default"/>
-      </w:rPr>
-    </w:lvl>
-    <w:lvl w:ilvl="3" w:tplc="08090001" w:tentative="1">
-      <w:start w:val="1"/>
-      <w:numFmt w:val="bullet"/>
-      <w:lvlText w:val=""/>
-      <w:lvlJc w:val="left"/>
-      <w:pPr>
-        <w:ind w:left="2880" w:hanging="360"/>
-      </w:pPr>
-      <w:rPr>
-        <w:rFonts w:ascii="Symbol" w:hAnsi="Symbol" w:hint="default"/>
-      </w:rPr>
-    </w:lvl>
-    <w:lvl w:ilvl="4" w:tplc="08090003" w:tentative="1">
-      <w:start w:val="1"/>
-      <w:numFmt w:val="bullet"/>
-      <w:lvlText w:val="o"/>
-      <w:lvlJc w:val="left"/>
-      <w:pPr>
-        <w:ind w:left="3600" w:hanging="360"/>
-      </w:pPr>
-      <w:rPr>
-        <w:rFonts w:ascii="Courier New" w:hAnsi="Courier New" w:cs="Courier New" w:hint="default"/>
-      </w:rPr>
-    </w:lvl>
-    <w:lvl w:ilvl="5" w:tplc="08090005" w:tentative="1">
-      <w:start w:val="1"/>
-      <w:numFmt w:val="bullet"/>
-      <w:lvlText w:val=""/>
-      <w:lvlJc w:val="left"/>
-      <w:pPr>
-        <w:ind w:left="4320" w:hanging="360"/>
-      </w:pPr>
-      <w:rPr>
-        <w:rFonts w:ascii="Wingdings" w:hAnsi="Wingdings" w:hint="default"/>
-      </w:rPr>
-    </w:lvl>
-    <w:lvl w:ilvl="6" w:tplc="08090001" w:tentative="1">
-      <w:start w:val="1"/>
-      <w:numFmt w:val="bullet"/>
-      <w:lvlText w:val=""/>
-      <w:lvlJc w:val="left"/>
-      <w:pPr>
-        <w:ind w:left="5040" w:hanging="360"/>
-      </w:pPr>
-      <w:rPr>
-        <w:rFonts w:ascii="Symbol" w:hAnsi="Symbol" w:hint="default"/>
-      </w:rPr>
-    </w:lvl>
-    <w:lvl w:ilvl="7" w:tplc="08090003" w:tentative="1">
-      <w:start w:val="1"/>
-      <w:numFmt w:val="bullet"/>
-      <w:lvlText w:val="o"/>
-      <w:lvlJc w:val="left"/>
-      <w:pPr>
-        <w:ind w:left="5760" w:hanging="360"/>
-      </w:pPr>
-      <w:rPr>
-        <w:rFonts w:ascii="Courier New" w:hAnsi="Courier New" w:cs="Courier New" w:hint="default"/>
-      </w:rPr>
-    </w:lvl>
-    <w:lvl w:ilvl="8" w:tplc="08090005" w:tentative="1">
-      <w:start w:val="1"/>
-      <w:numFmt w:val="bullet"/>
-      <w:lvlText w:val=""/>
-      <w:lvlJc w:val="left"/>
-      <w:pPr>
-        <w:ind w:left="6480" w:hanging="360"/>
-      </w:pPr>
-      <w:rPr>
-        <w:rFonts w:ascii="Wingdings" w:hAnsi="Wingdings" w:hint="default"/>
-      </w:rPr>
-    </w:lvl>
-  </w:abstractNum>
-  <w:abstractNum w:abstractNumId="6" w15:restartNumberingAfterBreak="0">
+  <w:abstractNum w:abstractNumId="3" w15:restartNumberingAfterBreak="0">
     <w:nsid w:val="2EEA70AA"/>
     <w:multiLevelType w:val="hybridMultilevel"/>
     <w:tmpl w:val="F9E43CC8"/>
@@ -4653,269 +5495,7 @@
       </w:rPr>
     </w:lvl>
   </w:abstractNum>
-  <w:abstractNum w:abstractNumId="7" w15:restartNumberingAfterBreak="0">
-    <w:nsid w:val="318152F7"/>
-    <w:multiLevelType w:val="multilevel"/>
-    <w:tmpl w:val="23DCEFFC"/>
-    <w:lvl w:ilvl="0">
-      <w:start w:val="1"/>
-      <w:numFmt w:val="bullet"/>
-      <w:lvlText w:val=""/>
-      <w:lvlJc w:val="left"/>
-      <w:pPr>
-        <w:tabs>
-          <w:tab w:val="num" w:pos="720"/>
-        </w:tabs>
-        <w:ind w:left="720" w:hanging="360"/>
-      </w:pPr>
-      <w:rPr>
-        <w:rFonts w:ascii="Symbol" w:hAnsi="Symbol" w:hint="default"/>
-        <w:sz w:val="20"/>
-      </w:rPr>
-    </w:lvl>
-    <w:lvl w:ilvl="1">
-      <w:start w:val="1"/>
-      <w:numFmt w:val="bullet"/>
-      <w:lvlText w:val="o"/>
-      <w:lvlJc w:val="left"/>
-      <w:pPr>
-        <w:tabs>
-          <w:tab w:val="num" w:pos="1440"/>
-        </w:tabs>
-        <w:ind w:left="1440" w:hanging="360"/>
-      </w:pPr>
-      <w:rPr>
-        <w:rFonts w:ascii="Courier New" w:hAnsi="Courier New" w:hint="default"/>
-        <w:sz w:val="20"/>
-      </w:rPr>
-    </w:lvl>
-    <w:lvl w:ilvl="2" w:tentative="1">
-      <w:start w:val="1"/>
-      <w:numFmt w:val="bullet"/>
-      <w:lvlText w:val=""/>
-      <w:lvlJc w:val="left"/>
-      <w:pPr>
-        <w:tabs>
-          <w:tab w:val="num" w:pos="2160"/>
-        </w:tabs>
-        <w:ind w:left="2160" w:hanging="360"/>
-      </w:pPr>
-      <w:rPr>
-        <w:rFonts w:ascii="Wingdings" w:hAnsi="Wingdings" w:hint="default"/>
-        <w:sz w:val="20"/>
-      </w:rPr>
-    </w:lvl>
-    <w:lvl w:ilvl="3" w:tentative="1">
-      <w:start w:val="1"/>
-      <w:numFmt w:val="bullet"/>
-      <w:lvlText w:val=""/>
-      <w:lvlJc w:val="left"/>
-      <w:pPr>
-        <w:tabs>
-          <w:tab w:val="num" w:pos="2880"/>
-        </w:tabs>
-        <w:ind w:left="2880" w:hanging="360"/>
-      </w:pPr>
-      <w:rPr>
-        <w:rFonts w:ascii="Wingdings" w:hAnsi="Wingdings" w:hint="default"/>
-        <w:sz w:val="20"/>
-      </w:rPr>
-    </w:lvl>
-    <w:lvl w:ilvl="4" w:tentative="1">
-      <w:start w:val="1"/>
-      <w:numFmt w:val="bullet"/>
-      <w:lvlText w:val=""/>
-      <w:lvlJc w:val="left"/>
-      <w:pPr>
-        <w:tabs>
-          <w:tab w:val="num" w:pos="3600"/>
-        </w:tabs>
-        <w:ind w:left="3600" w:hanging="360"/>
-      </w:pPr>
-      <w:rPr>
-        <w:rFonts w:ascii="Wingdings" w:hAnsi="Wingdings" w:hint="default"/>
-        <w:sz w:val="20"/>
-      </w:rPr>
-    </w:lvl>
-    <w:lvl w:ilvl="5" w:tentative="1">
-      <w:start w:val="1"/>
-      <w:numFmt w:val="bullet"/>
-      <w:lvlText w:val=""/>
-      <w:lvlJc w:val="left"/>
-      <w:pPr>
-        <w:tabs>
-          <w:tab w:val="num" w:pos="4320"/>
-        </w:tabs>
-        <w:ind w:left="4320" w:hanging="360"/>
-      </w:pPr>
-      <w:rPr>
-        <w:rFonts w:ascii="Wingdings" w:hAnsi="Wingdings" w:hint="default"/>
-        <w:sz w:val="20"/>
-      </w:rPr>
-    </w:lvl>
-    <w:lvl w:ilvl="6" w:tentative="1">
-      <w:start w:val="1"/>
-      <w:numFmt w:val="bullet"/>
-      <w:lvlText w:val=""/>
-      <w:lvlJc w:val="left"/>
-      <w:pPr>
-        <w:tabs>
-          <w:tab w:val="num" w:pos="5040"/>
-        </w:tabs>
-        <w:ind w:left="5040" w:hanging="360"/>
-      </w:pPr>
-      <w:rPr>
-        <w:rFonts w:ascii="Wingdings" w:hAnsi="Wingdings" w:hint="default"/>
-        <w:sz w:val="20"/>
-      </w:rPr>
-    </w:lvl>
-    <w:lvl w:ilvl="7" w:tentative="1">
-      <w:start w:val="1"/>
-      <w:numFmt w:val="bullet"/>
-      <w:lvlText w:val=""/>
-      <w:lvlJc w:val="left"/>
-      <w:pPr>
-        <w:tabs>
-          <w:tab w:val="num" w:pos="5760"/>
-        </w:tabs>
-        <w:ind w:left="5760" w:hanging="360"/>
-      </w:pPr>
-      <w:rPr>
-        <w:rFonts w:ascii="Wingdings" w:hAnsi="Wingdings" w:hint="default"/>
-        <w:sz w:val="20"/>
-      </w:rPr>
-    </w:lvl>
-    <w:lvl w:ilvl="8" w:tentative="1">
-      <w:start w:val="1"/>
-      <w:numFmt w:val="bullet"/>
-      <w:lvlText w:val=""/>
-      <w:lvlJc w:val="left"/>
-      <w:pPr>
-        <w:tabs>
-          <w:tab w:val="num" w:pos="6480"/>
-        </w:tabs>
-        <w:ind w:left="6480" w:hanging="360"/>
-      </w:pPr>
-      <w:rPr>
-        <w:rFonts w:ascii="Wingdings" w:hAnsi="Wingdings" w:hint="default"/>
-        <w:sz w:val="20"/>
-      </w:rPr>
-    </w:lvl>
-  </w:abstractNum>
-  <w:abstractNum w:abstractNumId="8" w15:restartNumberingAfterBreak="0">
-    <w:nsid w:val="377004D5"/>
-    <w:multiLevelType w:val="hybridMultilevel"/>
-    <w:tmpl w:val="2A7AE534"/>
-    <w:lvl w:ilvl="0" w:tplc="0960FE52">
-      <w:start w:val="65"/>
-      <w:numFmt w:val="bullet"/>
-      <w:lvlText w:val="-"/>
-      <w:lvlJc w:val="left"/>
-      <w:pPr>
-        <w:ind w:left="720" w:hanging="360"/>
-      </w:pPr>
-      <w:rPr>
-        <w:rFonts w:ascii="Arial" w:eastAsia="Arial" w:hAnsi="Arial" w:cs="Arial" w:hint="default"/>
-      </w:rPr>
-    </w:lvl>
-    <w:lvl w:ilvl="1" w:tplc="08090003" w:tentative="1">
-      <w:start w:val="1"/>
-      <w:numFmt w:val="bullet"/>
-      <w:lvlText w:val="o"/>
-      <w:lvlJc w:val="left"/>
-      <w:pPr>
-        <w:ind w:left="1440" w:hanging="360"/>
-      </w:pPr>
-      <w:rPr>
-        <w:rFonts w:ascii="Courier New" w:hAnsi="Courier New" w:cs="Courier New" w:hint="default"/>
-      </w:rPr>
-    </w:lvl>
-    <w:lvl w:ilvl="2" w:tplc="08090005" w:tentative="1">
-      <w:start w:val="1"/>
-      <w:numFmt w:val="bullet"/>
-      <w:lvlText w:val=""/>
-      <w:lvlJc w:val="left"/>
-      <w:pPr>
-        <w:ind w:left="2160" w:hanging="360"/>
-      </w:pPr>
-      <w:rPr>
-        <w:rFonts w:ascii="Wingdings" w:hAnsi="Wingdings" w:hint="default"/>
-      </w:rPr>
-    </w:lvl>
-    <w:lvl w:ilvl="3" w:tplc="08090001" w:tentative="1">
-      <w:start w:val="1"/>
-      <w:numFmt w:val="bullet"/>
-      <w:lvlText w:val=""/>
-      <w:lvlJc w:val="left"/>
-      <w:pPr>
-        <w:ind w:left="2880" w:hanging="360"/>
-      </w:pPr>
-      <w:rPr>
-        <w:rFonts w:ascii="Symbol" w:hAnsi="Symbol" w:hint="default"/>
-      </w:rPr>
-    </w:lvl>
-    <w:lvl w:ilvl="4" w:tplc="08090003" w:tentative="1">
-      <w:start w:val="1"/>
-      <w:numFmt w:val="bullet"/>
-      <w:lvlText w:val="o"/>
-      <w:lvlJc w:val="left"/>
-      <w:pPr>
-        <w:ind w:left="3600" w:hanging="360"/>
-      </w:pPr>
-      <w:rPr>
-        <w:rFonts w:ascii="Courier New" w:hAnsi="Courier New" w:cs="Courier New" w:hint="default"/>
-      </w:rPr>
-    </w:lvl>
-    <w:lvl w:ilvl="5" w:tplc="08090005" w:tentative="1">
-      <w:start w:val="1"/>
-      <w:numFmt w:val="bullet"/>
-      <w:lvlText w:val=""/>
-      <w:lvlJc w:val="left"/>
-      <w:pPr>
-        <w:ind w:left="4320" w:hanging="360"/>
-      </w:pPr>
-      <w:rPr>
-        <w:rFonts w:ascii="Wingdings" w:hAnsi="Wingdings" w:hint="default"/>
-      </w:rPr>
-    </w:lvl>
-    <w:lvl w:ilvl="6" w:tplc="08090001" w:tentative="1">
-      <w:start w:val="1"/>
-      <w:numFmt w:val="bullet"/>
-      <w:lvlText w:val=""/>
-      <w:lvlJc w:val="left"/>
-      <w:pPr>
-        <w:ind w:left="5040" w:hanging="360"/>
-      </w:pPr>
-      <w:rPr>
-        <w:rFonts w:ascii="Symbol" w:hAnsi="Symbol" w:hint="default"/>
-      </w:rPr>
-    </w:lvl>
-    <w:lvl w:ilvl="7" w:tplc="08090003" w:tentative="1">
-      <w:start w:val="1"/>
-      <w:numFmt w:val="bullet"/>
-      <w:lvlText w:val="o"/>
-      <w:lvlJc w:val="left"/>
-      <w:pPr>
-        <w:ind w:left="5760" w:hanging="360"/>
-      </w:pPr>
-      <w:rPr>
-        <w:rFonts w:ascii="Courier New" w:hAnsi="Courier New" w:cs="Courier New" w:hint="default"/>
-      </w:rPr>
-    </w:lvl>
-    <w:lvl w:ilvl="8" w:tplc="08090005" w:tentative="1">
-      <w:start w:val="1"/>
-      <w:numFmt w:val="bullet"/>
-      <w:lvlText w:val=""/>
-      <w:lvlJc w:val="left"/>
-      <w:pPr>
-        <w:ind w:left="6480" w:hanging="360"/>
-      </w:pPr>
-      <w:rPr>
-        <w:rFonts w:ascii="Wingdings" w:hAnsi="Wingdings" w:hint="default"/>
-      </w:rPr>
-    </w:lvl>
-  </w:abstractNum>
-  <w:abstractNum w:abstractNumId="9" w15:restartNumberingAfterBreak="0">
+  <w:abstractNum w:abstractNumId="4" w15:restartNumberingAfterBreak="0">
     <w:nsid w:val="4E1243F5"/>
     <w:multiLevelType w:val="hybridMultilevel"/>
     <w:tmpl w:val="80EEA0CC"/>
@@ -5127,383 +5707,26 @@
       </w:rPr>
     </w:lvl>
   </w:abstractNum>
-  <w:abstractNum w:abstractNumId="10" w15:restartNumberingAfterBreak="0">
-    <w:nsid w:val="638707CD"/>
-    <w:multiLevelType w:val="hybridMultilevel"/>
-    <w:tmpl w:val="DAAEEB82"/>
-    <w:lvl w:ilvl="0" w:tplc="4A3EA798">
-      <w:start w:val="1"/>
-      <w:numFmt w:val="bullet"/>
-      <w:lvlText w:val="•"/>
-      <w:lvlJc w:val="left"/>
-      <w:pPr>
-        <w:ind w:left="720" w:hanging="360"/>
-      </w:pPr>
-      <w:rPr>
-        <w:rFonts w:ascii="Arial" w:eastAsia="Arial" w:hAnsi="Arial" w:cs="Arial"/>
-        <w:b w:val="0"/>
-        <w:i w:val="0"/>
-        <w:strike w:val="0"/>
-        <w:dstrike w:val="0"/>
-        <w:color w:val="000000"/>
-        <w:sz w:val="20"/>
-        <w:szCs w:val="20"/>
-        <w:u w:val="none" w:color="000000"/>
-        <w:bdr w:val="none" w:sz="0" w:space="0" w:color="auto"/>
-        <w:shd w:val="clear" w:color="auto" w:fill="auto"/>
-        <w:vertAlign w:val="baseline"/>
-      </w:rPr>
-    </w:lvl>
-    <w:lvl w:ilvl="1" w:tplc="08090003" w:tentative="1">
-      <w:start w:val="1"/>
-      <w:numFmt w:val="bullet"/>
-      <w:lvlText w:val="o"/>
-      <w:lvlJc w:val="left"/>
-      <w:pPr>
-        <w:ind w:left="1440" w:hanging="360"/>
-      </w:pPr>
-      <w:rPr>
-        <w:rFonts w:ascii="Courier New" w:hAnsi="Courier New" w:hint="default"/>
-      </w:rPr>
-    </w:lvl>
-    <w:lvl w:ilvl="2" w:tplc="08090005" w:tentative="1">
-      <w:start w:val="1"/>
-      <w:numFmt w:val="bullet"/>
-      <w:lvlText w:val=""/>
-      <w:lvlJc w:val="left"/>
-      <w:pPr>
-        <w:ind w:left="2160" w:hanging="360"/>
-      </w:pPr>
-      <w:rPr>
-        <w:rFonts w:ascii="Wingdings" w:hAnsi="Wingdings" w:hint="default"/>
-      </w:rPr>
-    </w:lvl>
-    <w:lvl w:ilvl="3" w:tplc="08090001" w:tentative="1">
-      <w:start w:val="1"/>
-      <w:numFmt w:val="bullet"/>
-      <w:lvlText w:val=""/>
-      <w:lvlJc w:val="left"/>
-      <w:pPr>
-        <w:ind w:left="2880" w:hanging="360"/>
-      </w:pPr>
-      <w:rPr>
-        <w:rFonts w:ascii="Symbol" w:hAnsi="Symbol" w:hint="default"/>
-      </w:rPr>
-    </w:lvl>
-    <w:lvl w:ilvl="4" w:tplc="08090003" w:tentative="1">
-      <w:start w:val="1"/>
-      <w:numFmt w:val="bullet"/>
-      <w:lvlText w:val="o"/>
-      <w:lvlJc w:val="left"/>
-      <w:pPr>
-        <w:ind w:left="3600" w:hanging="360"/>
-      </w:pPr>
-      <w:rPr>
-        <w:rFonts w:ascii="Courier New" w:hAnsi="Courier New" w:hint="default"/>
-      </w:rPr>
-    </w:lvl>
-    <w:lvl w:ilvl="5" w:tplc="08090005" w:tentative="1">
-      <w:start w:val="1"/>
-      <w:numFmt w:val="bullet"/>
-      <w:lvlText w:val=""/>
-      <w:lvlJc w:val="left"/>
-      <w:pPr>
-        <w:ind w:left="4320" w:hanging="360"/>
-      </w:pPr>
-      <w:rPr>
-        <w:rFonts w:ascii="Wingdings" w:hAnsi="Wingdings" w:hint="default"/>
-      </w:rPr>
-    </w:lvl>
-    <w:lvl w:ilvl="6" w:tplc="08090001" w:tentative="1">
-      <w:start w:val="1"/>
-      <w:numFmt w:val="bullet"/>
-      <w:lvlText w:val=""/>
-      <w:lvlJc w:val="left"/>
-      <w:pPr>
-        <w:ind w:left="5040" w:hanging="360"/>
-      </w:pPr>
-      <w:rPr>
-        <w:rFonts w:ascii="Symbol" w:hAnsi="Symbol" w:hint="default"/>
-      </w:rPr>
-    </w:lvl>
-    <w:lvl w:ilvl="7" w:tplc="08090003" w:tentative="1">
-      <w:start w:val="1"/>
-      <w:numFmt w:val="bullet"/>
-      <w:lvlText w:val="o"/>
-      <w:lvlJc w:val="left"/>
-      <w:pPr>
-        <w:ind w:left="5760" w:hanging="360"/>
-      </w:pPr>
-      <w:rPr>
-        <w:rFonts w:ascii="Courier New" w:hAnsi="Courier New" w:hint="default"/>
-      </w:rPr>
-    </w:lvl>
-    <w:lvl w:ilvl="8" w:tplc="08090005" w:tentative="1">
-      <w:start w:val="1"/>
-      <w:numFmt w:val="bullet"/>
-      <w:lvlText w:val=""/>
-      <w:lvlJc w:val="left"/>
-      <w:pPr>
-        <w:ind w:left="6480" w:hanging="360"/>
-      </w:pPr>
-      <w:rPr>
-        <w:rFonts w:ascii="Wingdings" w:hAnsi="Wingdings" w:hint="default"/>
-      </w:rPr>
-    </w:lvl>
-  </w:abstractNum>
-  <w:abstractNum w:abstractNumId="11" w15:restartNumberingAfterBreak="0">
-    <w:nsid w:val="6CF4215E"/>
-    <w:multiLevelType w:val="hybridMultilevel"/>
-    <w:tmpl w:val="ABE62CD8"/>
-    <w:lvl w:ilvl="0" w:tplc="DB086038">
-      <w:start w:val="1"/>
-      <w:numFmt w:val="bullet"/>
-      <w:lvlText w:val="•"/>
-      <w:lvlJc w:val="left"/>
-      <w:pPr>
-        <w:ind w:left="360"/>
-      </w:pPr>
-      <w:rPr>
-        <w:rFonts w:ascii="Arial" w:eastAsia="Arial" w:hAnsi="Arial" w:cs="Arial"/>
-        <w:b w:val="0"/>
-        <w:i w:val="0"/>
-        <w:strike w:val="0"/>
-        <w:dstrike w:val="0"/>
-        <w:color w:val="000000"/>
-        <w:sz w:val="20"/>
-        <w:szCs w:val="20"/>
-        <w:u w:val="none" w:color="000000"/>
-        <w:bdr w:val="none" w:sz="0" w:space="0" w:color="auto"/>
-        <w:shd w:val="clear" w:color="auto" w:fill="auto"/>
-        <w:vertAlign w:val="baseline"/>
-      </w:rPr>
-    </w:lvl>
-    <w:lvl w:ilvl="1" w:tplc="B85E6128">
-      <w:start w:val="1"/>
-      <w:numFmt w:val="bullet"/>
-      <w:lvlText w:val="o"/>
-      <w:lvlJc w:val="left"/>
-      <w:pPr>
-        <w:ind w:left="1095"/>
-      </w:pPr>
-      <w:rPr>
-        <w:rFonts w:ascii="Arial" w:eastAsia="Arial" w:hAnsi="Arial" w:cs="Arial"/>
-        <w:b w:val="0"/>
-        <w:i w:val="0"/>
-        <w:strike w:val="0"/>
-        <w:dstrike w:val="0"/>
-        <w:color w:val="000000"/>
-        <w:sz w:val="20"/>
-        <w:szCs w:val="20"/>
-        <w:u w:val="none" w:color="000000"/>
-        <w:bdr w:val="none" w:sz="0" w:space="0" w:color="auto"/>
-        <w:shd w:val="clear" w:color="auto" w:fill="auto"/>
-        <w:vertAlign w:val="baseline"/>
-      </w:rPr>
-    </w:lvl>
-    <w:lvl w:ilvl="2" w:tplc="984885A8">
-      <w:start w:val="1"/>
-      <w:numFmt w:val="bullet"/>
-      <w:lvlText w:val="▪"/>
-      <w:lvlJc w:val="left"/>
-      <w:pPr>
-        <w:ind w:left="1815"/>
-      </w:pPr>
-      <w:rPr>
-        <w:rFonts w:ascii="Arial" w:eastAsia="Arial" w:hAnsi="Arial" w:cs="Arial"/>
-        <w:b w:val="0"/>
-        <w:i w:val="0"/>
-        <w:strike w:val="0"/>
-        <w:dstrike w:val="0"/>
-        <w:color w:val="000000"/>
-        <w:sz w:val="20"/>
-        <w:szCs w:val="20"/>
-        <w:u w:val="none" w:color="000000"/>
-        <w:bdr w:val="none" w:sz="0" w:space="0" w:color="auto"/>
-        <w:shd w:val="clear" w:color="auto" w:fill="auto"/>
-        <w:vertAlign w:val="baseline"/>
-      </w:rPr>
-    </w:lvl>
-    <w:lvl w:ilvl="3" w:tplc="E3EA0916">
-      <w:start w:val="1"/>
-      <w:numFmt w:val="bullet"/>
-      <w:lvlText w:val="•"/>
-      <w:lvlJc w:val="left"/>
-      <w:pPr>
-        <w:ind w:left="2535"/>
-      </w:pPr>
-      <w:rPr>
-        <w:rFonts w:ascii="Arial" w:eastAsia="Arial" w:hAnsi="Arial" w:cs="Arial"/>
-        <w:b w:val="0"/>
-        <w:i w:val="0"/>
-        <w:strike w:val="0"/>
-        <w:dstrike w:val="0"/>
-        <w:color w:val="000000"/>
-        <w:sz w:val="20"/>
-        <w:szCs w:val="20"/>
-        <w:u w:val="none" w:color="000000"/>
-        <w:bdr w:val="none" w:sz="0" w:space="0" w:color="auto"/>
-        <w:shd w:val="clear" w:color="auto" w:fill="auto"/>
-        <w:vertAlign w:val="baseline"/>
-      </w:rPr>
-    </w:lvl>
-    <w:lvl w:ilvl="4" w:tplc="FFC4B202">
-      <w:start w:val="1"/>
-      <w:numFmt w:val="bullet"/>
-      <w:lvlText w:val="o"/>
-      <w:lvlJc w:val="left"/>
-      <w:pPr>
-        <w:ind w:left="3255"/>
-      </w:pPr>
-      <w:rPr>
-        <w:rFonts w:ascii="Arial" w:eastAsia="Arial" w:hAnsi="Arial" w:cs="Arial"/>
-        <w:b w:val="0"/>
-        <w:i w:val="0"/>
-        <w:strike w:val="0"/>
-        <w:dstrike w:val="0"/>
-        <w:color w:val="000000"/>
-        <w:sz w:val="20"/>
-        <w:szCs w:val="20"/>
-        <w:u w:val="none" w:color="000000"/>
-        <w:bdr w:val="none" w:sz="0" w:space="0" w:color="auto"/>
-        <w:shd w:val="clear" w:color="auto" w:fill="auto"/>
-        <w:vertAlign w:val="baseline"/>
-      </w:rPr>
-    </w:lvl>
-    <w:lvl w:ilvl="5" w:tplc="79ECF800">
-      <w:start w:val="1"/>
-      <w:numFmt w:val="bullet"/>
-      <w:lvlText w:val="▪"/>
-      <w:lvlJc w:val="left"/>
-      <w:pPr>
-        <w:ind w:left="3975"/>
-      </w:pPr>
-      <w:rPr>
-        <w:rFonts w:ascii="Arial" w:eastAsia="Arial" w:hAnsi="Arial" w:cs="Arial"/>
-        <w:b w:val="0"/>
-        <w:i w:val="0"/>
-        <w:strike w:val="0"/>
-        <w:dstrike w:val="0"/>
-        <w:color w:val="000000"/>
-        <w:sz w:val="20"/>
-        <w:szCs w:val="20"/>
-        <w:u w:val="none" w:color="000000"/>
-        <w:bdr w:val="none" w:sz="0" w:space="0" w:color="auto"/>
-        <w:shd w:val="clear" w:color="auto" w:fill="auto"/>
-        <w:vertAlign w:val="baseline"/>
-      </w:rPr>
-    </w:lvl>
-    <w:lvl w:ilvl="6" w:tplc="9A12418E">
-      <w:start w:val="1"/>
-      <w:numFmt w:val="bullet"/>
-      <w:lvlText w:val="•"/>
-      <w:lvlJc w:val="left"/>
-      <w:pPr>
-        <w:ind w:left="4695"/>
-      </w:pPr>
-      <w:rPr>
-        <w:rFonts w:ascii="Arial" w:eastAsia="Arial" w:hAnsi="Arial" w:cs="Arial"/>
-        <w:b w:val="0"/>
-        <w:i w:val="0"/>
-        <w:strike w:val="0"/>
-        <w:dstrike w:val="0"/>
-        <w:color w:val="000000"/>
-        <w:sz w:val="20"/>
-        <w:szCs w:val="20"/>
-        <w:u w:val="none" w:color="000000"/>
-        <w:bdr w:val="none" w:sz="0" w:space="0" w:color="auto"/>
-        <w:shd w:val="clear" w:color="auto" w:fill="auto"/>
-        <w:vertAlign w:val="baseline"/>
-      </w:rPr>
-    </w:lvl>
-    <w:lvl w:ilvl="7" w:tplc="3EB629D0">
-      <w:start w:val="1"/>
-      <w:numFmt w:val="bullet"/>
-      <w:lvlText w:val="o"/>
-      <w:lvlJc w:val="left"/>
-      <w:pPr>
-        <w:ind w:left="5415"/>
-      </w:pPr>
-      <w:rPr>
-        <w:rFonts w:ascii="Arial" w:eastAsia="Arial" w:hAnsi="Arial" w:cs="Arial"/>
-        <w:b w:val="0"/>
-        <w:i w:val="0"/>
-        <w:strike w:val="0"/>
-        <w:dstrike w:val="0"/>
-        <w:color w:val="000000"/>
-        <w:sz w:val="20"/>
-        <w:szCs w:val="20"/>
-        <w:u w:val="none" w:color="000000"/>
-        <w:bdr w:val="none" w:sz="0" w:space="0" w:color="auto"/>
-        <w:shd w:val="clear" w:color="auto" w:fill="auto"/>
-        <w:vertAlign w:val="baseline"/>
-      </w:rPr>
-    </w:lvl>
-    <w:lvl w:ilvl="8" w:tplc="95E2A73C">
-      <w:start w:val="1"/>
-      <w:numFmt w:val="bullet"/>
-      <w:lvlText w:val="▪"/>
-      <w:lvlJc w:val="left"/>
-      <w:pPr>
-        <w:ind w:left="6135"/>
-      </w:pPr>
-      <w:rPr>
-        <w:rFonts w:ascii="Arial" w:eastAsia="Arial" w:hAnsi="Arial" w:cs="Arial"/>
-        <w:b w:val="0"/>
-        <w:i w:val="0"/>
-        <w:strike w:val="0"/>
-        <w:dstrike w:val="0"/>
-        <w:color w:val="000000"/>
-        <w:sz w:val="20"/>
-        <w:szCs w:val="20"/>
-        <w:u w:val="none" w:color="000000"/>
-        <w:bdr w:val="none" w:sz="0" w:space="0" w:color="auto"/>
-        <w:shd w:val="clear" w:color="auto" w:fill="auto"/>
-        <w:vertAlign w:val="baseline"/>
-      </w:rPr>
-    </w:lvl>
-  </w:abstractNum>
   <w:num w:numId="1" w16cid:durableId="2069380787">
-    <w:abstractNumId w:val="6"/>
+    <w:abstractNumId w:val="3"/>
   </w:num>
   <w:num w:numId="2" w16cid:durableId="1788812430">
-    <w:abstractNumId w:val="9"/>
+    <w:abstractNumId w:val="4"/>
   </w:num>
   <w:num w:numId="3" w16cid:durableId="1737974634">
-    <w:abstractNumId w:val="3"/>
+    <w:abstractNumId w:val="2"/>
   </w:num>
-  <w:num w:numId="4" w16cid:durableId="42145472">
-    <w:abstractNumId w:val="11"/>
-  </w:num>
-  <w:num w:numId="5" w16cid:durableId="1161697630">
-    <w:abstractNumId w:val="1"/>
-  </w:num>
-  <w:num w:numId="6" w16cid:durableId="676999924">
+  <w:num w:numId="4" w16cid:durableId="1161697630">
     <w:abstractNumId w:val="0"/>
   </w:num>
-  <w:num w:numId="7" w16cid:durableId="553740330">
-    <w:abstractNumId w:val="10"/>
-  </w:num>
-  <w:num w:numId="8" w16cid:durableId="543712984">
-    <w:abstractNumId w:val="4"/>
-  </w:num>
-  <w:num w:numId="9" w16cid:durableId="932595177">
-    <w:abstractNumId w:val="5"/>
-  </w:num>
-  <w:num w:numId="10" w16cid:durableId="532962676">
-    <w:abstractNumId w:val="8"/>
-  </w:num>
-  <w:num w:numId="11" w16cid:durableId="1137914930">
-    <w:abstractNumId w:val="2"/>
-  </w:num>
-  <w:num w:numId="12" w16cid:durableId="522671921">
-    <w:abstractNumId w:val="7"/>
+  <w:num w:numId="5" w16cid:durableId="1137914930">
+    <w:abstractNumId w:val="1"/>
   </w:num>
 </w:numbering>
 </file>
 
 <file path=word/people.xml><?xml version="1.0" encoding="utf-8"?>
-<w15:people xmlns:wpc="http://schemas.microsoft.com/office/word/2010/wordprocessingCanvas" xmlns:cx="http://schemas.microsoft.com/office/drawing/2014/chartex" xmlns:cx1="http://schemas.microsoft.com/office/drawing/2015/9/8/chartex" xmlns:cx2="http://schemas.microsoft.com/office/drawing/2015/10/21/chartex" xmlns:cx3="http://schemas.microsoft.com/office/drawing/2016/5/9/chartex" xmlns:cx4="http://schemas.microsoft.com/office/drawing/2016/5/10/chartex" xmlns:cx5="http://schemas.microsoft.com/office/drawing/2016/5/11/chartex" xmlns:cx6="http://schemas.microsoft.com/office/drawing/2016/5/12/chartex" xmlns:cx7="http://schemas.microsoft.com/office/drawing/2016/5/13/chartex" xmlns:cx8="http://schemas.microsoft.com/office/drawing/2016/5/14/chartex" xmlns:mc="http://schemas.openxmlformats.org/markup-compatibility/2006" xmlns:aink="http://schemas.microsoft.com/office/drawing/2016/ink" xmlns:am3d="http://schemas.microsoft.com/office/drawing/2017/model3d" xmlns:o="urn:schemas-microsoft-com:office:office" xmlns:oel="http://schemas.microsoft.com/office/2019/extlst" xmlns:r="http://schemas.openxmlformats.org/officeDocument/2006/relationships" xmlns:m="http://schemas.openxmlformats.org/officeDocument/2006/math" xmlns:v="urn:schemas-microsoft-com:vml" xmlns:wp14="http://schemas.microsoft.com/office/word/2010/wordprocessingDrawing" xmlns:wp="http://schemas.openxmlformats.org/drawingml/2006/wordprocessingDrawing" xmlns:w10="urn:schemas-microsoft-com:office:word" xmlns:w="http://schemas.openxmlformats.org/wordprocessingml/2006/main" xmlns:w14="http://schemas.microsoft.com/office/word/2010/wordml" xmlns:w15="http://schemas.microsoft.com/office/word/2012/wordml" xmlns:w16cex="http://schemas.microsoft.com/office/word/2018/wordml/cex" xmlns:w16cid="http://schemas.microsoft.com/office/word/2016/wordml/cid" xmlns:w16="http://schemas.microsoft.com/office/word/2018/wordml" xmlns:w16sdtdh="http://schemas.microsoft.com/office/word/2020/wordml/sdtdatahash" xmlns:w16se="http://schemas.microsoft.com/office/word/2015/wordml/symex" xmlns:wpg="http://schemas.microsoft.com/office/word/2010/wordprocessingGroup" xmlns:wpi="http://schemas.microsoft.com/office/word/2010/wordprocessingInk" xmlns:wne="http://schemas.microsoft.com/office/word/2006/wordml" xmlns:wps="http://schemas.microsoft.com/office/word/2010/wordprocessingShape" mc:Ignorable="w14 w15 w16se w16cid w16 w16cex w16sdtdh wp14">
+<w15:people xmlns:wpc="http://schemas.microsoft.com/office/word/2010/wordprocessingCanvas" xmlns:cx="http://schemas.microsoft.com/office/drawing/2014/chartex" xmlns:cx1="http://schemas.microsoft.com/office/drawing/2015/9/8/chartex" xmlns:cx2="http://schemas.microsoft.com/office/drawing/2015/10/21/chartex" xmlns:cx3="http://schemas.microsoft.com/office/drawing/2016/5/9/chartex" xmlns:cx4="http://schemas.microsoft.com/office/drawing/2016/5/10/chartex" xmlns:cx5="http://schemas.microsoft.com/office/drawing/2016/5/11/chartex" xmlns:cx6="http://schemas.microsoft.com/office/drawing/2016/5/12/chartex" xmlns:cx7="http://schemas.microsoft.com/office/drawing/2016/5/13/chartex" xmlns:cx8="http://schemas.microsoft.com/office/drawing/2016/5/14/chartex" xmlns:mc="http://schemas.openxmlformats.org/markup-compatibility/2006" xmlns:aink="http://schemas.microsoft.com/office/drawing/2016/ink" xmlns:am3d="http://schemas.microsoft.com/office/drawing/2017/model3d" xmlns:o="urn:schemas-microsoft-com:office:office" xmlns:oel="http://schemas.microsoft.com/office/2019/extlst" xmlns:r="http://schemas.openxmlformats.org/officeDocument/2006/relationships" xmlns:m="http://schemas.openxmlformats.org/officeDocument/2006/math" xmlns:v="urn:schemas-microsoft-com:vml" xmlns:wp14="http://schemas.microsoft.com/office/word/2010/wordprocessingDrawing" xmlns:wp="http://schemas.openxmlformats.org/drawingml/2006/wordprocessingDrawing" xmlns:w10="urn:schemas-microsoft-com:office:word" xmlns:w="http://schemas.openxmlformats.org/wordprocessingml/2006/main" xmlns:w14="http://schemas.microsoft.com/office/word/2010/wordml" xmlns:w15="http://schemas.microsoft.com/office/word/2012/wordml" xmlns:w16cex="http://schemas.microsoft.com/office/word/2018/wordml/cex" xmlns:w16cid="http://schemas.microsoft.com/office/word/2016/wordml/cid" xmlns:w16="http://schemas.microsoft.com/office/word/2018/wordml" xmlns:w16du="http://schemas.microsoft.com/office/word/2023/wordml/word16du" xmlns:w16sdtdh="http://schemas.microsoft.com/office/word/2020/wordml/sdtdatahash" xmlns:w16sdtfl="http://schemas.microsoft.com/office/word/2024/wordml/sdtformatlock" xmlns:w16se="http://schemas.microsoft.com/office/word/2015/wordml/symex" xmlns:wpg="http://schemas.microsoft.com/office/word/2010/wordprocessingGroup" xmlns:wpi="http://schemas.microsoft.com/office/word/2010/wordprocessingInk" xmlns:wne="http://schemas.microsoft.com/office/word/2006/wordml" xmlns:wps="http://schemas.microsoft.com/office/word/2010/wordprocessingShape" mc:Ignorable="w14 w15 w16se w16cid w16 w16cex w16sdtdh w16sdtfl w16du wp14">
   <w15:person w15:author="WONG Soo Mei">
     <w15:presenceInfo w15:providerId="AD" w15:userId="S::smwong@smu.edu.sg::426a1070-77fd-4a66-aeab-e3393e4f15b7"/>
   </w15:person>
@@ -5514,17 +5737,23 @@
 </file>
 
 <file path=word/styles.xml><?xml version="1.0" encoding="utf-8"?>
-<w:styles xmlns:mc="http://schemas.openxmlformats.org/markup-compatibility/2006" xmlns:r="http://schemas.openxmlformats.org/officeDocument/2006/relationships" xmlns:w="http://schemas.openxmlformats.org/wordprocessingml/2006/main" xmlns:w14="http://schemas.microsoft.com/office/word/2010/wordml" xmlns:w15="http://schemas.microsoft.com/office/word/2012/wordml" xmlns:w16cex="http://schemas.microsoft.com/office/word/2018/wordml/cex" xmlns:w16cid="http://schemas.microsoft.com/office/word/2016/wordml/cid" xmlns:w16="http://schemas.microsoft.com/office/word/2018/wordml" xmlns:w16sdtdh="http://schemas.microsoft.com/office/word/2020/wordml/sdtdatahash" xmlns:w16se="http://schemas.microsoft.com/office/word/2015/wordml/symex" mc:Ignorable="w14 w15 w16se w16cid w16 w16cex w16sdtdh">
+<w:styles xmlns:mc="http://schemas.openxmlformats.org/markup-compatibility/2006" xmlns:r="http://schemas.openxmlformats.org/officeDocument/2006/relationships" xmlns:w="http://schemas.openxmlformats.org/wordprocessingml/2006/main" xmlns:w14="http://schemas.microsoft.com/office/word/2010/wordml" xmlns:w15="http://schemas.microsoft.com/office/word/2012/wordml" xmlns:w16cex="http://schemas.microsoft.com/office/word/2018/wordml/cex" xmlns:w16cid="http://schemas.microsoft.com/office/word/2016/wordml/cid" xmlns:w16="http://schemas.microsoft.com/office/word/2018/wordml" xmlns:w16du="http://schemas.microsoft.com/office/word/2023/wordml/word16du" xmlns:w16sdtdh="http://schemas.microsoft.com/office/word/2020/wordml/sdtdatahash" xmlns:w16sdtfl="http://schemas.microsoft.com/office/word/2024/wordml/sdtformatlock" xmlns:w16se="http://schemas.microsoft.com/office/word/2015/wordml/symex" mc:Ignorable="w14 w15 w16se w16cid w16 w16cex w16sdtdh w16sdtfl w16du">
   <w:docDefaults>
     <w:rPrDefault>
       <w:rPr>
-        <w:rFonts w:asciiTheme="minorHAnsi" w:eastAsiaTheme="minorEastAsia" w:hAnsiTheme="minorHAnsi" w:cstheme="minorBidi"/>
+        <w:rFonts w:asciiTheme="minorHAnsi" w:eastAsiaTheme="minorHAnsi" w:hAnsiTheme="minorHAnsi" w:cstheme="minorBidi"/>
+        <w:kern w:val="2"/>
         <w:sz w:val="24"/>
         <w:szCs w:val="24"/>
-        <w:lang w:val="en-SG" w:eastAsia="zh-CN" w:bidi="ar-SA"/>
+        <w:lang w:val="en-SG" w:eastAsia="en-US" w:bidi="ar-SA"/>
+        <w14:ligatures w14:val="standardContextual"/>
       </w:rPr>
     </w:rPrDefault>
-    <w:pPrDefault/>
+    <w:pPrDefault>
+      <w:pPr>
+        <w:spacing w:after="160" w:line="278" w:lineRule="auto"/>
+      </w:pPr>
+    </w:pPrDefault>
   </w:docDefaults>
   <w:latentStyles w:defLockedState="0" w:defUIPriority="99" w:defSemiHidden="0" w:defUnhideWhenUsed="0" w:defQFormat="0" w:count="376">
     <w:lsdException w:name="Normal" w:uiPriority="0" w:qFormat="1"/>
@@ -5907,36 +6136,204 @@
   <w:style w:type="paragraph" w:default="1" w:styleId="Normal">
     <w:name w:val="Normal"/>
     <w:qFormat/>
-    <w:rsid w:val="00C23311"/>
-    <w:pPr>
-      <w:spacing w:after="3" w:line="258" w:lineRule="auto"/>
-      <w:ind w:left="172" w:hanging="10"/>
-    </w:pPr>
-    <w:rPr>
-      <w:rFonts w:ascii="Arial" w:eastAsia="Arial" w:hAnsi="Arial" w:cs="Arial"/>
-      <w:color w:val="000000"/>
-      <w:sz w:val="20"/>
-      <w:lang w:val="en-GB" w:eastAsia="en-US" w:bidi="en-US"/>
-    </w:rPr>
   </w:style>
   <w:style w:type="paragraph" w:styleId="Heading1">
     <w:name w:val="heading 1"/>
+    <w:basedOn w:val="Normal"/>
     <w:next w:val="Normal"/>
     <w:link w:val="Heading1Char"/>
     <w:uiPriority w:val="9"/>
     <w:qFormat/>
+    <w:rsid w:val="003546F9"/>
     <w:pPr>
       <w:keepNext/>
       <w:keepLines/>
-      <w:spacing w:after="6" w:line="258" w:lineRule="auto"/>
-      <w:ind w:left="10" w:hanging="10"/>
+      <w:spacing w:before="360" w:after="80"/>
       <w:outlineLvl w:val="0"/>
     </w:pPr>
     <w:rPr>
-      <w:rFonts w:ascii="Arial" w:eastAsia="Arial" w:hAnsi="Arial" w:cs="Arial"/>
-      <w:b/>
-      <w:color w:val="000000"/>
-      <w:sz w:val="20"/>
+      <w:rFonts w:asciiTheme="majorHAnsi" w:eastAsiaTheme="majorEastAsia" w:hAnsiTheme="majorHAnsi" w:cstheme="majorBidi"/>
+      <w:color w:val="0F4761" w:themeColor="accent1" w:themeShade="BF"/>
+      <w:sz w:val="40"/>
+      <w:szCs w:val="40"/>
+    </w:rPr>
+  </w:style>
+  <w:style w:type="paragraph" w:styleId="Heading2">
+    <w:name w:val="heading 2"/>
+    <w:basedOn w:val="Normal"/>
+    <w:next w:val="Normal"/>
+    <w:link w:val="Heading2Char"/>
+    <w:uiPriority w:val="9"/>
+    <w:semiHidden/>
+    <w:unhideWhenUsed/>
+    <w:qFormat/>
+    <w:rsid w:val="003546F9"/>
+    <w:pPr>
+      <w:keepNext/>
+      <w:keepLines/>
+      <w:spacing w:before="160" w:after="80"/>
+      <w:outlineLvl w:val="1"/>
+    </w:pPr>
+    <w:rPr>
+      <w:rFonts w:asciiTheme="majorHAnsi" w:eastAsiaTheme="majorEastAsia" w:hAnsiTheme="majorHAnsi" w:cstheme="majorBidi"/>
+      <w:color w:val="0F4761" w:themeColor="accent1" w:themeShade="BF"/>
+      <w:sz w:val="32"/>
+      <w:szCs w:val="32"/>
+    </w:rPr>
+  </w:style>
+  <w:style w:type="paragraph" w:styleId="Heading3">
+    <w:name w:val="heading 3"/>
+    <w:basedOn w:val="Normal"/>
+    <w:next w:val="Normal"/>
+    <w:link w:val="Heading3Char"/>
+    <w:uiPriority w:val="9"/>
+    <w:semiHidden/>
+    <w:unhideWhenUsed/>
+    <w:qFormat/>
+    <w:rsid w:val="003546F9"/>
+    <w:pPr>
+      <w:keepNext/>
+      <w:keepLines/>
+      <w:spacing w:before="160" w:after="80"/>
+      <w:outlineLvl w:val="2"/>
+    </w:pPr>
+    <w:rPr>
+      <w:rFonts w:eastAsiaTheme="majorEastAsia" w:cstheme="majorBidi"/>
+      <w:color w:val="0F4761" w:themeColor="accent1" w:themeShade="BF"/>
+      <w:sz w:val="28"/>
+      <w:szCs w:val="28"/>
+    </w:rPr>
+  </w:style>
+  <w:style w:type="paragraph" w:styleId="Heading4">
+    <w:name w:val="heading 4"/>
+    <w:basedOn w:val="Normal"/>
+    <w:next w:val="Normal"/>
+    <w:link w:val="Heading4Char"/>
+    <w:uiPriority w:val="9"/>
+    <w:semiHidden/>
+    <w:unhideWhenUsed/>
+    <w:qFormat/>
+    <w:rsid w:val="003546F9"/>
+    <w:pPr>
+      <w:keepNext/>
+      <w:keepLines/>
+      <w:spacing w:before="80" w:after="40"/>
+      <w:outlineLvl w:val="3"/>
+    </w:pPr>
+    <w:rPr>
+      <w:rFonts w:eastAsiaTheme="majorEastAsia" w:cstheme="majorBidi"/>
+      <w:i/>
+      <w:iCs/>
+      <w:color w:val="0F4761" w:themeColor="accent1" w:themeShade="BF"/>
+    </w:rPr>
+  </w:style>
+  <w:style w:type="paragraph" w:styleId="Heading5">
+    <w:name w:val="heading 5"/>
+    <w:basedOn w:val="Normal"/>
+    <w:next w:val="Normal"/>
+    <w:link w:val="Heading5Char"/>
+    <w:uiPriority w:val="9"/>
+    <w:semiHidden/>
+    <w:unhideWhenUsed/>
+    <w:qFormat/>
+    <w:rsid w:val="003546F9"/>
+    <w:pPr>
+      <w:keepNext/>
+      <w:keepLines/>
+      <w:spacing w:before="80" w:after="40"/>
+      <w:outlineLvl w:val="4"/>
+    </w:pPr>
+    <w:rPr>
+      <w:rFonts w:eastAsiaTheme="majorEastAsia" w:cstheme="majorBidi"/>
+      <w:color w:val="0F4761" w:themeColor="accent1" w:themeShade="BF"/>
+    </w:rPr>
+  </w:style>
+  <w:style w:type="paragraph" w:styleId="Heading6">
+    <w:name w:val="heading 6"/>
+    <w:basedOn w:val="Normal"/>
+    <w:next w:val="Normal"/>
+    <w:link w:val="Heading6Char"/>
+    <w:uiPriority w:val="9"/>
+    <w:semiHidden/>
+    <w:unhideWhenUsed/>
+    <w:qFormat/>
+    <w:rsid w:val="003546F9"/>
+    <w:pPr>
+      <w:keepNext/>
+      <w:keepLines/>
+      <w:spacing w:before="40" w:after="0"/>
+      <w:outlineLvl w:val="5"/>
+    </w:pPr>
+    <w:rPr>
+      <w:rFonts w:eastAsiaTheme="majorEastAsia" w:cstheme="majorBidi"/>
+      <w:i/>
+      <w:iCs/>
+      <w:color w:val="595959" w:themeColor="text1" w:themeTint="A6"/>
+    </w:rPr>
+  </w:style>
+  <w:style w:type="paragraph" w:styleId="Heading7">
+    <w:name w:val="heading 7"/>
+    <w:basedOn w:val="Normal"/>
+    <w:next w:val="Normal"/>
+    <w:link w:val="Heading7Char"/>
+    <w:uiPriority w:val="9"/>
+    <w:semiHidden/>
+    <w:unhideWhenUsed/>
+    <w:qFormat/>
+    <w:rsid w:val="003546F9"/>
+    <w:pPr>
+      <w:keepNext/>
+      <w:keepLines/>
+      <w:spacing w:before="40" w:after="0"/>
+      <w:outlineLvl w:val="6"/>
+    </w:pPr>
+    <w:rPr>
+      <w:rFonts w:eastAsiaTheme="majorEastAsia" w:cstheme="majorBidi"/>
+      <w:color w:val="595959" w:themeColor="text1" w:themeTint="A6"/>
+    </w:rPr>
+  </w:style>
+  <w:style w:type="paragraph" w:styleId="Heading8">
+    <w:name w:val="heading 8"/>
+    <w:basedOn w:val="Normal"/>
+    <w:next w:val="Normal"/>
+    <w:link w:val="Heading8Char"/>
+    <w:uiPriority w:val="9"/>
+    <w:semiHidden/>
+    <w:unhideWhenUsed/>
+    <w:qFormat/>
+    <w:rsid w:val="003546F9"/>
+    <w:pPr>
+      <w:keepNext/>
+      <w:keepLines/>
+      <w:spacing w:after="0"/>
+      <w:outlineLvl w:val="7"/>
+    </w:pPr>
+    <w:rPr>
+      <w:rFonts w:eastAsiaTheme="majorEastAsia" w:cstheme="majorBidi"/>
+      <w:i/>
+      <w:iCs/>
+      <w:color w:val="272727" w:themeColor="text1" w:themeTint="D8"/>
+    </w:rPr>
+  </w:style>
+  <w:style w:type="paragraph" w:styleId="Heading9">
+    <w:name w:val="heading 9"/>
+    <w:basedOn w:val="Normal"/>
+    <w:next w:val="Normal"/>
+    <w:link w:val="Heading9Char"/>
+    <w:uiPriority w:val="9"/>
+    <w:semiHidden/>
+    <w:unhideWhenUsed/>
+    <w:qFormat/>
+    <w:rsid w:val="003546F9"/>
+    <w:pPr>
+      <w:keepNext/>
+      <w:keepLines/>
+      <w:spacing w:after="0"/>
+      <w:outlineLvl w:val="8"/>
+    </w:pPr>
+    <w:rPr>
+      <w:rFonts w:eastAsiaTheme="majorEastAsia" w:cstheme="majorBidi"/>
+      <w:color w:val="272727" w:themeColor="text1" w:themeTint="D8"/>
     </w:rPr>
   </w:style>
   <w:style w:type="character" w:default="1" w:styleId="DefaultParagraphFont">
@@ -5968,65 +6365,292 @@
   </w:style>
   <w:style w:type="character" w:customStyle="1" w:styleId="Heading1Char">
     <w:name w:val="Heading 1 Char"/>
+    <w:basedOn w:val="DefaultParagraphFont"/>
     <w:link w:val="Heading1"/>
     <w:uiPriority w:val="9"/>
+    <w:rsid w:val="003546F9"/>
     <w:rPr>
-      <w:rFonts w:ascii="Arial" w:eastAsia="Arial" w:hAnsi="Arial" w:cs="Arial"/>
-      <w:b/>
-      <w:color w:val="000000"/>
-      <w:sz w:val="20"/>
+      <w:rFonts w:asciiTheme="majorHAnsi" w:eastAsiaTheme="majorEastAsia" w:hAnsiTheme="majorHAnsi" w:cstheme="majorBidi"/>
+      <w:color w:val="0F4761" w:themeColor="accent1" w:themeShade="BF"/>
+      <w:sz w:val="40"/>
+      <w:szCs w:val="40"/>
     </w:rPr>
   </w:style>
-  <w:style w:type="character" w:customStyle="1" w:styleId="il">
-    <w:name w:val="il"/>
+  <w:style w:type="character" w:customStyle="1" w:styleId="Heading2Char">
+    <w:name w:val="Heading 2 Char"/>
     <w:basedOn w:val="DefaultParagraphFont"/>
-    <w:rsid w:val="00033487"/>
+    <w:link w:val="Heading2"/>
+    <w:uiPriority w:val="9"/>
+    <w:semiHidden/>
+    <w:rsid w:val="003546F9"/>
+    <w:rPr>
+      <w:rFonts w:asciiTheme="majorHAnsi" w:eastAsiaTheme="majorEastAsia" w:hAnsiTheme="majorHAnsi" w:cstheme="majorBidi"/>
+      <w:color w:val="0F4761" w:themeColor="accent1" w:themeShade="BF"/>
+      <w:sz w:val="32"/>
+      <w:szCs w:val="32"/>
+    </w:rPr>
+  </w:style>
+  <w:style w:type="character" w:customStyle="1" w:styleId="Heading3Char">
+    <w:name w:val="Heading 3 Char"/>
+    <w:basedOn w:val="DefaultParagraphFont"/>
+    <w:link w:val="Heading3"/>
+    <w:uiPriority w:val="9"/>
+    <w:semiHidden/>
+    <w:rsid w:val="003546F9"/>
+    <w:rPr>
+      <w:rFonts w:eastAsiaTheme="majorEastAsia" w:cstheme="majorBidi"/>
+      <w:color w:val="0F4761" w:themeColor="accent1" w:themeShade="BF"/>
+      <w:sz w:val="28"/>
+      <w:szCs w:val="28"/>
+    </w:rPr>
+  </w:style>
+  <w:style w:type="character" w:customStyle="1" w:styleId="Heading4Char">
+    <w:name w:val="Heading 4 Char"/>
+    <w:basedOn w:val="DefaultParagraphFont"/>
+    <w:link w:val="Heading4"/>
+    <w:uiPriority w:val="9"/>
+    <w:semiHidden/>
+    <w:rsid w:val="003546F9"/>
+    <w:rPr>
+      <w:rFonts w:eastAsiaTheme="majorEastAsia" w:cstheme="majorBidi"/>
+      <w:i/>
+      <w:iCs/>
+      <w:color w:val="0F4761" w:themeColor="accent1" w:themeShade="BF"/>
+    </w:rPr>
+  </w:style>
+  <w:style w:type="character" w:customStyle="1" w:styleId="Heading5Char">
+    <w:name w:val="Heading 5 Char"/>
+    <w:basedOn w:val="DefaultParagraphFont"/>
+    <w:link w:val="Heading5"/>
+    <w:uiPriority w:val="9"/>
+    <w:semiHidden/>
+    <w:rsid w:val="003546F9"/>
+    <w:rPr>
+      <w:rFonts w:eastAsiaTheme="majorEastAsia" w:cstheme="majorBidi"/>
+      <w:color w:val="0F4761" w:themeColor="accent1" w:themeShade="BF"/>
+    </w:rPr>
+  </w:style>
+  <w:style w:type="character" w:customStyle="1" w:styleId="Heading6Char">
+    <w:name w:val="Heading 6 Char"/>
+    <w:basedOn w:val="DefaultParagraphFont"/>
+    <w:link w:val="Heading6"/>
+    <w:uiPriority w:val="9"/>
+    <w:semiHidden/>
+    <w:rsid w:val="003546F9"/>
+    <w:rPr>
+      <w:rFonts w:eastAsiaTheme="majorEastAsia" w:cstheme="majorBidi"/>
+      <w:i/>
+      <w:iCs/>
+      <w:color w:val="595959" w:themeColor="text1" w:themeTint="A6"/>
+    </w:rPr>
+  </w:style>
+  <w:style w:type="character" w:customStyle="1" w:styleId="Heading7Char">
+    <w:name w:val="Heading 7 Char"/>
+    <w:basedOn w:val="DefaultParagraphFont"/>
+    <w:link w:val="Heading7"/>
+    <w:uiPriority w:val="9"/>
+    <w:semiHidden/>
+    <w:rsid w:val="003546F9"/>
+    <w:rPr>
+      <w:rFonts w:eastAsiaTheme="majorEastAsia" w:cstheme="majorBidi"/>
+      <w:color w:val="595959" w:themeColor="text1" w:themeTint="A6"/>
+    </w:rPr>
+  </w:style>
+  <w:style w:type="character" w:customStyle="1" w:styleId="Heading8Char">
+    <w:name w:val="Heading 8 Char"/>
+    <w:basedOn w:val="DefaultParagraphFont"/>
+    <w:link w:val="Heading8"/>
+    <w:uiPriority w:val="9"/>
+    <w:semiHidden/>
+    <w:rsid w:val="003546F9"/>
+    <w:rPr>
+      <w:rFonts w:eastAsiaTheme="majorEastAsia" w:cstheme="majorBidi"/>
+      <w:i/>
+      <w:iCs/>
+      <w:color w:val="272727" w:themeColor="text1" w:themeTint="D8"/>
+    </w:rPr>
+  </w:style>
+  <w:style w:type="character" w:customStyle="1" w:styleId="Heading9Char">
+    <w:name w:val="Heading 9 Char"/>
+    <w:basedOn w:val="DefaultParagraphFont"/>
+    <w:link w:val="Heading9"/>
+    <w:uiPriority w:val="9"/>
+    <w:semiHidden/>
+    <w:rsid w:val="003546F9"/>
+    <w:rPr>
+      <w:rFonts w:eastAsiaTheme="majorEastAsia" w:cstheme="majorBidi"/>
+      <w:color w:val="272727" w:themeColor="text1" w:themeTint="D8"/>
+    </w:rPr>
+  </w:style>
+  <w:style w:type="paragraph" w:styleId="Title">
+    <w:name w:val="Title"/>
+    <w:basedOn w:val="Normal"/>
+    <w:next w:val="Normal"/>
+    <w:link w:val="TitleChar"/>
+    <w:uiPriority w:val="10"/>
+    <w:qFormat/>
+    <w:rsid w:val="003546F9"/>
+    <w:pPr>
+      <w:spacing w:after="80" w:line="240" w:lineRule="auto"/>
+      <w:contextualSpacing/>
+    </w:pPr>
+    <w:rPr>
+      <w:rFonts w:asciiTheme="majorHAnsi" w:eastAsiaTheme="majorEastAsia" w:hAnsiTheme="majorHAnsi" w:cstheme="majorBidi"/>
+      <w:spacing w:val="-10"/>
+      <w:kern w:val="28"/>
+      <w:sz w:val="56"/>
+      <w:szCs w:val="56"/>
+    </w:rPr>
+  </w:style>
+  <w:style w:type="character" w:customStyle="1" w:styleId="TitleChar">
+    <w:name w:val="Title Char"/>
+    <w:basedOn w:val="DefaultParagraphFont"/>
+    <w:link w:val="Title"/>
+    <w:uiPriority w:val="10"/>
+    <w:rsid w:val="003546F9"/>
+    <w:rPr>
+      <w:rFonts w:asciiTheme="majorHAnsi" w:eastAsiaTheme="majorEastAsia" w:hAnsiTheme="majorHAnsi" w:cstheme="majorBidi"/>
+      <w:spacing w:val="-10"/>
+      <w:kern w:val="28"/>
+      <w:sz w:val="56"/>
+      <w:szCs w:val="56"/>
+    </w:rPr>
+  </w:style>
+  <w:style w:type="paragraph" w:styleId="Subtitle">
+    <w:name w:val="Subtitle"/>
+    <w:basedOn w:val="Normal"/>
+    <w:next w:val="Normal"/>
+    <w:link w:val="SubtitleChar"/>
+    <w:uiPriority w:val="11"/>
+    <w:qFormat/>
+    <w:rsid w:val="003546F9"/>
+    <w:pPr>
+      <w:numPr>
+        <w:ilvl w:val="1"/>
+      </w:numPr>
+    </w:pPr>
+    <w:rPr>
+      <w:rFonts w:eastAsiaTheme="majorEastAsia" w:cstheme="majorBidi"/>
+      <w:color w:val="595959" w:themeColor="text1" w:themeTint="A6"/>
+      <w:spacing w:val="15"/>
+      <w:sz w:val="28"/>
+      <w:szCs w:val="28"/>
+    </w:rPr>
+  </w:style>
+  <w:style w:type="character" w:customStyle="1" w:styleId="SubtitleChar">
+    <w:name w:val="Subtitle Char"/>
+    <w:basedOn w:val="DefaultParagraphFont"/>
+    <w:link w:val="Subtitle"/>
+    <w:uiPriority w:val="11"/>
+    <w:rsid w:val="003546F9"/>
+    <w:rPr>
+      <w:rFonts w:eastAsiaTheme="majorEastAsia" w:cstheme="majorBidi"/>
+      <w:color w:val="595959" w:themeColor="text1" w:themeTint="A6"/>
+      <w:spacing w:val="15"/>
+      <w:sz w:val="28"/>
+      <w:szCs w:val="28"/>
+    </w:rPr>
+  </w:style>
+  <w:style w:type="paragraph" w:styleId="Quote">
+    <w:name w:val="Quote"/>
+    <w:basedOn w:val="Normal"/>
+    <w:next w:val="Normal"/>
+    <w:link w:val="QuoteChar"/>
+    <w:uiPriority w:val="29"/>
+    <w:qFormat/>
+    <w:rsid w:val="003546F9"/>
+    <w:pPr>
+      <w:spacing w:before="160"/>
+      <w:jc w:val="center"/>
+    </w:pPr>
+    <w:rPr>
+      <w:i/>
+      <w:iCs/>
+      <w:color w:val="404040" w:themeColor="text1" w:themeTint="BF"/>
+    </w:rPr>
+  </w:style>
+  <w:style w:type="character" w:customStyle="1" w:styleId="QuoteChar">
+    <w:name w:val="Quote Char"/>
+    <w:basedOn w:val="DefaultParagraphFont"/>
+    <w:link w:val="Quote"/>
+    <w:uiPriority w:val="29"/>
+    <w:rsid w:val="003546F9"/>
+    <w:rPr>
+      <w:i/>
+      <w:iCs/>
+      <w:color w:val="404040" w:themeColor="text1" w:themeTint="BF"/>
+    </w:rPr>
   </w:style>
   <w:style w:type="paragraph" w:styleId="ListParagraph">
     <w:name w:val="List Paragraph"/>
     <w:basedOn w:val="Normal"/>
     <w:uiPriority w:val="34"/>
     <w:qFormat/>
-    <w:rsid w:val="00650F94"/>
+    <w:rsid w:val="003546F9"/>
     <w:pPr>
       <w:ind w:left="720"/>
       <w:contextualSpacing/>
     </w:pPr>
   </w:style>
-  <w:style w:type="character" w:styleId="Hyperlink">
-    <w:name w:val="Hyperlink"/>
+  <w:style w:type="character" w:styleId="IntenseEmphasis">
+    <w:name w:val="Intense Emphasis"/>
     <w:basedOn w:val="DefaultParagraphFont"/>
-    <w:uiPriority w:val="99"/>
-    <w:unhideWhenUsed/>
-    <w:rsid w:val="00A46F98"/>
+    <w:uiPriority w:val="21"/>
+    <w:qFormat/>
+    <w:rsid w:val="003546F9"/>
     <w:rPr>
-      <w:color w:val="0563C1" w:themeColor="hyperlink"/>
-      <w:u w:val="single"/>
+      <w:i/>
+      <w:iCs/>
+      <w:color w:val="0F4761" w:themeColor="accent1" w:themeShade="BF"/>
     </w:rPr>
   </w:style>
-  <w:style w:type="character" w:styleId="UnresolvedMention">
-    <w:name w:val="Unresolved Mention"/>
-    <w:basedOn w:val="DefaultParagraphFont"/>
-    <w:uiPriority w:val="99"/>
-    <w:semiHidden/>
-    <w:unhideWhenUsed/>
-    <w:rsid w:val="00A46F98"/>
+  <w:style w:type="paragraph" w:styleId="IntenseQuote">
+    <w:name w:val="Intense Quote"/>
+    <w:basedOn w:val="Normal"/>
+    <w:next w:val="Normal"/>
+    <w:link w:val="IntenseQuoteChar"/>
+    <w:uiPriority w:val="30"/>
+    <w:qFormat/>
+    <w:rsid w:val="003546F9"/>
+    <w:pPr>
+      <w:pBdr>
+        <w:top w:val="single" w:sz="4" w:space="10" w:color="0F4761" w:themeColor="accent1" w:themeShade="BF"/>
+        <w:bottom w:val="single" w:sz="4" w:space="10" w:color="0F4761" w:themeColor="accent1" w:themeShade="BF"/>
+      </w:pBdr>
+      <w:spacing w:before="360" w:after="360"/>
+      <w:ind w:left="864" w:right="864"/>
+      <w:jc w:val="center"/>
+    </w:pPr>
     <w:rPr>
-      <w:color w:val="605E5C"/>
-      <w:shd w:val="clear" w:color="auto" w:fill="E1DFDD"/>
+      <w:i/>
+      <w:iCs/>
+      <w:color w:val="0F4761" w:themeColor="accent1" w:themeShade="BF"/>
     </w:rPr>
   </w:style>
-  <w:style w:type="paragraph" w:styleId="Revision">
-    <w:name w:val="Revision"/>
-    <w:hidden/>
-    <w:uiPriority w:val="99"/>
-    <w:semiHidden/>
-    <w:rsid w:val="0010011D"/>
+  <w:style w:type="character" w:customStyle="1" w:styleId="IntenseQuoteChar">
+    <w:name w:val="Intense Quote Char"/>
+    <w:basedOn w:val="DefaultParagraphFont"/>
+    <w:link w:val="IntenseQuote"/>
+    <w:uiPriority w:val="30"/>
+    <w:rsid w:val="003546F9"/>
     <w:rPr>
-      <w:rFonts w:ascii="Arial" w:eastAsia="Arial" w:hAnsi="Arial" w:cs="Arial"/>
-      <w:color w:val="000000"/>
-      <w:sz w:val="20"/>
-      <w:lang w:val="en-US" w:eastAsia="en-US" w:bidi="en-US"/>
+      <w:i/>
+      <w:iCs/>
+      <w:color w:val="0F4761" w:themeColor="accent1" w:themeShade="BF"/>
+    </w:rPr>
+  </w:style>
+  <w:style w:type="character" w:styleId="IntenseReference">
+    <w:name w:val="Intense Reference"/>
+    <w:basedOn w:val="DefaultParagraphFont"/>
+    <w:uiPriority w:val="32"/>
+    <w:qFormat/>
+    <w:rsid w:val="003546F9"/>
+    <w:rPr>
+      <w:b/>
+      <w:bCs/>
+      <w:smallCaps/>
+      <w:color w:val="0F4761" w:themeColor="accent1" w:themeShade="BF"/>
+      <w:spacing w:val="5"/>
     </w:rPr>
   </w:style>
   <w:style w:type="paragraph" w:styleId="Header">
@@ -6034,12 +6658,13 @@
     <w:basedOn w:val="Normal"/>
     <w:link w:val="HeaderChar"/>
     <w:uiPriority w:val="99"/>
+    <w:semiHidden/>
     <w:unhideWhenUsed/>
-    <w:rsid w:val="00A87ACF"/>
+    <w:rsid w:val="003546F9"/>
     <w:pPr>
       <w:tabs>
-        <w:tab w:val="center" w:pos="4680"/>
-        <w:tab w:val="right" w:pos="9360"/>
+        <w:tab w:val="center" w:pos="4513"/>
+        <w:tab w:val="right" w:pos="9026"/>
       </w:tabs>
       <w:spacing w:after="0" w:line="240" w:lineRule="auto"/>
     </w:pPr>
@@ -6049,127 +6674,8 @@
     <w:basedOn w:val="DefaultParagraphFont"/>
     <w:link w:val="Header"/>
     <w:uiPriority w:val="99"/>
-    <w:rsid w:val="00A87ACF"/>
-    <w:rPr>
-      <w:rFonts w:ascii="Arial" w:eastAsia="Arial" w:hAnsi="Arial" w:cs="Arial"/>
-      <w:color w:val="000000"/>
-      <w:sz w:val="20"/>
-      <w:lang w:val="en-US" w:eastAsia="en-US" w:bidi="en-US"/>
-    </w:rPr>
-  </w:style>
-  <w:style w:type="character" w:styleId="CommentReference">
-    <w:name w:val="annotation reference"/>
-    <w:basedOn w:val="DefaultParagraphFont"/>
-    <w:uiPriority w:val="99"/>
     <w:semiHidden/>
-    <w:unhideWhenUsed/>
-    <w:rsid w:val="00121CD1"/>
-    <w:rPr>
-      <w:sz w:val="16"/>
-      <w:szCs w:val="16"/>
-    </w:rPr>
-  </w:style>
-  <w:style w:type="paragraph" w:styleId="CommentText">
-    <w:name w:val="annotation text"/>
-    <w:basedOn w:val="Normal"/>
-    <w:link w:val="CommentTextChar"/>
-    <w:uiPriority w:val="99"/>
-    <w:semiHidden/>
-    <w:unhideWhenUsed/>
-    <w:rsid w:val="00121CD1"/>
-    <w:pPr>
-      <w:spacing w:line="240" w:lineRule="auto"/>
-    </w:pPr>
-    <w:rPr>
-      <w:szCs w:val="20"/>
-    </w:rPr>
-  </w:style>
-  <w:style w:type="character" w:customStyle="1" w:styleId="CommentTextChar">
-    <w:name w:val="Comment Text Char"/>
-    <w:basedOn w:val="DefaultParagraphFont"/>
-    <w:link w:val="CommentText"/>
-    <w:uiPriority w:val="99"/>
-    <w:semiHidden/>
-    <w:rsid w:val="00121CD1"/>
-    <w:rPr>
-      <w:rFonts w:ascii="Arial" w:eastAsia="Arial" w:hAnsi="Arial" w:cs="Arial"/>
-      <w:color w:val="000000"/>
-      <w:sz w:val="20"/>
-      <w:szCs w:val="20"/>
-      <w:lang w:val="en-US" w:eastAsia="en-US" w:bidi="en-US"/>
-    </w:rPr>
-  </w:style>
-  <w:style w:type="paragraph" w:styleId="CommentSubject">
-    <w:name w:val="annotation subject"/>
-    <w:basedOn w:val="CommentText"/>
-    <w:next w:val="CommentText"/>
-    <w:link w:val="CommentSubjectChar"/>
-    <w:uiPriority w:val="99"/>
-    <w:semiHidden/>
-    <w:unhideWhenUsed/>
-    <w:rsid w:val="00121CD1"/>
-    <w:rPr>
-      <w:b/>
-      <w:bCs/>
-    </w:rPr>
-  </w:style>
-  <w:style w:type="character" w:customStyle="1" w:styleId="CommentSubjectChar">
-    <w:name w:val="Comment Subject Char"/>
-    <w:basedOn w:val="CommentTextChar"/>
-    <w:link w:val="CommentSubject"/>
-    <w:uiPriority w:val="99"/>
-    <w:semiHidden/>
-    <w:rsid w:val="00121CD1"/>
-    <w:rPr>
-      <w:rFonts w:ascii="Arial" w:eastAsia="Arial" w:hAnsi="Arial" w:cs="Arial"/>
-      <w:b/>
-      <w:bCs/>
-      <w:color w:val="000000"/>
-      <w:sz w:val="20"/>
-      <w:szCs w:val="20"/>
-      <w:lang w:val="en-US" w:eastAsia="en-US" w:bidi="en-US"/>
-    </w:rPr>
-  </w:style>
-  <w:style w:type="paragraph" w:styleId="NormalWeb">
-    <w:name w:val="Normal (Web)"/>
-    <w:basedOn w:val="Normal"/>
-    <w:uiPriority w:val="99"/>
-    <w:semiHidden/>
-    <w:unhideWhenUsed/>
-    <w:rsid w:val="008A3C22"/>
-    <w:pPr>
-      <w:spacing w:before="100" w:beforeAutospacing="1" w:after="100" w:afterAutospacing="1" w:line="240" w:lineRule="auto"/>
-      <w:ind w:left="0" w:firstLine="0"/>
-    </w:pPr>
-    <w:rPr>
-      <w:rFonts w:ascii="Times New Roman" w:eastAsia="Times New Roman" w:hAnsi="Times New Roman" w:cs="Times New Roman"/>
-      <w:color w:val="auto"/>
-      <w:sz w:val="24"/>
-      <w:lang w:val="en-SG" w:eastAsia="zh-CN" w:bidi="ar-SA"/>
-    </w:rPr>
-  </w:style>
-  <w:style w:type="character" w:styleId="Strong">
-    <w:name w:val="Strong"/>
-    <w:basedOn w:val="DefaultParagraphFont"/>
-    <w:uiPriority w:val="22"/>
-    <w:qFormat/>
-    <w:rsid w:val="008A3C22"/>
-    <w:rPr>
-      <w:b/>
-      <w:bCs/>
-    </w:rPr>
-  </w:style>
-  <w:style w:type="character" w:styleId="FollowedHyperlink">
-    <w:name w:val="FollowedHyperlink"/>
-    <w:basedOn w:val="DefaultParagraphFont"/>
-    <w:uiPriority w:val="99"/>
-    <w:semiHidden/>
-    <w:unhideWhenUsed/>
-    <w:rsid w:val="00C23311"/>
-    <w:rPr>
-      <w:color w:val="954F72" w:themeColor="followedHyperlink"/>
-      <w:u w:val="single"/>
-    </w:rPr>
+    <w:rsid w:val="003546F9"/>
   </w:style>
 </w:styles>
 </file>
@@ -6185,39 +6691,39 @@
         <a:sysClr val="window" lastClr="FFFFFF"/>
       </a:lt1>
       <a:dk2>
-        <a:srgbClr val="44546A"/>
+        <a:srgbClr val="0E2841"/>
       </a:dk2>
       <a:lt2>
-        <a:srgbClr val="E7E6E6"/>
+        <a:srgbClr val="E8E8E8"/>
       </a:lt2>
       <a:accent1>
-        <a:srgbClr val="4472C4"/>
+        <a:srgbClr val="156082"/>
       </a:accent1>
       <a:accent2>
-        <a:srgbClr val="ED7D31"/>
+        <a:srgbClr val="E97132"/>
       </a:accent2>
       <a:accent3>
-        <a:srgbClr val="A5A5A5"/>
+        <a:srgbClr val="196B24"/>
       </a:accent3>
       <a:accent4>
-        <a:srgbClr val="FFC000"/>
+        <a:srgbClr val="0F9ED5"/>
       </a:accent4>
       <a:accent5>
-        <a:srgbClr val="5B9BD5"/>
+        <a:srgbClr val="A02B93"/>
       </a:accent5>
       <a:accent6>
-        <a:srgbClr val="70AD47"/>
+        <a:srgbClr val="4EA72E"/>
       </a:accent6>
       <a:hlink>
-        <a:srgbClr val="0563C1"/>
+        <a:srgbClr val="467886"/>
       </a:hlink>
       <a:folHlink>
-        <a:srgbClr val="954F72"/>
+        <a:srgbClr val="96607D"/>
       </a:folHlink>
     </a:clrScheme>
     <a:fontScheme name="Office">
       <a:majorFont>
-        <a:latin typeface="Calibri Light" panose="020F0302020204030204"/>
+        <a:latin typeface="Aptos Display" panose="02110004020202020204"/>
         <a:ea typeface=""/>
         <a:cs typeface=""/>
         <a:font script="Jpan" typeface="游ゴシック Light"/>
@@ -6269,7 +6775,7 @@
         <a:font script="Tfng" typeface="Ebrima"/>
       </a:majorFont>
       <a:minorFont>
-        <a:latin typeface="Calibri" panose="020F0502020204030204"/>
+        <a:latin typeface="Aptos" panose="02110004020202020204"/>
         <a:ea typeface=""/>
         <a:cs typeface=""/>
         <a:font script="Jpan" typeface="游明朝"/>
@@ -6463,26 +6969,20 @@
   <a:extraClrSchemeLst/>
   <a:extLst>
     <a:ext uri="{05A4C25C-085E-4340-85A3-A5531E510DB2}">
-      <thm15:themeFamily xmlns:thm15="http://schemas.microsoft.com/office/thememl/2012/main" name="Office Theme" id="{62F939B6-93AF-4DB8-9C6B-D6C7DFDC589F}" vid="{4A3C46E8-61CC-4603-A589-7422A47A8E4A}"/>
+      <thm15:themeFamily xmlns:thm15="http://schemas.microsoft.com/office/thememl/2012/main" name="Office Theme" id="{2E142A2C-CD16-42D6-873A-C26D2A0506FA}" vid="{1BDDFF52-6CD6-40A5-AB3C-68EB2F1E4D0A}"/>
     </a:ext>
   </a:extLst>
 </a:theme>
 </file>
 
 <file path=customXml/item1.xml><?xml version="1.0" encoding="utf-8"?>
-<b:Sources xmlns:b="http://schemas.openxmlformats.org/officeDocument/2006/bibliography" xmlns="http://schemas.openxmlformats.org/officeDocument/2006/bibliography" SelectedStyle="\APASixthEditionOfficeOnline.xsl" StyleName="APA" Version="6"/>
+<b:Sources xmlns:b="http://schemas.openxmlformats.org/officeDocument/2006/bibliography" xmlns="http://schemas.openxmlformats.org/officeDocument/2006/bibliography" SelectedStyle="/APASixthEditionOfficeOnline.xsl" StyleName="APA" Version="6"/>
 </file>
 
 <file path=customXml/itemProps1.xml><?xml version="1.0" encoding="utf-8"?>
-<ds:datastoreItem xmlns:ds="http://schemas.openxmlformats.org/officeDocument/2006/customXml" ds:itemID="{D9A9B055-7A21-4472-ABED-27459ADC36F5}">
+<ds:datastoreItem xmlns:ds="http://schemas.openxmlformats.org/officeDocument/2006/customXml" ds:itemID="{D655933C-5C13-0040-B2B2-8C541EA706FF}">
   <ds:schemaRefs>
     <ds:schemaRef ds:uri="http://schemas.openxmlformats.org/officeDocument/2006/bibliography"/>
   </ds:schemaRefs>
 </ds:datastoreItem>
-</file>
-
-<file path=docMetadata/LabelInfo.xml><?xml version="1.0" encoding="utf-8"?>
-<clbl:labelList xmlns:clbl="http://schemas.microsoft.com/office/2020/mipLabelMetadata">
-  <clbl:label id="{6951d41b-6b8e-4636-984f-012bff14ba18}" enabled="1" method="Standard" siteId="{c98a79ca-5a9a-4791-a243-f06afd67464d}" contentBits="1" removed="0"/>
-</clbl:labelList>
 </file>
--- a/public/Jitt Hing Resume.docx
+++ b/public/Jitt Hing Resume.docx
@@ -284,15 +284,36 @@
       <w:hyperlink r:id="rId9" w:history="1">
         <w:r>
           <w:rPr>
+            <w:rStyle w:val="Hyperlink"/>
             <w:rFonts w:ascii="Arial" w:eastAsia="Arial" w:hAnsi="Arial" w:cs="Arial"/>
-            <w:color w:val="0563C1"/>
             <w:kern w:val="0"/>
             <w:sz w:val="20"/>
-            <w:u w:val="single"/>
             <w:lang w:val="en-GB" w:bidi="en-US"/>
             <w14:ligatures w14:val="none"/>
           </w:rPr>
-          <w:t>https://github.com/jitthing</w:t>
+          <w:t>ww</w:t>
+        </w:r>
+        <w:r>
+          <w:rPr>
+            <w:rStyle w:val="Hyperlink"/>
+            <w:rFonts w:ascii="Arial" w:eastAsia="Arial" w:hAnsi="Arial" w:cs="Arial"/>
+            <w:kern w:val="0"/>
+            <w:sz w:val="20"/>
+            <w:lang w:val="en-GB" w:bidi="en-US"/>
+            <w14:ligatures w14:val="none"/>
+          </w:rPr>
+          <w:t>w</w:t>
+        </w:r>
+        <w:r>
+          <w:rPr>
+            <w:rStyle w:val="Hyperlink"/>
+            <w:rFonts w:ascii="Arial" w:eastAsia="Arial" w:hAnsi="Arial" w:cs="Arial"/>
+            <w:kern w:val="0"/>
+            <w:sz w:val="20"/>
+            <w:lang w:val="en-GB" w:bidi="en-US"/>
+            <w14:ligatures w14:val="none"/>
+          </w:rPr>
+          <w:t>.github.com/jitthing</w:t>
         </w:r>
       </w:hyperlink>
     </w:p>
@@ -377,18 +398,73 @@
           <w:lang w:val="en-GB" w:bidi="en-US"/>
           <w14:ligatures w14:val="none"/>
         </w:rPr>
-        <w:t>Skills:</w:t>
-      </w:r>
-      <w:r>
-        <w:rPr>
-          <w:rFonts w:ascii="Arial" w:eastAsia="Arial" w:hAnsi="Arial" w:cs="Arial"/>
-          <w:color w:val="000000"/>
-          <w:kern w:val="0"/>
-          <w:sz w:val="20"/>
-          <w:lang w:val="en-GB" w:bidi="en-US"/>
-          <w14:ligatures w14:val="none"/>
-        </w:rPr>
-        <w:t xml:space="preserve"> Proficient in Microsoft Office (Excel, Word and PowerPoint)</w:t>
+        <w:t>Programming Languages:</w:t>
+      </w:r>
+      <w:r>
+        <w:rPr>
+          <w:rFonts w:ascii="Arial" w:eastAsia="Arial" w:hAnsi="Arial" w:cs="Arial"/>
+          <w:color w:val="000000"/>
+          <w:kern w:val="0"/>
+          <w:sz w:val="20"/>
+          <w:lang w:val="en-GB" w:bidi="en-US"/>
+          <w14:ligatures w14:val="none"/>
+        </w:rPr>
+        <w:t xml:space="preserve"> Proficient in Python, PHP,</w:t>
+      </w:r>
+      <w:r>
+        <w:rPr>
+          <w:rFonts w:ascii="Arial" w:eastAsia="Arial" w:hAnsi="Arial" w:cs="Arial"/>
+          <w:color w:val="000000"/>
+          <w:kern w:val="0"/>
+          <w:sz w:val="20"/>
+          <w:lang w:val="en-GB" w:bidi="en-US"/>
+          <w14:ligatures w14:val="none"/>
+        </w:rPr>
+        <w:t xml:space="preserve"> Go,</w:t>
+      </w:r>
+      <w:r>
+        <w:rPr>
+          <w:rFonts w:ascii="Arial" w:eastAsia="Arial" w:hAnsi="Arial" w:cs="Arial"/>
+          <w:color w:val="000000"/>
+          <w:kern w:val="0"/>
+          <w:sz w:val="20"/>
+          <w:lang w:val="en-GB" w:bidi="en-US"/>
+          <w14:ligatures w14:val="none"/>
+        </w:rPr>
+        <w:t xml:space="preserve"> </w:t>
+      </w:r>
+      <w:r>
+        <w:rPr>
+          <w:rFonts w:ascii="Arial" w:eastAsia="Arial" w:hAnsi="Arial" w:cs="Arial"/>
+          <w:color w:val="000000"/>
+          <w:kern w:val="0"/>
+          <w:sz w:val="20"/>
+          <w:lang w:val="en-GB" w:bidi="en-US"/>
+          <w14:ligatures w14:val="none"/>
+        </w:rPr>
+        <w:t xml:space="preserve">Java, </w:t>
+      </w:r>
+      <w:r>
+        <w:rPr>
+          <w:rFonts w:ascii="Arial" w:eastAsia="Arial" w:hAnsi="Arial" w:cs="Arial"/>
+          <w:color w:val="000000"/>
+          <w:kern w:val="0"/>
+          <w:sz w:val="20"/>
+          <w:lang w:val="en-GB" w:bidi="en-US"/>
+          <w14:ligatures w14:val="none"/>
+        </w:rPr>
+        <w:t>JavaScript</w:t>
+      </w:r>
+      <w:r>
+        <w:rPr>
+          <w:rFonts w:ascii="Arial" w:eastAsia="Arial" w:hAnsi="Arial" w:cs="Arial"/>
+          <w:color w:val="000000"/>
+          <w:kern w:val="0"/>
+          <w:sz w:val="20"/>
+          <w:lang w:val="en-GB" w:bidi="en-US"/>
+          <w14:ligatures w14:val="none"/>
+        </w:rPr>
+        <w:t xml:space="preserve"> (Typescript, Node.js)</w:t>
       </w:r>
     </w:p>
     <w:p>
@@ -418,40 +494,29 @@
           <w:lang w:val="en-GB" w:bidi="en-US"/>
           <w14:ligatures w14:val="none"/>
         </w:rPr>
-        <w:t>Programming Languages:</w:t>
-      </w:r>
-      <w:r>
-        <w:rPr>
-          <w:rFonts w:ascii="Arial" w:eastAsia="Arial" w:hAnsi="Arial" w:cs="Arial"/>
-          <w:color w:val="000000"/>
-          <w:kern w:val="0"/>
-          <w:sz w:val="20"/>
-          <w:lang w:val="en-GB" w:bidi="en-US"/>
-          <w14:ligatures w14:val="none"/>
-        </w:rPr>
-        <w:t xml:space="preserve"> Proficient in Python, PHP,</w:t>
-      </w:r>
-      <w:r>
-        <w:rPr>
-          <w:rFonts w:ascii="Arial" w:eastAsia="Arial" w:hAnsi="Arial" w:cs="Arial"/>
-          <w:color w:val="000000"/>
-          <w:kern w:val="0"/>
-          <w:sz w:val="20"/>
-          <w:lang w:val="en-GB" w:bidi="en-US"/>
-          <w14:ligatures w14:val="none"/>
-        </w:rPr>
-        <w:t xml:space="preserve"> Go,</w:t>
-      </w:r>
-      <w:r>
-        <w:rPr>
-          <w:rFonts w:ascii="Arial" w:eastAsia="Arial" w:hAnsi="Arial" w:cs="Arial"/>
-          <w:color w:val="000000"/>
-          <w:kern w:val="0"/>
-          <w:sz w:val="20"/>
-          <w:lang w:val="en-GB" w:bidi="en-US"/>
-          <w14:ligatures w14:val="none"/>
-        </w:rPr>
-        <w:t xml:space="preserve"> JavaScript</w:t>
+        <w:t>Web Development:</w:t>
+      </w:r>
+      <w:r>
+        <w:rPr>
+          <w:rFonts w:ascii="Arial" w:eastAsia="Arial" w:hAnsi="Arial" w:cs="Arial"/>
+          <w:color w:val="000000"/>
+          <w:kern w:val="0"/>
+          <w:sz w:val="20"/>
+          <w:lang w:val="en-GB" w:bidi="en-US"/>
+          <w14:ligatures w14:val="none"/>
+        </w:rPr>
+        <w:t xml:space="preserve"> Proficient in React, Vue, </w:t>
+      </w:r>
+      <w:r>
+        <w:rPr>
+          <w:rFonts w:ascii="Arial" w:eastAsia="Arial" w:hAnsi="Arial" w:cs="Arial"/>
+          <w:color w:val="000000"/>
+          <w:kern w:val="0"/>
+          <w:sz w:val="20"/>
+          <w:lang w:val="en-GB" w:bidi="en-US"/>
+          <w14:ligatures w14:val="none"/>
+        </w:rPr>
+        <w:t>Next</w:t>
       </w:r>
     </w:p>
     <w:p>
@@ -481,19 +546,77 @@
           <w:lang w:val="en-GB" w:bidi="en-US"/>
           <w14:ligatures w14:val="none"/>
         </w:rPr>
-        <w:t>Web App Development:</w:t>
-      </w:r>
-      <w:r>
-        <w:rPr>
-          <w:rFonts w:ascii="Arial" w:eastAsia="Arial" w:hAnsi="Arial" w:cs="Arial"/>
-          <w:color w:val="000000"/>
-          <w:kern w:val="0"/>
-          <w:sz w:val="20"/>
-          <w:lang w:val="en-GB" w:bidi="en-US"/>
-          <w14:ligatures w14:val="none"/>
-        </w:rPr>
-        <w:t xml:space="preserve"> Proficient in React, Vue, Node.js</w:t>
-      </w:r>
+        <w:t xml:space="preserve">Databases: </w:t>
+      </w:r>
+      <w:r>
+        <w:rPr>
+          <w:rFonts w:ascii="Arial" w:eastAsia="Arial" w:hAnsi="Arial" w:cs="Arial"/>
+          <w:bCs/>
+          <w:color w:val="000000"/>
+          <w:kern w:val="0"/>
+          <w:sz w:val="20"/>
+          <w:lang w:val="en-GB" w:bidi="en-US"/>
+          <w14:ligatures w14:val="none"/>
+        </w:rPr>
+        <w:t>Proficient in</w:t>
+      </w:r>
+      <w:r>
+        <w:rPr>
+          <w:rFonts w:ascii="Arial" w:eastAsia="Arial" w:hAnsi="Arial" w:cs="Arial"/>
+          <w:color w:val="000000"/>
+          <w:kern w:val="0"/>
+          <w:sz w:val="20"/>
+          <w:lang w:val="en-GB" w:bidi="en-US"/>
+          <w14:ligatures w14:val="none"/>
+        </w:rPr>
+        <w:t xml:space="preserve"> MySQL, MongoDB, </w:t>
+      </w:r>
+      <w:r>
+        <w:rPr>
+          <w:rFonts w:ascii="Arial" w:eastAsia="Arial" w:hAnsi="Arial" w:cs="Arial"/>
+          <w:color w:val="000000"/>
+          <w:kern w:val="0"/>
+          <w:sz w:val="20"/>
+          <w:lang w:val="en-GB" w:bidi="en-US"/>
+          <w14:ligatures w14:val="none"/>
+        </w:rPr>
+        <w:t xml:space="preserve">PostgreSQL, </w:t>
+      </w:r>
+      <w:r>
+        <w:rPr>
+          <w:rFonts w:ascii="Arial" w:eastAsia="Arial" w:hAnsi="Arial" w:cs="Arial"/>
+          <w:color w:val="000000"/>
+          <w:kern w:val="0"/>
+          <w:sz w:val="20"/>
+          <w:lang w:val="en-GB" w:bidi="en-US"/>
+          <w14:ligatures w14:val="none"/>
+        </w:rPr>
+        <w:t>Firebase</w:t>
+      </w:r>
+      <w:r>
+        <w:rPr>
+          <w:rFonts w:ascii="Arial" w:eastAsia="Arial" w:hAnsi="Arial" w:cs="Arial"/>
+          <w:color w:val="000000"/>
+          <w:kern w:val="0"/>
+          <w:sz w:val="20"/>
+          <w:lang w:val="en-GB" w:bidi="en-US"/>
+          <w14:ligatures w14:val="none"/>
+        </w:rPr>
+        <w:t xml:space="preserve">, </w:t>
+      </w:r>
+      <w:proofErr w:type="spellStart"/>
+      <w:r>
+        <w:rPr>
+          <w:rFonts w:ascii="Arial" w:eastAsia="Arial" w:hAnsi="Arial" w:cs="Arial"/>
+          <w:color w:val="000000"/>
+          <w:kern w:val="0"/>
+          <w:sz w:val="20"/>
+          <w:lang w:val="en-GB" w:bidi="en-US"/>
+          <w14:ligatures w14:val="none"/>
+        </w:rPr>
+        <w:t>Supabase</w:t>
+      </w:r>
+      <w:proofErr w:type="spellEnd"/>
     </w:p>
     <w:p>
       <w:pPr>
@@ -522,11 +645,41 @@
           <w:lang w:val="en-GB" w:bidi="en-US"/>
           <w14:ligatures w14:val="none"/>
         </w:rPr>
-        <w:t xml:space="preserve">Databases: </w:t>
-      </w:r>
-      <w:r>
-        <w:rPr>
-          <w:rFonts w:ascii="Arial" w:eastAsia="Arial" w:hAnsi="Arial" w:cs="Arial"/>
+        <w:t>Cloud &amp; DevOps:</w:t>
+      </w:r>
+      <w:r>
+        <w:rPr>
+          <w:rFonts w:ascii="Arial" w:eastAsia="Arial" w:hAnsi="Arial" w:cs="Arial"/>
+          <w:color w:val="000000"/>
+          <w:kern w:val="0"/>
+          <w:sz w:val="20"/>
+          <w:lang w:val="en-GB" w:bidi="en-US"/>
+          <w14:ligatures w14:val="none"/>
+        </w:rPr>
+        <w:t xml:space="preserve"> AWS, Docker, CI/CD</w:t>
+      </w:r>
+    </w:p>
+    <w:p>
+      <w:pPr>
+        <w:numPr>
+          <w:ilvl w:val="0"/>
+          <w:numId w:val="4"/>
+        </w:numPr>
+        <w:spacing w:after="3" w:line="258" w:lineRule="auto"/>
+        <w:ind w:hanging="360"/>
+        <w:rPr>
+          <w:rFonts w:ascii="Arial" w:eastAsia="Arial" w:hAnsi="Arial" w:cs="Arial"/>
+          <w:color w:val="000000"/>
+          <w:kern w:val="0"/>
+          <w:sz w:val="20"/>
+          <w:lang w:val="en-GB" w:bidi="en-US"/>
+          <w14:ligatures w14:val="none"/>
+        </w:rPr>
+      </w:pPr>
+      <w:r>
+        <w:rPr>
+          <w:rFonts w:ascii="Arial" w:eastAsia="Arial" w:hAnsi="Arial" w:cs="Arial"/>
+          <w:b/>
           <w:bCs/>
           <w:color w:val="000000"/>
           <w:kern w:val="0"/>
@@ -534,41 +687,54 @@
           <w:lang w:val="en-GB" w:bidi="en-US"/>
           <w14:ligatures w14:val="none"/>
         </w:rPr>
-        <w:t>Proficient in</w:t>
-      </w:r>
-      <w:r>
-        <w:rPr>
-          <w:rFonts w:ascii="Arial" w:eastAsia="Arial" w:hAnsi="Arial" w:cs="Arial"/>
-          <w:color w:val="000000"/>
-          <w:kern w:val="0"/>
-          <w:sz w:val="20"/>
-          <w:lang w:val="en-GB" w:bidi="en-US"/>
-          <w14:ligatures w14:val="none"/>
-        </w:rPr>
-        <w:t xml:space="preserve"> MySQL, MongoDB, </w:t>
-      </w:r>
-      <w:r>
-        <w:rPr>
-          <w:rFonts w:ascii="Arial" w:eastAsia="Arial" w:hAnsi="Arial" w:cs="Arial"/>
-          <w:color w:val="000000"/>
-          <w:kern w:val="0"/>
-          <w:sz w:val="20"/>
-          <w:lang w:val="en-GB" w:bidi="en-US"/>
-          <w14:ligatures w14:val="none"/>
-        </w:rPr>
-        <w:t xml:space="preserve">PostgreSQL, </w:t>
-      </w:r>
-      <w:r>
-        <w:rPr>
-          <w:rFonts w:ascii="Arial" w:eastAsia="Arial" w:hAnsi="Arial" w:cs="Arial"/>
-          <w:color w:val="000000"/>
-          <w:kern w:val="0"/>
-          <w:sz w:val="20"/>
-          <w:lang w:val="en-GB" w:bidi="en-US"/>
-          <w14:ligatures w14:val="none"/>
-        </w:rPr>
-        <w:t>Firebase</w:t>
-      </w:r>
+        <w:t>Portfolio Website:</w:t>
+      </w:r>
+      <w:r>
+        <w:rPr>
+          <w:rFonts w:ascii="Arial" w:eastAsia="Arial" w:hAnsi="Arial" w:cs="Arial"/>
+          <w:color w:val="000000"/>
+          <w:kern w:val="0"/>
+          <w:sz w:val="20"/>
+          <w:lang w:val="en-GB" w:bidi="en-US"/>
+          <w14:ligatures w14:val="none"/>
+        </w:rPr>
+        <w:t xml:space="preserve"> </w:t>
+      </w:r>
+      <w:hyperlink r:id="rId10" w:history="1">
+        <w:r>
+          <w:rPr>
+            <w:rStyle w:val="Hyperlink"/>
+            <w:rFonts w:ascii="Arial" w:eastAsia="Arial" w:hAnsi="Arial" w:cs="Arial"/>
+            <w:kern w:val="0"/>
+            <w:sz w:val="20"/>
+            <w:lang w:val="en-GB" w:bidi="en-US"/>
+            <w14:ligatures w14:val="none"/>
+          </w:rPr>
+          <w:t>jitthing.gith</w:t>
+        </w:r>
+        <w:r>
+          <w:rPr>
+            <w:rStyle w:val="Hyperlink"/>
+            <w:rFonts w:ascii="Arial" w:eastAsia="Arial" w:hAnsi="Arial" w:cs="Arial"/>
+            <w:kern w:val="0"/>
+            <w:sz w:val="20"/>
+            <w:lang w:val="en-GB" w:bidi="en-US"/>
+            <w14:ligatures w14:val="none"/>
+          </w:rPr>
+          <w:t>u</w:t>
+        </w:r>
+        <w:r>
+          <w:rPr>
+            <w:rStyle w:val="Hyperlink"/>
+            <w:rFonts w:ascii="Arial" w:eastAsia="Arial" w:hAnsi="Arial" w:cs="Arial"/>
+            <w:kern w:val="0"/>
+            <w:sz w:val="20"/>
+            <w:lang w:val="en-GB" w:bidi="en-US"/>
+            <w14:ligatures w14:val="none"/>
+          </w:rPr>
+          <w:t>b.io/portfolio</w:t>
+        </w:r>
+      </w:hyperlink>
     </w:p>
     <w:p>
       <w:pPr>
@@ -1252,12 +1418,13 @@
           <w:bCs/>
           <w:color w:val="000000"/>
           <w:kern w:val="0"/>
-          <w:sz w:val="20"/>
-          <w:lang w:eastAsia="zh-CN"/>
-          <w14:ligatures w14:val="none"/>
-        </w:rPr>
-      </w:pPr>
-      <w:hyperlink r:id="rId10" w:history="1">
+          <w:sz w:val="22"/>
+          <w:szCs w:val="22"/>
+          <w:lang w:eastAsia="zh-CN"/>
+          <w14:ligatures w14:val="none"/>
+        </w:rPr>
+      </w:pPr>
+      <w:hyperlink r:id="rId11" w:history="1">
         <w:proofErr w:type="spellStart"/>
         <w:r>
           <w:rPr>
@@ -1266,7 +1433,8 @@
             <w:bCs/>
             <w:color w:val="000000"/>
             <w:kern w:val="0"/>
-            <w:sz w:val="20"/>
+            <w:sz w:val="22"/>
+            <w:szCs w:val="22"/>
             <w:u w:val="single"/>
             <w:lang w:eastAsia="zh-CN"/>
             <w14:ligatures w14:val="none"/>
@@ -1276,6 +1444,63 @@
         <w:proofErr w:type="spellEnd"/>
       </w:hyperlink>
       <w:r>
+        <w:rPr>
+          <w:sz w:val="22"/>
+          <w:szCs w:val="22"/>
+        </w:rPr>
+        <w:t xml:space="preserve"> | </w:t>
+      </w:r>
+      <w:r>
+        <w:rPr>
+          <w:rFonts w:ascii="Arial" w:eastAsia="Times New Roman" w:hAnsi="Arial" w:cs="Arial"/>
+          <w:kern w:val="0"/>
+          <w:sz w:val="22"/>
+          <w:szCs w:val="22"/>
+          <w:lang w:eastAsia="zh-CN"/>
+          <w14:ligatures w14:val="none"/>
+        </w:rPr>
+        <w:t>Vue, Node.js, Express, Firebase,</w:t>
+      </w:r>
+      <w:r>
+        <w:rPr>
+          <w:rFonts w:ascii="Arial" w:eastAsia="Times New Roman" w:hAnsi="Arial" w:cs="Arial"/>
+          <w:kern w:val="0"/>
+          <w:sz w:val="22"/>
+          <w:szCs w:val="22"/>
+          <w:lang w:eastAsia="zh-CN"/>
+          <w14:ligatures w14:val="none"/>
+        </w:rPr>
+        <w:t xml:space="preserve"> </w:t>
+      </w:r>
+      <w:proofErr w:type="spellStart"/>
+      <w:r>
+        <w:rPr>
+          <w:rFonts w:ascii="Arial" w:eastAsia="Times New Roman" w:hAnsi="Arial" w:cs="Arial"/>
+          <w:kern w:val="0"/>
+          <w:sz w:val="22"/>
+          <w:szCs w:val="22"/>
+          <w:lang w:eastAsia="zh-CN"/>
+          <w14:ligatures w14:val="none"/>
+        </w:rPr>
+        <w:t>Spoonacular</w:t>
+      </w:r>
+      <w:proofErr w:type="spellEnd"/>
+      <w:r>
+        <w:rPr>
+          <w:rFonts w:ascii="Arial" w:eastAsia="Times New Roman" w:hAnsi="Arial" w:cs="Arial"/>
+          <w:kern w:val="0"/>
+          <w:sz w:val="22"/>
+          <w:szCs w:val="22"/>
+          <w:lang w:eastAsia="zh-CN"/>
+          <w14:ligatures w14:val="none"/>
+        </w:rPr>
+        <w:t xml:space="preserve"> API</w:t>
+      </w:r>
+      <w:r>
+        <w:rPr>
+          <w:sz w:val="22"/>
+          <w:szCs w:val="22"/>
+        </w:rPr>
         <w:tab/>
       </w:r>
       <w:r>
@@ -1285,7 +1510,8 @@
           <w:bCs/>
           <w:color w:val="000000"/>
           <w:kern w:val="0"/>
-          <w:sz w:val="20"/>
+          <w:sz w:val="22"/>
+          <w:szCs w:val="22"/>
           <w:lang w:eastAsia="zh-CN"/>
           <w14:ligatures w14:val="none"/>
         </w:rPr>
@@ -1298,7 +1524,8 @@
           <w:bCs/>
           <w:color w:val="000000"/>
           <w:kern w:val="0"/>
-          <w:sz w:val="20"/>
+          <w:sz w:val="22"/>
+          <w:szCs w:val="22"/>
           <w:lang w:eastAsia="zh-CN"/>
           <w14:ligatures w14:val="none"/>
         </w:rPr>
@@ -1324,19 +1551,6 @@
       </w:pPr>
       <w:r>
         <w:rPr>
-          <w:rFonts w:ascii="Arial" w:eastAsia="Arial" w:hAnsi="Arial" w:cs="Arial"/>
-          <w:b/>
-          <w:bCs/>
-          <w:color w:val="000000"/>
-          <w:kern w:val="0"/>
-          <w:sz w:val="20"/>
-          <w:lang w:eastAsia="zh-CN"/>
-          <w14:ligatures w14:val="none"/>
-        </w:rPr>
-        <w:t xml:space="preserve">Purpose: </w:t>
-      </w:r>
-      <w:r>
-        <w:rPr>
           <w:rFonts w:ascii="Arial" w:eastAsia="Times New Roman" w:hAnsi="Arial" w:cs="Arial"/>
           <w:kern w:val="0"/>
           <w:sz w:val="20"/>
@@ -1345,6 +1559,28 @@
           <w14:ligatures w14:val="none"/>
         </w:rPr>
         <w:t>Developed a community-driven web app to share recipes, track macronutrients, and facilitate weekly meal planning to reduce food wastage.</w:t>
+      </w:r>
+      <w:r>
+        <w:rPr>
+          <w:rFonts w:ascii="Arial" w:eastAsia="Times New Roman" w:hAnsi="Arial" w:cs="Arial"/>
+          <w:kern w:val="0"/>
+          <w:sz w:val="20"/>
+          <w:szCs w:val="20"/>
+          <w:lang w:eastAsia="zh-CN"/>
+          <w14:ligatures w14:val="none"/>
+        </w:rPr>
+        <w:t xml:space="preserve"> </w:t>
+      </w:r>
+      <w:r>
+        <w:rPr>
+          <w:rFonts w:ascii="Arial" w:eastAsia="Times New Roman" w:hAnsi="Arial" w:cs="Arial"/>
+          <w:kern w:val="0"/>
+          <w:sz w:val="20"/>
+          <w:szCs w:val="20"/>
+          <w:lang w:eastAsia="zh-CN"/>
+          <w14:ligatures w14:val="none"/>
+        </w:rPr>
+        <w:t>Increased recipe sharing by 200+ posts in the first month.</w:t>
       </w:r>
     </w:p>
     <w:p>
@@ -1353,7 +1589,18 @@
           <w:ilvl w:val="0"/>
           <w:numId w:val="5"/>
         </w:numPr>
-        <w:spacing w:before="100" w:beforeAutospacing="1" w:after="100" w:afterAutospacing="1" w:line="240" w:lineRule="auto"/>
+        <w:spacing w:after="3" w:line="258" w:lineRule="auto"/>
+        <w:contextualSpacing/>
+        <w:rPr>
+          <w:rFonts w:ascii="Arial" w:eastAsia="Arial" w:hAnsi="Arial" w:cs="Arial"/>
+          <w:color w:val="000000"/>
+          <w:kern w:val="0"/>
+          <w:sz w:val="20"/>
+          <w:lang w:eastAsia="zh-CN"/>
+          <w14:ligatures w14:val="none"/>
+        </w:rPr>
+      </w:pPr>
+      <w:r>
         <w:rPr>
           <w:rFonts w:ascii="Arial" w:eastAsia="Times New Roman" w:hAnsi="Arial" w:cs="Arial"/>
           <w:kern w:val="0"/>
@@ -1362,112 +1609,18 @@
           <w:lang w:eastAsia="zh-CN"/>
           <w14:ligatures w14:val="none"/>
         </w:rPr>
-      </w:pPr>
+        <w:t>Implemented s</w:t>
+      </w:r>
       <w:r>
         <w:rPr>
           <w:rFonts w:ascii="Arial" w:eastAsia="Times New Roman" w:hAnsi="Arial" w:cs="Arial"/>
-          <w:b/>
-          <w:bCs/>
           <w:kern w:val="0"/>
           <w:sz w:val="20"/>
           <w:szCs w:val="20"/>
           <w:lang w:eastAsia="zh-CN"/>
           <w14:ligatures w14:val="none"/>
         </w:rPr>
-        <w:t>Key Features</w:t>
-      </w:r>
-      <w:r>
-        <w:rPr>
-          <w:rFonts w:ascii="Arial" w:eastAsia="Times New Roman" w:hAnsi="Arial" w:cs="Arial"/>
-          <w:kern w:val="0"/>
-          <w:sz w:val="20"/>
-          <w:szCs w:val="20"/>
-          <w:lang w:eastAsia="zh-CN"/>
-          <w14:ligatures w14:val="none"/>
-        </w:rPr>
-        <w:t>:</w:t>
-      </w:r>
-    </w:p>
-    <w:p>
-      <w:pPr>
-        <w:numPr>
-          <w:ilvl w:val="1"/>
-          <w:numId w:val="5"/>
-        </w:numPr>
-        <w:spacing w:before="100" w:beforeAutospacing="1" w:after="100" w:afterAutospacing="1" w:line="240" w:lineRule="auto"/>
-        <w:rPr>
-          <w:rFonts w:ascii="Arial" w:eastAsia="Times New Roman" w:hAnsi="Arial" w:cs="Arial"/>
-          <w:kern w:val="0"/>
-          <w:sz w:val="20"/>
-          <w:szCs w:val="20"/>
-          <w:lang w:eastAsia="zh-CN"/>
-          <w14:ligatures w14:val="none"/>
-        </w:rPr>
-      </w:pPr>
-      <w:r>
-        <w:rPr>
-          <w:rFonts w:ascii="Arial" w:eastAsia="Times New Roman" w:hAnsi="Arial" w:cs="Arial"/>
-          <w:b/>
-          <w:bCs/>
-          <w:kern w:val="0"/>
-          <w:sz w:val="20"/>
-          <w:szCs w:val="20"/>
-          <w:lang w:eastAsia="zh-CN"/>
-          <w14:ligatures w14:val="none"/>
-        </w:rPr>
-        <w:t>Community Recipes</w:t>
-      </w:r>
-      <w:r>
-        <w:rPr>
-          <w:rFonts w:ascii="Arial" w:eastAsia="Times New Roman" w:hAnsi="Arial" w:cs="Arial"/>
-          <w:kern w:val="0"/>
-          <w:sz w:val="20"/>
-          <w:szCs w:val="20"/>
-          <w:lang w:eastAsia="zh-CN"/>
-          <w14:ligatures w14:val="none"/>
-        </w:rPr>
-        <w:t>: Social feed where users can post, like, and comment on recipes.</w:t>
-      </w:r>
-    </w:p>
-    <w:p>
-      <w:pPr>
-        <w:numPr>
-          <w:ilvl w:val="1"/>
-          <w:numId w:val="5"/>
-        </w:numPr>
-        <w:spacing w:before="100" w:beforeAutospacing="1" w:after="100" w:afterAutospacing="1" w:line="240" w:lineRule="auto"/>
-        <w:rPr>
-          <w:rFonts w:ascii="Arial" w:eastAsia="Times New Roman" w:hAnsi="Arial" w:cs="Arial"/>
-          <w:kern w:val="0"/>
-          <w:sz w:val="20"/>
-          <w:szCs w:val="20"/>
-          <w:lang w:eastAsia="zh-CN"/>
-          <w14:ligatures w14:val="none"/>
-        </w:rPr>
-      </w:pPr>
-      <w:r>
-        <w:rPr>
-          <w:rFonts w:ascii="Arial" w:eastAsia="Times New Roman" w:hAnsi="Arial" w:cs="Arial"/>
-          <w:b/>
-          <w:bCs/>
-          <w:kern w:val="0"/>
-          <w:sz w:val="20"/>
-          <w:szCs w:val="20"/>
-          <w:lang w:eastAsia="zh-CN"/>
-          <w14:ligatures w14:val="none"/>
-        </w:rPr>
-        <w:t>Meal Planning</w:t>
-      </w:r>
-      <w:r>
-        <w:rPr>
-          <w:rFonts w:ascii="Arial" w:eastAsia="Times New Roman" w:hAnsi="Arial" w:cs="Arial"/>
-          <w:kern w:val="0"/>
-          <w:sz w:val="20"/>
-          <w:szCs w:val="20"/>
-          <w:lang w:eastAsia="zh-CN"/>
-          <w14:ligatures w14:val="none"/>
-        </w:rPr>
-        <w:t>: Weekly planner with nutrition tracking for balanced meals.</w:t>
+        <w:t>ocial feed where users can post, like, and comment on recipes.</w:t>
       </w:r>
     </w:p>
     <w:p>
@@ -1476,7 +1629,18 @@
           <w:ilvl w:val="0"/>
           <w:numId w:val="5"/>
         </w:numPr>
-        <w:spacing w:before="100" w:beforeAutospacing="1" w:after="100" w:afterAutospacing="1" w:line="240" w:lineRule="auto"/>
+        <w:spacing w:after="3" w:line="258" w:lineRule="auto"/>
+        <w:contextualSpacing/>
+        <w:rPr>
+          <w:rFonts w:ascii="Arial" w:eastAsia="Arial" w:hAnsi="Arial" w:cs="Arial"/>
+          <w:color w:val="000000"/>
+          <w:kern w:val="0"/>
+          <w:sz w:val="20"/>
+          <w:lang w:eastAsia="zh-CN"/>
+          <w14:ligatures w14:val="none"/>
+        </w:rPr>
+      </w:pPr>
+      <w:r>
         <w:rPr>
           <w:rFonts w:ascii="Arial" w:eastAsia="Times New Roman" w:hAnsi="Arial" w:cs="Arial"/>
           <w:kern w:val="0"/>
@@ -1485,7 +1649,8 @@
           <w:lang w:eastAsia="zh-CN"/>
           <w14:ligatures w14:val="none"/>
         </w:rPr>
-      </w:pPr>
+        <w:t xml:space="preserve">Designed a </w:t>
+      </w:r>
       <w:r>
         <w:rPr>
           <w:rFonts w:ascii="Arial" w:eastAsia="Times New Roman" w:hAnsi="Arial" w:cs="Arial"/>
@@ -1497,7 +1662,7 @@
           <w:lang w:eastAsia="zh-CN"/>
           <w14:ligatures w14:val="none"/>
         </w:rPr>
-        <w:t>Tech Stack</w:t>
+        <w:t>w</w:t>
       </w:r>
       <w:r>
         <w:rPr>
@@ -1508,9 +1673,8 @@
           <w:lang w:eastAsia="zh-CN"/>
           <w14:ligatures w14:val="none"/>
         </w:rPr>
-        <w:t xml:space="preserve">: Vue, Node.js, Express, Firebase, </w:t>
-      </w:r>
-      <w:proofErr w:type="spellStart"/>
+        <w:t>eekly planner with nutrition tracking for balanced meals</w:t>
+      </w:r>
       <w:r>
         <w:rPr>
           <w:rFonts w:ascii="Arial" w:eastAsia="Times New Roman" w:hAnsi="Arial" w:cs="Arial"/>
@@ -1520,19 +1684,7 @@
           <w:lang w:eastAsia="zh-CN"/>
           <w14:ligatures w14:val="none"/>
         </w:rPr>
-        <w:t>Spoonacular</w:t>
-      </w:r>
-      <w:proofErr w:type="spellEnd"/>
-      <w:r>
-        <w:rPr>
-          <w:rFonts w:ascii="Arial" w:eastAsia="Times New Roman" w:hAnsi="Arial" w:cs="Arial"/>
-          <w:kern w:val="0"/>
-          <w:sz w:val="20"/>
-          <w:szCs w:val="20"/>
-          <w:lang w:eastAsia="zh-CN"/>
-          <w14:ligatures w14:val="none"/>
-        </w:rPr>
-        <w:t xml:space="preserve"> API</w:t>
+        <w:t>.</w:t>
       </w:r>
     </w:p>
     <w:p>
@@ -1541,7 +1693,18 @@
           <w:ilvl w:val="0"/>
           <w:numId w:val="5"/>
         </w:numPr>
-        <w:spacing w:before="100" w:beforeAutospacing="1" w:after="100" w:afterAutospacing="1" w:line="240" w:lineRule="auto"/>
+        <w:spacing w:after="3" w:line="258" w:lineRule="auto"/>
+        <w:contextualSpacing/>
+        <w:rPr>
+          <w:rFonts w:ascii="Arial" w:eastAsia="Arial" w:hAnsi="Arial" w:cs="Arial"/>
+          <w:color w:val="000000"/>
+          <w:kern w:val="0"/>
+          <w:sz w:val="20"/>
+          <w:lang w:eastAsia="zh-CN"/>
+          <w14:ligatures w14:val="none"/>
+        </w:rPr>
+      </w:pPr>
+      <w:r>
         <w:rPr>
           <w:rFonts w:ascii="Arial" w:eastAsia="Times New Roman" w:hAnsi="Arial" w:cs="Arial"/>
           <w:kern w:val="0"/>
@@ -1550,86 +1713,7 @@
           <w:lang w:eastAsia="zh-CN"/>
           <w14:ligatures w14:val="none"/>
         </w:rPr>
-      </w:pPr>
-      <w:r>
-        <w:rPr>
-          <w:rFonts w:ascii="Arial" w:eastAsia="Times New Roman" w:hAnsi="Arial" w:cs="Arial"/>
-          <w:b/>
-          <w:bCs/>
-          <w:kern w:val="0"/>
-          <w:sz w:val="20"/>
-          <w:szCs w:val="20"/>
-          <w:lang w:eastAsia="zh-CN"/>
-          <w14:ligatures w14:val="none"/>
-        </w:rPr>
-        <w:t>Challenges &amp; Solutions</w:t>
-      </w:r>
-      <w:r>
-        <w:rPr>
-          <w:rFonts w:ascii="Arial" w:eastAsia="Times New Roman" w:hAnsi="Arial" w:cs="Arial"/>
-          <w:kern w:val="0"/>
-          <w:sz w:val="20"/>
-          <w:szCs w:val="20"/>
-          <w:lang w:eastAsia="zh-CN"/>
-          <w14:ligatures w14:val="none"/>
-        </w:rPr>
-        <w:t>:</w:t>
-      </w:r>
-    </w:p>
-    <w:p>
-      <w:pPr>
-        <w:numPr>
-          <w:ilvl w:val="1"/>
-          <w:numId w:val="5"/>
-        </w:numPr>
-        <w:spacing w:before="100" w:beforeAutospacing="1" w:after="100" w:afterAutospacing="1" w:line="240" w:lineRule="auto"/>
-        <w:rPr>
-          <w:rFonts w:ascii="Arial" w:eastAsia="Times New Roman" w:hAnsi="Arial" w:cs="Arial"/>
-          <w:kern w:val="0"/>
-          <w:sz w:val="20"/>
-          <w:szCs w:val="20"/>
-          <w:lang w:eastAsia="zh-CN"/>
-          <w14:ligatures w14:val="none"/>
-        </w:rPr>
-      </w:pPr>
-      <w:r>
-        <w:rPr>
-          <w:rFonts w:ascii="Arial" w:eastAsia="Times New Roman" w:hAnsi="Arial" w:cs="Arial"/>
-          <w:kern w:val="0"/>
-          <w:sz w:val="20"/>
-          <w:szCs w:val="20"/>
-          <w:lang w:eastAsia="zh-CN"/>
-          <w14:ligatures w14:val="none"/>
-        </w:rPr>
         <w:t>Integrated Nutrient API to ensure accurate nutrient data.</w:t>
-      </w:r>
-    </w:p>
-    <w:p>
-      <w:pPr>
-        <w:numPr>
-          <w:ilvl w:val="1"/>
-          <w:numId w:val="5"/>
-        </w:numPr>
-        <w:spacing w:before="100" w:beforeAutospacing="1" w:after="100" w:afterAutospacing="1" w:line="240" w:lineRule="auto"/>
-        <w:rPr>
-          <w:rFonts w:ascii="Arial" w:eastAsia="Times New Roman" w:hAnsi="Arial" w:cs="Arial"/>
-          <w:kern w:val="0"/>
-          <w:sz w:val="20"/>
-          <w:szCs w:val="20"/>
-          <w:lang w:eastAsia="zh-CN"/>
-          <w14:ligatures w14:val="none"/>
-        </w:rPr>
-      </w:pPr>
-      <w:r>
-        <w:rPr>
-          <w:rFonts w:ascii="Arial" w:eastAsia="Times New Roman" w:hAnsi="Arial" w:cs="Arial"/>
-          <w:kern w:val="0"/>
-          <w:sz w:val="20"/>
-          <w:szCs w:val="20"/>
-          <w:lang w:eastAsia="zh-CN"/>
-          <w14:ligatures w14:val="none"/>
-        </w:rPr>
-        <w:t>Utilised Firebase Realtime Database to provide real-time updates on community posts</w:t>
       </w:r>
     </w:p>
     <w:p>
@@ -1638,42 +1722,47 @@
           <w:ilvl w:val="0"/>
           <w:numId w:val="5"/>
         </w:numPr>
-        <w:spacing w:before="100" w:beforeAutospacing="1" w:after="100" w:afterAutospacing="1" w:line="240" w:lineRule="auto"/>
-        <w:rPr>
-          <w:rFonts w:ascii="Arial" w:eastAsia="Arial" w:hAnsi="Arial" w:cs="Arial"/>
+        <w:spacing w:after="3" w:line="258" w:lineRule="auto"/>
+        <w:contextualSpacing/>
+        <w:rPr>
+          <w:rFonts w:ascii="Arial" w:eastAsia="Arial" w:hAnsi="Arial" w:cs="Arial"/>
+          <w:color w:val="000000"/>
+          <w:kern w:val="0"/>
+          <w:sz w:val="20"/>
+          <w:lang w:eastAsia="zh-CN"/>
+          <w14:ligatures w14:val="none"/>
+        </w:rPr>
+      </w:pPr>
+      <w:r>
+        <w:rPr>
+          <w:rFonts w:ascii="Arial" w:eastAsia="Times New Roman" w:hAnsi="Arial" w:cs="Arial"/>
+          <w:kern w:val="0"/>
+          <w:sz w:val="20"/>
+          <w:szCs w:val="20"/>
+          <w:lang w:eastAsia="zh-CN"/>
+          <w14:ligatures w14:val="none"/>
+        </w:rPr>
+        <w:t>Utilised Firebase Realtime Database to provide real-time updates on community posts</w:t>
+      </w:r>
+    </w:p>
+    <w:p>
+      <w:pPr>
+        <w:keepNext/>
+        <w:keepLines/>
+        <w:spacing w:after="6" w:line="258" w:lineRule="auto"/>
+        <w:ind w:left="10" w:hanging="10"/>
+        <w:outlineLvl w:val="0"/>
+        <w:rPr>
+          <w:rFonts w:ascii="Arial" w:eastAsia="Times New Roman" w:hAnsi="Arial" w:cs="Arial"/>
           <w:b/>
           <w:bCs/>
-          <w:color w:val="000000"/>
-          <w:kern w:val="0"/>
-          <w:sz w:val="20"/>
-          <w:lang w:eastAsia="zh-CN"/>
-          <w14:ligatures w14:val="none"/>
-        </w:rPr>
-      </w:pPr>
-      <w:r>
-        <w:rPr>
-          <w:rFonts w:ascii="Arial" w:eastAsia="Times New Roman" w:hAnsi="Arial" w:cs="Arial"/>
-          <w:b/>
-          <w:bCs/>
           <w:kern w:val="0"/>
           <w:sz w:val="20"/>
           <w:szCs w:val="20"/>
           <w:lang w:eastAsia="zh-CN"/>
           <w14:ligatures w14:val="none"/>
         </w:rPr>
-        <w:t>Impact</w:t>
-      </w:r>
-      <w:r>
-        <w:rPr>
-          <w:rFonts w:ascii="Arial" w:eastAsia="Times New Roman" w:hAnsi="Arial" w:cs="Arial"/>
-          <w:kern w:val="0"/>
-          <w:sz w:val="20"/>
-          <w:szCs w:val="20"/>
-          <w:lang w:eastAsia="zh-CN"/>
-          <w14:ligatures w14:val="none"/>
-        </w:rPr>
-        <w:t>: Increased recipe sharing by 200+ posts in the first month.</w:t>
-      </w:r>
+      </w:pPr>
     </w:p>
     <w:p>
       <w:pPr>
@@ -1823,7 +1912,8 @@
           <w:bCs/>
           <w:color w:val="000000"/>
           <w:kern w:val="0"/>
-          <w:sz w:val="20"/>
+          <w:sz w:val="22"/>
+          <w:szCs w:val="22"/>
           <w:lang w:eastAsia="zh-CN"/>
           <w14:ligatures w14:val="none"/>
         </w:rPr>
@@ -1835,11 +1925,26 @@
           <w:bCs/>
           <w:color w:val="000000"/>
           <w:kern w:val="0"/>
-          <w:sz w:val="20"/>
+          <w:sz w:val="22"/>
+          <w:szCs w:val="22"/>
           <w:lang w:eastAsia="zh-CN"/>
           <w14:ligatures w14:val="none"/>
         </w:rPr>
         <w:t>SMU .Hack Summer Enrichment Hackathon</w:t>
+      </w:r>
+      <w:r>
+        <w:rPr>
+          <w:rFonts w:ascii="Arial" w:eastAsia="Arial" w:hAnsi="Arial" w:cs="Arial"/>
+          <w:b/>
+          <w:bCs/>
+          <w:color w:val="000000"/>
+          <w:kern w:val="0"/>
+          <w:sz w:val="22"/>
+          <w:szCs w:val="22"/>
+          <w:lang w:eastAsia="zh-CN"/>
+          <w14:ligatures w14:val="none"/>
+        </w:rPr>
+        <w:t xml:space="preserve"> (Finalist)</w:t>
       </w:r>
     </w:p>
     <w:p>
@@ -1855,12 +1960,13 @@
           <w:bCs/>
           <w:color w:val="000000"/>
           <w:kern w:val="0"/>
-          <w:sz w:val="20"/>
-          <w:lang w:eastAsia="zh-CN"/>
-          <w14:ligatures w14:val="none"/>
-        </w:rPr>
-      </w:pPr>
-      <w:hyperlink r:id="rId11" w:history="1">
+          <w:sz w:val="22"/>
+          <w:szCs w:val="22"/>
+          <w:lang w:eastAsia="zh-CN"/>
+          <w14:ligatures w14:val="none"/>
+        </w:rPr>
+      </w:pPr>
+      <w:hyperlink r:id="rId12" w:history="1">
         <w:proofErr w:type="spellStart"/>
         <w:r>
           <w:rPr>
@@ -1869,7 +1975,8 @@
             <w:bCs/>
             <w:color w:val="000000"/>
             <w:kern w:val="0"/>
-            <w:sz w:val="20"/>
+            <w:sz w:val="22"/>
+            <w:szCs w:val="22"/>
             <w:u w:val="single"/>
             <w:lang w:eastAsia="zh-CN"/>
             <w14:ligatures w14:val="none"/>
@@ -1879,6 +1986,25 @@
         <w:proofErr w:type="spellEnd"/>
       </w:hyperlink>
       <w:r>
+        <w:rPr>
+          <w:sz w:val="22"/>
+          <w:szCs w:val="22"/>
+        </w:rPr>
+        <w:t xml:space="preserve"> | </w:t>
+      </w:r>
+      <w:r>
+        <w:rPr>
+          <w:rFonts w:ascii="Arial" w:hAnsi="Arial" w:cs="Arial"/>
+          <w:sz w:val="22"/>
+          <w:szCs w:val="22"/>
+        </w:rPr>
+        <w:t>React.js, Express, MongoDB, AWS, Amazon Developer API</w:t>
+      </w:r>
+      <w:r>
+        <w:rPr>
+          <w:sz w:val="22"/>
+          <w:szCs w:val="22"/>
+        </w:rPr>
         <w:tab/>
       </w:r>
       <w:r>
@@ -1888,7 +2014,8 @@
           <w:bCs/>
           <w:color w:val="000000"/>
           <w:kern w:val="0"/>
-          <w:sz w:val="20"/>
+          <w:sz w:val="22"/>
+          <w:szCs w:val="22"/>
           <w:lang w:eastAsia="zh-CN"/>
           <w14:ligatures w14:val="none"/>
         </w:rPr>
@@ -1915,26 +2042,35 @@
       <w:r>
         <w:rPr>
           <w:rFonts w:ascii="Arial" w:eastAsia="Arial" w:hAnsi="Arial" w:cs="Arial"/>
-          <w:b/>
-          <w:bCs/>
-          <w:color w:val="000000"/>
-          <w:kern w:val="0"/>
-          <w:sz w:val="20"/>
-          <w:lang w:eastAsia="zh-CN"/>
-          <w14:ligatures w14:val="none"/>
-        </w:rPr>
-        <w:t xml:space="preserve">Purpose: </w:t>
-      </w:r>
-      <w:r>
-        <w:rPr>
-          <w:rFonts w:ascii="Arial" w:eastAsia="Arial" w:hAnsi="Arial" w:cs="Arial"/>
-          <w:color w:val="000000"/>
-          <w:kern w:val="0"/>
-          <w:sz w:val="20"/>
-          <w:lang w:eastAsia="zh-CN"/>
-          <w14:ligatures w14:val="none"/>
-        </w:rPr>
-        <w:t>Developed a community-driven gamified web application for users to track their expensive and cultivate saving habits.</w:t>
+          <w:color w:val="000000"/>
+          <w:kern w:val="0"/>
+          <w:sz w:val="20"/>
+          <w:lang w:eastAsia="zh-CN"/>
+          <w14:ligatures w14:val="none"/>
+        </w:rPr>
+        <w:t>Developed a community-driven gamified web application for users to track their expensive and cultivate saving habits</w:t>
+      </w:r>
+      <w:r>
+        <w:rPr>
+          <w:rFonts w:ascii="Arial" w:eastAsia="Arial" w:hAnsi="Arial" w:cs="Arial"/>
+          <w:color w:val="000000"/>
+          <w:kern w:val="0"/>
+          <w:sz w:val="20"/>
+          <w:lang w:eastAsia="zh-CN"/>
+          <w14:ligatures w14:val="none"/>
+        </w:rPr>
+        <w:t>, which h</w:t>
+      </w:r>
+      <w:r>
+        <w:rPr>
+          <w:rFonts w:ascii="Arial" w:eastAsia="Arial" w:hAnsi="Arial" w:cs="Arial"/>
+          <w:color w:val="000000"/>
+          <w:kern w:val="0"/>
+          <w:sz w:val="20"/>
+          <w:lang w:eastAsia="zh-CN"/>
+          <w14:ligatures w14:val="none"/>
+        </w:rPr>
+        <w:t>elped over 20 users to save over $2500 over 2 months</w:t>
       </w:r>
     </w:p>
     <w:p>
@@ -1947,6 +2083,27 @@
         <w:contextualSpacing/>
         <w:rPr>
           <w:rFonts w:ascii="Arial" w:eastAsia="Arial" w:hAnsi="Arial" w:cs="Arial"/>
+          <w:color w:val="000000"/>
+          <w:kern w:val="0"/>
+          <w:sz w:val="20"/>
+          <w:lang w:eastAsia="zh-CN"/>
+          <w14:ligatures w14:val="none"/>
+        </w:rPr>
+      </w:pPr>
+      <w:r>
+        <w:rPr>
+          <w:rFonts w:ascii="Arial" w:eastAsia="Arial" w:hAnsi="Arial" w:cs="Arial"/>
+          <w:color w:val="000000"/>
+          <w:kern w:val="0"/>
+          <w:sz w:val="20"/>
+          <w:lang w:eastAsia="zh-CN"/>
+          <w14:ligatures w14:val="none"/>
+        </w:rPr>
+        <w:t>Configured</w:t>
+      </w:r>
+      <w:r>
+        <w:rPr>
+          <w:rFonts w:ascii="Arial" w:eastAsia="Arial" w:hAnsi="Arial" w:cs="Arial"/>
           <w:b/>
           <w:bCs/>
           <w:color w:val="000000"/>
@@ -1955,151 +2112,29 @@
           <w:lang w:eastAsia="zh-CN"/>
           <w14:ligatures w14:val="none"/>
         </w:rPr>
-      </w:pPr>
-      <w:r>
-        <w:rPr>
-          <w:rFonts w:ascii="Arial" w:eastAsia="Arial" w:hAnsi="Arial" w:cs="Arial"/>
-          <w:b/>
-          <w:bCs/>
-          <w:color w:val="000000"/>
-          <w:kern w:val="0"/>
-          <w:sz w:val="20"/>
-          <w:lang w:eastAsia="zh-CN"/>
-          <w14:ligatures w14:val="none"/>
-        </w:rPr>
-        <w:t>Key Features:</w:t>
-      </w:r>
-    </w:p>
-    <w:p>
-      <w:pPr>
-        <w:numPr>
-          <w:ilvl w:val="1"/>
-          <w:numId w:val="5"/>
-        </w:numPr>
-        <w:spacing w:after="3" w:line="258" w:lineRule="auto"/>
-        <w:contextualSpacing/>
-        <w:rPr>
-          <w:rFonts w:ascii="Arial" w:eastAsia="Arial" w:hAnsi="Arial" w:cs="Arial"/>
-          <w:b/>
-          <w:bCs/>
-          <w:color w:val="000000"/>
-          <w:kern w:val="0"/>
-          <w:sz w:val="20"/>
-          <w:lang w:eastAsia="zh-CN"/>
-          <w14:ligatures w14:val="none"/>
-        </w:rPr>
-      </w:pPr>
-      <w:r>
-        <w:rPr>
-          <w:rFonts w:ascii="Arial" w:eastAsia="Arial" w:hAnsi="Arial" w:cs="Arial"/>
-          <w:b/>
-          <w:bCs/>
-          <w:color w:val="000000"/>
-          <w:kern w:val="0"/>
-          <w:sz w:val="20"/>
-          <w:lang w:eastAsia="zh-CN"/>
-          <w14:ligatures w14:val="none"/>
-        </w:rPr>
-        <w:t xml:space="preserve">Set Goals: </w:t>
-      </w:r>
-      <w:r>
-        <w:rPr>
-          <w:rFonts w:ascii="Arial" w:eastAsia="Arial" w:hAnsi="Arial" w:cs="Arial"/>
-          <w:color w:val="000000"/>
-          <w:kern w:val="0"/>
-          <w:sz w:val="20"/>
-          <w:lang w:eastAsia="zh-CN"/>
-          <w14:ligatures w14:val="none"/>
-        </w:rPr>
-        <w:t>Allow users to set custom goals or material goals based on items on Amazon</w:t>
-      </w:r>
-    </w:p>
-    <w:p>
-      <w:pPr>
-        <w:numPr>
-          <w:ilvl w:val="1"/>
-          <w:numId w:val="5"/>
-        </w:numPr>
-        <w:spacing w:after="3" w:line="258" w:lineRule="auto"/>
-        <w:contextualSpacing/>
-        <w:rPr>
-          <w:rFonts w:ascii="Arial" w:eastAsia="Arial" w:hAnsi="Arial" w:cs="Arial"/>
-          <w:b/>
-          <w:bCs/>
-          <w:color w:val="000000"/>
-          <w:kern w:val="0"/>
-          <w:sz w:val="20"/>
-          <w:lang w:eastAsia="zh-CN"/>
-          <w14:ligatures w14:val="none"/>
-        </w:rPr>
-      </w:pPr>
-      <w:r>
-        <w:rPr>
-          <w:rFonts w:ascii="Arial" w:eastAsia="Arial" w:hAnsi="Arial" w:cs="Arial"/>
-          <w:b/>
-          <w:bCs/>
-          <w:color w:val="000000"/>
-          <w:kern w:val="0"/>
-          <w:sz w:val="20"/>
-          <w:lang w:eastAsia="zh-CN"/>
-          <w14:ligatures w14:val="none"/>
-        </w:rPr>
-        <w:t xml:space="preserve">Earn coins: </w:t>
-      </w:r>
-      <w:r>
-        <w:rPr>
-          <w:rFonts w:ascii="Arial" w:eastAsia="Arial" w:hAnsi="Arial" w:cs="Arial"/>
-          <w:color w:val="000000"/>
-          <w:kern w:val="0"/>
-          <w:sz w:val="20"/>
-          <w:lang w:eastAsia="zh-CN"/>
-          <w14:ligatures w14:val="none"/>
-        </w:rPr>
-        <w:t>For every goal met, we reward users with coins to purchase cosmetics for their account</w:t>
-      </w:r>
-    </w:p>
-    <w:p>
-      <w:pPr>
-        <w:numPr>
-          <w:ilvl w:val="1"/>
-          <w:numId w:val="5"/>
-        </w:numPr>
-        <w:spacing w:after="3" w:line="258" w:lineRule="auto"/>
-        <w:contextualSpacing/>
-        <w:rPr>
-          <w:rFonts w:ascii="Arial" w:eastAsia="Arial" w:hAnsi="Arial" w:cs="Arial"/>
-          <w:b/>
-          <w:bCs/>
-          <w:color w:val="000000"/>
-          <w:kern w:val="0"/>
-          <w:sz w:val="20"/>
-          <w:lang w:eastAsia="zh-CN"/>
-          <w14:ligatures w14:val="none"/>
-        </w:rPr>
-      </w:pPr>
-      <w:r>
-        <w:rPr>
-          <w:rFonts w:ascii="Arial" w:eastAsia="Arial" w:hAnsi="Arial" w:cs="Arial"/>
-          <w:b/>
-          <w:bCs/>
-          <w:color w:val="000000"/>
-          <w:kern w:val="0"/>
-          <w:sz w:val="20"/>
-          <w:lang w:eastAsia="zh-CN"/>
-          <w14:ligatures w14:val="none"/>
-        </w:rPr>
-        <w:t xml:space="preserve">Challenge Friends: </w:t>
-      </w:r>
-      <w:r>
-        <w:rPr>
-          <w:rFonts w:ascii="Arial" w:eastAsia="Arial" w:hAnsi="Arial" w:cs="Arial"/>
-          <w:color w:val="000000"/>
-          <w:kern w:val="0"/>
-          <w:sz w:val="20"/>
-          <w:lang w:eastAsia="zh-CN"/>
-          <w14:ligatures w14:val="none"/>
-        </w:rPr>
-        <w:t>Make friends and compete to see who saves more money</w:t>
+        <w:t xml:space="preserve"> </w:t>
+      </w:r>
+      <w:r>
+        <w:rPr>
+          <w:rFonts w:ascii="Arial" w:eastAsia="Arial" w:hAnsi="Arial" w:cs="Arial"/>
+          <w:color w:val="000000"/>
+          <w:kern w:val="0"/>
+          <w:sz w:val="20"/>
+          <w:lang w:eastAsia="zh-CN"/>
+          <w14:ligatures w14:val="none"/>
+        </w:rPr>
+        <w:t>custom goals or material goals based on items on Amazon</w:t>
+      </w:r>
+      <w:r>
+        <w:rPr>
+          <w:rFonts w:ascii="Arial" w:eastAsia="Arial" w:hAnsi="Arial" w:cs="Arial"/>
+          <w:color w:val="000000"/>
+          <w:kern w:val="0"/>
+          <w:sz w:val="20"/>
+          <w:lang w:eastAsia="zh-CN"/>
+          <w14:ligatures w14:val="none"/>
+        </w:rPr>
+        <w:t xml:space="preserve"> for user flexibility.</w:t>
       </w:r>
     </w:p>
     <w:p>
@@ -2112,38 +2147,67 @@
         <w:contextualSpacing/>
         <w:rPr>
           <w:rFonts w:ascii="Arial" w:eastAsia="Arial" w:hAnsi="Arial" w:cs="Arial"/>
-          <w:b/>
-          <w:bCs/>
-          <w:color w:val="000000"/>
-          <w:kern w:val="0"/>
-          <w:sz w:val="20"/>
-          <w:lang w:eastAsia="zh-CN"/>
-          <w14:ligatures w14:val="none"/>
-        </w:rPr>
-      </w:pPr>
-      <w:r>
-        <w:rPr>
-          <w:rFonts w:ascii="Arial" w:eastAsia="Arial" w:hAnsi="Arial" w:cs="Arial"/>
-          <w:b/>
-          <w:bCs/>
-          <w:color w:val="000000"/>
-          <w:kern w:val="0"/>
-          <w:sz w:val="20"/>
-          <w:lang w:eastAsia="zh-CN"/>
-          <w14:ligatures w14:val="none"/>
-        </w:rPr>
-        <w:t xml:space="preserve">Tech Stack: </w:t>
-      </w:r>
-      <w:r>
-        <w:rPr>
-          <w:rFonts w:ascii="Arial" w:eastAsia="Arial" w:hAnsi="Arial" w:cs="Arial"/>
-          <w:color w:val="000000"/>
-          <w:kern w:val="0"/>
-          <w:sz w:val="20"/>
-          <w:lang w:eastAsia="zh-CN"/>
-          <w14:ligatures w14:val="none"/>
-        </w:rPr>
-        <w:t>React, Node.js, Express, MongoDB, Amazon Developer API</w:t>
+          <w:color w:val="000000"/>
+          <w:kern w:val="0"/>
+          <w:sz w:val="20"/>
+          <w:lang w:eastAsia="zh-CN"/>
+          <w14:ligatures w14:val="none"/>
+        </w:rPr>
+      </w:pPr>
+      <w:r>
+        <w:rPr>
+          <w:rFonts w:ascii="Arial" w:eastAsia="Arial" w:hAnsi="Arial" w:cs="Arial"/>
+          <w:color w:val="000000"/>
+          <w:kern w:val="0"/>
+          <w:sz w:val="20"/>
+          <w:lang w:eastAsia="zh-CN"/>
+          <w14:ligatures w14:val="none"/>
+        </w:rPr>
+        <w:t>Implemented in game currency f</w:t>
+      </w:r>
+      <w:r>
+        <w:rPr>
+          <w:rFonts w:ascii="Arial" w:eastAsia="Arial" w:hAnsi="Arial" w:cs="Arial"/>
+          <w:color w:val="000000"/>
+          <w:kern w:val="0"/>
+          <w:sz w:val="20"/>
+          <w:lang w:eastAsia="zh-CN"/>
+          <w14:ligatures w14:val="none"/>
+        </w:rPr>
+        <w:t xml:space="preserve">or every goal met, </w:t>
+      </w:r>
+      <w:r>
+        <w:rPr>
+          <w:rFonts w:ascii="Arial" w:eastAsia="Arial" w:hAnsi="Arial" w:cs="Arial"/>
+          <w:color w:val="000000"/>
+          <w:kern w:val="0"/>
+          <w:sz w:val="20"/>
+          <w:lang w:eastAsia="zh-CN"/>
+          <w14:ligatures w14:val="none"/>
+        </w:rPr>
+        <w:t>allowing</w:t>
+      </w:r>
+      <w:r>
+        <w:rPr>
+          <w:rFonts w:ascii="Arial" w:eastAsia="Arial" w:hAnsi="Arial" w:cs="Arial"/>
+          <w:color w:val="000000"/>
+          <w:kern w:val="0"/>
+          <w:sz w:val="20"/>
+          <w:lang w:eastAsia="zh-CN"/>
+          <w14:ligatures w14:val="none"/>
+        </w:rPr>
+        <w:t xml:space="preserve"> users to purchase cosmetics for </w:t>
+      </w:r>
+      <w:r>
+        <w:rPr>
+          <w:rFonts w:ascii="Arial" w:eastAsia="Arial" w:hAnsi="Arial" w:cs="Arial"/>
+          <w:color w:val="000000"/>
+          <w:kern w:val="0"/>
+          <w:sz w:val="20"/>
+          <w:lang w:eastAsia="zh-CN"/>
+          <w14:ligatures w14:val="none"/>
+        </w:rPr>
+        <w:t>their avatar.</w:t>
       </w:r>
     </w:p>
     <w:p>
@@ -2156,11 +2220,59 @@
         <w:contextualSpacing/>
         <w:rPr>
           <w:rFonts w:ascii="Arial" w:eastAsia="Arial" w:hAnsi="Arial" w:cs="Arial"/>
+          <w:color w:val="000000"/>
+          <w:kern w:val="0"/>
+          <w:sz w:val="20"/>
+          <w:lang w:eastAsia="zh-CN"/>
+          <w14:ligatures w14:val="none"/>
+        </w:rPr>
+      </w:pPr>
+      <w:r>
+        <w:rPr>
+          <w:rFonts w:ascii="Arial" w:eastAsia="Arial" w:hAnsi="Arial" w:cs="Arial"/>
+          <w:color w:val="000000"/>
+          <w:kern w:val="0"/>
+          <w:sz w:val="20"/>
+          <w:lang w:eastAsia="zh-CN"/>
+          <w14:ligatures w14:val="none"/>
+        </w:rPr>
+        <w:t>Integrated social aspect for users to m</w:t>
+      </w:r>
+      <w:r>
+        <w:rPr>
+          <w:rFonts w:ascii="Arial" w:eastAsia="Arial" w:hAnsi="Arial" w:cs="Arial"/>
+          <w:color w:val="000000"/>
+          <w:kern w:val="0"/>
+          <w:sz w:val="20"/>
+          <w:lang w:eastAsia="zh-CN"/>
+          <w14:ligatures w14:val="none"/>
+        </w:rPr>
+        <w:t>ake friends and compete to see who saves more money</w:t>
+      </w:r>
+      <w:r>
+        <w:rPr>
+          <w:rFonts w:ascii="Arial" w:eastAsia="Arial" w:hAnsi="Arial" w:cs="Arial"/>
+          <w:color w:val="000000"/>
+          <w:kern w:val="0"/>
+          <w:sz w:val="20"/>
+          <w:lang w:eastAsia="zh-CN"/>
+          <w14:ligatures w14:val="none"/>
+        </w:rPr>
+        <w:br w:type="page"/>
+      </w:r>
+    </w:p>
+    <w:p>
+      <w:pPr>
+        <w:spacing w:after="3" w:line="258" w:lineRule="auto"/>
+        <w:contextualSpacing/>
+        <w:rPr>
+          <w:rFonts w:ascii="Arial" w:eastAsia="Arial" w:hAnsi="Arial" w:cs="Arial"/>
           <w:b/>
           <w:bCs/>
           <w:color w:val="000000"/>
           <w:kern w:val="0"/>
-          <w:sz w:val="20"/>
+          <w:sz w:val="22"/>
+          <w:szCs w:val="22"/>
           <w:lang w:eastAsia="zh-CN"/>
           <w14:ligatures w14:val="none"/>
         </w:rPr>
@@ -2172,42 +2284,167 @@
           <w:bCs/>
           <w:color w:val="000000"/>
           <w:kern w:val="0"/>
-          <w:sz w:val="20"/>
-          <w:lang w:eastAsia="zh-CN"/>
-          <w14:ligatures w14:val="none"/>
-        </w:rPr>
-        <w:t xml:space="preserve">Challenges &amp; Solutions: </w:t>
-      </w:r>
-      <w:r>
-        <w:rPr>
-          <w:rFonts w:ascii="Arial" w:eastAsia="Arial" w:hAnsi="Arial" w:cs="Arial"/>
-          <w:color w:val="000000"/>
-          <w:kern w:val="0"/>
-          <w:sz w:val="20"/>
-          <w:lang w:eastAsia="zh-CN"/>
-          <w14:ligatures w14:val="none"/>
-        </w:rPr>
-        <w:t xml:space="preserve">Understand the use of hooks and re-render of reactive components </w:t>
-      </w:r>
-    </w:p>
-    <w:p>
-      <w:pPr>
+          <w:sz w:val="22"/>
+          <w:szCs w:val="22"/>
+          <w:lang w:eastAsia="zh-CN"/>
+          <w14:ligatures w14:val="none"/>
+        </w:rPr>
+        <w:lastRenderedPageBreak/>
+        <w:t xml:space="preserve">SMU Business Analytics </w:t>
+      </w:r>
+      <w:proofErr w:type="spellStart"/>
+      <w:r>
+        <w:rPr>
+          <w:rFonts w:ascii="Arial" w:eastAsia="Arial" w:hAnsi="Arial" w:cs="Arial"/>
+          <w:b/>
+          <w:bCs/>
+          <w:color w:val="000000"/>
+          <w:kern w:val="0"/>
+          <w:sz w:val="22"/>
+          <w:szCs w:val="22"/>
+          <w:lang w:eastAsia="zh-CN"/>
+          <w14:ligatures w14:val="none"/>
+        </w:rPr>
+        <w:t>Datathon</w:t>
+      </w:r>
+      <w:proofErr w:type="spellEnd"/>
+      <w:r>
+        <w:rPr>
+          <w:rFonts w:ascii="Arial" w:eastAsia="Arial" w:hAnsi="Arial" w:cs="Arial"/>
+          <w:b/>
+          <w:bCs/>
+          <w:color w:val="000000"/>
+          <w:kern w:val="0"/>
+          <w:sz w:val="22"/>
+          <w:szCs w:val="22"/>
+          <w:lang w:eastAsia="zh-CN"/>
+          <w14:ligatures w14:val="none"/>
+        </w:rPr>
+        <w:t xml:space="preserve"> 2025</w:t>
+      </w:r>
+    </w:p>
+    <w:p>
+      <w:pPr>
+        <w:tabs>
+          <w:tab w:val="left" w:pos="0"/>
+          <w:tab w:val="right" w:pos="10773"/>
+        </w:tabs>
+        <w:spacing w:after="3" w:line="258" w:lineRule="auto"/>
+        <w:rPr>
+          <w:rFonts w:ascii="Arial" w:eastAsia="Arial" w:hAnsi="Arial" w:cs="Arial"/>
+          <w:b/>
+          <w:bCs/>
+          <w:color w:val="000000"/>
+          <w:kern w:val="0"/>
+          <w:sz w:val="22"/>
+          <w:szCs w:val="22"/>
+          <w:lang w:eastAsia="zh-CN"/>
+          <w14:ligatures w14:val="none"/>
+        </w:rPr>
+      </w:pPr>
+      <w:r>
+        <w:rPr>
+          <w:rFonts w:ascii="Arial" w:eastAsia="Arial" w:hAnsi="Arial" w:cs="Arial"/>
+          <w:b/>
+          <w:bCs/>
+          <w:color w:val="000000"/>
+          <w:kern w:val="0"/>
+          <w:sz w:val="22"/>
+          <w:szCs w:val="22"/>
+          <w:lang w:eastAsia="zh-CN"/>
+          <w14:ligatures w14:val="none"/>
+        </w:rPr>
+        <w:t xml:space="preserve">Untitled | </w:t>
+      </w:r>
+      <w:r>
+        <w:rPr>
+          <w:rFonts w:ascii="Arial" w:eastAsia="Arial" w:hAnsi="Arial" w:cs="Arial"/>
+          <w:color w:val="000000"/>
+          <w:kern w:val="0"/>
+          <w:sz w:val="22"/>
+          <w:szCs w:val="22"/>
+          <w:lang w:eastAsia="zh-CN"/>
+          <w14:ligatures w14:val="none"/>
+        </w:rPr>
+        <w:t xml:space="preserve">Next.js, Express, </w:t>
+      </w:r>
+      <w:proofErr w:type="spellStart"/>
+      <w:r>
+        <w:rPr>
+          <w:rFonts w:ascii="Arial" w:eastAsia="Arial" w:hAnsi="Arial" w:cs="Arial"/>
+          <w:color w:val="000000"/>
+          <w:kern w:val="0"/>
+          <w:sz w:val="22"/>
+          <w:szCs w:val="22"/>
+          <w:lang w:eastAsia="zh-CN"/>
+          <w14:ligatures w14:val="none"/>
+        </w:rPr>
+        <w:t>Supabase</w:t>
+      </w:r>
+      <w:proofErr w:type="spellEnd"/>
+      <w:r>
+        <w:rPr>
+          <w:rFonts w:ascii="Arial" w:eastAsia="Arial" w:hAnsi="Arial" w:cs="Arial"/>
+          <w:color w:val="000000"/>
+          <w:kern w:val="0"/>
+          <w:sz w:val="22"/>
+          <w:szCs w:val="22"/>
+          <w:lang w:eastAsia="zh-CN"/>
+          <w14:ligatures w14:val="none"/>
+        </w:rPr>
+        <w:t>, Neo4j, N</w:t>
+      </w:r>
+      <w:r>
+        <w:rPr>
+          <w:rFonts w:ascii="Arial" w:eastAsia="Arial" w:hAnsi="Arial" w:cs="Arial"/>
+          <w:color w:val="000000"/>
+          <w:kern w:val="0"/>
+          <w:sz w:val="22"/>
+          <w:szCs w:val="22"/>
+          <w:lang w:eastAsia="zh-CN"/>
+          <w14:ligatures w14:val="none"/>
+        </w:rPr>
+        <w:t>LP</w:t>
+      </w:r>
+      <w:r>
+        <w:rPr>
+          <w:rFonts w:ascii="Arial" w:eastAsia="Arial" w:hAnsi="Arial" w:cs="Arial"/>
+          <w:color w:val="000000"/>
+          <w:kern w:val="0"/>
+          <w:sz w:val="22"/>
+          <w:szCs w:val="22"/>
+          <w:lang w:eastAsia="zh-CN"/>
+          <w14:ligatures w14:val="none"/>
+        </w:rPr>
+        <w:tab/>
+      </w:r>
+      <w:r>
+        <w:rPr>
+          <w:rFonts w:ascii="Arial" w:eastAsia="Arial" w:hAnsi="Arial" w:cs="Arial"/>
+          <w:b/>
+          <w:bCs/>
+          <w:color w:val="000000"/>
+          <w:kern w:val="0"/>
+          <w:sz w:val="22"/>
+          <w:szCs w:val="22"/>
+          <w:lang w:eastAsia="zh-CN"/>
+          <w14:ligatures w14:val="none"/>
+        </w:rPr>
+        <w:t>January 2025</w:t>
+      </w:r>
+    </w:p>
+    <w:p>
+      <w:pPr>
+        <w:pStyle w:val="ListParagraph"/>
         <w:numPr>
           <w:ilvl w:val="0"/>
-          <w:numId w:val="5"/>
+          <w:numId w:val="7"/>
         </w:numPr>
+        <w:tabs>
+          <w:tab w:val="left" w:pos="0"/>
+          <w:tab w:val="right" w:pos="10773"/>
+        </w:tabs>
         <w:spacing w:after="3" w:line="258" w:lineRule="auto"/>
-        <w:contextualSpacing/>
-        <w:rPr>
-          <w:rFonts w:ascii="Arial" w:eastAsia="Arial" w:hAnsi="Arial" w:cs="Arial"/>
-          <w:color w:val="000000"/>
-          <w:kern w:val="0"/>
-          <w:sz w:val="20"/>
-          <w:lang w:eastAsia="zh-CN"/>
-          <w14:ligatures w14:val="none"/>
-        </w:rPr>
-      </w:pPr>
-      <w:r>
         <w:rPr>
           <w:rFonts w:ascii="Arial" w:eastAsia="Arial" w:hAnsi="Arial" w:cs="Arial"/>
           <w:b/>
@@ -2218,29 +2455,365 @@
           <w:lang w:eastAsia="zh-CN"/>
           <w14:ligatures w14:val="none"/>
         </w:rPr>
-        <w:t xml:space="preserve">Impact: </w:t>
-      </w:r>
-      <w:r>
-        <w:rPr>
-          <w:rFonts w:ascii="Arial" w:eastAsia="Arial" w:hAnsi="Arial" w:cs="Arial"/>
-          <w:color w:val="000000"/>
-          <w:kern w:val="0"/>
-          <w:sz w:val="20"/>
-          <w:lang w:eastAsia="zh-CN"/>
-          <w14:ligatures w14:val="none"/>
-        </w:rPr>
-        <w:t>Helped over 20 users to save over $2500 over 2 months</w:t>
-      </w:r>
-      <w:r>
-        <w:rPr>
-          <w:rFonts w:ascii="Arial" w:eastAsia="Arial" w:hAnsi="Arial" w:cs="Arial"/>
-          <w:color w:val="000000"/>
-          <w:kern w:val="0"/>
-          <w:sz w:val="20"/>
-          <w:lang w:eastAsia="zh-CN"/>
-          <w14:ligatures w14:val="none"/>
-        </w:rPr>
-        <w:br/>
+      </w:pPr>
+      <w:r>
+        <w:rPr>
+          <w:rFonts w:ascii="Arial" w:eastAsia="Arial" w:hAnsi="Arial" w:cs="Arial"/>
+          <w:color w:val="000000"/>
+          <w:kern w:val="0"/>
+          <w:sz w:val="20"/>
+          <w:lang w:eastAsia="zh-CN"/>
+          <w14:ligatures w14:val="none"/>
+        </w:rPr>
+        <w:t>Developed a data visualisation tool to glean insights from a given dataset, related to insider threat.</w:t>
+      </w:r>
+      <w:r>
+        <w:rPr>
+          <w:rFonts w:ascii="Arial" w:eastAsia="Arial" w:hAnsi="Arial" w:cs="Arial"/>
+          <w:color w:val="000000"/>
+          <w:kern w:val="0"/>
+          <w:sz w:val="20"/>
+          <w:lang w:eastAsia="zh-CN"/>
+          <w14:ligatures w14:val="none"/>
+        </w:rPr>
+        <w:t xml:space="preserve"> Utilised </w:t>
+      </w:r>
+      <w:r>
+        <w:rPr>
+          <w:rFonts w:ascii="Arial" w:eastAsia="Arial" w:hAnsi="Arial" w:cs="Arial"/>
+          <w:color w:val="000000"/>
+          <w:kern w:val="0"/>
+          <w:sz w:val="20"/>
+          <w:lang w:eastAsia="zh-CN"/>
+          <w14:ligatures w14:val="none"/>
+        </w:rPr>
+        <w:t>Natural Language Processing</w:t>
+      </w:r>
+      <w:r>
+        <w:rPr>
+          <w:rFonts w:ascii="Arial" w:eastAsia="Arial" w:hAnsi="Arial" w:cs="Arial"/>
+          <w:color w:val="000000"/>
+          <w:kern w:val="0"/>
+          <w:sz w:val="20"/>
+          <w:lang w:eastAsia="zh-CN"/>
+          <w14:ligatures w14:val="none"/>
+        </w:rPr>
+        <w:t xml:space="preserve"> and </w:t>
+      </w:r>
+      <w:r>
+        <w:rPr>
+          <w:rFonts w:ascii="Arial" w:eastAsia="Arial" w:hAnsi="Arial" w:cs="Arial"/>
+          <w:color w:val="000000"/>
+          <w:kern w:val="0"/>
+          <w:sz w:val="20"/>
+          <w:lang w:eastAsia="zh-CN"/>
+          <w14:ligatures w14:val="none"/>
+        </w:rPr>
+        <w:t>Named Entity Relationship</w:t>
+      </w:r>
+      <w:r>
+        <w:rPr>
+          <w:rFonts w:ascii="Arial" w:eastAsia="Arial" w:hAnsi="Arial" w:cs="Arial"/>
+          <w:color w:val="000000"/>
+          <w:kern w:val="0"/>
+          <w:sz w:val="20"/>
+          <w:lang w:eastAsia="zh-CN"/>
+          <w14:ligatures w14:val="none"/>
+        </w:rPr>
+        <w:t xml:space="preserve"> libraries such as </w:t>
+      </w:r>
+      <w:proofErr w:type="spellStart"/>
+      <w:r>
+        <w:rPr>
+          <w:rFonts w:ascii="Arial" w:eastAsia="Arial" w:hAnsi="Arial" w:cs="Arial"/>
+          <w:color w:val="000000"/>
+          <w:kern w:val="0"/>
+          <w:sz w:val="20"/>
+          <w:lang w:eastAsia="zh-CN"/>
+          <w14:ligatures w14:val="none"/>
+        </w:rPr>
+        <w:t>SpaCy</w:t>
+      </w:r>
+      <w:proofErr w:type="spellEnd"/>
+      <w:r>
+        <w:rPr>
+          <w:rFonts w:ascii="Arial" w:eastAsia="Arial" w:hAnsi="Arial" w:cs="Arial"/>
+          <w:color w:val="000000"/>
+          <w:kern w:val="0"/>
+          <w:sz w:val="20"/>
+          <w:lang w:eastAsia="zh-CN"/>
+          <w14:ligatures w14:val="none"/>
+        </w:rPr>
+        <w:t xml:space="preserve"> and </w:t>
+      </w:r>
+      <w:proofErr w:type="spellStart"/>
+      <w:r>
+        <w:rPr>
+          <w:rFonts w:ascii="Arial" w:eastAsia="Arial" w:hAnsi="Arial" w:cs="Arial"/>
+          <w:color w:val="000000"/>
+          <w:kern w:val="0"/>
+          <w:sz w:val="20"/>
+          <w:lang w:eastAsia="zh-CN"/>
+          <w14:ligatures w14:val="none"/>
+        </w:rPr>
+        <w:t>Relik</w:t>
+      </w:r>
+      <w:proofErr w:type="spellEnd"/>
+      <w:r>
+        <w:rPr>
+          <w:rFonts w:ascii="Arial" w:eastAsia="Arial" w:hAnsi="Arial" w:cs="Arial"/>
+          <w:color w:val="000000"/>
+          <w:kern w:val="0"/>
+          <w:sz w:val="20"/>
+          <w:lang w:eastAsia="zh-CN"/>
+          <w14:ligatures w14:val="none"/>
+        </w:rPr>
+        <w:t xml:space="preserve"> to extract entity-relationships from unstructured text.</w:t>
+      </w:r>
+    </w:p>
+    <w:p>
+      <w:pPr>
+        <w:pStyle w:val="ListParagraph"/>
+        <w:numPr>
+          <w:ilvl w:val="0"/>
+          <w:numId w:val="7"/>
+        </w:numPr>
+        <w:tabs>
+          <w:tab w:val="left" w:pos="0"/>
+          <w:tab w:val="right" w:pos="10773"/>
+        </w:tabs>
+        <w:spacing w:after="3" w:line="258" w:lineRule="auto"/>
+        <w:rPr>
+          <w:rFonts w:ascii="Arial" w:eastAsia="Arial" w:hAnsi="Arial" w:cs="Arial"/>
+          <w:color w:val="000000"/>
+          <w:kern w:val="0"/>
+          <w:sz w:val="20"/>
+          <w:lang w:eastAsia="zh-CN"/>
+          <w14:ligatures w14:val="none"/>
+        </w:rPr>
+      </w:pPr>
+      <w:r>
+        <w:rPr>
+          <w:rFonts w:ascii="Arial" w:eastAsia="Arial" w:hAnsi="Arial" w:cs="Arial"/>
+          <w:b/>
+          <w:bCs/>
+          <w:color w:val="000000"/>
+          <w:kern w:val="0"/>
+          <w:sz w:val="20"/>
+          <w:lang w:eastAsia="zh-CN"/>
+          <w14:ligatures w14:val="none"/>
+        </w:rPr>
+        <w:t>Network knowledge graph:</w:t>
+      </w:r>
+      <w:r>
+        <w:rPr>
+          <w:rFonts w:ascii="Arial" w:eastAsia="Arial" w:hAnsi="Arial" w:cs="Arial"/>
+          <w:b/>
+          <w:bCs/>
+          <w:color w:val="000000"/>
+          <w:kern w:val="0"/>
+          <w:sz w:val="20"/>
+          <w:lang w:eastAsia="zh-CN"/>
+          <w14:ligatures w14:val="none"/>
+        </w:rPr>
+        <w:t xml:space="preserve"> </w:t>
+      </w:r>
+      <w:r>
+        <w:rPr>
+          <w:rFonts w:ascii="Arial" w:eastAsia="Arial" w:hAnsi="Arial" w:cs="Arial"/>
+          <w:color w:val="000000"/>
+          <w:kern w:val="0"/>
+          <w:sz w:val="20"/>
+          <w:lang w:eastAsia="zh-CN"/>
+          <w14:ligatures w14:val="none"/>
+        </w:rPr>
+        <w:t>Visualise</w:t>
+      </w:r>
+      <w:r>
+        <w:rPr>
+          <w:rFonts w:ascii="Arial" w:eastAsia="Arial" w:hAnsi="Arial" w:cs="Arial"/>
+          <w:color w:val="000000"/>
+          <w:kern w:val="0"/>
+          <w:sz w:val="20"/>
+          <w:lang w:eastAsia="zh-CN"/>
+          <w14:ligatures w14:val="none"/>
+        </w:rPr>
+        <w:t>d</w:t>
+      </w:r>
+      <w:r>
+        <w:rPr>
+          <w:rFonts w:ascii="Arial" w:eastAsia="Arial" w:hAnsi="Arial" w:cs="Arial"/>
+          <w:color w:val="000000"/>
+          <w:kern w:val="0"/>
+          <w:sz w:val="20"/>
+          <w:lang w:eastAsia="zh-CN"/>
+          <w14:ligatures w14:val="none"/>
+        </w:rPr>
+        <w:t xml:space="preserve"> complex entity relationship based on subject, predicate, object</w:t>
+      </w:r>
+    </w:p>
+    <w:p>
+      <w:pPr>
+        <w:pStyle w:val="ListParagraph"/>
+        <w:numPr>
+          <w:ilvl w:val="0"/>
+          <w:numId w:val="7"/>
+        </w:numPr>
+        <w:tabs>
+          <w:tab w:val="left" w:pos="0"/>
+          <w:tab w:val="right" w:pos="10773"/>
+        </w:tabs>
+        <w:spacing w:after="3" w:line="258" w:lineRule="auto"/>
+        <w:rPr>
+          <w:rFonts w:ascii="Arial" w:eastAsia="Arial" w:hAnsi="Arial" w:cs="Arial"/>
+          <w:color w:val="000000"/>
+          <w:kern w:val="0"/>
+          <w:sz w:val="20"/>
+          <w:lang w:eastAsia="zh-CN"/>
+          <w14:ligatures w14:val="none"/>
+        </w:rPr>
+      </w:pPr>
+      <w:proofErr w:type="spellStart"/>
+      <w:r>
+        <w:rPr>
+          <w:rFonts w:ascii="Arial" w:eastAsia="Arial" w:hAnsi="Arial" w:cs="Arial"/>
+          <w:b/>
+          <w:bCs/>
+          <w:color w:val="000000"/>
+          <w:kern w:val="0"/>
+          <w:sz w:val="20"/>
+          <w:lang w:eastAsia="zh-CN"/>
+          <w14:ligatures w14:val="none"/>
+        </w:rPr>
+        <w:t>Geomap</w:t>
+      </w:r>
+      <w:proofErr w:type="spellEnd"/>
+      <w:r>
+        <w:rPr>
+          <w:rFonts w:ascii="Arial" w:eastAsia="Arial" w:hAnsi="Arial" w:cs="Arial"/>
+          <w:b/>
+          <w:bCs/>
+          <w:color w:val="000000"/>
+          <w:kern w:val="0"/>
+          <w:sz w:val="20"/>
+          <w:lang w:eastAsia="zh-CN"/>
+          <w14:ligatures w14:val="none"/>
+        </w:rPr>
+        <w:t>:</w:t>
+      </w:r>
+      <w:r>
+        <w:rPr>
+          <w:rFonts w:ascii="Arial" w:eastAsia="Arial" w:hAnsi="Arial" w:cs="Arial"/>
+          <w:b/>
+          <w:bCs/>
+          <w:color w:val="000000"/>
+          <w:kern w:val="0"/>
+          <w:sz w:val="20"/>
+          <w:lang w:eastAsia="zh-CN"/>
+          <w14:ligatures w14:val="none"/>
+        </w:rPr>
+        <w:t xml:space="preserve"> </w:t>
+      </w:r>
+      <w:r>
+        <w:rPr>
+          <w:rFonts w:ascii="Arial" w:eastAsia="Arial" w:hAnsi="Arial" w:cs="Arial"/>
+          <w:color w:val="000000"/>
+          <w:kern w:val="0"/>
+          <w:sz w:val="20"/>
+          <w:lang w:eastAsia="zh-CN"/>
+          <w14:ligatures w14:val="none"/>
+        </w:rPr>
+        <w:t>Categorise</w:t>
+      </w:r>
+      <w:r>
+        <w:rPr>
+          <w:rFonts w:ascii="Arial" w:eastAsia="Arial" w:hAnsi="Arial" w:cs="Arial"/>
+          <w:color w:val="000000"/>
+          <w:kern w:val="0"/>
+          <w:sz w:val="20"/>
+          <w:lang w:eastAsia="zh-CN"/>
+          <w14:ligatures w14:val="none"/>
+        </w:rPr>
+        <w:t>d</w:t>
+      </w:r>
+      <w:r>
+        <w:rPr>
+          <w:rFonts w:ascii="Arial" w:eastAsia="Arial" w:hAnsi="Arial" w:cs="Arial"/>
+          <w:color w:val="000000"/>
+          <w:kern w:val="0"/>
+          <w:sz w:val="20"/>
+          <w:lang w:eastAsia="zh-CN"/>
+          <w14:ligatures w14:val="none"/>
+        </w:rPr>
+        <w:t xml:space="preserve"> relationships into geolocations to gain clustering insights</w:t>
+      </w:r>
+    </w:p>
+    <w:p>
+      <w:pPr>
+        <w:pStyle w:val="ListParagraph"/>
+        <w:numPr>
+          <w:ilvl w:val="0"/>
+          <w:numId w:val="7"/>
+        </w:numPr>
+        <w:tabs>
+          <w:tab w:val="left" w:pos="0"/>
+          <w:tab w:val="right" w:pos="10773"/>
+        </w:tabs>
+        <w:spacing w:after="3" w:line="258" w:lineRule="auto"/>
+        <w:rPr>
+          <w:rFonts w:ascii="Arial" w:eastAsia="Arial" w:hAnsi="Arial" w:cs="Arial"/>
+          <w:color w:val="000000"/>
+          <w:kern w:val="0"/>
+          <w:sz w:val="20"/>
+          <w:lang w:eastAsia="zh-CN"/>
+          <w14:ligatures w14:val="none"/>
+        </w:rPr>
+      </w:pPr>
+      <w:r>
+        <w:rPr>
+          <w:rFonts w:ascii="Arial" w:eastAsia="Arial" w:hAnsi="Arial" w:cs="Arial"/>
+          <w:b/>
+          <w:bCs/>
+          <w:color w:val="000000"/>
+          <w:kern w:val="0"/>
+          <w:sz w:val="20"/>
+          <w:lang w:eastAsia="zh-CN"/>
+          <w14:ligatures w14:val="none"/>
+        </w:rPr>
+        <w:t>Timeline</w:t>
+      </w:r>
+      <w:r>
+        <w:rPr>
+          <w:rFonts w:ascii="Arial" w:eastAsia="Arial" w:hAnsi="Arial" w:cs="Arial"/>
+          <w:color w:val="000000"/>
+          <w:kern w:val="0"/>
+          <w:sz w:val="20"/>
+          <w:lang w:eastAsia="zh-CN"/>
+          <w14:ligatures w14:val="none"/>
+        </w:rPr>
+        <w:t>: Sort</w:t>
+      </w:r>
+      <w:r>
+        <w:rPr>
+          <w:rFonts w:ascii="Arial" w:eastAsia="Arial" w:hAnsi="Arial" w:cs="Arial"/>
+          <w:color w:val="000000"/>
+          <w:kern w:val="0"/>
+          <w:sz w:val="20"/>
+          <w:lang w:eastAsia="zh-CN"/>
+          <w14:ligatures w14:val="none"/>
+        </w:rPr>
+        <w:t>ed</w:t>
+      </w:r>
+      <w:r>
+        <w:rPr>
+          <w:rFonts w:ascii="Arial" w:eastAsia="Arial" w:hAnsi="Arial" w:cs="Arial"/>
+          <w:color w:val="000000"/>
+          <w:kern w:val="0"/>
+          <w:sz w:val="20"/>
+          <w:lang w:eastAsia="zh-CN"/>
+          <w14:ligatures w14:val="none"/>
+        </w:rPr>
+        <w:t xml:space="preserve"> relationships based on events to see flow of events</w:t>
       </w:r>
       <w:r>
         <w:rPr>
@@ -2281,7 +2854,6 @@
           <w:lang w:eastAsia="zh-CN"/>
           <w14:ligatures w14:val="none"/>
         </w:rPr>
-        <w:lastRenderedPageBreak/>
         <w:t>WORK EXPERIENCE</w:t>
       </w:r>
     </w:p>
@@ -2982,7 +3554,29 @@
           <w:lang w:val="en-GB" w:bidi="en-US"/>
           <w14:ligatures w14:val="none"/>
         </w:rPr>
-        <w:t>Conducting weekly Compliance log reviews with authorities, which included a curated presentation for the respective stakeholders to keep them up to speed with internal compliance checks.</w:t>
+        <w:t>Conduct</w:t>
+      </w:r>
+      <w:r>
+        <w:rPr>
+          <w:rFonts w:ascii="Arial" w:eastAsia="Arial" w:hAnsi="Arial" w:cs="Arial"/>
+          <w:color w:val="000000"/>
+          <w:kern w:val="0"/>
+          <w:sz w:val="20"/>
+          <w:lang w:val="en-GB" w:bidi="en-US"/>
+          <w14:ligatures w14:val="none"/>
+        </w:rPr>
+        <w:t>ed</w:t>
+      </w:r>
+      <w:r>
+        <w:rPr>
+          <w:rFonts w:ascii="Arial" w:eastAsia="Arial" w:hAnsi="Arial" w:cs="Arial"/>
+          <w:color w:val="000000"/>
+          <w:kern w:val="0"/>
+          <w:sz w:val="20"/>
+          <w:lang w:val="en-GB" w:bidi="en-US"/>
+          <w14:ligatures w14:val="none"/>
+        </w:rPr>
+        <w:t xml:space="preserve"> weekly Compliance log reviews with authorities, which included a curated presentation for the respective stakeholders to keep them up to speed with internal compliance checks.</w:t>
       </w:r>
     </w:p>
     <w:p>
@@ -3908,175 +4502,6 @@
         <w:tab/>
         <w:t xml:space="preserve">    </w:t>
       </w:r>
-    </w:p>
-    <w:p>
-      <w:pPr>
-        <w:spacing w:after="3" w:line="258" w:lineRule="auto"/>
-        <w:ind w:left="360" w:hanging="360"/>
-        <w:rPr>
-          <w:rFonts w:ascii="Arial" w:eastAsia="Arial" w:hAnsi="Arial" w:cs="Arial"/>
-          <w:color w:val="000000"/>
-          <w:kern w:val="0"/>
-          <w:sz w:val="20"/>
-          <w:lang w:val="en-GB" w:bidi="en-US"/>
-          <w14:ligatures w14:val="none"/>
-        </w:rPr>
-      </w:pPr>
-    </w:p>
-    <w:p>
-      <w:pPr>
-        <w:keepNext/>
-        <w:keepLines/>
-        <w:tabs>
-          <w:tab w:val="right" w:pos="10773"/>
-        </w:tabs>
-        <w:spacing w:after="6" w:line="258" w:lineRule="auto"/>
-        <w:ind w:left="10" w:hanging="10"/>
-        <w:outlineLvl w:val="0"/>
-        <w:rPr>
-          <w:rFonts w:ascii="Arial" w:eastAsia="Arial" w:hAnsi="Arial" w:cs="Arial"/>
-          <w:b/>
-          <w:color w:val="000000"/>
-          <w:kern w:val="0"/>
-          <w:sz w:val="20"/>
-          <w:lang w:eastAsia="zh-CN"/>
-          <w14:ligatures w14:val="none"/>
-        </w:rPr>
-      </w:pPr>
-      <w:r>
-        <w:rPr>
-          <w:rFonts w:ascii="Arial" w:eastAsia="Arial" w:hAnsi="Arial" w:cs="Arial"/>
-          <w:b/>
-          <w:color w:val="000000"/>
-          <w:kern w:val="0"/>
-          <w:sz w:val="20"/>
-          <w:lang w:eastAsia="zh-CN"/>
-          <w14:ligatures w14:val="none"/>
-        </w:rPr>
-        <w:t>NATIONAL SERVICE</w:t>
-      </w:r>
-      <w:r>
-        <w:rPr>
-          <w:rFonts w:ascii="Arial" w:eastAsia="Arial" w:hAnsi="Arial" w:cs="Arial"/>
-          <w:b/>
-          <w:color w:val="000000"/>
-          <w:kern w:val="0"/>
-          <w:sz w:val="20"/>
-          <w:lang w:eastAsia="zh-CN"/>
-          <w14:ligatures w14:val="none"/>
-        </w:rPr>
-        <w:tab/>
-      </w:r>
-      <w:r>
-        <w:rPr>
-          <w:rFonts w:ascii="Arial" w:eastAsia="Arial" w:hAnsi="Arial" w:cs="Arial"/>
-          <w:b/>
-          <w:color w:val="000000"/>
-          <w:kern w:val="0"/>
-          <w:sz w:val="20"/>
-          <w:lang w:eastAsia="zh-CN"/>
-          <w14:ligatures w14:val="none"/>
-        </w:rPr>
-        <w:t>Nov 2021- Nov 2022</w:t>
-      </w:r>
-    </w:p>
-    <w:p>
-      <w:pPr>
-        <w:keepNext/>
-        <w:keepLines/>
-        <w:spacing w:after="6" w:line="258" w:lineRule="auto"/>
-        <w:ind w:left="10" w:hanging="10"/>
-        <w:outlineLvl w:val="0"/>
-        <w:rPr>
-          <w:rFonts w:ascii="Arial" w:eastAsia="Arial" w:hAnsi="Arial" w:cs="Arial"/>
-          <w:b/>
-          <w:color w:val="000000"/>
-          <w:kern w:val="0"/>
-          <w:sz w:val="20"/>
-          <w:lang w:eastAsia="zh-CN"/>
-          <w14:ligatures w14:val="none"/>
-        </w:rPr>
-      </w:pPr>
-      <w:r>
-        <w:rPr>
-          <w:rFonts w:ascii="Arial" w:eastAsia="Arial" w:hAnsi="Arial" w:cs="Arial"/>
-          <w:bCs/>
-          <w:i/>
-          <w:iCs/>
-          <w:color w:val="000000"/>
-          <w:kern w:val="0"/>
-          <w:sz w:val="20"/>
-          <w:lang w:eastAsia="zh-CN"/>
-          <w14:ligatures w14:val="none"/>
-        </w:rPr>
-        <w:t>Platoon Sergeant</w:t>
-      </w:r>
-    </w:p>
-    <w:p>
-      <w:pPr>
-        <w:numPr>
-          <w:ilvl w:val="0"/>
-          <w:numId w:val="3"/>
-        </w:numPr>
-        <w:spacing w:after="3" w:line="258" w:lineRule="auto"/>
-        <w:ind w:hanging="360"/>
-        <w:rPr>
-          <w:rFonts w:ascii="Arial" w:eastAsia="Arial" w:hAnsi="Arial" w:cs="Arial"/>
-          <w:color w:val="000000"/>
-          <w:kern w:val="0"/>
-          <w:sz w:val="20"/>
-          <w:lang w:val="en-GB" w:bidi="en-US"/>
-          <w14:ligatures w14:val="none"/>
-        </w:rPr>
-      </w:pPr>
-      <w:r>
-        <w:rPr>
-          <w:rFonts w:ascii="Arial" w:eastAsia="Arial" w:hAnsi="Arial" w:cs="Arial"/>
-          <w:color w:val="000000"/>
-          <w:kern w:val="0"/>
-          <w:sz w:val="20"/>
-          <w:lang w:val="en-GB" w:bidi="en-US"/>
-          <w14:ligatures w14:val="none"/>
-        </w:rPr>
-        <w:t xml:space="preserve">Spearheaded the mortar platoon to achieve the </w:t>
-      </w:r>
-      <w:proofErr w:type="gramStart"/>
-      <w:r>
-        <w:rPr>
-          <w:rFonts w:ascii="Arial" w:eastAsia="Arial" w:hAnsi="Arial" w:cs="Arial"/>
-          <w:color w:val="000000"/>
-          <w:kern w:val="0"/>
-          <w:sz w:val="20"/>
-          <w:lang w:val="en-GB" w:bidi="en-US"/>
-          <w14:ligatures w14:val="none"/>
-        </w:rPr>
-        <w:t>best ever</w:t>
-      </w:r>
-      <w:proofErr w:type="gramEnd"/>
-      <w:r>
-        <w:rPr>
-          <w:rFonts w:ascii="Arial" w:eastAsia="Arial" w:hAnsi="Arial" w:cs="Arial"/>
-          <w:color w:val="000000"/>
-          <w:kern w:val="0"/>
-          <w:sz w:val="20"/>
-          <w:lang w:val="en-GB" w:bidi="en-US"/>
-          <w14:ligatures w14:val="none"/>
-        </w:rPr>
-        <w:t xml:space="preserve"> score awarded to a mortar platoon in the Active Unit Training Evaluation Centre (ATEC) evaluation.</w:t>
-      </w:r>
-    </w:p>
-    <w:p>
-      <w:pPr>
-        <w:spacing w:after="70" w:line="259" w:lineRule="auto"/>
-        <w:rPr>
-          <w:rFonts w:ascii="Arial" w:eastAsia="Arial" w:hAnsi="Arial" w:cs="Arial"/>
-          <w:color w:val="000000"/>
-          <w:kern w:val="0"/>
-          <w:sz w:val="20"/>
-          <w:lang w:val="en-GB" w:bidi="en-US"/>
-          <w14:ligatures w14:val="none"/>
-        </w:rPr>
-      </w:pPr>
       <w:r>
         <w:rPr>
           <w:rFonts w:ascii="Arial" w:eastAsia="Arial" w:hAnsi="Arial" w:cs="Arial"/>
@@ -4209,105 +4634,11 @@
         <w:t xml:space="preserve"> </w:t>
       </w:r>
     </w:p>
-    <w:p>
-      <w:pPr>
-        <w:keepNext/>
-        <w:keepLines/>
-        <w:spacing w:after="6" w:line="258" w:lineRule="auto"/>
-        <w:ind w:left="10" w:hanging="10"/>
-        <w:outlineLvl w:val="0"/>
-        <w:rPr>
-          <w:rFonts w:ascii="Arial" w:eastAsia="Arial" w:hAnsi="Arial" w:cs="Arial"/>
-          <w:b/>
-          <w:color w:val="000000"/>
-          <w:kern w:val="0"/>
-          <w:sz w:val="20"/>
-          <w:lang w:eastAsia="zh-CN"/>
-          <w14:ligatures w14:val="none"/>
-        </w:rPr>
-      </w:pPr>
-      <w:r>
-        <w:rPr>
-          <w:rFonts w:ascii="Arial" w:eastAsia="Arial" w:hAnsi="Arial" w:cs="Arial"/>
-          <w:b/>
-          <w:color w:val="000000"/>
-          <w:kern w:val="0"/>
-          <w:sz w:val="20"/>
-          <w:lang w:eastAsia="zh-CN"/>
-          <w14:ligatures w14:val="none"/>
-        </w:rPr>
-        <w:t xml:space="preserve">ADDITIONAL INFORMATION  </w:t>
-      </w:r>
-    </w:p>
-    <w:p>
-      <w:pPr>
-        <w:numPr>
-          <w:ilvl w:val="0"/>
-          <w:numId w:val="4"/>
-        </w:numPr>
-        <w:spacing w:after="3" w:line="258" w:lineRule="auto"/>
-        <w:ind w:hanging="360"/>
-        <w:rPr>
-          <w:rFonts w:ascii="Arial" w:eastAsia="Arial" w:hAnsi="Arial" w:cs="Arial"/>
-          <w:color w:val="000000"/>
-          <w:kern w:val="0"/>
-          <w:sz w:val="20"/>
-          <w:lang w:val="en-GB" w:bidi="en-US"/>
-          <w14:ligatures w14:val="none"/>
-        </w:rPr>
-      </w:pPr>
-      <w:r>
-        <w:rPr>
-          <w:rFonts w:ascii="Arial" w:eastAsia="Arial" w:hAnsi="Arial" w:cs="Arial"/>
-          <w:b/>
-          <w:color w:val="000000"/>
-          <w:kern w:val="0"/>
-          <w:sz w:val="20"/>
-          <w:lang w:val="en-GB" w:bidi="en-US"/>
-          <w14:ligatures w14:val="none"/>
-        </w:rPr>
-        <w:t>Interest:</w:t>
-      </w:r>
-      <w:r>
-        <w:rPr>
-          <w:rFonts w:ascii="Arial" w:eastAsia="Arial" w:hAnsi="Arial" w:cs="Arial"/>
-          <w:color w:val="000000"/>
-          <w:kern w:val="0"/>
-          <w:sz w:val="20"/>
-          <w:lang w:val="en-GB" w:bidi="en-US"/>
-          <w14:ligatures w14:val="none"/>
-        </w:rPr>
-        <w:t xml:space="preserve"> Football, Technology, Integrative Systems and Skill-Based Volunteerism </w:t>
-      </w:r>
-      <w:r>
-        <w:rPr>
-          <w:rFonts w:ascii="Arial" w:eastAsia="Arial" w:hAnsi="Arial" w:cs="Arial"/>
-          <w:i/>
-          <w:color w:val="7E7E7E"/>
-          <w:kern w:val="0"/>
-          <w:sz w:val="20"/>
-          <w:lang w:val="en-GB" w:bidi="en-US"/>
-          <w14:ligatures w14:val="none"/>
-        </w:rPr>
-        <w:t xml:space="preserve"> </w:t>
-      </w:r>
-      <w:r>
-        <w:rPr>
-          <w:rFonts w:ascii="Arial" w:eastAsia="Arial" w:hAnsi="Arial" w:cs="Arial"/>
-          <w:color w:val="000000"/>
-          <w:kern w:val="0"/>
-          <w:sz w:val="20"/>
-          <w:lang w:val="en-GB" w:bidi="en-US"/>
-          <w14:ligatures w14:val="none"/>
-        </w:rPr>
-        <w:t xml:space="preserve"> </w:t>
-      </w:r>
-    </w:p>
     <w:p/>
     <w:sectPr>
-      <w:headerReference w:type="even" r:id="rId12"/>
-      <w:headerReference w:type="default" r:id="rId13"/>
-      <w:headerReference w:type="first" r:id="rId14"/>
+      <w:headerReference w:type="even" r:id="rId13"/>
+      <w:headerReference w:type="default" r:id="rId14"/>
+      <w:headerReference w:type="first" r:id="rId15"/>
       <w:pgSz w:w="12240" w:h="15840"/>
       <w:pgMar w:top="1440" w:right="761" w:bottom="1440" w:left="706" w:header="720" w:footer="720" w:gutter="0"/>
       <w:cols w:space="720"/>
@@ -4747,6 +5078,119 @@
 <file path=word/numbering.xml><?xml version="1.0" encoding="utf-8"?>
 <w:numbering xmlns:wpc="http://schemas.microsoft.com/office/word/2010/wordprocessingCanvas" xmlns:cx="http://schemas.microsoft.com/office/drawing/2014/chartex" xmlns:cx1="http://schemas.microsoft.com/office/drawing/2015/9/8/chartex" xmlns:cx2="http://schemas.microsoft.com/office/drawing/2015/10/21/chartex" xmlns:cx3="http://schemas.microsoft.com/office/drawing/2016/5/9/chartex" xmlns:cx4="http://schemas.microsoft.com/office/drawing/2016/5/10/chartex" xmlns:cx5="http://schemas.microsoft.com/office/drawing/2016/5/11/chartex" xmlns:cx6="http://schemas.microsoft.com/office/drawing/2016/5/12/chartex" xmlns:cx7="http://schemas.microsoft.com/office/drawing/2016/5/13/chartex" xmlns:cx8="http://schemas.microsoft.com/office/drawing/2016/5/14/chartex" xmlns:mc="http://schemas.openxmlformats.org/markup-compatibility/2006" xmlns:aink="http://schemas.microsoft.com/office/drawing/2016/ink" xmlns:am3d="http://schemas.microsoft.com/office/drawing/2017/model3d" xmlns:o="urn:schemas-microsoft-com:office:office" xmlns:oel="http://schemas.microsoft.com/office/2019/extlst" xmlns:r="http://schemas.openxmlformats.org/officeDocument/2006/relationships" xmlns:m="http://schemas.openxmlformats.org/officeDocument/2006/math" xmlns:v="urn:schemas-microsoft-com:vml" xmlns:wp14="http://schemas.microsoft.com/office/word/2010/wordprocessingDrawing" xmlns:wp="http://schemas.openxmlformats.org/drawingml/2006/wordprocessingDrawing" xmlns:w10="urn:schemas-microsoft-com:office:word" xmlns:w="http://schemas.openxmlformats.org/wordprocessingml/2006/main" xmlns:w14="http://schemas.microsoft.com/office/word/2010/wordml" xmlns:w15="http://schemas.microsoft.com/office/word/2012/wordml" xmlns:w16cex="http://schemas.microsoft.com/office/word/2018/wordml/cex" xmlns:w16cid="http://schemas.microsoft.com/office/word/2016/wordml/cid" xmlns:w16="http://schemas.microsoft.com/office/word/2018/wordml" xmlns:w16du="http://schemas.microsoft.com/office/word/2023/wordml/word16du" xmlns:w16sdtdh="http://schemas.microsoft.com/office/word/2020/wordml/sdtdatahash" xmlns:w16sdtfl="http://schemas.microsoft.com/office/word/2024/wordml/sdtformatlock" xmlns:w16se="http://schemas.microsoft.com/office/word/2015/wordml/symex" xmlns:wpg="http://schemas.microsoft.com/office/word/2010/wordprocessingGroup" xmlns:wpi="http://schemas.microsoft.com/office/word/2010/wordprocessingInk" xmlns:wne="http://schemas.microsoft.com/office/word/2006/wordml" xmlns:wps="http://schemas.microsoft.com/office/word/2010/wordprocessingShape" mc:Ignorable="w14 w15 w16se w16cid w16 w16cex w16sdtdh w16sdtfl w16du wp14">
   <w:abstractNum w:abstractNumId="0" w15:restartNumberingAfterBreak="0">
+    <w:nsid w:val="19F74CEF"/>
+    <w:multiLevelType w:val="hybridMultilevel"/>
+    <w:tmpl w:val="7FB02546"/>
+    <w:lvl w:ilvl="0" w:tplc="08090001">
+      <w:start w:val="1"/>
+      <w:numFmt w:val="bullet"/>
+      <w:lvlText w:val=""/>
+      <w:lvlJc w:val="left"/>
+      <w:pPr>
+        <w:ind w:left="720" w:hanging="360"/>
+      </w:pPr>
+      <w:rPr>
+        <w:rFonts w:ascii="Symbol" w:hAnsi="Symbol" w:hint="default"/>
+      </w:rPr>
+    </w:lvl>
+    <w:lvl w:ilvl="1" w:tplc="08090003" w:tentative="1">
+      <w:start w:val="1"/>
+      <w:numFmt w:val="bullet"/>
+      <w:lvlText w:val="o"/>
+      <w:lvlJc w:val="left"/>
+      <w:pPr>
+        <w:ind w:left="1440" w:hanging="360"/>
+      </w:pPr>
+      <w:rPr>
+        <w:rFonts w:ascii="Courier New" w:hAnsi="Courier New" w:cs="Courier New" w:hint="default"/>
+      </w:rPr>
+    </w:lvl>
+    <w:lvl w:ilvl="2" w:tplc="08090005" w:tentative="1">
+      <w:start w:val="1"/>
+      <w:numFmt w:val="bullet"/>
+      <w:lvlText w:val=""/>
+      <w:lvlJc w:val="left"/>
+      <w:pPr>
+        <w:ind w:left="2160" w:hanging="360"/>
+      </w:pPr>
+      <w:rPr>
+        <w:rFonts w:ascii="Wingdings" w:hAnsi="Wingdings" w:hint="default"/>
+      </w:rPr>
+    </w:lvl>
+    <w:lvl w:ilvl="3" w:tplc="08090001" w:tentative="1">
+      <w:start w:val="1"/>
+      <w:numFmt w:val="bullet"/>
+      <w:lvlText w:val=""/>
+      <w:lvlJc w:val="left"/>
+      <w:pPr>
+        <w:ind w:left="2880" w:hanging="360"/>
+      </w:pPr>
+      <w:rPr>
+        <w:rFonts w:ascii="Symbol" w:hAnsi="Symbol" w:hint="default"/>
+      </w:rPr>
+    </w:lvl>
+    <w:lvl w:ilvl="4" w:tplc="08090003" w:tentative="1">
+      <w:start w:val="1"/>
+      <w:numFmt w:val="bullet"/>
+      <w:lvlText w:val="o"/>
+      <w:lvlJc w:val="left"/>
+      <w:pPr>
+        <w:ind w:left="3600" w:hanging="360"/>
+      </w:pPr>
+      <w:rPr>
+        <w:rFonts w:ascii="Courier New" w:hAnsi="Courier New" w:cs="Courier New" w:hint="default"/>
+      </w:rPr>
+    </w:lvl>
+    <w:lvl w:ilvl="5" w:tplc="08090005" w:tentative="1">
+      <w:start w:val="1"/>
+      <w:numFmt w:val="bullet"/>
+      <w:lvlText w:val=""/>
+      <w:lvlJc w:val="left"/>
+      <w:pPr>
+        <w:ind w:left="4320" w:hanging="360"/>
+      </w:pPr>
+      <w:rPr>
+        <w:rFonts w:ascii="Wingdings" w:hAnsi="Wingdings" w:hint="default"/>
+      </w:rPr>
+    </w:lvl>
+    <w:lvl w:ilvl="6" w:tplc="08090001" w:tentative="1">
+      <w:start w:val="1"/>
+      <w:numFmt w:val="bullet"/>
+      <w:lvlText w:val=""/>
+      <w:lvlJc w:val="left"/>
+      <w:pPr>
+        <w:ind w:left="5040" w:hanging="360"/>
+      </w:pPr>
+      <w:rPr>
+        <w:rFonts w:ascii="Symbol" w:hAnsi="Symbol" w:hint="default"/>
+      </w:rPr>
+    </w:lvl>
+    <w:lvl w:ilvl="7" w:tplc="08090003" w:tentative="1">
+      <w:start w:val="1"/>
+      <w:numFmt w:val="bullet"/>
+      <w:lvlText w:val="o"/>
+      <w:lvlJc w:val="left"/>
+      <w:pPr>
+        <w:ind w:left="5760" w:hanging="360"/>
+      </w:pPr>
+      <w:rPr>
+        <w:rFonts w:ascii="Courier New" w:hAnsi="Courier New" w:cs="Courier New" w:hint="default"/>
+      </w:rPr>
+    </w:lvl>
+    <w:lvl w:ilvl="8" w:tplc="08090005" w:tentative="1">
+      <w:start w:val="1"/>
+      <w:numFmt w:val="bullet"/>
+      <w:lvlText w:val=""/>
+      <w:lvlJc w:val="left"/>
+      <w:pPr>
+        <w:ind w:left="6480" w:hanging="360"/>
+      </w:pPr>
+      <w:rPr>
+        <w:rFonts w:ascii="Wingdings" w:hAnsi="Wingdings" w:hint="default"/>
+      </w:rPr>
+    </w:lvl>
+  </w:abstractNum>
+  <w:abstractNum w:abstractNumId="1" w15:restartNumberingAfterBreak="0">
     <w:nsid w:val="1E795203"/>
     <w:multiLevelType w:val="hybridMultilevel"/>
     <w:tmpl w:val="2B00E47C"/>
@@ -4958,7 +5402,7 @@
       </w:rPr>
     </w:lvl>
   </w:abstractNum>
-  <w:abstractNum w:abstractNumId="1" w15:restartNumberingAfterBreak="0">
+  <w:abstractNum w:abstractNumId="2" w15:restartNumberingAfterBreak="0">
     <w:nsid w:val="260C65A2"/>
     <w:multiLevelType w:val="hybridMultilevel"/>
     <w:tmpl w:val="A1A249BE"/>
@@ -5071,7 +5515,7 @@
       </w:rPr>
     </w:lvl>
   </w:abstractNum>
-  <w:abstractNum w:abstractNumId="2" w15:restartNumberingAfterBreak="0">
+  <w:abstractNum w:abstractNumId="3" w15:restartNumberingAfterBreak="0">
     <w:nsid w:val="278F5A68"/>
     <w:multiLevelType w:val="hybridMultilevel"/>
     <w:tmpl w:val="21C84320"/>
@@ -5283,7 +5727,7 @@
       </w:rPr>
     </w:lvl>
   </w:abstractNum>
-  <w:abstractNum w:abstractNumId="3" w15:restartNumberingAfterBreak="0">
+  <w:abstractNum w:abstractNumId="4" w15:restartNumberingAfterBreak="0">
     <w:nsid w:val="2EEA70AA"/>
     <w:multiLevelType w:val="hybridMultilevel"/>
     <w:tmpl w:val="F9E43CC8"/>
@@ -5495,7 +5939,233 @@
       </w:rPr>
     </w:lvl>
   </w:abstractNum>
-  <w:abstractNum w:abstractNumId="4" w15:restartNumberingAfterBreak="0">
+  <w:abstractNum w:abstractNumId="5" w15:restartNumberingAfterBreak="0">
+    <w:nsid w:val="45593CD1"/>
+    <w:multiLevelType w:val="hybridMultilevel"/>
+    <w:tmpl w:val="2C7C1E52"/>
+    <w:lvl w:ilvl="0" w:tplc="46EA0960">
+      <w:numFmt w:val="bullet"/>
+      <w:lvlText w:val="-"/>
+      <w:lvlJc w:val="left"/>
+      <w:pPr>
+        <w:ind w:left="720" w:hanging="360"/>
+      </w:pPr>
+      <w:rPr>
+        <w:rFonts w:ascii="Arial" w:eastAsia="Arial" w:hAnsi="Arial" w:cs="Arial" w:hint="default"/>
+        <w:b/>
+      </w:rPr>
+    </w:lvl>
+    <w:lvl w:ilvl="1" w:tplc="08090003" w:tentative="1">
+      <w:start w:val="1"/>
+      <w:numFmt w:val="bullet"/>
+      <w:lvlText w:val="o"/>
+      <w:lvlJc w:val="left"/>
+      <w:pPr>
+        <w:ind w:left="1440" w:hanging="360"/>
+      </w:pPr>
+      <w:rPr>
+        <w:rFonts w:ascii="Courier New" w:hAnsi="Courier New" w:cs="Courier New" w:hint="default"/>
+      </w:rPr>
+    </w:lvl>
+    <w:lvl w:ilvl="2" w:tplc="08090005" w:tentative="1">
+      <w:start w:val="1"/>
+      <w:numFmt w:val="bullet"/>
+      <w:lvlText w:val=""/>
+      <w:lvlJc w:val="left"/>
+      <w:pPr>
+        <w:ind w:left="2160" w:hanging="360"/>
+      </w:pPr>
+      <w:rPr>
+        <w:rFonts w:ascii="Wingdings" w:hAnsi="Wingdings" w:hint="default"/>
+      </w:rPr>
+    </w:lvl>
+    <w:lvl w:ilvl="3" w:tplc="08090001" w:tentative="1">
+      <w:start w:val="1"/>
+      <w:numFmt w:val="bullet"/>
+      <w:lvlText w:val=""/>
+      <w:lvlJc w:val="left"/>
+      <w:pPr>
+        <w:ind w:left="2880" w:hanging="360"/>
+      </w:pPr>
+      <w:rPr>
+        <w:rFonts w:ascii="Symbol" w:hAnsi="Symbol" w:hint="default"/>
+      </w:rPr>
+    </w:lvl>
+    <w:lvl w:ilvl="4" w:tplc="08090003" w:tentative="1">
+      <w:start w:val="1"/>
+      <w:numFmt w:val="bullet"/>
+      <w:lvlText w:val="o"/>
+      <w:lvlJc w:val="left"/>
+      <w:pPr>
+        <w:ind w:left="3600" w:hanging="360"/>
+      </w:pPr>
+      <w:rPr>
+        <w:rFonts w:ascii="Courier New" w:hAnsi="Courier New" w:cs="Courier New" w:hint="default"/>
+      </w:rPr>
+    </w:lvl>
+    <w:lvl w:ilvl="5" w:tplc="08090005" w:tentative="1">
+      <w:start w:val="1"/>
+      <w:numFmt w:val="bullet"/>
+      <w:lvlText w:val=""/>
+      <w:lvlJc w:val="left"/>
+      <w:pPr>
+        <w:ind w:left="4320" w:hanging="360"/>
+      </w:pPr>
+      <w:rPr>
+        <w:rFonts w:ascii="Wingdings" w:hAnsi="Wingdings" w:hint="default"/>
+      </w:rPr>
+    </w:lvl>
+    <w:lvl w:ilvl="6" w:tplc="08090001" w:tentative="1">
+      <w:start w:val="1"/>
+      <w:numFmt w:val="bullet"/>
+      <w:lvlText w:val=""/>
+      <w:lvlJc w:val="left"/>
+      <w:pPr>
+        <w:ind w:left="5040" w:hanging="360"/>
+      </w:pPr>
+      <w:rPr>
+        <w:rFonts w:ascii="Symbol" w:hAnsi="Symbol" w:hint="default"/>
+      </w:rPr>
+    </w:lvl>
+    <w:lvl w:ilvl="7" w:tplc="08090003" w:tentative="1">
+      <w:start w:val="1"/>
+      <w:numFmt w:val="bullet"/>
+      <w:lvlText w:val="o"/>
+      <w:lvlJc w:val="left"/>
+      <w:pPr>
+        <w:ind w:left="5760" w:hanging="360"/>
+      </w:pPr>
+      <w:rPr>
+        <w:rFonts w:ascii="Courier New" w:hAnsi="Courier New" w:cs="Courier New" w:hint="default"/>
+      </w:rPr>
+    </w:lvl>
+    <w:lvl w:ilvl="8" w:tplc="08090005" w:tentative="1">
+      <w:start w:val="1"/>
+      <w:numFmt w:val="bullet"/>
+      <w:lvlText w:val=""/>
+      <w:lvlJc w:val="left"/>
+      <w:pPr>
+        <w:ind w:left="6480" w:hanging="360"/>
+      </w:pPr>
+      <w:rPr>
+        <w:rFonts w:ascii="Wingdings" w:hAnsi="Wingdings" w:hint="default"/>
+      </w:rPr>
+    </w:lvl>
+  </w:abstractNum>
+  <w:abstractNum w:abstractNumId="6" w15:restartNumberingAfterBreak="0">
+    <w:nsid w:val="4D44724A"/>
+    <w:multiLevelType w:val="hybridMultilevel"/>
+    <w:tmpl w:val="7F8ECCA0"/>
+    <w:lvl w:ilvl="0" w:tplc="08090001">
+      <w:start w:val="1"/>
+      <w:numFmt w:val="bullet"/>
+      <w:lvlText w:val=""/>
+      <w:lvlJc w:val="left"/>
+      <w:pPr>
+        <w:ind w:left="720" w:hanging="360"/>
+      </w:pPr>
+      <w:rPr>
+        <w:rFonts w:ascii="Symbol" w:hAnsi="Symbol" w:hint="default"/>
+      </w:rPr>
+    </w:lvl>
+    <w:lvl w:ilvl="1" w:tplc="08090003">
+      <w:start w:val="1"/>
+      <w:numFmt w:val="bullet"/>
+      <w:lvlText w:val="o"/>
+      <w:lvlJc w:val="left"/>
+      <w:pPr>
+        <w:ind w:left="1440" w:hanging="360"/>
+      </w:pPr>
+      <w:rPr>
+        <w:rFonts w:ascii="Courier New" w:hAnsi="Courier New" w:cs="Courier New" w:hint="default"/>
+      </w:rPr>
+    </w:lvl>
+    <w:lvl w:ilvl="2" w:tplc="08090005" w:tentative="1">
+      <w:start w:val="1"/>
+      <w:numFmt w:val="bullet"/>
+      <w:lvlText w:val=""/>
+      <w:lvlJc w:val="left"/>
+      <w:pPr>
+        <w:ind w:left="2160" w:hanging="360"/>
+      </w:pPr>
+      <w:rPr>
+        <w:rFonts w:ascii="Wingdings" w:hAnsi="Wingdings" w:hint="default"/>
+      </w:rPr>
+    </w:lvl>
+    <w:lvl w:ilvl="3" w:tplc="08090001" w:tentative="1">
+      <w:start w:val="1"/>
+      <w:numFmt w:val="bullet"/>
+      <w:lvlText w:val=""/>
+      <w:lvlJc w:val="left"/>
+      <w:pPr>
+        <w:ind w:left="2880" w:hanging="360"/>
+      </w:pPr>
+      <w:rPr>
+        <w:rFonts w:ascii="Symbol" w:hAnsi="Symbol" w:hint="default"/>
+      </w:rPr>
+    </w:lvl>
+    <w:lvl w:ilvl="4" w:tplc="08090003" w:tentative="1">
+      <w:start w:val="1"/>
+      <w:numFmt w:val="bullet"/>
+      <w:lvlText w:val="o"/>
+      <w:lvlJc w:val="left"/>
+      <w:pPr>
+        <w:ind w:left="3600" w:hanging="360"/>
+      </w:pPr>
+      <w:rPr>
+        <w:rFonts w:ascii="Courier New" w:hAnsi="Courier New" w:cs="Courier New" w:hint="default"/>
+      </w:rPr>
+    </w:lvl>
+    <w:lvl w:ilvl="5" w:tplc="08090005" w:tentative="1">
+      <w:start w:val="1"/>
+      <w:numFmt w:val="bullet"/>
+      <w:lvlText w:val=""/>
+      <w:lvlJc w:val="left"/>
+      <w:pPr>
+        <w:ind w:left="4320" w:hanging="360"/>
+      </w:pPr>
+      <w:rPr>
+        <w:rFonts w:ascii="Wingdings" w:hAnsi="Wingdings" w:hint="default"/>
+      </w:rPr>
+    </w:lvl>
+    <w:lvl w:ilvl="6" w:tplc="08090001" w:tentative="1">
+      <w:start w:val="1"/>
+      <w:numFmt w:val="bullet"/>
+      <w:lvlText w:val=""/>
+      <w:lvlJc w:val="left"/>
+      <w:pPr>
+        <w:ind w:left="5040" w:hanging="360"/>
+      </w:pPr>
+      <w:rPr>
+        <w:rFonts w:ascii="Symbol" w:hAnsi="Symbol" w:hint="default"/>
+      </w:rPr>
+    </w:lvl>
+    <w:lvl w:ilvl="7" w:tplc="08090003" w:tentative="1">
+      <w:start w:val="1"/>
+      <w:numFmt w:val="bullet"/>
+      <w:lvlText w:val="o"/>
+      <w:lvlJc w:val="left"/>
+      <w:pPr>
+        <w:ind w:left="5760" w:hanging="360"/>
+      </w:pPr>
+      <w:rPr>
+        <w:rFonts w:ascii="Courier New" w:hAnsi="Courier New" w:cs="Courier New" w:hint="default"/>
+      </w:rPr>
+    </w:lvl>
+    <w:lvl w:ilvl="8" w:tplc="08090005" w:tentative="1">
+      <w:start w:val="1"/>
+      <w:numFmt w:val="bullet"/>
+      <w:lvlText w:val=""/>
+      <w:lvlJc w:val="left"/>
+      <w:pPr>
+        <w:ind w:left="6480" w:hanging="360"/>
+      </w:pPr>
+      <w:rPr>
+        <w:rFonts w:ascii="Wingdings" w:hAnsi="Wingdings" w:hint="default"/>
+      </w:rPr>
+    </w:lvl>
+  </w:abstractNum>
+  <w:abstractNum w:abstractNumId="7" w15:restartNumberingAfterBreak="0">
     <w:nsid w:val="4E1243F5"/>
     <w:multiLevelType w:val="hybridMultilevel"/>
     <w:tmpl w:val="80EEA0CC"/>
@@ -5708,19 +6378,28 @@
     </w:lvl>
   </w:abstractNum>
   <w:num w:numId="1" w16cid:durableId="2069380787">
+    <w:abstractNumId w:val="4"/>
+  </w:num>
+  <w:num w:numId="2" w16cid:durableId="1788812430">
+    <w:abstractNumId w:val="7"/>
+  </w:num>
+  <w:num w:numId="3" w16cid:durableId="1737974634">
     <w:abstractNumId w:val="3"/>
   </w:num>
-  <w:num w:numId="2" w16cid:durableId="1788812430">
-    <w:abstractNumId w:val="4"/>
+  <w:num w:numId="4" w16cid:durableId="1161697630">
+    <w:abstractNumId w:val="1"/>
   </w:num>
-  <w:num w:numId="3" w16cid:durableId="1737974634">
+  <w:num w:numId="5" w16cid:durableId="1137914930">
     <w:abstractNumId w:val="2"/>
   </w:num>
-  <w:num w:numId="4" w16cid:durableId="1161697630">
+  <w:num w:numId="6" w16cid:durableId="50737522">
     <w:abstractNumId w:val="0"/>
   </w:num>
-  <w:num w:numId="5" w16cid:durableId="1137914930">
-    <w:abstractNumId w:val="1"/>
+  <w:num w:numId="7" w16cid:durableId="1194612483">
+    <w:abstractNumId w:val="6"/>
+  </w:num>
+  <w:num w:numId="8" w16cid:durableId="1654338300">
+    <w:abstractNumId w:val="5"/>
   </w:num>
 </w:numbering>
 </file>
@@ -6136,6 +6815,7 @@
   <w:style w:type="paragraph" w:default="1" w:styleId="Normal">
     <w:name w:val="Normal"/>
     <w:qFormat/>
+    <w:rsid w:val="00EA1698"/>
   </w:style>
   <w:style w:type="paragraph" w:styleId="Heading1">
     <w:name w:val="heading 1"/>
@@ -6677,6 +7357,41 @@
     <w:semiHidden/>
     <w:rsid w:val="003546F9"/>
   </w:style>
+  <w:style w:type="character" w:styleId="Hyperlink">
+    <w:name w:val="Hyperlink"/>
+    <w:basedOn w:val="DefaultParagraphFont"/>
+    <w:uiPriority w:val="99"/>
+    <w:unhideWhenUsed/>
+    <w:rsid w:val="001D1E1A"/>
+    <w:rPr>
+      <w:color w:val="467886" w:themeColor="hyperlink"/>
+      <w:u w:val="single"/>
+    </w:rPr>
+  </w:style>
+  <w:style w:type="character" w:styleId="UnresolvedMention">
+    <w:name w:val="Unresolved Mention"/>
+    <w:basedOn w:val="DefaultParagraphFont"/>
+    <w:uiPriority w:val="99"/>
+    <w:semiHidden/>
+    <w:unhideWhenUsed/>
+    <w:rsid w:val="001D1E1A"/>
+    <w:rPr>
+      <w:color w:val="605E5C"/>
+      <w:shd w:val="clear" w:color="auto" w:fill="E1DFDD"/>
+    </w:rPr>
+  </w:style>
+  <w:style w:type="character" w:styleId="FollowedHyperlink">
+    <w:name w:val="FollowedHyperlink"/>
+    <w:basedOn w:val="DefaultParagraphFont"/>
+    <w:uiPriority w:val="99"/>
+    <w:semiHidden/>
+    <w:unhideWhenUsed/>
+    <w:rsid w:val="001D1E1A"/>
+    <w:rPr>
+      <w:color w:val="96607D" w:themeColor="followedHyperlink"/>
+      <w:u w:val="single"/>
+    </w:rPr>
+  </w:style>
 </w:styles>
 </file>
 
